--- a/Businessplan Tesla.docx
+++ b/Businessplan Tesla.docx
@@ -5,8 +5,10 @@
     <w:sdt>
       <w:sdtPr>
         <w:rPr>
+          <w:rFonts w:eastAsiaTheme="minorHAnsi"/>
           <w:sz w:val="2"/>
-          <w:lang w:val="de-DE"/>
+          <w:szCs w:val="24"/>
+          <w:lang w:val="de-DE" w:eastAsia="en-US"/>
         </w:rPr>
         <w:id w:val="-21785438"/>
         <w:docPartObj>
@@ -16,10 +18,7 @@
       </w:sdtPr>
       <w:sdtEndPr>
         <w:rPr>
-          <w:rFonts w:eastAsiaTheme="minorHAnsi"/>
           <w:sz w:val="24"/>
-          <w:szCs w:val="24"/>
-          <w:lang w:eastAsia="en-US"/>
         </w:rPr>
       </w:sdtEndPr>
       <w:sdtContent>
@@ -162,6 +161,7 @@
                                     <w:dataBinding w:prefixMappings="xmlns:ns0='http://purl.org/dc/elements/1.1/' xmlns:ns1='http://schemas.openxmlformats.org/package/2006/metadata/core-properties' " w:xpath="/ns1:coreProperties[1]/ns0:subject[1]" w:storeItemID="{6C3C8BC8-F283-45AE-878A-BAB7291924A1}"/>
                                     <w:text/>
                                   </w:sdtPr>
+                                  <w:sdtEndPr/>
                                   <w:sdtContent>
                                     <w:r>
                                       <w:rPr>
@@ -220,7 +220,7 @@
                     <v:stroke joinstyle="miter"/>
                     <v:path gradientshapeok="t" o:connecttype="rect"/>
                   </v:shapetype>
-                  <v:shape id="Zone de texte 62" o:spid="_x0000_s1026" type="#_x0000_t202" style="position:absolute;left:0;text-align:left;margin-left:0;margin-top:0;width:468pt;height:1in;z-index:251661312;visibility:visible;mso-wrap-style:square;mso-width-percent:765;mso-wrap-distance-left:9pt;mso-wrap-distance-top:0;mso-wrap-distance-right:9pt;mso-wrap-distance-bottom:0;mso-position-horizontal:center;mso-position-horizontal-relative:page;mso-position-vertical:top;mso-position-vertical-relative:margin;mso-width-percent:765;mso-width-relative:page;v-text-anchor:top" o:gfxdata="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" filled="f" stroked="f" strokeweight=".5pt">
+                  <v:shape id="Zone de texte 62" o:spid="_x0000_s1026" type="#_x0000_t202" style="position:absolute;left:0;text-align:left;margin-left:0;margin-top:0;width:468pt;height:1in;z-index:251661312;visibility:visible;mso-wrap-style:square;mso-width-percent:765;mso-wrap-distance-left:9pt;mso-wrap-distance-top:0;mso-wrap-distance-right:9pt;mso-wrap-distance-bottom:0;mso-position-horizontal:center;mso-position-horizontal-relative:page;mso-position-vertical:top;mso-position-vertical-relative:margin;mso-width-percent:765;mso-width-relative:page;v-text-anchor:top" o:gfxdata="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" filled="f" stroked="f" strokeweight=".5pt">
                     <v:textbox style="mso-fit-shape-to-text:t">
                       <w:txbxContent>
                         <w:sdt>
@@ -294,6 +294,7 @@
                               <w:dataBinding w:prefixMappings="xmlns:ns0='http://purl.org/dc/elements/1.1/' xmlns:ns1='http://schemas.openxmlformats.org/package/2006/metadata/core-properties' " w:xpath="/ns1:coreProperties[1]/ns0:subject[1]" w:storeItemID="{6C3C8BC8-F283-45AE-878A-BAB7291924A1}"/>
                               <w:text/>
                             </w:sdtPr>
+                            <w:sdtEndPr/>
                             <w:sdtContent>
                               <w:r>
                                 <w:rPr>
@@ -849,21 +850,21 @@
               </mc:Choice>
               <mc:Fallback>
                 <w:pict>
-                  <v:group w14:anchorId="0A8C3107" id="Groupe 2" o:spid="_x0000_s1026" style="position:absolute;margin-left:0;margin-top:0;width:432.65pt;height:448.55pt;z-index:-251656192;mso-width-percent:706;mso-height-percent:566;mso-left-percent:220;mso-top-percent:300;mso-position-horizontal-relative:page;mso-position-vertical-relative:page;mso-width-percent:706;mso-height-percent:566;mso-left-percent:220;mso-top-percent:300" coordsize="43291,44910" o:gfxdata="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">
+                  <v:group w14:anchorId="0A8C3107" id="Groupe 2" o:spid="_x0000_s1026" style="position:absolute;margin-left:0;margin-top:0;width:432.65pt;height:448.55pt;z-index:-251656192;mso-width-percent:706;mso-height-percent:566;mso-left-percent:220;mso-top-percent:300;mso-position-horizontal-relative:page;mso-position-vertical-relative:page;mso-width-percent:706;mso-height-percent:566;mso-left-percent:220;mso-top-percent:300" coordsize="43291,44910" o:gfxdata="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">
                     <o:lock v:ext="edit" aspectratio="t"/>
-                    <v:shape id="Forme libre 64" o:spid="_x0000_s1027" style="position:absolute;left:15017;width:28274;height:28352;visibility:visible;mso-wrap-style:square;v-text-anchor:top" coordsize="1781,1786" o:gfxdata="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" path="m4,1786l,1782,1776,r5,5l4,1786xe" filled="f" stroked="f">
+                    <v:shape id="Forme libre 64" o:spid="_x0000_s1027" style="position:absolute;left:15017;width:28274;height:28352;visibility:visible;mso-wrap-style:square;v-text-anchor:top" coordsize="1781,1786" o:gfxdata="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" path="m4,1786l,1782,1776,r5,5l4,1786xe" filled="f" stroked="f">
                       <v:path arrowok="t" o:connecttype="custom" o:connectlocs="6350,2835275;0,2828925;2819400,0;2827338,7938;6350,2835275" o:connectangles="0,0,0,0,0"/>
                     </v:shape>
-                    <v:shape id="Forme libre 65" o:spid="_x0000_s1028" style="position:absolute;left:7826;top:2270;width:35465;height:35464;visibility:visible;mso-wrap-style:square;v-text-anchor:top" coordsize="2234,2234" o:gfxdata="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" path="m5,2234l,2229,2229,r5,5l5,2234xe" filled="f" stroked="f">
+                    <v:shape id="Forme libre 65" o:spid="_x0000_s1028" style="position:absolute;left:7826;top:2270;width:35465;height:35464;visibility:visible;mso-wrap-style:square;v-text-anchor:top" coordsize="2234,2234" o:gfxdata="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" path="m5,2234l,2229,2229,r5,5l5,2234xe" filled="f" stroked="f">
                       <v:path arrowok="t" o:connecttype="custom" o:connectlocs="7938,3546475;0,3538538;3538538,0;3546475,7938;7938,3546475" o:connectangles="0,0,0,0,0"/>
                     </v:shape>
-                    <v:shape id="Forme libre 66" o:spid="_x0000_s1029" style="position:absolute;left:8413;top:1095;width:34878;height:34877;visibility:visible;mso-wrap-style:square;v-text-anchor:top" coordsize="2197,2197" o:gfxdata="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" path="m9,2197l,2193,2188,r9,10l9,2197xe" filled="f" stroked="f">
+                    <v:shape id="Forme libre 66" o:spid="_x0000_s1029" style="position:absolute;left:8413;top:1095;width:34878;height:34877;visibility:visible;mso-wrap-style:square;v-text-anchor:top" coordsize="2197,2197" o:gfxdata="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" path="m9,2197l,2193,2188,r9,10l9,2197xe" filled="f" stroked="f">
                       <v:path arrowok="t" o:connecttype="custom" o:connectlocs="14288,3487738;0,3481388;3473450,0;3487738,15875;14288,3487738" o:connectangles="0,0,0,0,0"/>
                     </v:shape>
-                    <v:shape id="Forme libre 67" o:spid="_x0000_s1030" style="position:absolute;left:12160;top:4984;width:31131;height:31211;visibility:visible;mso-wrap-style:square;v-text-anchor:top" coordsize="1961,1966" o:gfxdata="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" path="m9,1966l,1957,1952,r9,9l9,1966xe" filled="f" stroked="f">
+                    <v:shape id="Forme libre 67" o:spid="_x0000_s1030" style="position:absolute;left:12160;top:4984;width:31131;height:31211;visibility:visible;mso-wrap-style:square;v-text-anchor:top" coordsize="1961,1966" o:gfxdata="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" path="m9,1966l,1957,1952,r9,9l9,1966xe" filled="f" stroked="f">
                       <v:path arrowok="t" o:connecttype="custom" o:connectlocs="14288,3121025;0,3106738;3098800,0;3113088,14288;14288,3121025" o:connectangles="0,0,0,0,0"/>
                     </v:shape>
-                    <v:shape id="Forme libre 68" o:spid="_x0000_s1031" style="position:absolute;top:1539;width:43291;height:43371;visibility:visible;mso-wrap-style:square;v-text-anchor:top" coordsize="2727,2732" o:gfxdata="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" path="m,2732r,-4l2722,r5,5l,2732xe" filled="f" stroked="f">
+                    <v:shape id="Forme libre 68" o:spid="_x0000_s1031" style="position:absolute;top:1539;width:43291;height:43371;visibility:visible;mso-wrap-style:square;v-text-anchor:top" coordsize="2727,2732" o:gfxdata="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" path="m,2732r,-4l2722,r5,5l,2732xe" filled="f" stroked="f">
                       <v:path arrowok="t" o:connecttype="custom" o:connectlocs="0,4337050;0,4330700;4321175,0;4329113,7938;0,4337050" o:connectangles="0,0,0,0,0"/>
                     </v:shape>
                     <w10:wrap anchorx="page" anchory="page"/>
@@ -951,6 +952,7 @@
                                     <w:dataBinding w:prefixMappings="xmlns:ns0='http://schemas.openxmlformats.org/officeDocument/2006/extended-properties' " w:xpath="/ns0:Properties[1]/ns0:Company[1]" w:storeItemID="{6668398D-A668-4E3E-A5EB-62B293D839F1}"/>
                                     <w:text/>
                                   </w:sdtPr>
+                                  <w:sdtEndPr/>
                                   <w:sdtContent>
                                     <w:r>
                                       <w:rPr>
@@ -978,6 +980,7 @@
                                   <w:dataBinding w:prefixMappings="xmlns:ns0='http://purl.org/dc/elements/1.1/' xmlns:ns1='http://schemas.openxmlformats.org/package/2006/metadata/core-properties' " w:xpath="/ns1:coreProperties[1]/ns1:category[1]" w:storeItemID="{6C3C8BC8-F283-45AE-878A-BAB7291924A1}"/>
                                   <w:text/>
                                 </w:sdtPr>
+                                <w:sdtEndPr/>
                                 <w:sdtContent>
                                   <w:p>
                                     <w:pPr>
@@ -1024,7 +1027,7 @@
               </mc:Choice>
               <mc:Fallback>
                 <w:pict>
-                  <v:shape w14:anchorId="01353A91" id="Zone de texte 69" o:spid="_x0000_s1027" type="#_x0000_t202" style="position:absolute;left:0;text-align:left;margin-left:0;margin-top:0;width:468pt;height:29.5pt;z-index:251659264;visibility:visible;mso-wrap-style:square;mso-width-percent:765;mso-height-percent:0;mso-wrap-distance-left:9pt;mso-wrap-distance-top:0;mso-wrap-distance-right:9pt;mso-wrap-distance-bottom:0;mso-position-horizontal:center;mso-position-horizontal-relative:page;mso-position-vertical:bottom;mso-position-vertical-relative:margin;mso-width-percent:765;mso-height-percent:0;mso-width-relative:page;mso-height-relative:margin;v-text-anchor:bottom" o:gfxdata="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" filled="f" stroked="f" strokeweight=".5pt">
+                  <v:shape w14:anchorId="01353A91" id="Zone de texte 69" o:spid="_x0000_s1027" type="#_x0000_t202" style="position:absolute;left:0;text-align:left;margin-left:0;margin-top:0;width:468pt;height:29.5pt;z-index:251659264;visibility:visible;mso-wrap-style:square;mso-width-percent:765;mso-height-percent:0;mso-wrap-distance-left:9pt;mso-wrap-distance-top:0;mso-wrap-distance-right:9pt;mso-wrap-distance-bottom:0;mso-position-horizontal:center;mso-position-horizontal-relative:page;mso-position-vertical:bottom;mso-position-vertical-relative:margin;mso-width-percent:765;mso-height-percent:0;mso-width-relative:page;mso-height-relative:margin;v-text-anchor:bottom" o:gfxdata="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" filled="f" stroked="f" strokeweight=".5pt">
                     <v:textbox style="mso-fit-shape-to-text:t" inset="0,0,0,0">
                       <w:txbxContent>
                         <w:p>
@@ -1052,6 +1055,7 @@
                               <w:dataBinding w:prefixMappings="xmlns:ns0='http://schemas.openxmlformats.org/officeDocument/2006/extended-properties' " w:xpath="/ns0:Properties[1]/ns0:Company[1]" w:storeItemID="{6668398D-A668-4E3E-A5EB-62B293D839F1}"/>
                               <w:text/>
                             </w:sdtPr>
+                            <w:sdtEndPr/>
                             <w:sdtContent>
                               <w:r>
                                 <w:rPr>
@@ -1079,6 +1083,7 @@
                             <w:dataBinding w:prefixMappings="xmlns:ns0='http://purl.org/dc/elements/1.1/' xmlns:ns1='http://schemas.openxmlformats.org/package/2006/metadata/core-properties' " w:xpath="/ns1:coreProperties[1]/ns1:category[1]" w:storeItemID="{6C3C8BC8-F283-45AE-878A-BAB7291924A1}"/>
                             <w:text/>
                           </w:sdtPr>
+                          <w:sdtEndPr/>
                           <w:sdtContent>
                             <w:p>
                               <w:pPr>
@@ -1213,271 +1218,16 @@
         <w:rPr>
           <w:rFonts w:asciiTheme="minorHAnsi" w:hAnsiTheme="minorHAnsi"/>
           <w:color w:val="000000" w:themeColor="text1"/>
-          <w:lang w:val="en-US"/>
+          <w:lang w:val="de-DE"/>
         </w:rPr>
       </w:pPr>
       <w:r>
         <w:rPr>
           <w:rFonts w:asciiTheme="minorHAnsi" w:hAnsiTheme="minorHAnsi"/>
           <w:color w:val="000000" w:themeColor="text1"/>
+          <w:lang w:val="de-DE"/>
         </w:rPr>
-        <w:t xml:space="preserve">2008 </w:t>
-      </w:r>
-      <w:proofErr w:type="spellStart"/>
-      <w:r>
-        <w:rPr>
-          <w:rFonts w:asciiTheme="minorHAnsi" w:hAnsiTheme="minorHAnsi"/>
-          <w:color w:val="000000" w:themeColor="text1"/>
-        </w:rPr>
-        <w:t>enthüllte</w:t>
-      </w:r>
-      <w:proofErr w:type="spellEnd"/>
-      <w:r>
-        <w:rPr>
-          <w:rFonts w:asciiTheme="minorHAnsi" w:hAnsiTheme="minorHAnsi"/>
-          <w:color w:val="000000" w:themeColor="text1"/>
-        </w:rPr>
-        <w:t xml:space="preserve"> Tesla mit </w:t>
-      </w:r>
-      <w:proofErr w:type="spellStart"/>
-      <w:r>
-        <w:rPr>
-          <w:rFonts w:asciiTheme="minorHAnsi" w:hAnsiTheme="minorHAnsi"/>
-          <w:color w:val="000000" w:themeColor="text1"/>
-        </w:rPr>
-        <w:t>dem</w:t>
-      </w:r>
-      <w:proofErr w:type="spellEnd"/>
-      <w:r>
-        <w:rPr>
-          <w:rFonts w:asciiTheme="minorHAnsi" w:hAnsiTheme="minorHAnsi"/>
-          <w:color w:val="000000" w:themeColor="text1"/>
-        </w:rPr>
-        <w:t xml:space="preserve"> Roadster </w:t>
-      </w:r>
-      <w:proofErr w:type="spellStart"/>
-      <w:r>
-        <w:rPr>
-          <w:rFonts w:asciiTheme="minorHAnsi" w:hAnsiTheme="minorHAnsi"/>
-          <w:color w:val="000000" w:themeColor="text1"/>
-        </w:rPr>
-        <w:t>wegweisende</w:t>
-      </w:r>
-      <w:proofErr w:type="spellEnd"/>
-      <w:r>
-        <w:rPr>
-          <w:rFonts w:asciiTheme="minorHAnsi" w:hAnsiTheme="minorHAnsi"/>
-          <w:color w:val="000000" w:themeColor="text1"/>
-        </w:rPr>
-        <w:t xml:space="preserve"> </w:t>
-      </w:r>
-      <w:proofErr w:type="spellStart"/>
-      <w:r>
-        <w:rPr>
-          <w:rFonts w:asciiTheme="minorHAnsi" w:hAnsiTheme="minorHAnsi"/>
-          <w:color w:val="000000" w:themeColor="text1"/>
-        </w:rPr>
-        <w:t>Akku</w:t>
-      </w:r>
-      <w:proofErr w:type="spellEnd"/>
-      <w:r>
-        <w:rPr>
-          <w:rFonts w:asciiTheme="minorHAnsi" w:hAnsiTheme="minorHAnsi"/>
-          <w:color w:val="000000" w:themeColor="text1"/>
-        </w:rPr>
-        <w:t xml:space="preserve">- </w:t>
-      </w:r>
-      <w:proofErr w:type="spellStart"/>
-      <w:r>
-        <w:rPr>
-          <w:rFonts w:asciiTheme="minorHAnsi" w:hAnsiTheme="minorHAnsi"/>
-          <w:color w:val="000000" w:themeColor="text1"/>
-        </w:rPr>
-        <w:t>und</w:t>
-      </w:r>
-      <w:proofErr w:type="spellEnd"/>
-      <w:r>
-        <w:rPr>
-          <w:rFonts w:asciiTheme="minorHAnsi" w:hAnsiTheme="minorHAnsi"/>
-          <w:color w:val="000000" w:themeColor="text1"/>
-        </w:rPr>
-        <w:t xml:space="preserve"> </w:t>
-      </w:r>
-      <w:proofErr w:type="spellStart"/>
-      <w:r>
-        <w:rPr>
-          <w:rFonts w:asciiTheme="minorHAnsi" w:hAnsiTheme="minorHAnsi"/>
-          <w:color w:val="000000" w:themeColor="text1"/>
-        </w:rPr>
-        <w:t>Elektroantriebstechnologien</w:t>
-      </w:r>
-      <w:proofErr w:type="spellEnd"/>
-      <w:r>
-        <w:rPr>
-          <w:rFonts w:asciiTheme="minorHAnsi" w:hAnsiTheme="minorHAnsi"/>
-          <w:color w:val="000000" w:themeColor="text1"/>
-        </w:rPr>
-        <w:t xml:space="preserve">. </w:t>
-      </w:r>
-      <w:proofErr w:type="spellStart"/>
-      <w:r>
-        <w:rPr>
-          <w:rFonts w:asciiTheme="minorHAnsi" w:hAnsiTheme="minorHAnsi"/>
-          <w:color w:val="000000" w:themeColor="text1"/>
-        </w:rPr>
-        <w:t>Damit</w:t>
-      </w:r>
-      <w:proofErr w:type="spellEnd"/>
-      <w:r>
-        <w:rPr>
-          <w:rFonts w:asciiTheme="minorHAnsi" w:hAnsiTheme="minorHAnsi"/>
-          <w:color w:val="000000" w:themeColor="text1"/>
-        </w:rPr>
-        <w:t xml:space="preserve"> </w:t>
-      </w:r>
-      <w:proofErr w:type="spellStart"/>
-      <w:r>
-        <w:rPr>
-          <w:rFonts w:asciiTheme="minorHAnsi" w:hAnsiTheme="minorHAnsi"/>
-          <w:color w:val="000000" w:themeColor="text1"/>
-        </w:rPr>
-        <w:t>war</w:t>
-      </w:r>
-      <w:proofErr w:type="spellEnd"/>
-      <w:r>
-        <w:rPr>
-          <w:rFonts w:asciiTheme="minorHAnsi" w:hAnsiTheme="minorHAnsi"/>
-          <w:color w:val="000000" w:themeColor="text1"/>
-        </w:rPr>
-        <w:t xml:space="preserve"> die </w:t>
-      </w:r>
-      <w:proofErr w:type="spellStart"/>
-      <w:r>
-        <w:rPr>
-          <w:rFonts w:asciiTheme="minorHAnsi" w:hAnsiTheme="minorHAnsi"/>
-          <w:color w:val="000000" w:themeColor="text1"/>
-        </w:rPr>
-        <w:t>Grundlage</w:t>
-      </w:r>
-      <w:proofErr w:type="spellEnd"/>
-      <w:r>
-        <w:rPr>
-          <w:rFonts w:asciiTheme="minorHAnsi" w:hAnsiTheme="minorHAnsi"/>
-          <w:color w:val="000000" w:themeColor="text1"/>
-        </w:rPr>
-        <w:t xml:space="preserve"> </w:t>
-      </w:r>
-      <w:proofErr w:type="spellStart"/>
-      <w:r>
-        <w:rPr>
-          <w:rFonts w:asciiTheme="minorHAnsi" w:hAnsiTheme="minorHAnsi"/>
-          <w:color w:val="000000" w:themeColor="text1"/>
-        </w:rPr>
-        <w:t>für</w:t>
-      </w:r>
-      <w:proofErr w:type="spellEnd"/>
-      <w:r>
-        <w:rPr>
-          <w:rFonts w:asciiTheme="minorHAnsi" w:hAnsiTheme="minorHAnsi"/>
-          <w:color w:val="000000" w:themeColor="text1"/>
-        </w:rPr>
-        <w:t xml:space="preserve"> die </w:t>
-      </w:r>
-      <w:proofErr w:type="spellStart"/>
-      <w:r>
-        <w:rPr>
-          <w:rFonts w:asciiTheme="minorHAnsi" w:hAnsiTheme="minorHAnsi"/>
-          <w:color w:val="000000" w:themeColor="text1"/>
-        </w:rPr>
-        <w:t>weltweit</w:t>
-      </w:r>
-      <w:proofErr w:type="spellEnd"/>
-      <w:r>
-        <w:rPr>
-          <w:rFonts w:asciiTheme="minorHAnsi" w:hAnsiTheme="minorHAnsi"/>
-          <w:color w:val="000000" w:themeColor="text1"/>
-        </w:rPr>
-        <w:t xml:space="preserve"> </w:t>
-      </w:r>
-      <w:proofErr w:type="spellStart"/>
-      <w:r>
-        <w:rPr>
-          <w:rFonts w:asciiTheme="minorHAnsi" w:hAnsiTheme="minorHAnsi"/>
-          <w:color w:val="000000" w:themeColor="text1"/>
-        </w:rPr>
-        <w:t>erste</w:t>
-      </w:r>
-      <w:proofErr w:type="spellEnd"/>
-      <w:r>
-        <w:rPr>
-          <w:rFonts w:asciiTheme="minorHAnsi" w:hAnsiTheme="minorHAnsi"/>
-          <w:color w:val="000000" w:themeColor="text1"/>
-        </w:rPr>
-        <w:t xml:space="preserve"> Premium-Limousine mit </w:t>
-      </w:r>
-      <w:proofErr w:type="spellStart"/>
-      <w:r>
-        <w:rPr>
-          <w:rFonts w:asciiTheme="minorHAnsi" w:hAnsiTheme="minorHAnsi"/>
-          <w:color w:val="000000" w:themeColor="text1"/>
-        </w:rPr>
-        <w:t>reinem</w:t>
-      </w:r>
-      <w:proofErr w:type="spellEnd"/>
-      <w:r>
-        <w:rPr>
-          <w:rFonts w:asciiTheme="minorHAnsi" w:hAnsiTheme="minorHAnsi"/>
-          <w:color w:val="000000" w:themeColor="text1"/>
-        </w:rPr>
-        <w:t xml:space="preserve"> </w:t>
-      </w:r>
-      <w:proofErr w:type="spellStart"/>
-      <w:r>
-        <w:rPr>
-          <w:rFonts w:asciiTheme="minorHAnsi" w:hAnsiTheme="minorHAnsi"/>
-          <w:color w:val="000000" w:themeColor="text1"/>
-        </w:rPr>
-        <w:t>Elektroantrieb</w:t>
-      </w:r>
-      <w:proofErr w:type="spellEnd"/>
-      <w:r>
-        <w:rPr>
-          <w:rFonts w:asciiTheme="minorHAnsi" w:hAnsiTheme="minorHAnsi"/>
-          <w:color w:val="000000" w:themeColor="text1"/>
-        </w:rPr>
-        <w:t xml:space="preserve"> </w:t>
-      </w:r>
-      <w:proofErr w:type="spellStart"/>
-      <w:r>
-        <w:rPr>
-          <w:rFonts w:asciiTheme="minorHAnsi" w:hAnsiTheme="minorHAnsi"/>
-          <w:color w:val="000000" w:themeColor="text1"/>
-        </w:rPr>
-        <w:t>gelegt</w:t>
-      </w:r>
-      <w:proofErr w:type="spellEnd"/>
-      <w:r>
-        <w:rPr>
-          <w:rFonts w:asciiTheme="minorHAnsi" w:hAnsiTheme="minorHAnsi"/>
-          <w:color w:val="000000" w:themeColor="text1"/>
-        </w:rPr>
-        <w:t xml:space="preserve"> – </w:t>
-      </w:r>
-      <w:proofErr w:type="spellStart"/>
-      <w:r>
-        <w:rPr>
-          <w:rFonts w:asciiTheme="minorHAnsi" w:hAnsiTheme="minorHAnsi"/>
-          <w:color w:val="000000" w:themeColor="text1"/>
-        </w:rPr>
-        <w:t>das</w:t>
-      </w:r>
-      <w:proofErr w:type="spellEnd"/>
-      <w:r>
-        <w:rPr>
-          <w:rFonts w:asciiTheme="minorHAnsi" w:hAnsiTheme="minorHAnsi"/>
-          <w:color w:val="000000" w:themeColor="text1"/>
-        </w:rPr>
-        <w:t> </w:t>
+        <w:t>2008 enthüllte Tesla mit dem Roadster wegweisende Akku- und Elektroantriebstechnologien. Damit war die Grundlage für die weltweit erste Premium-Limousine mit reinem Elektroantrieb gelegt – das </w:t>
       </w:r>
       <w:hyperlink r:id="rId10" w:history="1">
         <w:r>
@@ -1486,6 +1236,7 @@
             <w:rFonts w:asciiTheme="minorHAnsi" w:hAnsiTheme="minorHAnsi"/>
             <w:color w:val="000000" w:themeColor="text1"/>
             <w:bdr w:val="none" w:sz="0" w:space="0" w:color="auto" w:frame="1"/>
+            <w:lang w:val="de-DE"/>
           </w:rPr>
           <w:t>Model S</w:t>
         </w:r>
@@ -1494,328 +1245,9 @@
         <w:rPr>
           <w:rFonts w:asciiTheme="minorHAnsi" w:hAnsiTheme="minorHAnsi"/>
           <w:color w:val="000000" w:themeColor="text1"/>
+          <w:lang w:val="de-DE"/>
         </w:rPr>
-        <w:t xml:space="preserve"> , </w:t>
-      </w:r>
-      <w:proofErr w:type="spellStart"/>
-      <w:r>
-        <w:rPr>
-          <w:rFonts w:asciiTheme="minorHAnsi" w:hAnsiTheme="minorHAnsi"/>
-          <w:color w:val="000000" w:themeColor="text1"/>
-        </w:rPr>
-        <w:t>das</w:t>
-      </w:r>
-      <w:proofErr w:type="spellEnd"/>
-      <w:r>
-        <w:rPr>
-          <w:rFonts w:asciiTheme="minorHAnsi" w:hAnsiTheme="minorHAnsi"/>
-          <w:color w:val="000000" w:themeColor="text1"/>
-        </w:rPr>
-        <w:t xml:space="preserve"> in </w:t>
-      </w:r>
-      <w:proofErr w:type="spellStart"/>
-      <w:r>
-        <w:rPr>
-          <w:rFonts w:asciiTheme="minorHAnsi" w:hAnsiTheme="minorHAnsi"/>
-          <w:color w:val="000000" w:themeColor="text1"/>
-        </w:rPr>
-        <w:t>jeder</w:t>
-      </w:r>
-      <w:proofErr w:type="spellEnd"/>
-      <w:r>
-        <w:rPr>
-          <w:rFonts w:asciiTheme="minorHAnsi" w:hAnsiTheme="minorHAnsi"/>
-          <w:color w:val="000000" w:themeColor="text1"/>
-        </w:rPr>
-        <w:t xml:space="preserve"> </w:t>
-      </w:r>
-      <w:proofErr w:type="spellStart"/>
-      <w:r>
-        <w:rPr>
-          <w:rFonts w:asciiTheme="minorHAnsi" w:hAnsiTheme="minorHAnsi"/>
-          <w:color w:val="000000" w:themeColor="text1"/>
-        </w:rPr>
-        <w:t>Bewertungskategorie</w:t>
-      </w:r>
-      <w:proofErr w:type="spellEnd"/>
-      <w:r>
-        <w:rPr>
-          <w:rFonts w:asciiTheme="minorHAnsi" w:hAnsiTheme="minorHAnsi"/>
-          <w:color w:val="000000" w:themeColor="text1"/>
-        </w:rPr>
-        <w:t xml:space="preserve"> </w:t>
-      </w:r>
-      <w:proofErr w:type="spellStart"/>
-      <w:r>
-        <w:rPr>
-          <w:rFonts w:asciiTheme="minorHAnsi" w:hAnsiTheme="minorHAnsi"/>
-          <w:color w:val="000000" w:themeColor="text1"/>
-        </w:rPr>
-        <w:t>absolute</w:t>
-      </w:r>
-      <w:proofErr w:type="spellEnd"/>
-      <w:r>
-        <w:rPr>
-          <w:rFonts w:asciiTheme="minorHAnsi" w:hAnsiTheme="minorHAnsi"/>
-          <w:color w:val="000000" w:themeColor="text1"/>
-        </w:rPr>
-        <w:t xml:space="preserve"> </w:t>
-      </w:r>
-      <w:proofErr w:type="spellStart"/>
-      <w:r>
-        <w:rPr>
-          <w:rFonts w:asciiTheme="minorHAnsi" w:hAnsiTheme="minorHAnsi"/>
-          <w:color w:val="000000" w:themeColor="text1"/>
-        </w:rPr>
-        <w:t>Bestnoten</w:t>
-      </w:r>
-      <w:proofErr w:type="spellEnd"/>
-      <w:r>
-        <w:rPr>
-          <w:rFonts w:asciiTheme="minorHAnsi" w:hAnsiTheme="minorHAnsi"/>
-          <w:color w:val="000000" w:themeColor="text1"/>
-        </w:rPr>
-        <w:t xml:space="preserve"> </w:t>
-      </w:r>
-      <w:proofErr w:type="spellStart"/>
-      <w:r>
-        <w:rPr>
-          <w:rFonts w:asciiTheme="minorHAnsi" w:hAnsiTheme="minorHAnsi"/>
-          <w:color w:val="000000" w:themeColor="text1"/>
-        </w:rPr>
-        <w:t>einfährt</w:t>
-      </w:r>
-      <w:proofErr w:type="spellEnd"/>
-      <w:r>
-        <w:rPr>
-          <w:rFonts w:asciiTheme="minorHAnsi" w:hAnsiTheme="minorHAnsi"/>
-          <w:color w:val="000000" w:themeColor="text1"/>
-        </w:rPr>
-        <w:t xml:space="preserve">. </w:t>
-      </w:r>
-      <w:proofErr w:type="spellStart"/>
-      <w:r>
-        <w:rPr>
-          <w:rFonts w:asciiTheme="minorHAnsi" w:hAnsiTheme="minorHAnsi"/>
-          <w:color w:val="000000" w:themeColor="text1"/>
-        </w:rPr>
-        <w:t>Dank</w:t>
-      </w:r>
-      <w:proofErr w:type="spellEnd"/>
-      <w:r>
-        <w:rPr>
-          <w:rFonts w:asciiTheme="minorHAnsi" w:hAnsiTheme="minorHAnsi"/>
-          <w:color w:val="000000" w:themeColor="text1"/>
-        </w:rPr>
-        <w:t xml:space="preserve"> der </w:t>
-      </w:r>
-      <w:proofErr w:type="spellStart"/>
-      <w:r>
-        <w:rPr>
-          <w:rFonts w:asciiTheme="minorHAnsi" w:hAnsiTheme="minorHAnsi"/>
-          <w:color w:val="000000" w:themeColor="text1"/>
-        </w:rPr>
-        <w:t>einzigartigen</w:t>
-      </w:r>
-      <w:proofErr w:type="spellEnd"/>
-      <w:r>
-        <w:rPr>
-          <w:rFonts w:asciiTheme="minorHAnsi" w:hAnsiTheme="minorHAnsi"/>
-          <w:color w:val="000000" w:themeColor="text1"/>
-        </w:rPr>
-        <w:t xml:space="preserve"> </w:t>
-      </w:r>
-      <w:proofErr w:type="spellStart"/>
-      <w:r>
-        <w:rPr>
-          <w:rFonts w:asciiTheme="minorHAnsi" w:hAnsiTheme="minorHAnsi"/>
-          <w:color w:val="000000" w:themeColor="text1"/>
-        </w:rPr>
-        <w:t>Kombination</w:t>
-      </w:r>
-      <w:proofErr w:type="spellEnd"/>
-      <w:r>
-        <w:rPr>
-          <w:rFonts w:asciiTheme="minorHAnsi" w:hAnsiTheme="minorHAnsi"/>
-          <w:color w:val="000000" w:themeColor="text1"/>
-        </w:rPr>
-        <w:t xml:space="preserve"> </w:t>
-      </w:r>
-      <w:proofErr w:type="spellStart"/>
-      <w:r>
-        <w:rPr>
-          <w:rFonts w:asciiTheme="minorHAnsi" w:hAnsiTheme="minorHAnsi"/>
-          <w:color w:val="000000" w:themeColor="text1"/>
-        </w:rPr>
-        <w:t>aus</w:t>
-      </w:r>
-      <w:proofErr w:type="spellEnd"/>
-      <w:r>
-        <w:rPr>
-          <w:rFonts w:asciiTheme="minorHAnsi" w:hAnsiTheme="minorHAnsi"/>
-          <w:color w:val="000000" w:themeColor="text1"/>
-        </w:rPr>
-        <w:t xml:space="preserve"> </w:t>
-      </w:r>
-      <w:proofErr w:type="spellStart"/>
-      <w:r>
-        <w:rPr>
-          <w:rFonts w:asciiTheme="minorHAnsi" w:hAnsiTheme="minorHAnsi"/>
-          <w:color w:val="000000" w:themeColor="text1"/>
-        </w:rPr>
-        <w:t>Sicherheit</w:t>
-      </w:r>
-      <w:proofErr w:type="spellEnd"/>
-      <w:r>
-        <w:rPr>
-          <w:rFonts w:asciiTheme="minorHAnsi" w:hAnsiTheme="minorHAnsi"/>
-          <w:color w:val="000000" w:themeColor="text1"/>
-        </w:rPr>
-        <w:t xml:space="preserve">, </w:t>
-      </w:r>
-      <w:proofErr w:type="spellStart"/>
-      <w:r>
-        <w:rPr>
-          <w:rFonts w:asciiTheme="minorHAnsi" w:hAnsiTheme="minorHAnsi"/>
-          <w:color w:val="000000" w:themeColor="text1"/>
-        </w:rPr>
-        <w:t>Leistung</w:t>
-      </w:r>
-      <w:proofErr w:type="spellEnd"/>
-      <w:r>
-        <w:rPr>
-          <w:rFonts w:asciiTheme="minorHAnsi" w:hAnsiTheme="minorHAnsi"/>
-          <w:color w:val="000000" w:themeColor="text1"/>
-        </w:rPr>
-        <w:t xml:space="preserve"> </w:t>
-      </w:r>
-      <w:proofErr w:type="spellStart"/>
-      <w:r>
-        <w:rPr>
-          <w:rFonts w:asciiTheme="minorHAnsi" w:hAnsiTheme="minorHAnsi"/>
-          <w:color w:val="000000" w:themeColor="text1"/>
-        </w:rPr>
-        <w:t>und</w:t>
-      </w:r>
-      <w:proofErr w:type="spellEnd"/>
-      <w:r>
-        <w:rPr>
-          <w:rFonts w:asciiTheme="minorHAnsi" w:hAnsiTheme="minorHAnsi"/>
-          <w:color w:val="000000" w:themeColor="text1"/>
-        </w:rPr>
-        <w:t xml:space="preserve"> </w:t>
-      </w:r>
-      <w:proofErr w:type="spellStart"/>
-      <w:r>
-        <w:rPr>
-          <w:rFonts w:asciiTheme="minorHAnsi" w:hAnsiTheme="minorHAnsi"/>
-          <w:color w:val="000000" w:themeColor="text1"/>
-        </w:rPr>
-        <w:t>Effizienz</w:t>
-      </w:r>
-      <w:proofErr w:type="spellEnd"/>
-      <w:r>
-        <w:rPr>
-          <w:rFonts w:asciiTheme="minorHAnsi" w:hAnsiTheme="minorHAnsi"/>
-          <w:color w:val="000000" w:themeColor="text1"/>
-        </w:rPr>
-        <w:t xml:space="preserve"> </w:t>
-      </w:r>
-      <w:proofErr w:type="spellStart"/>
-      <w:r>
-        <w:rPr>
-          <w:rFonts w:asciiTheme="minorHAnsi" w:hAnsiTheme="minorHAnsi"/>
-          <w:color w:val="000000" w:themeColor="text1"/>
-        </w:rPr>
-        <w:t>definiert</w:t>
-      </w:r>
-      <w:proofErr w:type="spellEnd"/>
-      <w:r>
-        <w:rPr>
-          <w:rFonts w:asciiTheme="minorHAnsi" w:hAnsiTheme="minorHAnsi"/>
-          <w:color w:val="000000" w:themeColor="text1"/>
-        </w:rPr>
-        <w:t xml:space="preserve"> </w:t>
-      </w:r>
-      <w:proofErr w:type="spellStart"/>
-      <w:r>
-        <w:rPr>
-          <w:rFonts w:asciiTheme="minorHAnsi" w:hAnsiTheme="minorHAnsi"/>
-          <w:color w:val="000000" w:themeColor="text1"/>
-        </w:rPr>
-        <w:t>das</w:t>
-      </w:r>
-      <w:proofErr w:type="spellEnd"/>
-      <w:r>
-        <w:rPr>
-          <w:rFonts w:asciiTheme="minorHAnsi" w:hAnsiTheme="minorHAnsi"/>
-          <w:color w:val="000000" w:themeColor="text1"/>
-        </w:rPr>
-        <w:t xml:space="preserve"> Model S den </w:t>
-      </w:r>
-      <w:proofErr w:type="spellStart"/>
-      <w:r>
-        <w:rPr>
-          <w:rFonts w:asciiTheme="minorHAnsi" w:hAnsiTheme="minorHAnsi"/>
-          <w:color w:val="000000" w:themeColor="text1"/>
-        </w:rPr>
-        <w:t>Maßstab</w:t>
-      </w:r>
-      <w:proofErr w:type="spellEnd"/>
-      <w:r>
-        <w:rPr>
-          <w:rFonts w:asciiTheme="minorHAnsi" w:hAnsiTheme="minorHAnsi"/>
-          <w:color w:val="000000" w:themeColor="text1"/>
-        </w:rPr>
-        <w:t xml:space="preserve"> </w:t>
-      </w:r>
-      <w:proofErr w:type="spellStart"/>
-      <w:r>
-        <w:rPr>
-          <w:rFonts w:asciiTheme="minorHAnsi" w:hAnsiTheme="minorHAnsi"/>
-          <w:color w:val="000000" w:themeColor="text1"/>
-        </w:rPr>
-        <w:t>für</w:t>
-      </w:r>
-      <w:proofErr w:type="spellEnd"/>
-      <w:r>
-        <w:rPr>
-          <w:rFonts w:asciiTheme="minorHAnsi" w:hAnsiTheme="minorHAnsi"/>
-          <w:color w:val="000000" w:themeColor="text1"/>
-        </w:rPr>
-        <w:t xml:space="preserve"> </w:t>
-      </w:r>
-      <w:proofErr w:type="spellStart"/>
-      <w:r>
-        <w:rPr>
-          <w:rFonts w:asciiTheme="minorHAnsi" w:hAnsiTheme="minorHAnsi"/>
-          <w:color w:val="000000" w:themeColor="text1"/>
-        </w:rPr>
-        <w:t>das</w:t>
-      </w:r>
-      <w:proofErr w:type="spellEnd"/>
-      <w:r>
-        <w:rPr>
-          <w:rFonts w:asciiTheme="minorHAnsi" w:hAnsiTheme="minorHAnsi"/>
-          <w:color w:val="000000" w:themeColor="text1"/>
-        </w:rPr>
-        <w:t xml:space="preserve"> </w:t>
-      </w:r>
-      <w:proofErr w:type="spellStart"/>
-      <w:r>
-        <w:rPr>
-          <w:rFonts w:asciiTheme="minorHAnsi" w:hAnsiTheme="minorHAnsi"/>
-          <w:color w:val="000000" w:themeColor="text1"/>
-        </w:rPr>
-        <w:t>Fahrzeug</w:t>
-      </w:r>
-      <w:proofErr w:type="spellEnd"/>
-      <w:r>
-        <w:rPr>
-          <w:rFonts w:asciiTheme="minorHAnsi" w:hAnsiTheme="minorHAnsi"/>
-          <w:color w:val="000000" w:themeColor="text1"/>
-        </w:rPr>
-        <w:t xml:space="preserve"> des 21. </w:t>
+        <w:t xml:space="preserve"> , das in jeder Bewertungskategorie absolute Bestnoten einfährt. Dank der einzigartigen Kombination aus Sicherheit, Leistung und Effizienz definiert das Model S den Maßstab für das Fahrzeug des 21. </w:t>
       </w:r>
       <w:proofErr w:type="spellStart"/>
       <w:r>
@@ -1837,225 +1269,35 @@
         <w:rPr>
           <w:rFonts w:asciiTheme="minorHAnsi" w:hAnsiTheme="minorHAnsi"/>
           <w:color w:val="000000" w:themeColor="text1"/>
-          <w:lang w:val="en-US"/>
+          <w:lang w:val="de-DE"/>
         </w:rPr>
-        <w:t xml:space="preserve">Die </w:t>
+        <w:t>Die größte Reichweite unter Elektrofahrzeugen, Over-</w:t>
       </w:r>
       <w:proofErr w:type="spellStart"/>
       <w:r>
         <w:rPr>
           <w:rFonts w:asciiTheme="minorHAnsi" w:hAnsiTheme="minorHAnsi"/>
           <w:color w:val="000000" w:themeColor="text1"/>
-          <w:lang w:val="en-US"/>
+          <w:lang w:val="de-DE"/>
         </w:rPr>
-        <w:t>größte</w:t>
+        <w:t>the</w:t>
       </w:r>
       <w:proofErr w:type="spellEnd"/>
       <w:r>
         <w:rPr>
           <w:rFonts w:asciiTheme="minorHAnsi" w:hAnsiTheme="minorHAnsi"/>
           <w:color w:val="000000" w:themeColor="text1"/>
-          <w:lang w:val="en-US"/>
+          <w:lang w:val="de-DE"/>
         </w:rPr>
-        <w:t xml:space="preserve"> </w:t>
+        <w:t xml:space="preserve">-Air Software-Updates, mit denen das Model S stets besser wird, und eine rekordverdächtige Beschleunigung von 0 auf 100 km/h in 2,7 Sek. </w:t>
       </w:r>
-      <w:proofErr w:type="spellStart"/>
       <w:r>
         <w:rPr>
           <w:rFonts w:asciiTheme="minorHAnsi" w:hAnsiTheme="minorHAnsi"/>
           <w:color w:val="000000" w:themeColor="text1"/>
           <w:lang w:val="en-US"/>
         </w:rPr>
-        <w:t>Reichweite</w:t>
-      </w:r>
-      <w:proofErr w:type="spellEnd"/>
-      <w:r>
-        <w:rPr>
-          <w:rFonts w:asciiTheme="minorHAnsi" w:hAnsiTheme="minorHAnsi"/>
-          <w:color w:val="000000" w:themeColor="text1"/>
-          <w:lang w:val="en-US"/>
-        </w:rPr>
-        <w:t xml:space="preserve"> </w:t>
-      </w:r>
-      <w:proofErr w:type="spellStart"/>
-      <w:r>
-        <w:rPr>
-          <w:rFonts w:asciiTheme="minorHAnsi" w:hAnsiTheme="minorHAnsi"/>
-          <w:color w:val="000000" w:themeColor="text1"/>
-          <w:lang w:val="en-US"/>
-        </w:rPr>
-        <w:t>unter</w:t>
-      </w:r>
-      <w:proofErr w:type="spellEnd"/>
-      <w:r>
-        <w:rPr>
-          <w:rFonts w:asciiTheme="minorHAnsi" w:hAnsiTheme="minorHAnsi"/>
-          <w:color w:val="000000" w:themeColor="text1"/>
-          <w:lang w:val="en-US"/>
-        </w:rPr>
-        <w:t xml:space="preserve"> </w:t>
-      </w:r>
-      <w:proofErr w:type="spellStart"/>
-      <w:r>
-        <w:rPr>
-          <w:rFonts w:asciiTheme="minorHAnsi" w:hAnsiTheme="minorHAnsi"/>
-          <w:color w:val="000000" w:themeColor="text1"/>
-          <w:lang w:val="en-US"/>
-        </w:rPr>
-        <w:t>Elektrofahrzeugen</w:t>
-      </w:r>
-      <w:proofErr w:type="spellEnd"/>
-      <w:r>
-        <w:rPr>
-          <w:rFonts w:asciiTheme="minorHAnsi" w:hAnsiTheme="minorHAnsi"/>
-          <w:color w:val="000000" w:themeColor="text1"/>
-          <w:lang w:val="en-US"/>
-        </w:rPr>
-        <w:t xml:space="preserve">, Over-the-Air Software-Updates, </w:t>
-      </w:r>
-      <w:proofErr w:type="spellStart"/>
-      <w:r>
-        <w:rPr>
-          <w:rFonts w:asciiTheme="minorHAnsi" w:hAnsiTheme="minorHAnsi"/>
-          <w:color w:val="000000" w:themeColor="text1"/>
-          <w:lang w:val="en-US"/>
-        </w:rPr>
-        <w:t>mit</w:t>
-      </w:r>
-      <w:proofErr w:type="spellEnd"/>
-      <w:r>
-        <w:rPr>
-          <w:rFonts w:asciiTheme="minorHAnsi" w:hAnsiTheme="minorHAnsi"/>
-          <w:color w:val="000000" w:themeColor="text1"/>
-          <w:lang w:val="en-US"/>
-        </w:rPr>
-        <w:t xml:space="preserve"> </w:t>
-      </w:r>
-      <w:proofErr w:type="spellStart"/>
-      <w:r>
-        <w:rPr>
-          <w:rFonts w:asciiTheme="minorHAnsi" w:hAnsiTheme="minorHAnsi"/>
-          <w:color w:val="000000" w:themeColor="text1"/>
-          <w:lang w:val="en-US"/>
-        </w:rPr>
-        <w:t>denen</w:t>
-      </w:r>
-      <w:proofErr w:type="spellEnd"/>
-      <w:r>
-        <w:rPr>
-          <w:rFonts w:asciiTheme="minorHAnsi" w:hAnsiTheme="minorHAnsi"/>
-          <w:color w:val="000000" w:themeColor="text1"/>
-          <w:lang w:val="en-US"/>
-        </w:rPr>
-        <w:t xml:space="preserve"> das Model S stets </w:t>
-      </w:r>
-      <w:proofErr w:type="spellStart"/>
-      <w:r>
-        <w:rPr>
-          <w:rFonts w:asciiTheme="minorHAnsi" w:hAnsiTheme="minorHAnsi"/>
-          <w:color w:val="000000" w:themeColor="text1"/>
-          <w:lang w:val="en-US"/>
-        </w:rPr>
-        <w:t>besser</w:t>
-      </w:r>
-      <w:proofErr w:type="spellEnd"/>
-      <w:r>
-        <w:rPr>
-          <w:rFonts w:asciiTheme="minorHAnsi" w:hAnsiTheme="minorHAnsi"/>
-          <w:color w:val="000000" w:themeColor="text1"/>
-          <w:lang w:val="en-US"/>
-        </w:rPr>
-        <w:t xml:space="preserve"> </w:t>
-      </w:r>
-      <w:proofErr w:type="spellStart"/>
-      <w:r>
-        <w:rPr>
-          <w:rFonts w:asciiTheme="minorHAnsi" w:hAnsiTheme="minorHAnsi"/>
-          <w:color w:val="000000" w:themeColor="text1"/>
-          <w:lang w:val="en-US"/>
-        </w:rPr>
-        <w:t>wird</w:t>
-      </w:r>
-      <w:proofErr w:type="spellEnd"/>
-      <w:r>
-        <w:rPr>
-          <w:rFonts w:asciiTheme="minorHAnsi" w:hAnsiTheme="minorHAnsi"/>
-          <w:color w:val="000000" w:themeColor="text1"/>
-          <w:lang w:val="en-US"/>
-        </w:rPr>
-        <w:t xml:space="preserve">, und </w:t>
-      </w:r>
-      <w:proofErr w:type="spellStart"/>
-      <w:r>
-        <w:rPr>
-          <w:rFonts w:asciiTheme="minorHAnsi" w:hAnsiTheme="minorHAnsi"/>
-          <w:color w:val="000000" w:themeColor="text1"/>
-          <w:lang w:val="en-US"/>
-        </w:rPr>
-        <w:t>eine</w:t>
-      </w:r>
-      <w:proofErr w:type="spellEnd"/>
-      <w:r>
-        <w:rPr>
-          <w:rFonts w:asciiTheme="minorHAnsi" w:hAnsiTheme="minorHAnsi"/>
-          <w:color w:val="000000" w:themeColor="text1"/>
-          <w:lang w:val="en-US"/>
-        </w:rPr>
-        <w:t xml:space="preserve"> </w:t>
-      </w:r>
-      <w:proofErr w:type="spellStart"/>
-      <w:r>
-        <w:rPr>
-          <w:rFonts w:asciiTheme="minorHAnsi" w:hAnsiTheme="minorHAnsi"/>
-          <w:color w:val="000000" w:themeColor="text1"/>
-          <w:lang w:val="en-US"/>
-        </w:rPr>
-        <w:t>rekordverdächtige</w:t>
-      </w:r>
-      <w:proofErr w:type="spellEnd"/>
-      <w:r>
-        <w:rPr>
-          <w:rFonts w:asciiTheme="minorHAnsi" w:hAnsiTheme="minorHAnsi"/>
-          <w:color w:val="000000" w:themeColor="text1"/>
-          <w:lang w:val="en-US"/>
-        </w:rPr>
-        <w:t xml:space="preserve"> </w:t>
-      </w:r>
-      <w:proofErr w:type="spellStart"/>
-      <w:r>
-        <w:rPr>
-          <w:rFonts w:asciiTheme="minorHAnsi" w:hAnsiTheme="minorHAnsi"/>
-          <w:color w:val="000000" w:themeColor="text1"/>
-          <w:lang w:val="en-US"/>
-        </w:rPr>
-        <w:t>Beschleunigung</w:t>
-      </w:r>
-      <w:proofErr w:type="spellEnd"/>
-      <w:r>
-        <w:rPr>
-          <w:rFonts w:asciiTheme="minorHAnsi" w:hAnsiTheme="minorHAnsi"/>
-          <w:color w:val="000000" w:themeColor="text1"/>
-          <w:lang w:val="en-US"/>
-        </w:rPr>
-        <w:t xml:space="preserve"> von 0 auf 100 km/h in 2,7 </w:t>
-      </w:r>
-      <w:proofErr w:type="spellStart"/>
-      <w:r>
-        <w:rPr>
-          <w:rFonts w:asciiTheme="minorHAnsi" w:hAnsiTheme="minorHAnsi"/>
-          <w:color w:val="000000" w:themeColor="text1"/>
-          <w:lang w:val="en-US"/>
-        </w:rPr>
-        <w:t>Sek</w:t>
-      </w:r>
-      <w:proofErr w:type="spellEnd"/>
-      <w:r>
-        <w:rPr>
-          <w:rFonts w:asciiTheme="minorHAnsi" w:hAnsiTheme="minorHAnsi"/>
-          <w:color w:val="000000" w:themeColor="text1"/>
-          <w:lang w:val="en-US"/>
-        </w:rPr>
-        <w:t>. (</w:t>
+        <w:t>(</w:t>
       </w:r>
       <w:proofErr w:type="spellStart"/>
       <w:r>
@@ -2145,79 +1387,15 @@
           <w:color w:val="000000" w:themeColor="text1"/>
           <w:lang w:val="en-US"/>
         </w:rPr>
-        <w:t xml:space="preserve">. 2015 </w:t>
+        <w:t xml:space="preserve">. </w:t>
       </w:r>
-      <w:proofErr w:type="spellStart"/>
       <w:r>
         <w:rPr>
           <w:rFonts w:asciiTheme="minorHAnsi" w:hAnsiTheme="minorHAnsi"/>
           <w:color w:val="000000" w:themeColor="text1"/>
-          <w:lang w:val="en-US"/>
+          <w:lang w:val="de-DE"/>
         </w:rPr>
-        <w:t>erweiterte</w:t>
-      </w:r>
-      <w:proofErr w:type="spellEnd"/>
-      <w:r>
-        <w:rPr>
-          <w:rFonts w:asciiTheme="minorHAnsi" w:hAnsiTheme="minorHAnsi"/>
-          <w:color w:val="000000" w:themeColor="text1"/>
-          <w:lang w:val="en-US"/>
-        </w:rPr>
-        <w:t xml:space="preserve"> Tesla die </w:t>
-      </w:r>
-      <w:proofErr w:type="spellStart"/>
-      <w:r>
-        <w:rPr>
-          <w:rFonts w:asciiTheme="minorHAnsi" w:hAnsiTheme="minorHAnsi"/>
-          <w:color w:val="000000" w:themeColor="text1"/>
-          <w:lang w:val="en-US"/>
-        </w:rPr>
-        <w:t>Modellpalette</w:t>
-      </w:r>
-      <w:proofErr w:type="spellEnd"/>
-      <w:r>
-        <w:rPr>
-          <w:rFonts w:asciiTheme="minorHAnsi" w:hAnsiTheme="minorHAnsi"/>
-          <w:color w:val="000000" w:themeColor="text1"/>
-          <w:lang w:val="en-US"/>
-        </w:rPr>
-        <w:t xml:space="preserve"> </w:t>
-      </w:r>
-      <w:proofErr w:type="spellStart"/>
-      <w:r>
-        <w:rPr>
-          <w:rFonts w:asciiTheme="minorHAnsi" w:hAnsiTheme="minorHAnsi"/>
-          <w:color w:val="000000" w:themeColor="text1"/>
-          <w:lang w:val="en-US"/>
-        </w:rPr>
-        <w:t>mit</w:t>
-      </w:r>
-      <w:proofErr w:type="spellEnd"/>
-      <w:r>
-        <w:rPr>
-          <w:rFonts w:asciiTheme="minorHAnsi" w:hAnsiTheme="minorHAnsi"/>
-          <w:color w:val="000000" w:themeColor="text1"/>
-          <w:lang w:val="en-US"/>
-        </w:rPr>
-        <w:t xml:space="preserve"> </w:t>
-      </w:r>
-      <w:proofErr w:type="spellStart"/>
-      <w:r>
-        <w:rPr>
-          <w:rFonts w:asciiTheme="minorHAnsi" w:hAnsiTheme="minorHAnsi"/>
-          <w:color w:val="000000" w:themeColor="text1"/>
-          <w:lang w:val="en-US"/>
-        </w:rPr>
-        <w:t>dem</w:t>
-      </w:r>
-      <w:proofErr w:type="spellEnd"/>
-      <w:r>
-        <w:rPr>
-          <w:rFonts w:asciiTheme="minorHAnsi" w:hAnsiTheme="minorHAnsi"/>
-          <w:color w:val="000000" w:themeColor="text1"/>
-          <w:lang w:val="en-US"/>
-        </w:rPr>
-        <w:t> </w:t>
+        <w:t>2015 erweiterte Tesla die Modellpalette mit dem </w:t>
       </w:r>
       <w:hyperlink r:id="rId11" w:history="1">
         <w:r>
@@ -2226,7 +1404,7 @@
             <w:rFonts w:asciiTheme="minorHAnsi" w:hAnsiTheme="minorHAnsi"/>
             <w:color w:val="000000" w:themeColor="text1"/>
             <w:bdr w:val="none" w:sz="0" w:space="0" w:color="auto" w:frame="1"/>
-            <w:lang w:val="en-US"/>
+            <w:lang w:val="de-DE"/>
           </w:rPr>
           <w:t>Model X</w:t>
         </w:r>
@@ -2235,387 +1413,203 @@
         <w:rPr>
           <w:rFonts w:asciiTheme="minorHAnsi" w:hAnsiTheme="minorHAnsi"/>
           <w:color w:val="000000" w:themeColor="text1"/>
-          <w:lang w:val="en-US"/>
+          <w:lang w:val="de-DE"/>
         </w:rPr>
-        <w:t xml:space="preserve">, </w:t>
+        <w:t>, dem SUV mit der schnellsten Beschleunigung und höchsten Sicherheitsbewertung in der SUV-Geschichte. Auch dieser Leistungsträger wurde von der NHTSA (US-Verkehrssicherheitsbehörde) in allen Sicherheitskategorien mit der höchsten Bewertung, nämlich 5 Sternen, ausgezeichnet. Im Zuge des "</w:t>
       </w:r>
-      <w:proofErr w:type="spellStart"/>
+      <w:hyperlink r:id="rId12" w:history="1">
+        <w:r>
+          <w:rPr>
+            <w:rStyle w:val="Lienhypertexte"/>
+            <w:rFonts w:asciiTheme="minorHAnsi" w:hAnsiTheme="minorHAnsi"/>
+            <w:color w:val="000000" w:themeColor="text1"/>
+            <w:bdr w:val="none" w:sz="0" w:space="0" w:color="auto" w:frame="1"/>
+            <w:lang w:val="de-DE"/>
+          </w:rPr>
+          <w:t>geheimen Masterplans</w:t>
+        </w:r>
+      </w:hyperlink>
       <w:r>
         <w:rPr>
           <w:rFonts w:asciiTheme="minorHAnsi" w:hAnsiTheme="minorHAnsi"/>
           <w:color w:val="000000" w:themeColor="text1"/>
-          <w:lang w:val="en-US"/>
+          <w:lang w:val="de-DE"/>
         </w:rPr>
-        <w:t>dem</w:t>
+        <w:t>" von CEO Elon Musk stellte Tesla 2016 das </w:t>
       </w:r>
-      <w:proofErr w:type="spellEnd"/>
+      <w:hyperlink r:id="rId13" w:history="1">
+        <w:r>
+          <w:rPr>
+            <w:rStyle w:val="Lienhypertexte"/>
+            <w:rFonts w:asciiTheme="minorHAnsi" w:hAnsiTheme="minorHAnsi"/>
+            <w:color w:val="000000" w:themeColor="text1"/>
+            <w:bdr w:val="none" w:sz="0" w:space="0" w:color="auto" w:frame="1"/>
+            <w:lang w:val="de-DE"/>
+          </w:rPr>
+          <w:t>Model 3</w:t>
+        </w:r>
+      </w:hyperlink>
       <w:r>
         <w:rPr>
           <w:rFonts w:asciiTheme="minorHAnsi" w:hAnsiTheme="minorHAnsi"/>
           <w:color w:val="000000" w:themeColor="text1"/>
-          <w:lang w:val="en-US"/>
+          <w:lang w:val="de-DE"/>
         </w:rPr>
-        <w:t xml:space="preserve"> SUV </w:t>
+        <w:t> vor - eine kostengünstige Elektrolimousine für den Volumenmarkt, das 2017 in Produktion ging. Kurz danach enthüllte Tesla den sichersten und komfortabelsten Sattelschlepper bis dato - den </w:t>
       </w:r>
-      <w:proofErr w:type="spellStart"/>
+      <w:hyperlink r:id="rId14" w:history="1">
+        <w:r>
+          <w:rPr>
+            <w:rStyle w:val="Lienhypertexte"/>
+            <w:rFonts w:asciiTheme="minorHAnsi" w:hAnsiTheme="minorHAnsi"/>
+            <w:color w:val="000000" w:themeColor="text1"/>
+            <w:bdr w:val="none" w:sz="0" w:space="0" w:color="auto" w:frame="1"/>
+            <w:lang w:val="de-DE"/>
+          </w:rPr>
+          <w:t xml:space="preserve">Tesla </w:t>
+        </w:r>
+        <w:proofErr w:type="spellStart"/>
+        <w:r>
+          <w:rPr>
+            <w:rStyle w:val="Lienhypertexte"/>
+            <w:rFonts w:asciiTheme="minorHAnsi" w:hAnsiTheme="minorHAnsi"/>
+            <w:color w:val="000000" w:themeColor="text1"/>
+            <w:bdr w:val="none" w:sz="0" w:space="0" w:color="auto" w:frame="1"/>
+            <w:lang w:val="de-DE"/>
+          </w:rPr>
+          <w:t>Semi</w:t>
+        </w:r>
+        <w:proofErr w:type="spellEnd"/>
+      </w:hyperlink>
       <w:r>
         <w:rPr>
           <w:rFonts w:asciiTheme="minorHAnsi" w:hAnsiTheme="minorHAnsi"/>
           <w:color w:val="000000" w:themeColor="text1"/>
-          <w:lang w:val="en-US"/>
+          <w:lang w:val="de-DE"/>
         </w:rPr>
-        <w:t>mit</w:t>
+        <w:t>. Er ist darauf ausgelegt, dem Betreiber allein auf Basis der entfallenden Kraftstoffkosten pro Million Meilen Laufleistung mindestens 200.000 US Dollar an Betriebskosten einzusparen.</w:t>
       </w:r>
-      <w:proofErr w:type="spellEnd"/>
+    </w:p>
+    <w:p>
+      <w:pPr>
+        <w:pStyle w:val="NormalWeb"/>
+        <w:shd w:val="clear" w:color="auto" w:fill="FFFFFF"/>
+        <w:spacing w:before="0" w:beforeAutospacing="0" w:after="0" w:afterAutospacing="0" w:line="300" w:lineRule="atLeast"/>
+        <w:textAlignment w:val="baseline"/>
+        <w:rPr>
+          <w:rFonts w:asciiTheme="minorHAnsi" w:hAnsiTheme="minorHAnsi"/>
+          <w:color w:val="000000" w:themeColor="text1"/>
+          <w:lang w:val="de-DE"/>
+        </w:rPr>
+      </w:pPr>
       <w:r>
         <w:rPr>
           <w:rFonts w:asciiTheme="minorHAnsi" w:hAnsiTheme="minorHAnsi"/>
           <w:color w:val="000000" w:themeColor="text1"/>
-          <w:lang w:val="en-US"/>
+          <w:lang w:val="de-DE"/>
         </w:rPr>
-        <w:t xml:space="preserve"> der </w:t>
+        <w:t>Alle Tesla-Modelle werden im Tesla-Werk in </w:t>
       </w:r>
-      <w:proofErr w:type="spellStart"/>
+      <w:hyperlink r:id="rId15" w:history="1">
+        <w:r>
+          <w:rPr>
+            <w:rStyle w:val="Lienhypertexte"/>
+            <w:rFonts w:asciiTheme="minorHAnsi" w:hAnsiTheme="minorHAnsi"/>
+            <w:color w:val="000000" w:themeColor="text1"/>
+            <w:bdr w:val="none" w:sz="0" w:space="0" w:color="auto" w:frame="1"/>
+            <w:lang w:val="de-DE"/>
+          </w:rPr>
+          <w:t>Fremont</w:t>
+        </w:r>
+      </w:hyperlink>
       <w:r>
         <w:rPr>
           <w:rFonts w:asciiTheme="minorHAnsi" w:hAnsiTheme="minorHAnsi"/>
           <w:color w:val="000000" w:themeColor="text1"/>
-          <w:lang w:val="en-US"/>
+          <w:lang w:val="de-DE"/>
         </w:rPr>
-        <w:t>schnellsten</w:t>
+        <w:t>, Kalifornien gebaut, wo auch die meisten Komponenten des Fahrzeugs gefertigt werden. Im Zuge der Erweiterung des Modellsortiments zielt Tesla auf eine Produktionssteigerung auf 500.000 Fahrzeuge im Jahr 2018 ab.</w:t>
       </w:r>
-      <w:proofErr w:type="spellEnd"/>
+    </w:p>
+    <w:p>
+      <w:pPr>
+        <w:pStyle w:val="NormalWeb"/>
+        <w:shd w:val="clear" w:color="auto" w:fill="FFFFFF"/>
+        <w:spacing w:before="0" w:beforeAutospacing="0" w:after="0" w:afterAutospacing="0" w:line="300" w:lineRule="atLeast"/>
+        <w:textAlignment w:val="baseline"/>
+        <w:rPr>
+          <w:rFonts w:asciiTheme="minorHAnsi" w:hAnsiTheme="minorHAnsi"/>
+          <w:color w:val="000000" w:themeColor="text1"/>
+          <w:lang w:val="de-DE"/>
+        </w:rPr>
+      </w:pPr>
       <w:r>
         <w:rPr>
           <w:rFonts w:asciiTheme="minorHAnsi" w:hAnsiTheme="minorHAnsi"/>
           <w:color w:val="000000" w:themeColor="text1"/>
-          <w:lang w:val="en-US"/>
+          <w:lang w:val="de-DE"/>
         </w:rPr>
-        <w:t xml:space="preserve"> </w:t>
+        <w:t>Gleichzeitig hat Tesla eine wegweisende Baureihe von Energielösungen geschaffen, um die Umstellung auf erneuerbare, umweltfreundliche Energien voranzutreiben: Mit den </w:t>
       </w:r>
-      <w:proofErr w:type="spellStart"/>
+      <w:hyperlink r:id="rId16" w:history="1">
+        <w:r>
+          <w:rPr>
+            <w:rStyle w:val="Lienhypertexte"/>
+            <w:rFonts w:asciiTheme="minorHAnsi" w:hAnsiTheme="minorHAnsi"/>
+            <w:color w:val="000000" w:themeColor="text1"/>
+            <w:bdr w:val="none" w:sz="0" w:space="0" w:color="auto" w:frame="1"/>
+            <w:lang w:val="de-DE"/>
+          </w:rPr>
+          <w:t>Powerwall</w:t>
+        </w:r>
+      </w:hyperlink>
       <w:r>
         <w:rPr>
           <w:rFonts w:asciiTheme="minorHAnsi" w:hAnsiTheme="minorHAnsi"/>
           <w:color w:val="000000" w:themeColor="text1"/>
-          <w:lang w:val="en-US"/>
+          <w:lang w:val="de-DE"/>
         </w:rPr>
-        <w:t>Beschleunigung</w:t>
+        <w:t>- und </w:t>
       </w:r>
-      <w:proofErr w:type="spellEnd"/>
+      <w:hyperlink r:id="rId17" w:history="1">
+        <w:r>
+          <w:rPr>
+            <w:rStyle w:val="Lienhypertexte"/>
+            <w:rFonts w:asciiTheme="minorHAnsi" w:hAnsiTheme="minorHAnsi"/>
+            <w:color w:val="000000" w:themeColor="text1"/>
+            <w:bdr w:val="none" w:sz="0" w:space="0" w:color="auto" w:frame="1"/>
+            <w:lang w:val="de-DE"/>
+          </w:rPr>
+          <w:t>Powerpack</w:t>
+        </w:r>
+      </w:hyperlink>
       <w:r>
         <w:rPr>
           <w:rFonts w:asciiTheme="minorHAnsi" w:hAnsiTheme="minorHAnsi"/>
           <w:color w:val="000000" w:themeColor="text1"/>
-          <w:lang w:val="en-US"/>
+          <w:lang w:val="de-DE"/>
         </w:rPr>
-        <w:t xml:space="preserve"> und </w:t>
+        <w:t>-Stromspeichern sowie </w:t>
       </w:r>
-      <w:proofErr w:type="spellStart"/>
+      <w:hyperlink r:id="rId18" w:history="1">
+        <w:r>
+          <w:rPr>
+            <w:rStyle w:val="Lienhypertexte"/>
+            <w:rFonts w:asciiTheme="minorHAnsi" w:hAnsiTheme="minorHAnsi"/>
+            <w:color w:val="000000" w:themeColor="text1"/>
+            <w:bdr w:val="none" w:sz="0" w:space="0" w:color="auto" w:frame="1"/>
+            <w:lang w:val="de-DE"/>
+          </w:rPr>
+          <w:t>Solar Roof</w:t>
+        </w:r>
+      </w:hyperlink>
       <w:r>
         <w:rPr>
           <w:rFonts w:asciiTheme="minorHAnsi" w:hAnsiTheme="minorHAnsi"/>
           <w:color w:val="000000" w:themeColor="text1"/>
-          <w:lang w:val="en-US"/>
+          <w:lang w:val="de-DE"/>
         </w:rPr>
-        <w:t>höchsten</w:t>
-      </w:r>
-      <w:proofErr w:type="spellEnd"/>
-      <w:r>
-        <w:rPr>
-          <w:rFonts w:asciiTheme="minorHAnsi" w:hAnsiTheme="minorHAnsi"/>
-          <w:color w:val="000000" w:themeColor="text1"/>
-          <w:lang w:val="en-US"/>
-        </w:rPr>
-        <w:t xml:space="preserve"> </w:t>
-      </w:r>
-      <w:proofErr w:type="spellStart"/>
-      <w:r>
-        <w:rPr>
-          <w:rFonts w:asciiTheme="minorHAnsi" w:hAnsiTheme="minorHAnsi"/>
-          <w:color w:val="000000" w:themeColor="text1"/>
-          <w:lang w:val="en-US"/>
-        </w:rPr>
-        <w:t>Sicherheitsbewertung</w:t>
-      </w:r>
-      <w:proofErr w:type="spellEnd"/>
-      <w:r>
-        <w:rPr>
-          <w:rFonts w:asciiTheme="minorHAnsi" w:hAnsiTheme="minorHAnsi"/>
-          <w:color w:val="000000" w:themeColor="text1"/>
-          <w:lang w:val="en-US"/>
-        </w:rPr>
-        <w:t xml:space="preserve"> in der SUV-Geschichte. </w:t>
-      </w:r>
-      <w:proofErr w:type="spellStart"/>
-      <w:r>
-        <w:rPr>
-          <w:rFonts w:asciiTheme="minorHAnsi" w:hAnsiTheme="minorHAnsi"/>
-          <w:color w:val="000000" w:themeColor="text1"/>
-          <w:lang w:val="en-US"/>
-        </w:rPr>
-        <w:t>Auch</w:t>
-      </w:r>
-      <w:proofErr w:type="spellEnd"/>
-      <w:r>
-        <w:rPr>
-          <w:rFonts w:asciiTheme="minorHAnsi" w:hAnsiTheme="minorHAnsi"/>
-          <w:color w:val="000000" w:themeColor="text1"/>
-          <w:lang w:val="en-US"/>
-        </w:rPr>
-        <w:t xml:space="preserve"> </w:t>
-      </w:r>
-      <w:proofErr w:type="spellStart"/>
-      <w:r>
-        <w:rPr>
-          <w:rFonts w:asciiTheme="minorHAnsi" w:hAnsiTheme="minorHAnsi"/>
-          <w:color w:val="000000" w:themeColor="text1"/>
-          <w:lang w:val="en-US"/>
-        </w:rPr>
-        <w:t>dieser</w:t>
-      </w:r>
-      <w:proofErr w:type="spellEnd"/>
-      <w:r>
-        <w:rPr>
-          <w:rFonts w:asciiTheme="minorHAnsi" w:hAnsiTheme="minorHAnsi"/>
-          <w:color w:val="000000" w:themeColor="text1"/>
-          <w:lang w:val="en-US"/>
-        </w:rPr>
-        <w:t xml:space="preserve"> </w:t>
-      </w:r>
-      <w:proofErr w:type="spellStart"/>
-      <w:r>
-        <w:rPr>
-          <w:rFonts w:asciiTheme="minorHAnsi" w:hAnsiTheme="minorHAnsi"/>
-          <w:color w:val="000000" w:themeColor="text1"/>
-          <w:lang w:val="en-US"/>
-        </w:rPr>
-        <w:t>Leistungsträger</w:t>
-      </w:r>
-      <w:proofErr w:type="spellEnd"/>
-      <w:r>
-        <w:rPr>
-          <w:rFonts w:asciiTheme="minorHAnsi" w:hAnsiTheme="minorHAnsi"/>
-          <w:color w:val="000000" w:themeColor="text1"/>
-          <w:lang w:val="en-US"/>
-        </w:rPr>
-        <w:t xml:space="preserve"> </w:t>
-      </w:r>
-      <w:proofErr w:type="spellStart"/>
-      <w:r>
-        <w:rPr>
-          <w:rFonts w:asciiTheme="minorHAnsi" w:hAnsiTheme="minorHAnsi"/>
-          <w:color w:val="000000" w:themeColor="text1"/>
-          <w:lang w:val="en-US"/>
-        </w:rPr>
-        <w:t>wurde</w:t>
-      </w:r>
-      <w:proofErr w:type="spellEnd"/>
-      <w:r>
-        <w:rPr>
-          <w:rFonts w:asciiTheme="minorHAnsi" w:hAnsiTheme="minorHAnsi"/>
-          <w:color w:val="000000" w:themeColor="text1"/>
-          <w:lang w:val="en-US"/>
-        </w:rPr>
-        <w:t xml:space="preserve"> von der NHTSA (US-</w:t>
-      </w:r>
-      <w:proofErr w:type="spellStart"/>
-      <w:r>
-        <w:rPr>
-          <w:rFonts w:asciiTheme="minorHAnsi" w:hAnsiTheme="minorHAnsi"/>
-          <w:color w:val="000000" w:themeColor="text1"/>
-          <w:lang w:val="en-US"/>
-        </w:rPr>
-        <w:t>Verkehrssicherheitsbehörde</w:t>
-      </w:r>
-      <w:proofErr w:type="spellEnd"/>
-      <w:r>
-        <w:rPr>
-          <w:rFonts w:asciiTheme="minorHAnsi" w:hAnsiTheme="minorHAnsi"/>
-          <w:color w:val="000000" w:themeColor="text1"/>
-          <w:lang w:val="en-US"/>
-        </w:rPr>
-        <w:t xml:space="preserve">) in </w:t>
-      </w:r>
-      <w:proofErr w:type="spellStart"/>
-      <w:r>
-        <w:rPr>
-          <w:rFonts w:asciiTheme="minorHAnsi" w:hAnsiTheme="minorHAnsi"/>
-          <w:color w:val="000000" w:themeColor="text1"/>
-          <w:lang w:val="en-US"/>
-        </w:rPr>
-        <w:t>allen</w:t>
-      </w:r>
-      <w:proofErr w:type="spellEnd"/>
-      <w:r>
-        <w:rPr>
-          <w:rFonts w:asciiTheme="minorHAnsi" w:hAnsiTheme="minorHAnsi"/>
-          <w:color w:val="000000" w:themeColor="text1"/>
-          <w:lang w:val="en-US"/>
-        </w:rPr>
-        <w:t xml:space="preserve"> </w:t>
-      </w:r>
-      <w:proofErr w:type="spellStart"/>
-      <w:r>
-        <w:rPr>
-          <w:rFonts w:asciiTheme="minorHAnsi" w:hAnsiTheme="minorHAnsi"/>
-          <w:color w:val="000000" w:themeColor="text1"/>
-          <w:lang w:val="en-US"/>
-        </w:rPr>
-        <w:t>Sicherheitskategorien</w:t>
-      </w:r>
-      <w:proofErr w:type="spellEnd"/>
-      <w:r>
-        <w:rPr>
-          <w:rFonts w:asciiTheme="minorHAnsi" w:hAnsiTheme="minorHAnsi"/>
-          <w:color w:val="000000" w:themeColor="text1"/>
-          <w:lang w:val="en-US"/>
-        </w:rPr>
-        <w:t xml:space="preserve"> </w:t>
-      </w:r>
-      <w:proofErr w:type="spellStart"/>
-      <w:r>
-        <w:rPr>
-          <w:rFonts w:asciiTheme="minorHAnsi" w:hAnsiTheme="minorHAnsi"/>
-          <w:color w:val="000000" w:themeColor="text1"/>
-          <w:lang w:val="en-US"/>
-        </w:rPr>
-        <w:t>mit</w:t>
-      </w:r>
-      <w:proofErr w:type="spellEnd"/>
-      <w:r>
-        <w:rPr>
-          <w:rFonts w:asciiTheme="minorHAnsi" w:hAnsiTheme="minorHAnsi"/>
-          <w:color w:val="000000" w:themeColor="text1"/>
-          <w:lang w:val="en-US"/>
-        </w:rPr>
-        <w:t xml:space="preserve"> der </w:t>
-      </w:r>
-      <w:proofErr w:type="spellStart"/>
-      <w:r>
-        <w:rPr>
-          <w:rFonts w:asciiTheme="minorHAnsi" w:hAnsiTheme="minorHAnsi"/>
-          <w:color w:val="000000" w:themeColor="text1"/>
-          <w:lang w:val="en-US"/>
-        </w:rPr>
-        <w:t>höchsten</w:t>
-      </w:r>
-      <w:proofErr w:type="spellEnd"/>
-      <w:r>
-        <w:rPr>
-          <w:rFonts w:asciiTheme="minorHAnsi" w:hAnsiTheme="minorHAnsi"/>
-          <w:color w:val="000000" w:themeColor="text1"/>
-          <w:lang w:val="en-US"/>
-        </w:rPr>
-        <w:t xml:space="preserve"> </w:t>
-      </w:r>
-      <w:proofErr w:type="spellStart"/>
-      <w:r>
-        <w:rPr>
-          <w:rFonts w:asciiTheme="minorHAnsi" w:hAnsiTheme="minorHAnsi"/>
-          <w:color w:val="000000" w:themeColor="text1"/>
-          <w:lang w:val="en-US"/>
-        </w:rPr>
-        <w:t>Bewertung</w:t>
-      </w:r>
-      <w:proofErr w:type="spellEnd"/>
-      <w:r>
-        <w:rPr>
-          <w:rFonts w:asciiTheme="minorHAnsi" w:hAnsiTheme="minorHAnsi"/>
-          <w:color w:val="000000" w:themeColor="text1"/>
-          <w:lang w:val="en-US"/>
-        </w:rPr>
-        <w:t xml:space="preserve">, </w:t>
-      </w:r>
-      <w:proofErr w:type="spellStart"/>
-      <w:r>
-        <w:rPr>
-          <w:rFonts w:asciiTheme="minorHAnsi" w:hAnsiTheme="minorHAnsi"/>
-          <w:color w:val="000000" w:themeColor="text1"/>
-          <w:lang w:val="en-US"/>
-        </w:rPr>
-        <w:t>nämlich</w:t>
-      </w:r>
-      <w:proofErr w:type="spellEnd"/>
-      <w:r>
-        <w:rPr>
-          <w:rFonts w:asciiTheme="minorHAnsi" w:hAnsiTheme="minorHAnsi"/>
-          <w:color w:val="000000" w:themeColor="text1"/>
-          <w:lang w:val="en-US"/>
-        </w:rPr>
-        <w:t xml:space="preserve"> 5 </w:t>
-      </w:r>
-      <w:proofErr w:type="spellStart"/>
-      <w:r>
-        <w:rPr>
-          <w:rFonts w:asciiTheme="minorHAnsi" w:hAnsiTheme="minorHAnsi"/>
-          <w:color w:val="000000" w:themeColor="text1"/>
-          <w:lang w:val="en-US"/>
-        </w:rPr>
-        <w:t>Sternen</w:t>
-      </w:r>
-      <w:proofErr w:type="spellEnd"/>
-      <w:r>
-        <w:rPr>
-          <w:rFonts w:asciiTheme="minorHAnsi" w:hAnsiTheme="minorHAnsi"/>
-          <w:color w:val="000000" w:themeColor="text1"/>
-          <w:lang w:val="en-US"/>
-        </w:rPr>
-        <w:t xml:space="preserve">, </w:t>
-      </w:r>
-      <w:proofErr w:type="spellStart"/>
-      <w:r>
-        <w:rPr>
-          <w:rFonts w:asciiTheme="minorHAnsi" w:hAnsiTheme="minorHAnsi"/>
-          <w:color w:val="000000" w:themeColor="text1"/>
-          <w:lang w:val="en-US"/>
-        </w:rPr>
-        <w:t>ausgezeichnet</w:t>
-      </w:r>
-      <w:proofErr w:type="spellEnd"/>
-      <w:r>
-        <w:rPr>
-          <w:rFonts w:asciiTheme="minorHAnsi" w:hAnsiTheme="minorHAnsi"/>
-          <w:color w:val="000000" w:themeColor="text1"/>
-          <w:lang w:val="en-US"/>
-        </w:rPr>
-        <w:t xml:space="preserve">. </w:t>
-      </w:r>
-      <w:proofErr w:type="spellStart"/>
-      <w:r>
-        <w:rPr>
-          <w:rFonts w:asciiTheme="minorHAnsi" w:hAnsiTheme="minorHAnsi"/>
-          <w:color w:val="000000" w:themeColor="text1"/>
-          <w:lang w:val="en-US"/>
-        </w:rPr>
-        <w:t>Im</w:t>
-      </w:r>
-      <w:proofErr w:type="spellEnd"/>
-      <w:r>
-        <w:rPr>
-          <w:rFonts w:asciiTheme="minorHAnsi" w:hAnsiTheme="minorHAnsi"/>
-          <w:color w:val="000000" w:themeColor="text1"/>
-          <w:lang w:val="en-US"/>
-        </w:rPr>
-        <w:t xml:space="preserve"> </w:t>
-      </w:r>
-      <w:proofErr w:type="spellStart"/>
-      <w:r>
-        <w:rPr>
-          <w:rFonts w:asciiTheme="minorHAnsi" w:hAnsiTheme="minorHAnsi"/>
-          <w:color w:val="000000" w:themeColor="text1"/>
-          <w:lang w:val="en-US"/>
-        </w:rPr>
-        <w:t>Zuge</w:t>
-      </w:r>
-      <w:proofErr w:type="spellEnd"/>
-      <w:r>
-        <w:rPr>
-          <w:rFonts w:asciiTheme="minorHAnsi" w:hAnsiTheme="minorHAnsi"/>
-          <w:color w:val="000000" w:themeColor="text1"/>
-          <w:lang w:val="en-US"/>
-        </w:rPr>
-        <w:t xml:space="preserve"> des "</w:t>
+        <w:t>-Solarzellendächern können private wie gewerbliche Betreiber Solarstrom erzeugen, speichern und zeitunabhängig nutzen. Einen ganz wichtigen Beitrag zu Tesla-Automobilen und Energieprodukten leistet die </w:t>
       </w:r>
       <w:proofErr w:type="spellStart"/>
       <w:r>
@@ -2629,1789 +1623,7 @@
         <w:rPr>
           <w:rFonts w:asciiTheme="minorHAnsi" w:hAnsiTheme="minorHAnsi"/>
           <w:color w:val="000000" w:themeColor="text1"/>
-          <w:lang w:val="en-US"/>
-        </w:rPr>
-        <w:instrText xml:space="preserve"> HYPERLINK "https://www.tesla.com/de_DE/blog/secret-tesla-motors-master-plan-just-between-you-and-me" </w:instrText>
-      </w:r>
-      <w:r>
-        <w:rPr>
-          <w:rFonts w:asciiTheme="minorHAnsi" w:hAnsiTheme="minorHAnsi"/>
-          <w:color w:val="000000" w:themeColor="text1"/>
-        </w:rPr>
-        <w:fldChar w:fldCharType="separate"/>
-      </w:r>
-      <w:r>
-        <w:rPr>
-          <w:rStyle w:val="Lienhypertexte"/>
-          <w:rFonts w:asciiTheme="minorHAnsi" w:hAnsiTheme="minorHAnsi"/>
-          <w:color w:val="000000" w:themeColor="text1"/>
-          <w:bdr w:val="none" w:sz="0" w:space="0" w:color="auto" w:frame="1"/>
-          <w:lang w:val="en-US"/>
-        </w:rPr>
-        <w:t>geheime</w:t>
-      </w:r>
-      <w:r>
-        <w:rPr>
-          <w:rStyle w:val="Lienhypertexte"/>
-          <w:rFonts w:asciiTheme="minorHAnsi" w:hAnsiTheme="minorHAnsi"/>
-          <w:color w:val="000000" w:themeColor="text1"/>
-          <w:bdr w:val="none" w:sz="0" w:space="0" w:color="auto" w:frame="1"/>
-          <w:lang w:val="en-US"/>
-        </w:rPr>
-        <w:t>n</w:t>
-      </w:r>
-      <w:proofErr w:type="spellEnd"/>
-      <w:r>
-        <w:rPr>
-          <w:rStyle w:val="Lienhypertexte"/>
-          <w:rFonts w:asciiTheme="minorHAnsi" w:hAnsiTheme="minorHAnsi"/>
-          <w:color w:val="000000" w:themeColor="text1"/>
-          <w:bdr w:val="none" w:sz="0" w:space="0" w:color="auto" w:frame="1"/>
-          <w:lang w:val="en-US"/>
-        </w:rPr>
-        <w:t xml:space="preserve"> Masterplans</w:t>
-      </w:r>
-      <w:r>
-        <w:rPr>
-          <w:rFonts w:asciiTheme="minorHAnsi" w:hAnsiTheme="minorHAnsi"/>
-          <w:color w:val="000000" w:themeColor="text1"/>
-        </w:rPr>
-        <w:fldChar w:fldCharType="end"/>
-      </w:r>
-      <w:r>
-        <w:rPr>
-          <w:rFonts w:asciiTheme="minorHAnsi" w:hAnsiTheme="minorHAnsi"/>
-          <w:color w:val="000000" w:themeColor="text1"/>
-          <w:lang w:val="en-US"/>
-        </w:rPr>
-        <w:t xml:space="preserve">" von CEO Elon Musk </w:t>
-      </w:r>
-      <w:proofErr w:type="spellStart"/>
-      <w:r>
-        <w:rPr>
-          <w:rFonts w:asciiTheme="minorHAnsi" w:hAnsiTheme="minorHAnsi"/>
-          <w:color w:val="000000" w:themeColor="text1"/>
-          <w:lang w:val="en-US"/>
-        </w:rPr>
-        <w:t>stellte</w:t>
-      </w:r>
-      <w:proofErr w:type="spellEnd"/>
-      <w:r>
-        <w:rPr>
-          <w:rFonts w:asciiTheme="minorHAnsi" w:hAnsiTheme="minorHAnsi"/>
-          <w:color w:val="000000" w:themeColor="text1"/>
-          <w:lang w:val="en-US"/>
-        </w:rPr>
-        <w:t xml:space="preserve"> Tesla 2016 das </w:t>
-      </w:r>
-      <w:hyperlink r:id="rId12" w:history="1">
-        <w:r>
-          <w:rPr>
-            <w:rStyle w:val="Lienhypertexte"/>
-            <w:rFonts w:asciiTheme="minorHAnsi" w:hAnsiTheme="minorHAnsi"/>
-            <w:color w:val="000000" w:themeColor="text1"/>
-            <w:bdr w:val="none" w:sz="0" w:space="0" w:color="auto" w:frame="1"/>
-            <w:lang w:val="en-US"/>
-          </w:rPr>
-          <w:t>Model 3</w:t>
-        </w:r>
-      </w:hyperlink>
-      <w:r>
-        <w:rPr>
-          <w:rFonts w:asciiTheme="minorHAnsi" w:hAnsiTheme="minorHAnsi"/>
-          <w:color w:val="000000" w:themeColor="text1"/>
-          <w:lang w:val="en-US"/>
-        </w:rPr>
-        <w:t> </w:t>
-      </w:r>
-      <w:proofErr w:type="spellStart"/>
-      <w:r>
-        <w:rPr>
-          <w:rFonts w:asciiTheme="minorHAnsi" w:hAnsiTheme="minorHAnsi"/>
-          <w:color w:val="000000" w:themeColor="text1"/>
-          <w:lang w:val="en-US"/>
-        </w:rPr>
-        <w:t>vor</w:t>
-      </w:r>
-      <w:proofErr w:type="spellEnd"/>
-      <w:r>
-        <w:rPr>
-          <w:rFonts w:asciiTheme="minorHAnsi" w:hAnsiTheme="minorHAnsi"/>
-          <w:color w:val="000000" w:themeColor="text1"/>
-          <w:lang w:val="en-US"/>
-        </w:rPr>
-        <w:t xml:space="preserve"> - </w:t>
-      </w:r>
-      <w:proofErr w:type="spellStart"/>
-      <w:r>
-        <w:rPr>
-          <w:rFonts w:asciiTheme="minorHAnsi" w:hAnsiTheme="minorHAnsi"/>
-          <w:color w:val="000000" w:themeColor="text1"/>
-          <w:lang w:val="en-US"/>
-        </w:rPr>
-        <w:t>eine</w:t>
-      </w:r>
-      <w:proofErr w:type="spellEnd"/>
-      <w:r>
-        <w:rPr>
-          <w:rFonts w:asciiTheme="minorHAnsi" w:hAnsiTheme="minorHAnsi"/>
-          <w:color w:val="000000" w:themeColor="text1"/>
-          <w:lang w:val="en-US"/>
-        </w:rPr>
-        <w:t xml:space="preserve"> </w:t>
-      </w:r>
-      <w:proofErr w:type="spellStart"/>
-      <w:r>
-        <w:rPr>
-          <w:rFonts w:asciiTheme="minorHAnsi" w:hAnsiTheme="minorHAnsi"/>
-          <w:color w:val="000000" w:themeColor="text1"/>
-          <w:lang w:val="en-US"/>
-        </w:rPr>
-        <w:t>kostengünstige</w:t>
-      </w:r>
-      <w:proofErr w:type="spellEnd"/>
-      <w:r>
-        <w:rPr>
-          <w:rFonts w:asciiTheme="minorHAnsi" w:hAnsiTheme="minorHAnsi"/>
-          <w:color w:val="000000" w:themeColor="text1"/>
-          <w:lang w:val="en-US"/>
-        </w:rPr>
-        <w:t xml:space="preserve"> </w:t>
-      </w:r>
-      <w:proofErr w:type="spellStart"/>
-      <w:r>
-        <w:rPr>
-          <w:rFonts w:asciiTheme="minorHAnsi" w:hAnsiTheme="minorHAnsi"/>
-          <w:color w:val="000000" w:themeColor="text1"/>
-          <w:lang w:val="en-US"/>
-        </w:rPr>
-        <w:t>Elektrolimousine</w:t>
-      </w:r>
-      <w:proofErr w:type="spellEnd"/>
-      <w:r>
-        <w:rPr>
-          <w:rFonts w:asciiTheme="minorHAnsi" w:hAnsiTheme="minorHAnsi"/>
-          <w:color w:val="000000" w:themeColor="text1"/>
-          <w:lang w:val="en-US"/>
-        </w:rPr>
-        <w:t xml:space="preserve"> </w:t>
-      </w:r>
-      <w:proofErr w:type="spellStart"/>
-      <w:r>
-        <w:rPr>
-          <w:rFonts w:asciiTheme="minorHAnsi" w:hAnsiTheme="minorHAnsi"/>
-          <w:color w:val="000000" w:themeColor="text1"/>
-          <w:lang w:val="en-US"/>
-        </w:rPr>
-        <w:t>für</w:t>
-      </w:r>
-      <w:proofErr w:type="spellEnd"/>
-      <w:r>
-        <w:rPr>
-          <w:rFonts w:asciiTheme="minorHAnsi" w:hAnsiTheme="minorHAnsi"/>
-          <w:color w:val="000000" w:themeColor="text1"/>
-          <w:lang w:val="en-US"/>
-        </w:rPr>
-        <w:t xml:space="preserve"> den </w:t>
-      </w:r>
-      <w:proofErr w:type="spellStart"/>
-      <w:r>
-        <w:rPr>
-          <w:rFonts w:asciiTheme="minorHAnsi" w:hAnsiTheme="minorHAnsi"/>
-          <w:color w:val="000000" w:themeColor="text1"/>
-          <w:lang w:val="en-US"/>
-        </w:rPr>
-        <w:t>Volumenmarkt</w:t>
-      </w:r>
-      <w:proofErr w:type="spellEnd"/>
-      <w:r>
-        <w:rPr>
-          <w:rFonts w:asciiTheme="minorHAnsi" w:hAnsiTheme="minorHAnsi"/>
-          <w:color w:val="000000" w:themeColor="text1"/>
-          <w:lang w:val="en-US"/>
-        </w:rPr>
-        <w:t xml:space="preserve">, das 2017 in </w:t>
-      </w:r>
-      <w:proofErr w:type="spellStart"/>
-      <w:r>
-        <w:rPr>
-          <w:rFonts w:asciiTheme="minorHAnsi" w:hAnsiTheme="minorHAnsi"/>
-          <w:color w:val="000000" w:themeColor="text1"/>
-          <w:lang w:val="en-US"/>
-        </w:rPr>
-        <w:t>Produktion</w:t>
-      </w:r>
-      <w:proofErr w:type="spellEnd"/>
-      <w:r>
-        <w:rPr>
-          <w:rFonts w:asciiTheme="minorHAnsi" w:hAnsiTheme="minorHAnsi"/>
-          <w:color w:val="000000" w:themeColor="text1"/>
-          <w:lang w:val="en-US"/>
-        </w:rPr>
-        <w:t xml:space="preserve"> </w:t>
-      </w:r>
-      <w:proofErr w:type="spellStart"/>
-      <w:r>
-        <w:rPr>
-          <w:rFonts w:asciiTheme="minorHAnsi" w:hAnsiTheme="minorHAnsi"/>
-          <w:color w:val="000000" w:themeColor="text1"/>
-          <w:lang w:val="en-US"/>
-        </w:rPr>
-        <w:t>ging</w:t>
-      </w:r>
-      <w:proofErr w:type="spellEnd"/>
-      <w:r>
-        <w:rPr>
-          <w:rFonts w:asciiTheme="minorHAnsi" w:hAnsiTheme="minorHAnsi"/>
-          <w:color w:val="000000" w:themeColor="text1"/>
-          <w:lang w:val="en-US"/>
-        </w:rPr>
-        <w:t xml:space="preserve">. </w:t>
-      </w:r>
-      <w:proofErr w:type="spellStart"/>
-      <w:r>
-        <w:rPr>
-          <w:rFonts w:asciiTheme="minorHAnsi" w:hAnsiTheme="minorHAnsi"/>
-          <w:color w:val="000000" w:themeColor="text1"/>
-          <w:lang w:val="en-US"/>
-        </w:rPr>
-        <w:t>Kurz</w:t>
-      </w:r>
-      <w:proofErr w:type="spellEnd"/>
-      <w:r>
-        <w:rPr>
-          <w:rFonts w:asciiTheme="minorHAnsi" w:hAnsiTheme="minorHAnsi"/>
-          <w:color w:val="000000" w:themeColor="text1"/>
-          <w:lang w:val="en-US"/>
-        </w:rPr>
-        <w:t xml:space="preserve"> </w:t>
-      </w:r>
-      <w:proofErr w:type="spellStart"/>
-      <w:r>
-        <w:rPr>
-          <w:rFonts w:asciiTheme="minorHAnsi" w:hAnsiTheme="minorHAnsi"/>
-          <w:color w:val="000000" w:themeColor="text1"/>
-          <w:lang w:val="en-US"/>
-        </w:rPr>
-        <w:t>danach</w:t>
-      </w:r>
-      <w:proofErr w:type="spellEnd"/>
-      <w:r>
-        <w:rPr>
-          <w:rFonts w:asciiTheme="minorHAnsi" w:hAnsiTheme="minorHAnsi"/>
-          <w:color w:val="000000" w:themeColor="text1"/>
-          <w:lang w:val="en-US"/>
-        </w:rPr>
-        <w:t xml:space="preserve"> </w:t>
-      </w:r>
-      <w:proofErr w:type="spellStart"/>
-      <w:r>
-        <w:rPr>
-          <w:rFonts w:asciiTheme="minorHAnsi" w:hAnsiTheme="minorHAnsi"/>
-          <w:color w:val="000000" w:themeColor="text1"/>
-          <w:lang w:val="en-US"/>
-        </w:rPr>
-        <w:t>enthüllte</w:t>
-      </w:r>
-      <w:proofErr w:type="spellEnd"/>
-      <w:r>
-        <w:rPr>
-          <w:rFonts w:asciiTheme="minorHAnsi" w:hAnsiTheme="minorHAnsi"/>
-          <w:color w:val="000000" w:themeColor="text1"/>
-          <w:lang w:val="en-US"/>
-        </w:rPr>
-        <w:t xml:space="preserve"> Tesla den </w:t>
-      </w:r>
-      <w:proofErr w:type="spellStart"/>
-      <w:r>
-        <w:rPr>
-          <w:rFonts w:asciiTheme="minorHAnsi" w:hAnsiTheme="minorHAnsi"/>
-          <w:color w:val="000000" w:themeColor="text1"/>
-          <w:lang w:val="en-US"/>
-        </w:rPr>
-        <w:t>sichersten</w:t>
-      </w:r>
-      <w:proofErr w:type="spellEnd"/>
-      <w:r>
-        <w:rPr>
-          <w:rFonts w:asciiTheme="minorHAnsi" w:hAnsiTheme="minorHAnsi"/>
-          <w:color w:val="000000" w:themeColor="text1"/>
-          <w:lang w:val="en-US"/>
-        </w:rPr>
-        <w:t xml:space="preserve"> und </w:t>
-      </w:r>
-      <w:proofErr w:type="spellStart"/>
-      <w:r>
-        <w:rPr>
-          <w:rFonts w:asciiTheme="minorHAnsi" w:hAnsiTheme="minorHAnsi"/>
-          <w:color w:val="000000" w:themeColor="text1"/>
-          <w:lang w:val="en-US"/>
-        </w:rPr>
-        <w:t>komfortabelsten</w:t>
-      </w:r>
-      <w:proofErr w:type="spellEnd"/>
-      <w:r>
-        <w:rPr>
-          <w:rFonts w:asciiTheme="minorHAnsi" w:hAnsiTheme="minorHAnsi"/>
-          <w:color w:val="000000" w:themeColor="text1"/>
-          <w:lang w:val="en-US"/>
-        </w:rPr>
-        <w:t xml:space="preserve"> </w:t>
-      </w:r>
-      <w:proofErr w:type="spellStart"/>
-      <w:r>
-        <w:rPr>
-          <w:rFonts w:asciiTheme="minorHAnsi" w:hAnsiTheme="minorHAnsi"/>
-          <w:color w:val="000000" w:themeColor="text1"/>
-          <w:lang w:val="en-US"/>
-        </w:rPr>
-        <w:t>Sattelschlepper</w:t>
-      </w:r>
-      <w:proofErr w:type="spellEnd"/>
-      <w:r>
-        <w:rPr>
-          <w:rFonts w:asciiTheme="minorHAnsi" w:hAnsiTheme="minorHAnsi"/>
-          <w:color w:val="000000" w:themeColor="text1"/>
-          <w:lang w:val="en-US"/>
-        </w:rPr>
-        <w:t xml:space="preserve"> </w:t>
-      </w:r>
-      <w:proofErr w:type="spellStart"/>
-      <w:r>
-        <w:rPr>
-          <w:rFonts w:asciiTheme="minorHAnsi" w:hAnsiTheme="minorHAnsi"/>
-          <w:color w:val="000000" w:themeColor="text1"/>
-          <w:lang w:val="en-US"/>
-        </w:rPr>
-        <w:t>bis</w:t>
-      </w:r>
-      <w:proofErr w:type="spellEnd"/>
-      <w:r>
-        <w:rPr>
-          <w:rFonts w:asciiTheme="minorHAnsi" w:hAnsiTheme="minorHAnsi"/>
-          <w:color w:val="000000" w:themeColor="text1"/>
-          <w:lang w:val="en-US"/>
-        </w:rPr>
-        <w:t xml:space="preserve"> </w:t>
-      </w:r>
-      <w:proofErr w:type="spellStart"/>
-      <w:r>
-        <w:rPr>
-          <w:rFonts w:asciiTheme="minorHAnsi" w:hAnsiTheme="minorHAnsi"/>
-          <w:color w:val="000000" w:themeColor="text1"/>
-          <w:lang w:val="en-US"/>
-        </w:rPr>
-        <w:t>dato</w:t>
-      </w:r>
-      <w:proofErr w:type="spellEnd"/>
-      <w:r>
-        <w:rPr>
-          <w:rFonts w:asciiTheme="minorHAnsi" w:hAnsiTheme="minorHAnsi"/>
-          <w:color w:val="000000" w:themeColor="text1"/>
-          <w:lang w:val="en-US"/>
-        </w:rPr>
-        <w:t xml:space="preserve"> - den </w:t>
-      </w:r>
-      <w:hyperlink r:id="rId13" w:history="1">
-        <w:r>
-          <w:rPr>
-            <w:rStyle w:val="Lienhypertexte"/>
-            <w:rFonts w:asciiTheme="minorHAnsi" w:hAnsiTheme="minorHAnsi"/>
-            <w:color w:val="000000" w:themeColor="text1"/>
-            <w:bdr w:val="none" w:sz="0" w:space="0" w:color="auto" w:frame="1"/>
-            <w:lang w:val="en-US"/>
-          </w:rPr>
-          <w:t>Tesla Semi</w:t>
-        </w:r>
-      </w:hyperlink>
-      <w:r>
-        <w:rPr>
-          <w:rFonts w:asciiTheme="minorHAnsi" w:hAnsiTheme="minorHAnsi"/>
-          <w:color w:val="000000" w:themeColor="text1"/>
-          <w:lang w:val="en-US"/>
-        </w:rPr>
-        <w:t xml:space="preserve">. </w:t>
-      </w:r>
-      <w:proofErr w:type="spellStart"/>
-      <w:r>
-        <w:rPr>
-          <w:rFonts w:asciiTheme="minorHAnsi" w:hAnsiTheme="minorHAnsi"/>
-          <w:color w:val="000000" w:themeColor="text1"/>
-          <w:lang w:val="en-US"/>
-        </w:rPr>
-        <w:t>Er</w:t>
-      </w:r>
-      <w:proofErr w:type="spellEnd"/>
-      <w:r>
-        <w:rPr>
-          <w:rFonts w:asciiTheme="minorHAnsi" w:hAnsiTheme="minorHAnsi"/>
-          <w:color w:val="000000" w:themeColor="text1"/>
-          <w:lang w:val="en-US"/>
-        </w:rPr>
-        <w:t xml:space="preserve"> </w:t>
-      </w:r>
-      <w:proofErr w:type="spellStart"/>
-      <w:r>
-        <w:rPr>
-          <w:rFonts w:asciiTheme="minorHAnsi" w:hAnsiTheme="minorHAnsi"/>
-          <w:color w:val="000000" w:themeColor="text1"/>
-          <w:lang w:val="en-US"/>
-        </w:rPr>
-        <w:t>ist</w:t>
-      </w:r>
-      <w:proofErr w:type="spellEnd"/>
-      <w:r>
-        <w:rPr>
-          <w:rFonts w:asciiTheme="minorHAnsi" w:hAnsiTheme="minorHAnsi"/>
-          <w:color w:val="000000" w:themeColor="text1"/>
-          <w:lang w:val="en-US"/>
-        </w:rPr>
-        <w:t xml:space="preserve"> </w:t>
-      </w:r>
-      <w:proofErr w:type="spellStart"/>
-      <w:r>
-        <w:rPr>
-          <w:rFonts w:asciiTheme="minorHAnsi" w:hAnsiTheme="minorHAnsi"/>
-          <w:color w:val="000000" w:themeColor="text1"/>
-          <w:lang w:val="en-US"/>
-        </w:rPr>
-        <w:t>darauf</w:t>
-      </w:r>
-      <w:proofErr w:type="spellEnd"/>
-      <w:r>
-        <w:rPr>
-          <w:rFonts w:asciiTheme="minorHAnsi" w:hAnsiTheme="minorHAnsi"/>
-          <w:color w:val="000000" w:themeColor="text1"/>
-          <w:lang w:val="en-US"/>
-        </w:rPr>
-        <w:t xml:space="preserve"> </w:t>
-      </w:r>
-      <w:proofErr w:type="spellStart"/>
-      <w:r>
-        <w:rPr>
-          <w:rFonts w:asciiTheme="minorHAnsi" w:hAnsiTheme="minorHAnsi"/>
-          <w:color w:val="000000" w:themeColor="text1"/>
-          <w:lang w:val="en-US"/>
-        </w:rPr>
-        <w:t>ausgelegt</w:t>
-      </w:r>
-      <w:proofErr w:type="spellEnd"/>
-      <w:r>
-        <w:rPr>
-          <w:rFonts w:asciiTheme="minorHAnsi" w:hAnsiTheme="minorHAnsi"/>
-          <w:color w:val="000000" w:themeColor="text1"/>
-          <w:lang w:val="en-US"/>
-        </w:rPr>
-        <w:t xml:space="preserve">, </w:t>
-      </w:r>
-      <w:proofErr w:type="spellStart"/>
-      <w:r>
-        <w:rPr>
-          <w:rFonts w:asciiTheme="minorHAnsi" w:hAnsiTheme="minorHAnsi"/>
-          <w:color w:val="000000" w:themeColor="text1"/>
-          <w:lang w:val="en-US"/>
-        </w:rPr>
-        <w:t>dem</w:t>
-      </w:r>
-      <w:proofErr w:type="spellEnd"/>
-      <w:r>
-        <w:rPr>
-          <w:rFonts w:asciiTheme="minorHAnsi" w:hAnsiTheme="minorHAnsi"/>
-          <w:color w:val="000000" w:themeColor="text1"/>
-          <w:lang w:val="en-US"/>
-        </w:rPr>
-        <w:t xml:space="preserve"> </w:t>
-      </w:r>
-      <w:proofErr w:type="spellStart"/>
-      <w:r>
-        <w:rPr>
-          <w:rFonts w:asciiTheme="minorHAnsi" w:hAnsiTheme="minorHAnsi"/>
-          <w:color w:val="000000" w:themeColor="text1"/>
-          <w:lang w:val="en-US"/>
-        </w:rPr>
-        <w:t>Betreiber</w:t>
-      </w:r>
-      <w:proofErr w:type="spellEnd"/>
-      <w:r>
-        <w:rPr>
-          <w:rFonts w:asciiTheme="minorHAnsi" w:hAnsiTheme="minorHAnsi"/>
-          <w:color w:val="000000" w:themeColor="text1"/>
-          <w:lang w:val="en-US"/>
-        </w:rPr>
-        <w:t xml:space="preserve"> </w:t>
-      </w:r>
-      <w:proofErr w:type="spellStart"/>
-      <w:r>
-        <w:rPr>
-          <w:rFonts w:asciiTheme="minorHAnsi" w:hAnsiTheme="minorHAnsi"/>
-          <w:color w:val="000000" w:themeColor="text1"/>
-          <w:lang w:val="en-US"/>
-        </w:rPr>
-        <w:t>allein</w:t>
-      </w:r>
-      <w:proofErr w:type="spellEnd"/>
-      <w:r>
-        <w:rPr>
-          <w:rFonts w:asciiTheme="minorHAnsi" w:hAnsiTheme="minorHAnsi"/>
-          <w:color w:val="000000" w:themeColor="text1"/>
-          <w:lang w:val="en-US"/>
-        </w:rPr>
-        <w:t xml:space="preserve"> auf Basis der </w:t>
-      </w:r>
-      <w:proofErr w:type="spellStart"/>
-      <w:r>
-        <w:rPr>
-          <w:rFonts w:asciiTheme="minorHAnsi" w:hAnsiTheme="minorHAnsi"/>
-          <w:color w:val="000000" w:themeColor="text1"/>
-          <w:lang w:val="en-US"/>
-        </w:rPr>
-        <w:t>entfallenden</w:t>
-      </w:r>
-      <w:proofErr w:type="spellEnd"/>
-      <w:r>
-        <w:rPr>
-          <w:rFonts w:asciiTheme="minorHAnsi" w:hAnsiTheme="minorHAnsi"/>
-          <w:color w:val="000000" w:themeColor="text1"/>
-          <w:lang w:val="en-US"/>
-        </w:rPr>
-        <w:t xml:space="preserve"> </w:t>
-      </w:r>
-      <w:proofErr w:type="spellStart"/>
-      <w:r>
-        <w:rPr>
-          <w:rFonts w:asciiTheme="minorHAnsi" w:hAnsiTheme="minorHAnsi"/>
-          <w:color w:val="000000" w:themeColor="text1"/>
-          <w:lang w:val="en-US"/>
-        </w:rPr>
-        <w:t>Kraftstoffkosten</w:t>
-      </w:r>
-      <w:proofErr w:type="spellEnd"/>
-      <w:r>
-        <w:rPr>
-          <w:rFonts w:asciiTheme="minorHAnsi" w:hAnsiTheme="minorHAnsi"/>
-          <w:color w:val="000000" w:themeColor="text1"/>
-          <w:lang w:val="en-US"/>
-        </w:rPr>
-        <w:t xml:space="preserve"> pro Million </w:t>
-      </w:r>
-      <w:proofErr w:type="spellStart"/>
-      <w:r>
-        <w:rPr>
-          <w:rFonts w:asciiTheme="minorHAnsi" w:hAnsiTheme="minorHAnsi"/>
-          <w:color w:val="000000" w:themeColor="text1"/>
-          <w:lang w:val="en-US"/>
-        </w:rPr>
-        <w:t>Meilen</w:t>
-      </w:r>
-      <w:proofErr w:type="spellEnd"/>
-      <w:r>
-        <w:rPr>
-          <w:rFonts w:asciiTheme="minorHAnsi" w:hAnsiTheme="minorHAnsi"/>
-          <w:color w:val="000000" w:themeColor="text1"/>
-          <w:lang w:val="en-US"/>
-        </w:rPr>
-        <w:t xml:space="preserve"> </w:t>
-      </w:r>
-      <w:proofErr w:type="spellStart"/>
-      <w:r>
-        <w:rPr>
-          <w:rFonts w:asciiTheme="minorHAnsi" w:hAnsiTheme="minorHAnsi"/>
-          <w:color w:val="000000" w:themeColor="text1"/>
-          <w:lang w:val="en-US"/>
-        </w:rPr>
-        <w:t>Laufleistung</w:t>
-      </w:r>
-      <w:proofErr w:type="spellEnd"/>
-      <w:r>
-        <w:rPr>
-          <w:rFonts w:asciiTheme="minorHAnsi" w:hAnsiTheme="minorHAnsi"/>
-          <w:color w:val="000000" w:themeColor="text1"/>
-          <w:lang w:val="en-US"/>
-        </w:rPr>
-        <w:t xml:space="preserve"> </w:t>
-      </w:r>
-      <w:proofErr w:type="spellStart"/>
-      <w:r>
-        <w:rPr>
-          <w:rFonts w:asciiTheme="minorHAnsi" w:hAnsiTheme="minorHAnsi"/>
-          <w:color w:val="000000" w:themeColor="text1"/>
-          <w:lang w:val="en-US"/>
-        </w:rPr>
-        <w:t>mindestens</w:t>
-      </w:r>
-      <w:proofErr w:type="spellEnd"/>
-      <w:r>
-        <w:rPr>
-          <w:rFonts w:asciiTheme="minorHAnsi" w:hAnsiTheme="minorHAnsi"/>
-          <w:color w:val="000000" w:themeColor="text1"/>
-          <w:lang w:val="en-US"/>
-        </w:rPr>
-        <w:t xml:space="preserve"> 200.000 US Dollar an </w:t>
-      </w:r>
-      <w:proofErr w:type="spellStart"/>
-      <w:r>
-        <w:rPr>
-          <w:rFonts w:asciiTheme="minorHAnsi" w:hAnsiTheme="minorHAnsi"/>
-          <w:color w:val="000000" w:themeColor="text1"/>
-          <w:lang w:val="en-US"/>
-        </w:rPr>
-        <w:t>Betriebskosten</w:t>
-      </w:r>
-      <w:proofErr w:type="spellEnd"/>
-      <w:r>
-        <w:rPr>
-          <w:rFonts w:asciiTheme="minorHAnsi" w:hAnsiTheme="minorHAnsi"/>
-          <w:color w:val="000000" w:themeColor="text1"/>
-          <w:lang w:val="en-US"/>
-        </w:rPr>
-        <w:t xml:space="preserve"> </w:t>
-      </w:r>
-      <w:proofErr w:type="spellStart"/>
-      <w:r>
-        <w:rPr>
-          <w:rFonts w:asciiTheme="minorHAnsi" w:hAnsiTheme="minorHAnsi"/>
-          <w:color w:val="000000" w:themeColor="text1"/>
-          <w:lang w:val="en-US"/>
-        </w:rPr>
-        <w:t>einzusparen</w:t>
-      </w:r>
-      <w:proofErr w:type="spellEnd"/>
-      <w:r>
-        <w:rPr>
-          <w:rFonts w:asciiTheme="minorHAnsi" w:hAnsiTheme="minorHAnsi"/>
-          <w:color w:val="000000" w:themeColor="text1"/>
-          <w:lang w:val="en-US"/>
-        </w:rPr>
-        <w:t>.</w:t>
-      </w:r>
-    </w:p>
-    <w:p>
-      <w:pPr>
-        <w:pStyle w:val="NormalWeb"/>
-        <w:shd w:val="clear" w:color="auto" w:fill="FFFFFF"/>
-        <w:spacing w:before="0" w:beforeAutospacing="0" w:after="0" w:afterAutospacing="0" w:line="300" w:lineRule="atLeast"/>
-        <w:textAlignment w:val="baseline"/>
-        <w:rPr>
-          <w:rFonts w:asciiTheme="minorHAnsi" w:hAnsiTheme="minorHAnsi"/>
-          <w:color w:val="000000" w:themeColor="text1"/>
-          <w:lang w:val="en-US"/>
-        </w:rPr>
-      </w:pPr>
-      <w:proofErr w:type="spellStart"/>
-      <w:r>
-        <w:rPr>
-          <w:rFonts w:asciiTheme="minorHAnsi" w:hAnsiTheme="minorHAnsi"/>
-          <w:color w:val="000000" w:themeColor="text1"/>
-          <w:lang w:val="en-US"/>
-        </w:rPr>
-        <w:t>Alle</w:t>
-      </w:r>
-      <w:proofErr w:type="spellEnd"/>
-      <w:r>
-        <w:rPr>
-          <w:rFonts w:asciiTheme="minorHAnsi" w:hAnsiTheme="minorHAnsi"/>
-          <w:color w:val="000000" w:themeColor="text1"/>
-          <w:lang w:val="en-US"/>
-        </w:rPr>
-        <w:t xml:space="preserve"> Tesla-</w:t>
-      </w:r>
-      <w:proofErr w:type="spellStart"/>
-      <w:r>
-        <w:rPr>
-          <w:rFonts w:asciiTheme="minorHAnsi" w:hAnsiTheme="minorHAnsi"/>
-          <w:color w:val="000000" w:themeColor="text1"/>
-          <w:lang w:val="en-US"/>
-        </w:rPr>
-        <w:t>Modelle</w:t>
-      </w:r>
-      <w:proofErr w:type="spellEnd"/>
-      <w:r>
-        <w:rPr>
-          <w:rFonts w:asciiTheme="minorHAnsi" w:hAnsiTheme="minorHAnsi"/>
-          <w:color w:val="000000" w:themeColor="text1"/>
-          <w:lang w:val="en-US"/>
-        </w:rPr>
-        <w:t xml:space="preserve"> </w:t>
-      </w:r>
-      <w:proofErr w:type="spellStart"/>
-      <w:r>
-        <w:rPr>
-          <w:rFonts w:asciiTheme="minorHAnsi" w:hAnsiTheme="minorHAnsi"/>
-          <w:color w:val="000000" w:themeColor="text1"/>
-          <w:lang w:val="en-US"/>
-        </w:rPr>
-        <w:t>werden</w:t>
-      </w:r>
-      <w:proofErr w:type="spellEnd"/>
-      <w:r>
-        <w:rPr>
-          <w:rFonts w:asciiTheme="minorHAnsi" w:hAnsiTheme="minorHAnsi"/>
-          <w:color w:val="000000" w:themeColor="text1"/>
-          <w:lang w:val="en-US"/>
-        </w:rPr>
-        <w:t xml:space="preserve"> </w:t>
-      </w:r>
-      <w:proofErr w:type="spellStart"/>
-      <w:r>
-        <w:rPr>
-          <w:rFonts w:asciiTheme="minorHAnsi" w:hAnsiTheme="minorHAnsi"/>
-          <w:color w:val="000000" w:themeColor="text1"/>
-          <w:lang w:val="en-US"/>
-        </w:rPr>
-        <w:t>im</w:t>
-      </w:r>
-      <w:proofErr w:type="spellEnd"/>
-      <w:r>
-        <w:rPr>
-          <w:rFonts w:asciiTheme="minorHAnsi" w:hAnsiTheme="minorHAnsi"/>
-          <w:color w:val="000000" w:themeColor="text1"/>
-          <w:lang w:val="en-US"/>
-        </w:rPr>
-        <w:t xml:space="preserve"> Tesla-</w:t>
-      </w:r>
-      <w:proofErr w:type="spellStart"/>
-      <w:r>
-        <w:rPr>
-          <w:rFonts w:asciiTheme="minorHAnsi" w:hAnsiTheme="minorHAnsi"/>
-          <w:color w:val="000000" w:themeColor="text1"/>
-          <w:lang w:val="en-US"/>
-        </w:rPr>
-        <w:t>Werk</w:t>
-      </w:r>
-      <w:proofErr w:type="spellEnd"/>
-      <w:r>
-        <w:rPr>
-          <w:rFonts w:asciiTheme="minorHAnsi" w:hAnsiTheme="minorHAnsi"/>
-          <w:color w:val="000000" w:themeColor="text1"/>
-          <w:lang w:val="en-US"/>
-        </w:rPr>
-        <w:t xml:space="preserve"> in </w:t>
-      </w:r>
-      <w:hyperlink r:id="rId14" w:history="1">
-        <w:r>
-          <w:rPr>
-            <w:rStyle w:val="Lienhypertexte"/>
-            <w:rFonts w:asciiTheme="minorHAnsi" w:hAnsiTheme="minorHAnsi"/>
-            <w:color w:val="000000" w:themeColor="text1"/>
-            <w:bdr w:val="none" w:sz="0" w:space="0" w:color="auto" w:frame="1"/>
-            <w:lang w:val="en-US"/>
-          </w:rPr>
-          <w:t>Fremont</w:t>
-        </w:r>
-      </w:hyperlink>
-      <w:r>
-        <w:rPr>
-          <w:rFonts w:asciiTheme="minorHAnsi" w:hAnsiTheme="minorHAnsi"/>
-          <w:color w:val="000000" w:themeColor="text1"/>
-          <w:lang w:val="en-US"/>
-        </w:rPr>
-        <w:t xml:space="preserve">, </w:t>
-      </w:r>
-      <w:proofErr w:type="spellStart"/>
-      <w:r>
-        <w:rPr>
-          <w:rFonts w:asciiTheme="minorHAnsi" w:hAnsiTheme="minorHAnsi"/>
-          <w:color w:val="000000" w:themeColor="text1"/>
-          <w:lang w:val="en-US"/>
-        </w:rPr>
-        <w:t>Kalifornien</w:t>
-      </w:r>
-      <w:proofErr w:type="spellEnd"/>
-      <w:r>
-        <w:rPr>
-          <w:rFonts w:asciiTheme="minorHAnsi" w:hAnsiTheme="minorHAnsi"/>
-          <w:color w:val="000000" w:themeColor="text1"/>
-          <w:lang w:val="en-US"/>
-        </w:rPr>
-        <w:t xml:space="preserve"> </w:t>
-      </w:r>
-      <w:proofErr w:type="spellStart"/>
-      <w:r>
-        <w:rPr>
-          <w:rFonts w:asciiTheme="minorHAnsi" w:hAnsiTheme="minorHAnsi"/>
-          <w:color w:val="000000" w:themeColor="text1"/>
-          <w:lang w:val="en-US"/>
-        </w:rPr>
-        <w:t>gebaut</w:t>
-      </w:r>
-      <w:proofErr w:type="spellEnd"/>
-      <w:r>
-        <w:rPr>
-          <w:rFonts w:asciiTheme="minorHAnsi" w:hAnsiTheme="minorHAnsi"/>
-          <w:color w:val="000000" w:themeColor="text1"/>
-          <w:lang w:val="en-US"/>
-        </w:rPr>
-        <w:t xml:space="preserve">, wo </w:t>
-      </w:r>
-      <w:proofErr w:type="spellStart"/>
-      <w:r>
-        <w:rPr>
-          <w:rFonts w:asciiTheme="minorHAnsi" w:hAnsiTheme="minorHAnsi"/>
-          <w:color w:val="000000" w:themeColor="text1"/>
-          <w:lang w:val="en-US"/>
-        </w:rPr>
-        <w:t>auch</w:t>
-      </w:r>
-      <w:proofErr w:type="spellEnd"/>
-      <w:r>
-        <w:rPr>
-          <w:rFonts w:asciiTheme="minorHAnsi" w:hAnsiTheme="minorHAnsi"/>
-          <w:color w:val="000000" w:themeColor="text1"/>
-          <w:lang w:val="en-US"/>
-        </w:rPr>
-        <w:t xml:space="preserve"> die </w:t>
-      </w:r>
-      <w:proofErr w:type="spellStart"/>
-      <w:r>
-        <w:rPr>
-          <w:rFonts w:asciiTheme="minorHAnsi" w:hAnsiTheme="minorHAnsi"/>
-          <w:color w:val="000000" w:themeColor="text1"/>
-          <w:lang w:val="en-US"/>
-        </w:rPr>
-        <w:t>meisten</w:t>
-      </w:r>
-      <w:proofErr w:type="spellEnd"/>
-      <w:r>
-        <w:rPr>
-          <w:rFonts w:asciiTheme="minorHAnsi" w:hAnsiTheme="minorHAnsi"/>
-          <w:color w:val="000000" w:themeColor="text1"/>
-          <w:lang w:val="en-US"/>
-        </w:rPr>
-        <w:t xml:space="preserve"> </w:t>
-      </w:r>
-      <w:proofErr w:type="spellStart"/>
-      <w:r>
-        <w:rPr>
-          <w:rFonts w:asciiTheme="minorHAnsi" w:hAnsiTheme="minorHAnsi"/>
-          <w:color w:val="000000" w:themeColor="text1"/>
-          <w:lang w:val="en-US"/>
-        </w:rPr>
-        <w:t>Komponenten</w:t>
-      </w:r>
-      <w:proofErr w:type="spellEnd"/>
-      <w:r>
-        <w:rPr>
-          <w:rFonts w:asciiTheme="minorHAnsi" w:hAnsiTheme="minorHAnsi"/>
-          <w:color w:val="000000" w:themeColor="text1"/>
-          <w:lang w:val="en-US"/>
-        </w:rPr>
-        <w:t xml:space="preserve"> des </w:t>
-      </w:r>
-      <w:proofErr w:type="spellStart"/>
-      <w:r>
-        <w:rPr>
-          <w:rFonts w:asciiTheme="minorHAnsi" w:hAnsiTheme="minorHAnsi"/>
-          <w:color w:val="000000" w:themeColor="text1"/>
-          <w:lang w:val="en-US"/>
-        </w:rPr>
-        <w:t>Fahrzeugs</w:t>
-      </w:r>
-      <w:proofErr w:type="spellEnd"/>
-      <w:r>
-        <w:rPr>
-          <w:rFonts w:asciiTheme="minorHAnsi" w:hAnsiTheme="minorHAnsi"/>
-          <w:color w:val="000000" w:themeColor="text1"/>
-          <w:lang w:val="en-US"/>
-        </w:rPr>
-        <w:t xml:space="preserve"> </w:t>
-      </w:r>
-      <w:proofErr w:type="spellStart"/>
-      <w:r>
-        <w:rPr>
-          <w:rFonts w:asciiTheme="minorHAnsi" w:hAnsiTheme="minorHAnsi"/>
-          <w:color w:val="000000" w:themeColor="text1"/>
-          <w:lang w:val="en-US"/>
-        </w:rPr>
-        <w:t>gefertigt</w:t>
-      </w:r>
-      <w:proofErr w:type="spellEnd"/>
-      <w:r>
-        <w:rPr>
-          <w:rFonts w:asciiTheme="minorHAnsi" w:hAnsiTheme="minorHAnsi"/>
-          <w:color w:val="000000" w:themeColor="text1"/>
-          <w:lang w:val="en-US"/>
-        </w:rPr>
-        <w:t xml:space="preserve"> </w:t>
-      </w:r>
-      <w:proofErr w:type="spellStart"/>
-      <w:r>
-        <w:rPr>
-          <w:rFonts w:asciiTheme="minorHAnsi" w:hAnsiTheme="minorHAnsi"/>
-          <w:color w:val="000000" w:themeColor="text1"/>
-          <w:lang w:val="en-US"/>
-        </w:rPr>
-        <w:t>werden</w:t>
-      </w:r>
-      <w:proofErr w:type="spellEnd"/>
-      <w:r>
-        <w:rPr>
-          <w:rFonts w:asciiTheme="minorHAnsi" w:hAnsiTheme="minorHAnsi"/>
-          <w:color w:val="000000" w:themeColor="text1"/>
-          <w:lang w:val="en-US"/>
-        </w:rPr>
-        <w:t xml:space="preserve">. </w:t>
-      </w:r>
-      <w:proofErr w:type="spellStart"/>
-      <w:r>
-        <w:rPr>
-          <w:rFonts w:asciiTheme="minorHAnsi" w:hAnsiTheme="minorHAnsi"/>
-          <w:color w:val="000000" w:themeColor="text1"/>
-          <w:lang w:val="en-US"/>
-        </w:rPr>
-        <w:t>Im</w:t>
-      </w:r>
-      <w:proofErr w:type="spellEnd"/>
-      <w:r>
-        <w:rPr>
-          <w:rFonts w:asciiTheme="minorHAnsi" w:hAnsiTheme="minorHAnsi"/>
-          <w:color w:val="000000" w:themeColor="text1"/>
-          <w:lang w:val="en-US"/>
-        </w:rPr>
-        <w:t xml:space="preserve"> </w:t>
-      </w:r>
-      <w:proofErr w:type="spellStart"/>
-      <w:r>
-        <w:rPr>
-          <w:rFonts w:asciiTheme="minorHAnsi" w:hAnsiTheme="minorHAnsi"/>
-          <w:color w:val="000000" w:themeColor="text1"/>
-          <w:lang w:val="en-US"/>
-        </w:rPr>
-        <w:t>Zuge</w:t>
-      </w:r>
-      <w:proofErr w:type="spellEnd"/>
-      <w:r>
-        <w:rPr>
-          <w:rFonts w:asciiTheme="minorHAnsi" w:hAnsiTheme="minorHAnsi"/>
-          <w:color w:val="000000" w:themeColor="text1"/>
-          <w:lang w:val="en-US"/>
-        </w:rPr>
-        <w:t xml:space="preserve"> der </w:t>
-      </w:r>
-      <w:proofErr w:type="spellStart"/>
-      <w:r>
-        <w:rPr>
-          <w:rFonts w:asciiTheme="minorHAnsi" w:hAnsiTheme="minorHAnsi"/>
-          <w:color w:val="000000" w:themeColor="text1"/>
-          <w:lang w:val="en-US"/>
-        </w:rPr>
-        <w:t>Erweiterung</w:t>
-      </w:r>
-      <w:proofErr w:type="spellEnd"/>
-      <w:r>
-        <w:rPr>
-          <w:rFonts w:asciiTheme="minorHAnsi" w:hAnsiTheme="minorHAnsi"/>
-          <w:color w:val="000000" w:themeColor="text1"/>
-          <w:lang w:val="en-US"/>
-        </w:rPr>
-        <w:t xml:space="preserve"> des </w:t>
-      </w:r>
-      <w:proofErr w:type="spellStart"/>
-      <w:r>
-        <w:rPr>
-          <w:rFonts w:asciiTheme="minorHAnsi" w:hAnsiTheme="minorHAnsi"/>
-          <w:color w:val="000000" w:themeColor="text1"/>
-          <w:lang w:val="en-US"/>
-        </w:rPr>
-        <w:t>Modellsortiments</w:t>
-      </w:r>
-      <w:proofErr w:type="spellEnd"/>
-      <w:r>
-        <w:rPr>
-          <w:rFonts w:asciiTheme="minorHAnsi" w:hAnsiTheme="minorHAnsi"/>
-          <w:color w:val="000000" w:themeColor="text1"/>
-          <w:lang w:val="en-US"/>
-        </w:rPr>
-        <w:t xml:space="preserve"> </w:t>
-      </w:r>
-      <w:proofErr w:type="spellStart"/>
-      <w:r>
-        <w:rPr>
-          <w:rFonts w:asciiTheme="minorHAnsi" w:hAnsiTheme="minorHAnsi"/>
-          <w:color w:val="000000" w:themeColor="text1"/>
-          <w:lang w:val="en-US"/>
-        </w:rPr>
-        <w:t>zielt</w:t>
-      </w:r>
-      <w:proofErr w:type="spellEnd"/>
-      <w:r>
-        <w:rPr>
-          <w:rFonts w:asciiTheme="minorHAnsi" w:hAnsiTheme="minorHAnsi"/>
-          <w:color w:val="000000" w:themeColor="text1"/>
-          <w:lang w:val="en-US"/>
-        </w:rPr>
-        <w:t xml:space="preserve"> Tesla auf </w:t>
-      </w:r>
-      <w:proofErr w:type="spellStart"/>
-      <w:r>
-        <w:rPr>
-          <w:rFonts w:asciiTheme="minorHAnsi" w:hAnsiTheme="minorHAnsi"/>
-          <w:color w:val="000000" w:themeColor="text1"/>
-          <w:lang w:val="en-US"/>
-        </w:rPr>
-        <w:t>eine</w:t>
-      </w:r>
-      <w:proofErr w:type="spellEnd"/>
-      <w:r>
-        <w:rPr>
-          <w:rFonts w:asciiTheme="minorHAnsi" w:hAnsiTheme="minorHAnsi"/>
-          <w:color w:val="000000" w:themeColor="text1"/>
-          <w:lang w:val="en-US"/>
-        </w:rPr>
-        <w:t xml:space="preserve"> </w:t>
-      </w:r>
-      <w:proofErr w:type="spellStart"/>
-      <w:r>
-        <w:rPr>
-          <w:rFonts w:asciiTheme="minorHAnsi" w:hAnsiTheme="minorHAnsi"/>
-          <w:color w:val="000000" w:themeColor="text1"/>
-          <w:lang w:val="en-US"/>
-        </w:rPr>
-        <w:t>Produktionssteigerung</w:t>
-      </w:r>
-      <w:proofErr w:type="spellEnd"/>
-      <w:r>
-        <w:rPr>
-          <w:rFonts w:asciiTheme="minorHAnsi" w:hAnsiTheme="minorHAnsi"/>
-          <w:color w:val="000000" w:themeColor="text1"/>
-          <w:lang w:val="en-US"/>
-        </w:rPr>
-        <w:t xml:space="preserve"> auf 500.000 </w:t>
-      </w:r>
-      <w:proofErr w:type="spellStart"/>
-      <w:r>
-        <w:rPr>
-          <w:rFonts w:asciiTheme="minorHAnsi" w:hAnsiTheme="minorHAnsi"/>
-          <w:color w:val="000000" w:themeColor="text1"/>
-          <w:lang w:val="en-US"/>
-        </w:rPr>
-        <w:t>Fahrzeuge</w:t>
-      </w:r>
-      <w:proofErr w:type="spellEnd"/>
-      <w:r>
-        <w:rPr>
-          <w:rFonts w:asciiTheme="minorHAnsi" w:hAnsiTheme="minorHAnsi"/>
-          <w:color w:val="000000" w:themeColor="text1"/>
-          <w:lang w:val="en-US"/>
-        </w:rPr>
-        <w:t xml:space="preserve"> </w:t>
-      </w:r>
-      <w:proofErr w:type="spellStart"/>
-      <w:r>
-        <w:rPr>
-          <w:rFonts w:asciiTheme="minorHAnsi" w:hAnsiTheme="minorHAnsi"/>
-          <w:color w:val="000000" w:themeColor="text1"/>
-          <w:lang w:val="en-US"/>
-        </w:rPr>
-        <w:t>im</w:t>
-      </w:r>
-      <w:proofErr w:type="spellEnd"/>
-      <w:r>
-        <w:rPr>
-          <w:rFonts w:asciiTheme="minorHAnsi" w:hAnsiTheme="minorHAnsi"/>
-          <w:color w:val="000000" w:themeColor="text1"/>
-          <w:lang w:val="en-US"/>
-        </w:rPr>
-        <w:t xml:space="preserve"> </w:t>
-      </w:r>
-      <w:proofErr w:type="spellStart"/>
-      <w:r>
-        <w:rPr>
-          <w:rFonts w:asciiTheme="minorHAnsi" w:hAnsiTheme="minorHAnsi"/>
-          <w:color w:val="000000" w:themeColor="text1"/>
-          <w:lang w:val="en-US"/>
-        </w:rPr>
-        <w:t>Jahr</w:t>
-      </w:r>
-      <w:proofErr w:type="spellEnd"/>
-      <w:r>
-        <w:rPr>
-          <w:rFonts w:asciiTheme="minorHAnsi" w:hAnsiTheme="minorHAnsi"/>
-          <w:color w:val="000000" w:themeColor="text1"/>
-          <w:lang w:val="en-US"/>
-        </w:rPr>
-        <w:t xml:space="preserve"> 2018 ab.</w:t>
-      </w:r>
-    </w:p>
-    <w:p>
-      <w:pPr>
-        <w:pStyle w:val="NormalWeb"/>
-        <w:shd w:val="clear" w:color="auto" w:fill="FFFFFF"/>
-        <w:spacing w:before="0" w:beforeAutospacing="0" w:after="0" w:afterAutospacing="0" w:line="300" w:lineRule="atLeast"/>
-        <w:textAlignment w:val="baseline"/>
-        <w:rPr>
-          <w:rFonts w:asciiTheme="minorHAnsi" w:hAnsiTheme="minorHAnsi"/>
-          <w:color w:val="000000" w:themeColor="text1"/>
-          <w:lang w:val="en-US"/>
-        </w:rPr>
-      </w:pPr>
-      <w:proofErr w:type="spellStart"/>
-      <w:r>
-        <w:rPr>
-          <w:rFonts w:asciiTheme="minorHAnsi" w:hAnsiTheme="minorHAnsi"/>
-          <w:color w:val="000000" w:themeColor="text1"/>
-          <w:lang w:val="en-US"/>
-        </w:rPr>
-        <w:t>Gleichzeitig</w:t>
-      </w:r>
-      <w:proofErr w:type="spellEnd"/>
-      <w:r>
-        <w:rPr>
-          <w:rFonts w:asciiTheme="minorHAnsi" w:hAnsiTheme="minorHAnsi"/>
-          <w:color w:val="000000" w:themeColor="text1"/>
-          <w:lang w:val="en-US"/>
-        </w:rPr>
-        <w:t xml:space="preserve"> hat Tesla </w:t>
-      </w:r>
-      <w:proofErr w:type="spellStart"/>
-      <w:r>
-        <w:rPr>
-          <w:rFonts w:asciiTheme="minorHAnsi" w:hAnsiTheme="minorHAnsi"/>
-          <w:color w:val="000000" w:themeColor="text1"/>
-          <w:lang w:val="en-US"/>
-        </w:rPr>
-        <w:t>eine</w:t>
-      </w:r>
-      <w:proofErr w:type="spellEnd"/>
-      <w:r>
-        <w:rPr>
-          <w:rFonts w:asciiTheme="minorHAnsi" w:hAnsiTheme="minorHAnsi"/>
-          <w:color w:val="000000" w:themeColor="text1"/>
-          <w:lang w:val="en-US"/>
-        </w:rPr>
-        <w:t xml:space="preserve"> </w:t>
-      </w:r>
-      <w:proofErr w:type="spellStart"/>
-      <w:r>
-        <w:rPr>
-          <w:rFonts w:asciiTheme="minorHAnsi" w:hAnsiTheme="minorHAnsi"/>
-          <w:color w:val="000000" w:themeColor="text1"/>
-          <w:lang w:val="en-US"/>
-        </w:rPr>
-        <w:t>wegweisende</w:t>
-      </w:r>
-      <w:proofErr w:type="spellEnd"/>
-      <w:r>
-        <w:rPr>
-          <w:rFonts w:asciiTheme="minorHAnsi" w:hAnsiTheme="minorHAnsi"/>
-          <w:color w:val="000000" w:themeColor="text1"/>
-          <w:lang w:val="en-US"/>
-        </w:rPr>
-        <w:t xml:space="preserve"> </w:t>
-      </w:r>
-      <w:proofErr w:type="spellStart"/>
-      <w:r>
-        <w:rPr>
-          <w:rFonts w:asciiTheme="minorHAnsi" w:hAnsiTheme="minorHAnsi"/>
-          <w:color w:val="000000" w:themeColor="text1"/>
-          <w:lang w:val="en-US"/>
-        </w:rPr>
-        <w:t>Baureihe</w:t>
-      </w:r>
-      <w:proofErr w:type="spellEnd"/>
-      <w:r>
-        <w:rPr>
-          <w:rFonts w:asciiTheme="minorHAnsi" w:hAnsiTheme="minorHAnsi"/>
-          <w:color w:val="000000" w:themeColor="text1"/>
-          <w:lang w:val="en-US"/>
-        </w:rPr>
-        <w:t xml:space="preserve"> von </w:t>
-      </w:r>
-      <w:proofErr w:type="spellStart"/>
-      <w:r>
-        <w:rPr>
-          <w:rFonts w:asciiTheme="minorHAnsi" w:hAnsiTheme="minorHAnsi"/>
-          <w:color w:val="000000" w:themeColor="text1"/>
-          <w:lang w:val="en-US"/>
-        </w:rPr>
-        <w:t>Energielösungen</w:t>
-      </w:r>
-      <w:proofErr w:type="spellEnd"/>
-      <w:r>
-        <w:rPr>
-          <w:rFonts w:asciiTheme="minorHAnsi" w:hAnsiTheme="minorHAnsi"/>
-          <w:color w:val="000000" w:themeColor="text1"/>
-          <w:lang w:val="en-US"/>
-        </w:rPr>
-        <w:t xml:space="preserve"> </w:t>
-      </w:r>
-      <w:proofErr w:type="spellStart"/>
-      <w:r>
-        <w:rPr>
-          <w:rFonts w:asciiTheme="minorHAnsi" w:hAnsiTheme="minorHAnsi"/>
-          <w:color w:val="000000" w:themeColor="text1"/>
-          <w:lang w:val="en-US"/>
-        </w:rPr>
-        <w:t>geschaffen</w:t>
-      </w:r>
-      <w:proofErr w:type="spellEnd"/>
-      <w:r>
-        <w:rPr>
-          <w:rFonts w:asciiTheme="minorHAnsi" w:hAnsiTheme="minorHAnsi"/>
-          <w:color w:val="000000" w:themeColor="text1"/>
-          <w:lang w:val="en-US"/>
-        </w:rPr>
-        <w:t xml:space="preserve">, um die </w:t>
-      </w:r>
-      <w:proofErr w:type="spellStart"/>
-      <w:r>
-        <w:rPr>
-          <w:rFonts w:asciiTheme="minorHAnsi" w:hAnsiTheme="minorHAnsi"/>
-          <w:color w:val="000000" w:themeColor="text1"/>
-          <w:lang w:val="en-US"/>
-        </w:rPr>
-        <w:t>Umstellung</w:t>
-      </w:r>
-      <w:proofErr w:type="spellEnd"/>
-      <w:r>
-        <w:rPr>
-          <w:rFonts w:asciiTheme="minorHAnsi" w:hAnsiTheme="minorHAnsi"/>
-          <w:color w:val="000000" w:themeColor="text1"/>
-          <w:lang w:val="en-US"/>
-        </w:rPr>
-        <w:t xml:space="preserve"> auf </w:t>
-      </w:r>
-      <w:proofErr w:type="spellStart"/>
-      <w:r>
-        <w:rPr>
-          <w:rFonts w:asciiTheme="minorHAnsi" w:hAnsiTheme="minorHAnsi"/>
-          <w:color w:val="000000" w:themeColor="text1"/>
-          <w:lang w:val="en-US"/>
-        </w:rPr>
-        <w:t>erneuerbare</w:t>
-      </w:r>
-      <w:proofErr w:type="spellEnd"/>
-      <w:r>
-        <w:rPr>
-          <w:rFonts w:asciiTheme="minorHAnsi" w:hAnsiTheme="minorHAnsi"/>
-          <w:color w:val="000000" w:themeColor="text1"/>
-          <w:lang w:val="en-US"/>
-        </w:rPr>
-        <w:t xml:space="preserve">, </w:t>
-      </w:r>
-      <w:proofErr w:type="spellStart"/>
-      <w:r>
-        <w:rPr>
-          <w:rFonts w:asciiTheme="minorHAnsi" w:hAnsiTheme="minorHAnsi"/>
-          <w:color w:val="000000" w:themeColor="text1"/>
-          <w:lang w:val="en-US"/>
-        </w:rPr>
-        <w:t>umweltfreundliche</w:t>
-      </w:r>
-      <w:proofErr w:type="spellEnd"/>
-      <w:r>
-        <w:rPr>
-          <w:rFonts w:asciiTheme="minorHAnsi" w:hAnsiTheme="minorHAnsi"/>
-          <w:color w:val="000000" w:themeColor="text1"/>
-          <w:lang w:val="en-US"/>
-        </w:rPr>
-        <w:t xml:space="preserve"> </w:t>
-      </w:r>
-      <w:proofErr w:type="spellStart"/>
-      <w:r>
-        <w:rPr>
-          <w:rFonts w:asciiTheme="minorHAnsi" w:hAnsiTheme="minorHAnsi"/>
-          <w:color w:val="000000" w:themeColor="text1"/>
-          <w:lang w:val="en-US"/>
-        </w:rPr>
-        <w:t>Energien</w:t>
-      </w:r>
-      <w:proofErr w:type="spellEnd"/>
-      <w:r>
-        <w:rPr>
-          <w:rFonts w:asciiTheme="minorHAnsi" w:hAnsiTheme="minorHAnsi"/>
-          <w:color w:val="000000" w:themeColor="text1"/>
-          <w:lang w:val="en-US"/>
-        </w:rPr>
-        <w:t xml:space="preserve"> </w:t>
-      </w:r>
-      <w:proofErr w:type="spellStart"/>
-      <w:r>
-        <w:rPr>
-          <w:rFonts w:asciiTheme="minorHAnsi" w:hAnsiTheme="minorHAnsi"/>
-          <w:color w:val="000000" w:themeColor="text1"/>
-          <w:lang w:val="en-US"/>
-        </w:rPr>
-        <w:t>voranzutreiben</w:t>
-      </w:r>
-      <w:proofErr w:type="spellEnd"/>
-      <w:r>
-        <w:rPr>
-          <w:rFonts w:asciiTheme="minorHAnsi" w:hAnsiTheme="minorHAnsi"/>
-          <w:color w:val="000000" w:themeColor="text1"/>
-          <w:lang w:val="en-US"/>
-        </w:rPr>
-        <w:t xml:space="preserve">: </w:t>
-      </w:r>
-      <w:proofErr w:type="spellStart"/>
-      <w:r>
-        <w:rPr>
-          <w:rFonts w:asciiTheme="minorHAnsi" w:hAnsiTheme="minorHAnsi"/>
-          <w:color w:val="000000" w:themeColor="text1"/>
-          <w:lang w:val="en-US"/>
-        </w:rPr>
-        <w:t>Mit</w:t>
-      </w:r>
-      <w:proofErr w:type="spellEnd"/>
-      <w:r>
-        <w:rPr>
-          <w:rFonts w:asciiTheme="minorHAnsi" w:hAnsiTheme="minorHAnsi"/>
-          <w:color w:val="000000" w:themeColor="text1"/>
-          <w:lang w:val="en-US"/>
-        </w:rPr>
-        <w:t xml:space="preserve"> den </w:t>
-      </w:r>
-      <w:hyperlink r:id="rId15" w:history="1">
-        <w:r>
-          <w:rPr>
-            <w:rStyle w:val="Lienhypertexte"/>
-            <w:rFonts w:asciiTheme="minorHAnsi" w:hAnsiTheme="minorHAnsi"/>
-            <w:color w:val="000000" w:themeColor="text1"/>
-            <w:bdr w:val="none" w:sz="0" w:space="0" w:color="auto" w:frame="1"/>
-            <w:lang w:val="en-US"/>
-          </w:rPr>
-          <w:t>Powerwall</w:t>
-        </w:r>
-      </w:hyperlink>
-      <w:r>
-        <w:rPr>
-          <w:rFonts w:asciiTheme="minorHAnsi" w:hAnsiTheme="minorHAnsi"/>
-          <w:color w:val="000000" w:themeColor="text1"/>
-          <w:lang w:val="en-US"/>
-        </w:rPr>
-        <w:t>- und </w:t>
-      </w:r>
-      <w:proofErr w:type="spellStart"/>
-      <w:r>
-        <w:rPr>
-          <w:rFonts w:asciiTheme="minorHAnsi" w:hAnsiTheme="minorHAnsi"/>
-          <w:color w:val="000000" w:themeColor="text1"/>
-        </w:rPr>
-        <w:fldChar w:fldCharType="begin"/>
-      </w:r>
-      <w:r>
-        <w:rPr>
-          <w:rFonts w:asciiTheme="minorHAnsi" w:hAnsiTheme="minorHAnsi"/>
-          <w:color w:val="000000" w:themeColor="text1"/>
-          <w:lang w:val="en-US"/>
-        </w:rPr>
-        <w:instrText xml:space="preserve"> HYPERLINK "https://www.tesla.com/de_DE/powerpack" </w:instrText>
-      </w:r>
-      <w:r>
-        <w:rPr>
-          <w:rFonts w:asciiTheme="minorHAnsi" w:hAnsiTheme="minorHAnsi"/>
-          <w:color w:val="000000" w:themeColor="text1"/>
-        </w:rPr>
-        <w:fldChar w:fldCharType="separate"/>
-      </w:r>
-      <w:r>
-        <w:rPr>
-          <w:rStyle w:val="Lienhypertexte"/>
-          <w:rFonts w:asciiTheme="minorHAnsi" w:hAnsiTheme="minorHAnsi"/>
-          <w:color w:val="000000" w:themeColor="text1"/>
-          <w:bdr w:val="none" w:sz="0" w:space="0" w:color="auto" w:frame="1"/>
-          <w:lang w:val="en-US"/>
-        </w:rPr>
-        <w:t>Powerpack</w:t>
-      </w:r>
-      <w:r>
-        <w:rPr>
-          <w:rFonts w:asciiTheme="minorHAnsi" w:hAnsiTheme="minorHAnsi"/>
-          <w:color w:val="000000" w:themeColor="text1"/>
-        </w:rPr>
-        <w:fldChar w:fldCharType="end"/>
-      </w:r>
-      <w:r>
-        <w:rPr>
-          <w:rFonts w:asciiTheme="minorHAnsi" w:hAnsiTheme="minorHAnsi"/>
-          <w:color w:val="000000" w:themeColor="text1"/>
-          <w:lang w:val="en-US"/>
-        </w:rPr>
-        <w:t>-Stromspeichern</w:t>
-      </w:r>
-      <w:proofErr w:type="spellEnd"/>
-      <w:r>
-        <w:rPr>
-          <w:rFonts w:asciiTheme="minorHAnsi" w:hAnsiTheme="minorHAnsi"/>
-          <w:color w:val="000000" w:themeColor="text1"/>
-          <w:lang w:val="en-US"/>
-        </w:rPr>
-        <w:t xml:space="preserve"> </w:t>
-      </w:r>
-      <w:proofErr w:type="spellStart"/>
-      <w:r>
-        <w:rPr>
-          <w:rFonts w:asciiTheme="minorHAnsi" w:hAnsiTheme="minorHAnsi"/>
-          <w:color w:val="000000" w:themeColor="text1"/>
-          <w:lang w:val="en-US"/>
-        </w:rPr>
-        <w:t>sowie</w:t>
-      </w:r>
-      <w:proofErr w:type="spellEnd"/>
-      <w:r>
-        <w:rPr>
-          <w:rFonts w:asciiTheme="minorHAnsi" w:hAnsiTheme="minorHAnsi"/>
-          <w:color w:val="000000" w:themeColor="text1"/>
-          <w:lang w:val="en-US"/>
-        </w:rPr>
-        <w:t> </w:t>
-      </w:r>
-      <w:hyperlink r:id="rId16" w:history="1">
-        <w:r>
-          <w:rPr>
-            <w:rStyle w:val="Lienhypertexte"/>
-            <w:rFonts w:asciiTheme="minorHAnsi" w:hAnsiTheme="minorHAnsi"/>
-            <w:color w:val="000000" w:themeColor="text1"/>
-            <w:bdr w:val="none" w:sz="0" w:space="0" w:color="auto" w:frame="1"/>
-            <w:lang w:val="en-US"/>
-          </w:rPr>
-          <w:t>Solar Roof</w:t>
-        </w:r>
-      </w:hyperlink>
-      <w:r>
-        <w:rPr>
-          <w:rFonts w:asciiTheme="minorHAnsi" w:hAnsiTheme="minorHAnsi"/>
-          <w:color w:val="000000" w:themeColor="text1"/>
-          <w:lang w:val="en-US"/>
-        </w:rPr>
-        <w:t>-</w:t>
-      </w:r>
-      <w:proofErr w:type="spellStart"/>
-      <w:r>
-        <w:rPr>
-          <w:rFonts w:asciiTheme="minorHAnsi" w:hAnsiTheme="minorHAnsi"/>
-          <w:color w:val="000000" w:themeColor="text1"/>
-          <w:lang w:val="en-US"/>
-        </w:rPr>
-        <w:t>Solarzellendächern</w:t>
-      </w:r>
-      <w:proofErr w:type="spellEnd"/>
-      <w:r>
-        <w:rPr>
-          <w:rFonts w:asciiTheme="minorHAnsi" w:hAnsiTheme="minorHAnsi"/>
-          <w:color w:val="000000" w:themeColor="text1"/>
-          <w:lang w:val="en-US"/>
-        </w:rPr>
-        <w:t xml:space="preserve"> </w:t>
-      </w:r>
-      <w:proofErr w:type="spellStart"/>
-      <w:r>
-        <w:rPr>
-          <w:rFonts w:asciiTheme="minorHAnsi" w:hAnsiTheme="minorHAnsi"/>
-          <w:color w:val="000000" w:themeColor="text1"/>
-          <w:lang w:val="en-US"/>
-        </w:rPr>
-        <w:t>können</w:t>
-      </w:r>
-      <w:proofErr w:type="spellEnd"/>
-      <w:r>
-        <w:rPr>
-          <w:rFonts w:asciiTheme="minorHAnsi" w:hAnsiTheme="minorHAnsi"/>
-          <w:color w:val="000000" w:themeColor="text1"/>
-          <w:lang w:val="en-US"/>
-        </w:rPr>
-        <w:t xml:space="preserve"> private </w:t>
-      </w:r>
-      <w:proofErr w:type="spellStart"/>
-      <w:r>
-        <w:rPr>
-          <w:rFonts w:asciiTheme="minorHAnsi" w:hAnsiTheme="minorHAnsi"/>
-          <w:color w:val="000000" w:themeColor="text1"/>
-          <w:lang w:val="en-US"/>
-        </w:rPr>
-        <w:t>wie</w:t>
-      </w:r>
-      <w:proofErr w:type="spellEnd"/>
-      <w:r>
-        <w:rPr>
-          <w:rFonts w:asciiTheme="minorHAnsi" w:hAnsiTheme="minorHAnsi"/>
-          <w:color w:val="000000" w:themeColor="text1"/>
-          <w:lang w:val="en-US"/>
-        </w:rPr>
-        <w:t xml:space="preserve"> </w:t>
-      </w:r>
-      <w:proofErr w:type="spellStart"/>
-      <w:r>
-        <w:rPr>
-          <w:rFonts w:asciiTheme="minorHAnsi" w:hAnsiTheme="minorHAnsi"/>
-          <w:color w:val="000000" w:themeColor="text1"/>
-          <w:lang w:val="en-US"/>
-        </w:rPr>
-        <w:t>gewerbliche</w:t>
-      </w:r>
-      <w:proofErr w:type="spellEnd"/>
-      <w:r>
-        <w:rPr>
-          <w:rFonts w:asciiTheme="minorHAnsi" w:hAnsiTheme="minorHAnsi"/>
-          <w:color w:val="000000" w:themeColor="text1"/>
-          <w:lang w:val="en-US"/>
-        </w:rPr>
-        <w:t xml:space="preserve"> </w:t>
-      </w:r>
-      <w:proofErr w:type="spellStart"/>
-      <w:r>
-        <w:rPr>
-          <w:rFonts w:asciiTheme="minorHAnsi" w:hAnsiTheme="minorHAnsi"/>
-          <w:color w:val="000000" w:themeColor="text1"/>
-          <w:lang w:val="en-US"/>
-        </w:rPr>
-        <w:t>Betreiber</w:t>
-      </w:r>
-      <w:proofErr w:type="spellEnd"/>
-      <w:r>
-        <w:rPr>
-          <w:rFonts w:asciiTheme="minorHAnsi" w:hAnsiTheme="minorHAnsi"/>
-          <w:color w:val="000000" w:themeColor="text1"/>
-          <w:lang w:val="en-US"/>
-        </w:rPr>
-        <w:t xml:space="preserve"> </w:t>
-      </w:r>
-      <w:proofErr w:type="spellStart"/>
-      <w:r>
-        <w:rPr>
-          <w:rFonts w:asciiTheme="minorHAnsi" w:hAnsiTheme="minorHAnsi"/>
-          <w:color w:val="000000" w:themeColor="text1"/>
-          <w:lang w:val="en-US"/>
-        </w:rPr>
-        <w:t>Solarstrom</w:t>
-      </w:r>
-      <w:proofErr w:type="spellEnd"/>
-      <w:r>
-        <w:rPr>
-          <w:rFonts w:asciiTheme="minorHAnsi" w:hAnsiTheme="minorHAnsi"/>
-          <w:color w:val="000000" w:themeColor="text1"/>
-          <w:lang w:val="en-US"/>
-        </w:rPr>
-        <w:t xml:space="preserve"> </w:t>
-      </w:r>
-      <w:proofErr w:type="spellStart"/>
-      <w:r>
-        <w:rPr>
-          <w:rFonts w:asciiTheme="minorHAnsi" w:hAnsiTheme="minorHAnsi"/>
-          <w:color w:val="000000" w:themeColor="text1"/>
-          <w:lang w:val="en-US"/>
-        </w:rPr>
-        <w:t>erzeugen</w:t>
-      </w:r>
-      <w:proofErr w:type="spellEnd"/>
-      <w:r>
-        <w:rPr>
-          <w:rFonts w:asciiTheme="minorHAnsi" w:hAnsiTheme="minorHAnsi"/>
-          <w:color w:val="000000" w:themeColor="text1"/>
-          <w:lang w:val="en-US"/>
-        </w:rPr>
-        <w:t xml:space="preserve">, </w:t>
-      </w:r>
-      <w:proofErr w:type="spellStart"/>
-      <w:r>
-        <w:rPr>
-          <w:rFonts w:asciiTheme="minorHAnsi" w:hAnsiTheme="minorHAnsi"/>
-          <w:color w:val="000000" w:themeColor="text1"/>
-          <w:lang w:val="en-US"/>
-        </w:rPr>
-        <w:t>speichern</w:t>
-      </w:r>
-      <w:proofErr w:type="spellEnd"/>
-      <w:r>
-        <w:rPr>
-          <w:rFonts w:asciiTheme="minorHAnsi" w:hAnsiTheme="minorHAnsi"/>
-          <w:color w:val="000000" w:themeColor="text1"/>
-          <w:lang w:val="en-US"/>
-        </w:rPr>
-        <w:t xml:space="preserve"> und </w:t>
-      </w:r>
-      <w:proofErr w:type="spellStart"/>
-      <w:r>
-        <w:rPr>
-          <w:rFonts w:asciiTheme="minorHAnsi" w:hAnsiTheme="minorHAnsi"/>
-          <w:color w:val="000000" w:themeColor="text1"/>
-          <w:lang w:val="en-US"/>
-        </w:rPr>
-        <w:t>zeitunabhängig</w:t>
-      </w:r>
-      <w:proofErr w:type="spellEnd"/>
-      <w:r>
-        <w:rPr>
-          <w:rFonts w:asciiTheme="minorHAnsi" w:hAnsiTheme="minorHAnsi"/>
-          <w:color w:val="000000" w:themeColor="text1"/>
-          <w:lang w:val="en-US"/>
-        </w:rPr>
-        <w:t xml:space="preserve"> </w:t>
-      </w:r>
-      <w:proofErr w:type="spellStart"/>
-      <w:r>
-        <w:rPr>
-          <w:rFonts w:asciiTheme="minorHAnsi" w:hAnsiTheme="minorHAnsi"/>
-          <w:color w:val="000000" w:themeColor="text1"/>
-          <w:lang w:val="en-US"/>
-        </w:rPr>
-        <w:t>nutzen</w:t>
-      </w:r>
-      <w:proofErr w:type="spellEnd"/>
-      <w:r>
-        <w:rPr>
-          <w:rFonts w:asciiTheme="minorHAnsi" w:hAnsiTheme="minorHAnsi"/>
-          <w:color w:val="000000" w:themeColor="text1"/>
-          <w:lang w:val="en-US"/>
-        </w:rPr>
-        <w:t xml:space="preserve">. </w:t>
-      </w:r>
-      <w:proofErr w:type="spellStart"/>
-      <w:r>
-        <w:rPr>
-          <w:rFonts w:asciiTheme="minorHAnsi" w:hAnsiTheme="minorHAnsi"/>
-          <w:color w:val="000000" w:themeColor="text1"/>
-          <w:lang w:val="en-US"/>
-        </w:rPr>
-        <w:t>Einen</w:t>
-      </w:r>
-      <w:proofErr w:type="spellEnd"/>
-      <w:r>
-        <w:rPr>
-          <w:rFonts w:asciiTheme="minorHAnsi" w:hAnsiTheme="minorHAnsi"/>
-          <w:color w:val="000000" w:themeColor="text1"/>
-          <w:lang w:val="en-US"/>
-        </w:rPr>
-        <w:t xml:space="preserve"> </w:t>
-      </w:r>
-      <w:proofErr w:type="spellStart"/>
-      <w:r>
-        <w:rPr>
-          <w:rFonts w:asciiTheme="minorHAnsi" w:hAnsiTheme="minorHAnsi"/>
-          <w:color w:val="000000" w:themeColor="text1"/>
-          <w:lang w:val="en-US"/>
-        </w:rPr>
-        <w:t>ganz</w:t>
-      </w:r>
-      <w:proofErr w:type="spellEnd"/>
-      <w:r>
-        <w:rPr>
-          <w:rFonts w:asciiTheme="minorHAnsi" w:hAnsiTheme="minorHAnsi"/>
-          <w:color w:val="000000" w:themeColor="text1"/>
-          <w:lang w:val="en-US"/>
-        </w:rPr>
-        <w:t xml:space="preserve"> </w:t>
-      </w:r>
-      <w:proofErr w:type="spellStart"/>
-      <w:r>
-        <w:rPr>
-          <w:rFonts w:asciiTheme="minorHAnsi" w:hAnsiTheme="minorHAnsi"/>
-          <w:color w:val="000000" w:themeColor="text1"/>
-          <w:lang w:val="en-US"/>
-        </w:rPr>
-        <w:t>wichtigen</w:t>
-      </w:r>
-      <w:proofErr w:type="spellEnd"/>
-      <w:r>
-        <w:rPr>
-          <w:rFonts w:asciiTheme="minorHAnsi" w:hAnsiTheme="minorHAnsi"/>
-          <w:color w:val="000000" w:themeColor="text1"/>
-          <w:lang w:val="en-US"/>
-        </w:rPr>
-        <w:t xml:space="preserve"> </w:t>
-      </w:r>
-      <w:proofErr w:type="spellStart"/>
-      <w:r>
-        <w:rPr>
-          <w:rFonts w:asciiTheme="minorHAnsi" w:hAnsiTheme="minorHAnsi"/>
-          <w:color w:val="000000" w:themeColor="text1"/>
-          <w:lang w:val="en-US"/>
-        </w:rPr>
-        <w:t>Beitrag</w:t>
-      </w:r>
-      <w:proofErr w:type="spellEnd"/>
-      <w:r>
-        <w:rPr>
-          <w:rFonts w:asciiTheme="minorHAnsi" w:hAnsiTheme="minorHAnsi"/>
-          <w:color w:val="000000" w:themeColor="text1"/>
-          <w:lang w:val="en-US"/>
-        </w:rPr>
-        <w:t xml:space="preserve"> </w:t>
-      </w:r>
-      <w:proofErr w:type="spellStart"/>
-      <w:r>
-        <w:rPr>
-          <w:rFonts w:asciiTheme="minorHAnsi" w:hAnsiTheme="minorHAnsi"/>
-          <w:color w:val="000000" w:themeColor="text1"/>
-          <w:lang w:val="en-US"/>
-        </w:rPr>
-        <w:t>zu</w:t>
-      </w:r>
-      <w:proofErr w:type="spellEnd"/>
-      <w:r>
-        <w:rPr>
-          <w:rFonts w:asciiTheme="minorHAnsi" w:hAnsiTheme="minorHAnsi"/>
-          <w:color w:val="000000" w:themeColor="text1"/>
-          <w:lang w:val="en-US"/>
-        </w:rPr>
-        <w:t xml:space="preserve"> Tesla-</w:t>
-      </w:r>
-      <w:proofErr w:type="spellStart"/>
-      <w:r>
-        <w:rPr>
-          <w:rFonts w:asciiTheme="minorHAnsi" w:hAnsiTheme="minorHAnsi"/>
-          <w:color w:val="000000" w:themeColor="text1"/>
-          <w:lang w:val="en-US"/>
-        </w:rPr>
-        <w:t>Automobilen</w:t>
-      </w:r>
-      <w:proofErr w:type="spellEnd"/>
-      <w:r>
-        <w:rPr>
-          <w:rFonts w:asciiTheme="minorHAnsi" w:hAnsiTheme="minorHAnsi"/>
-          <w:color w:val="000000" w:themeColor="text1"/>
-          <w:lang w:val="en-US"/>
-        </w:rPr>
-        <w:t xml:space="preserve"> und </w:t>
-      </w:r>
-      <w:proofErr w:type="spellStart"/>
-      <w:r>
-        <w:rPr>
-          <w:rFonts w:asciiTheme="minorHAnsi" w:hAnsiTheme="minorHAnsi"/>
-          <w:color w:val="000000" w:themeColor="text1"/>
-          <w:lang w:val="en-US"/>
-        </w:rPr>
-        <w:t>Energieprodukten</w:t>
-      </w:r>
-      <w:proofErr w:type="spellEnd"/>
-      <w:r>
-        <w:rPr>
-          <w:rFonts w:asciiTheme="minorHAnsi" w:hAnsiTheme="minorHAnsi"/>
-          <w:color w:val="000000" w:themeColor="text1"/>
-          <w:lang w:val="en-US"/>
-        </w:rPr>
-        <w:t xml:space="preserve"> </w:t>
-      </w:r>
-      <w:proofErr w:type="spellStart"/>
-      <w:r>
-        <w:rPr>
-          <w:rFonts w:asciiTheme="minorHAnsi" w:hAnsiTheme="minorHAnsi"/>
-          <w:color w:val="000000" w:themeColor="text1"/>
-          <w:lang w:val="en-US"/>
-        </w:rPr>
-        <w:t>leistet</w:t>
-      </w:r>
-      <w:proofErr w:type="spellEnd"/>
-      <w:r>
-        <w:rPr>
-          <w:rFonts w:asciiTheme="minorHAnsi" w:hAnsiTheme="minorHAnsi"/>
-          <w:color w:val="000000" w:themeColor="text1"/>
-          <w:lang w:val="en-US"/>
-        </w:rPr>
-        <w:t xml:space="preserve"> die </w:t>
-      </w:r>
-      <w:proofErr w:type="spellStart"/>
-      <w:r>
-        <w:rPr>
-          <w:rFonts w:asciiTheme="minorHAnsi" w:hAnsiTheme="minorHAnsi"/>
-          <w:color w:val="000000" w:themeColor="text1"/>
-        </w:rPr>
-        <w:fldChar w:fldCharType="begin"/>
-      </w:r>
-      <w:r>
-        <w:rPr>
-          <w:rFonts w:asciiTheme="minorHAnsi" w:hAnsiTheme="minorHAnsi"/>
-          <w:color w:val="000000" w:themeColor="text1"/>
-          <w:lang w:val="en-US"/>
+          <w:lang w:val="de-DE"/>
         </w:rPr>
         <w:instrText xml:space="preserve"> HYPERLINK "https://www.tesla.com/de_DE/gigafactory" </w:instrText>
       </w:r>
@@ -4428,7 +1640,7 @@
           <w:rFonts w:asciiTheme="minorHAnsi" w:hAnsiTheme="minorHAnsi"/>
           <w:color w:val="000000" w:themeColor="text1"/>
           <w:bdr w:val="none" w:sz="0" w:space="0" w:color="auto" w:frame="1"/>
-          <w:lang w:val="en-US"/>
+          <w:lang w:val="de-DE"/>
         </w:rPr>
         <w:t>Gigafactory</w:t>
       </w:r>
@@ -4444,675 +1656,9 @@
         <w:rPr>
           <w:rFonts w:asciiTheme="minorHAnsi" w:hAnsiTheme="minorHAnsi"/>
           <w:color w:val="000000" w:themeColor="text1"/>
-          <w:lang w:val="en-US"/>
+          <w:lang w:val="de-DE"/>
         </w:rPr>
-        <w:t xml:space="preserve"> 1 – </w:t>
-      </w:r>
-      <w:proofErr w:type="spellStart"/>
-      <w:r>
-        <w:rPr>
-          <w:rFonts w:asciiTheme="minorHAnsi" w:hAnsiTheme="minorHAnsi"/>
-          <w:color w:val="000000" w:themeColor="text1"/>
-          <w:lang w:val="en-US"/>
-        </w:rPr>
-        <w:t>ein</w:t>
-      </w:r>
-      <w:proofErr w:type="spellEnd"/>
-      <w:r>
-        <w:rPr>
-          <w:rFonts w:asciiTheme="minorHAnsi" w:hAnsiTheme="minorHAnsi"/>
-          <w:color w:val="000000" w:themeColor="text1"/>
-          <w:lang w:val="en-US"/>
-        </w:rPr>
-        <w:t xml:space="preserve"> </w:t>
-      </w:r>
-      <w:proofErr w:type="spellStart"/>
-      <w:r>
-        <w:rPr>
-          <w:rFonts w:asciiTheme="minorHAnsi" w:hAnsiTheme="minorHAnsi"/>
-          <w:color w:val="000000" w:themeColor="text1"/>
-          <w:lang w:val="en-US"/>
-        </w:rPr>
-        <w:t>Werk</w:t>
-      </w:r>
-      <w:proofErr w:type="spellEnd"/>
-      <w:r>
-        <w:rPr>
-          <w:rFonts w:asciiTheme="minorHAnsi" w:hAnsiTheme="minorHAnsi"/>
-          <w:color w:val="000000" w:themeColor="text1"/>
-          <w:lang w:val="en-US"/>
-        </w:rPr>
-        <w:t xml:space="preserve">, das </w:t>
-      </w:r>
-      <w:proofErr w:type="spellStart"/>
-      <w:r>
-        <w:rPr>
-          <w:rFonts w:asciiTheme="minorHAnsi" w:hAnsiTheme="minorHAnsi"/>
-          <w:color w:val="000000" w:themeColor="text1"/>
-          <w:lang w:val="en-US"/>
-        </w:rPr>
-        <w:t>spezifisch</w:t>
-      </w:r>
-      <w:proofErr w:type="spellEnd"/>
-      <w:r>
-        <w:rPr>
-          <w:rFonts w:asciiTheme="minorHAnsi" w:hAnsiTheme="minorHAnsi"/>
-          <w:color w:val="000000" w:themeColor="text1"/>
-          <w:lang w:val="en-US"/>
-        </w:rPr>
-        <w:t xml:space="preserve"> auf die </w:t>
-      </w:r>
-      <w:proofErr w:type="spellStart"/>
-      <w:r>
-        <w:rPr>
-          <w:rFonts w:asciiTheme="minorHAnsi" w:hAnsiTheme="minorHAnsi"/>
-          <w:color w:val="000000" w:themeColor="text1"/>
-          <w:lang w:val="en-US"/>
-        </w:rPr>
-        <w:t>Reduzierung</w:t>
-      </w:r>
-      <w:proofErr w:type="spellEnd"/>
-      <w:r>
-        <w:rPr>
-          <w:rFonts w:asciiTheme="minorHAnsi" w:hAnsiTheme="minorHAnsi"/>
-          <w:color w:val="000000" w:themeColor="text1"/>
-          <w:lang w:val="en-US"/>
-        </w:rPr>
-        <w:t xml:space="preserve"> der </w:t>
-      </w:r>
-      <w:proofErr w:type="spellStart"/>
-      <w:r>
-        <w:rPr>
-          <w:rFonts w:asciiTheme="minorHAnsi" w:hAnsiTheme="minorHAnsi"/>
-          <w:color w:val="000000" w:themeColor="text1"/>
-          <w:lang w:val="en-US"/>
-        </w:rPr>
-        <w:t>Kosten</w:t>
-      </w:r>
-      <w:proofErr w:type="spellEnd"/>
-      <w:r>
-        <w:rPr>
-          <w:rFonts w:asciiTheme="minorHAnsi" w:hAnsiTheme="minorHAnsi"/>
-          <w:color w:val="000000" w:themeColor="text1"/>
-          <w:lang w:val="en-US"/>
-        </w:rPr>
-        <w:t xml:space="preserve"> von </w:t>
-      </w:r>
-      <w:proofErr w:type="spellStart"/>
-      <w:r>
-        <w:rPr>
-          <w:rFonts w:asciiTheme="minorHAnsi" w:hAnsiTheme="minorHAnsi"/>
-          <w:color w:val="000000" w:themeColor="text1"/>
-          <w:lang w:val="en-US"/>
-        </w:rPr>
-        <w:t>Batteriezellen</w:t>
-      </w:r>
-      <w:proofErr w:type="spellEnd"/>
-      <w:r>
-        <w:rPr>
-          <w:rFonts w:asciiTheme="minorHAnsi" w:hAnsiTheme="minorHAnsi"/>
-          <w:color w:val="000000" w:themeColor="text1"/>
-          <w:lang w:val="en-US"/>
-        </w:rPr>
-        <w:t xml:space="preserve"> </w:t>
-      </w:r>
-      <w:proofErr w:type="spellStart"/>
-      <w:r>
-        <w:rPr>
-          <w:rFonts w:asciiTheme="minorHAnsi" w:hAnsiTheme="minorHAnsi"/>
-          <w:color w:val="000000" w:themeColor="text1"/>
-          <w:lang w:val="en-US"/>
-        </w:rPr>
-        <w:t>ausgelegt</w:t>
-      </w:r>
-      <w:proofErr w:type="spellEnd"/>
-      <w:r>
-        <w:rPr>
-          <w:rFonts w:asciiTheme="minorHAnsi" w:hAnsiTheme="minorHAnsi"/>
-          <w:color w:val="000000" w:themeColor="text1"/>
-          <w:lang w:val="en-US"/>
-        </w:rPr>
-        <w:t xml:space="preserve"> </w:t>
-      </w:r>
-      <w:proofErr w:type="spellStart"/>
-      <w:r>
-        <w:rPr>
-          <w:rFonts w:asciiTheme="minorHAnsi" w:hAnsiTheme="minorHAnsi"/>
-          <w:color w:val="000000" w:themeColor="text1"/>
-          <w:lang w:val="en-US"/>
-        </w:rPr>
-        <w:t>ist</w:t>
-      </w:r>
-      <w:proofErr w:type="spellEnd"/>
-      <w:r>
-        <w:rPr>
-          <w:rFonts w:asciiTheme="minorHAnsi" w:hAnsiTheme="minorHAnsi"/>
-          <w:color w:val="000000" w:themeColor="text1"/>
-          <w:lang w:val="en-US"/>
-        </w:rPr>
-        <w:t xml:space="preserve">. </w:t>
-      </w:r>
-      <w:proofErr w:type="spellStart"/>
-      <w:r>
-        <w:rPr>
-          <w:rFonts w:asciiTheme="minorHAnsi" w:hAnsiTheme="minorHAnsi"/>
-          <w:color w:val="000000" w:themeColor="text1"/>
-          <w:lang w:val="en-US"/>
-        </w:rPr>
-        <w:t>Schon</w:t>
-      </w:r>
-      <w:proofErr w:type="spellEnd"/>
-      <w:r>
-        <w:rPr>
-          <w:rFonts w:asciiTheme="minorHAnsi" w:hAnsiTheme="minorHAnsi"/>
-          <w:color w:val="000000" w:themeColor="text1"/>
-          <w:lang w:val="en-US"/>
-        </w:rPr>
-        <w:t xml:space="preserve"> 2018 </w:t>
-      </w:r>
-      <w:proofErr w:type="spellStart"/>
-      <w:r>
-        <w:rPr>
-          <w:rFonts w:asciiTheme="minorHAnsi" w:hAnsiTheme="minorHAnsi"/>
-          <w:color w:val="000000" w:themeColor="text1"/>
-          <w:lang w:val="en-US"/>
-        </w:rPr>
-        <w:t>werden</w:t>
-      </w:r>
-      <w:proofErr w:type="spellEnd"/>
-      <w:r>
-        <w:rPr>
-          <w:rFonts w:asciiTheme="minorHAnsi" w:hAnsiTheme="minorHAnsi"/>
-          <w:color w:val="000000" w:themeColor="text1"/>
-          <w:lang w:val="en-US"/>
-        </w:rPr>
-        <w:t xml:space="preserve"> </w:t>
-      </w:r>
-      <w:proofErr w:type="spellStart"/>
-      <w:r>
-        <w:rPr>
-          <w:rFonts w:asciiTheme="minorHAnsi" w:hAnsiTheme="minorHAnsi"/>
-          <w:color w:val="000000" w:themeColor="text1"/>
-          <w:lang w:val="en-US"/>
-        </w:rPr>
-        <w:t>dort</w:t>
-      </w:r>
-      <w:proofErr w:type="spellEnd"/>
-      <w:r>
-        <w:rPr>
-          <w:rFonts w:asciiTheme="minorHAnsi" w:hAnsiTheme="minorHAnsi"/>
-          <w:color w:val="000000" w:themeColor="text1"/>
-          <w:lang w:val="en-US"/>
-        </w:rPr>
-        <w:t xml:space="preserve"> </w:t>
-      </w:r>
-      <w:proofErr w:type="spellStart"/>
-      <w:r>
-        <w:rPr>
-          <w:rFonts w:asciiTheme="minorHAnsi" w:hAnsiTheme="minorHAnsi"/>
-          <w:color w:val="000000" w:themeColor="text1"/>
-          <w:lang w:val="en-US"/>
-        </w:rPr>
-        <w:t>jährlich</w:t>
-      </w:r>
-      <w:proofErr w:type="spellEnd"/>
-      <w:r>
-        <w:rPr>
-          <w:rFonts w:asciiTheme="minorHAnsi" w:hAnsiTheme="minorHAnsi"/>
-          <w:color w:val="000000" w:themeColor="text1"/>
-          <w:lang w:val="en-US"/>
-        </w:rPr>
-        <w:t xml:space="preserve"> </w:t>
-      </w:r>
-      <w:proofErr w:type="spellStart"/>
-      <w:r>
-        <w:rPr>
-          <w:rFonts w:asciiTheme="minorHAnsi" w:hAnsiTheme="minorHAnsi"/>
-          <w:color w:val="000000" w:themeColor="text1"/>
-          <w:lang w:val="en-US"/>
-        </w:rPr>
-        <w:t>mehr</w:t>
-      </w:r>
-      <w:proofErr w:type="spellEnd"/>
-      <w:r>
-        <w:rPr>
-          <w:rFonts w:asciiTheme="minorHAnsi" w:hAnsiTheme="minorHAnsi"/>
-          <w:color w:val="000000" w:themeColor="text1"/>
-          <w:lang w:val="en-US"/>
-        </w:rPr>
-        <w:t xml:space="preserve"> Lithium-</w:t>
-      </w:r>
-      <w:proofErr w:type="spellStart"/>
-      <w:r>
-        <w:rPr>
-          <w:rFonts w:asciiTheme="minorHAnsi" w:hAnsiTheme="minorHAnsi"/>
-          <w:color w:val="000000" w:themeColor="text1"/>
-          <w:lang w:val="en-US"/>
-        </w:rPr>
-        <w:t>Ionenbatterien</w:t>
-      </w:r>
-      <w:proofErr w:type="spellEnd"/>
-      <w:r>
-        <w:rPr>
-          <w:rFonts w:asciiTheme="minorHAnsi" w:hAnsiTheme="minorHAnsi"/>
-          <w:color w:val="000000" w:themeColor="text1"/>
-          <w:lang w:val="en-US"/>
-        </w:rPr>
-        <w:t xml:space="preserve"> </w:t>
-      </w:r>
-      <w:proofErr w:type="spellStart"/>
-      <w:r>
-        <w:rPr>
-          <w:rFonts w:asciiTheme="minorHAnsi" w:hAnsiTheme="minorHAnsi"/>
-          <w:color w:val="000000" w:themeColor="text1"/>
-          <w:lang w:val="en-US"/>
-        </w:rPr>
-        <w:t>hergestellt</w:t>
-      </w:r>
-      <w:proofErr w:type="spellEnd"/>
-      <w:r>
-        <w:rPr>
-          <w:rFonts w:asciiTheme="minorHAnsi" w:hAnsiTheme="minorHAnsi"/>
-          <w:color w:val="000000" w:themeColor="text1"/>
-          <w:lang w:val="en-US"/>
-        </w:rPr>
-        <w:t xml:space="preserve"> </w:t>
-      </w:r>
-      <w:proofErr w:type="spellStart"/>
-      <w:r>
-        <w:rPr>
-          <w:rFonts w:asciiTheme="minorHAnsi" w:hAnsiTheme="minorHAnsi"/>
-          <w:color w:val="000000" w:themeColor="text1"/>
-          <w:lang w:val="en-US"/>
-        </w:rPr>
-        <w:t>als</w:t>
-      </w:r>
-      <w:proofErr w:type="spellEnd"/>
-      <w:r>
-        <w:rPr>
-          <w:rFonts w:asciiTheme="minorHAnsi" w:hAnsiTheme="minorHAnsi"/>
-          <w:color w:val="000000" w:themeColor="text1"/>
-          <w:lang w:val="en-US"/>
-        </w:rPr>
-        <w:t xml:space="preserve"> 2013 </w:t>
-      </w:r>
-      <w:proofErr w:type="spellStart"/>
-      <w:r>
-        <w:rPr>
-          <w:rFonts w:asciiTheme="minorHAnsi" w:hAnsiTheme="minorHAnsi"/>
-          <w:color w:val="000000" w:themeColor="text1"/>
-          <w:lang w:val="en-US"/>
-        </w:rPr>
-        <w:t>weltweit</w:t>
-      </w:r>
-      <w:proofErr w:type="spellEnd"/>
-      <w:r>
-        <w:rPr>
-          <w:rFonts w:asciiTheme="minorHAnsi" w:hAnsiTheme="minorHAnsi"/>
-          <w:color w:val="000000" w:themeColor="text1"/>
-          <w:lang w:val="en-US"/>
-        </w:rPr>
-        <w:t xml:space="preserve"> </w:t>
-      </w:r>
-      <w:proofErr w:type="spellStart"/>
-      <w:r>
-        <w:rPr>
-          <w:rFonts w:asciiTheme="minorHAnsi" w:hAnsiTheme="minorHAnsi"/>
-          <w:color w:val="000000" w:themeColor="text1"/>
-          <w:lang w:val="en-US"/>
-        </w:rPr>
-        <w:t>produziert</w:t>
-      </w:r>
-      <w:proofErr w:type="spellEnd"/>
-      <w:r>
-        <w:rPr>
-          <w:rFonts w:asciiTheme="minorHAnsi" w:hAnsiTheme="minorHAnsi"/>
-          <w:color w:val="000000" w:themeColor="text1"/>
-          <w:lang w:val="en-US"/>
-        </w:rPr>
-        <w:t xml:space="preserve"> </w:t>
-      </w:r>
-      <w:proofErr w:type="spellStart"/>
-      <w:r>
-        <w:rPr>
-          <w:rFonts w:asciiTheme="minorHAnsi" w:hAnsiTheme="minorHAnsi"/>
-          <w:color w:val="000000" w:themeColor="text1"/>
-          <w:lang w:val="en-US"/>
-        </w:rPr>
-        <w:t>wurden</w:t>
-      </w:r>
-      <w:proofErr w:type="spellEnd"/>
-      <w:r>
-        <w:rPr>
-          <w:rFonts w:asciiTheme="minorHAnsi" w:hAnsiTheme="minorHAnsi"/>
-          <w:color w:val="000000" w:themeColor="text1"/>
-          <w:lang w:val="en-US"/>
-        </w:rPr>
-        <w:t xml:space="preserve">. </w:t>
-      </w:r>
-      <w:proofErr w:type="spellStart"/>
-      <w:r>
-        <w:rPr>
-          <w:rFonts w:asciiTheme="minorHAnsi" w:hAnsiTheme="minorHAnsi"/>
-          <w:color w:val="000000" w:themeColor="text1"/>
-          <w:lang w:val="en-US"/>
-        </w:rPr>
-        <w:t>Durch</w:t>
-      </w:r>
-      <w:proofErr w:type="spellEnd"/>
-      <w:r>
-        <w:rPr>
-          <w:rFonts w:asciiTheme="minorHAnsi" w:hAnsiTheme="minorHAnsi"/>
-          <w:color w:val="000000" w:themeColor="text1"/>
-          <w:lang w:val="en-US"/>
-        </w:rPr>
-        <w:t xml:space="preserve"> die </w:t>
-      </w:r>
-      <w:proofErr w:type="spellStart"/>
-      <w:r>
-        <w:rPr>
-          <w:rFonts w:asciiTheme="minorHAnsi" w:hAnsiTheme="minorHAnsi"/>
-          <w:color w:val="000000" w:themeColor="text1"/>
-          <w:lang w:val="en-US"/>
-        </w:rPr>
-        <w:t>Batteriezellenproduktion</w:t>
-      </w:r>
-      <w:proofErr w:type="spellEnd"/>
-      <w:r>
-        <w:rPr>
-          <w:rFonts w:asciiTheme="minorHAnsi" w:hAnsiTheme="minorHAnsi"/>
-          <w:color w:val="000000" w:themeColor="text1"/>
-          <w:lang w:val="en-US"/>
-        </w:rPr>
-        <w:t xml:space="preserve"> </w:t>
-      </w:r>
-      <w:proofErr w:type="spellStart"/>
-      <w:r>
-        <w:rPr>
-          <w:rFonts w:asciiTheme="minorHAnsi" w:hAnsiTheme="minorHAnsi"/>
-          <w:color w:val="000000" w:themeColor="text1"/>
-          <w:lang w:val="en-US"/>
-        </w:rPr>
-        <w:t>im</w:t>
-      </w:r>
-      <w:proofErr w:type="spellEnd"/>
-      <w:r>
-        <w:rPr>
-          <w:rFonts w:asciiTheme="minorHAnsi" w:hAnsiTheme="minorHAnsi"/>
-          <w:color w:val="000000" w:themeColor="text1"/>
-          <w:lang w:val="en-US"/>
-        </w:rPr>
-        <w:t xml:space="preserve"> </w:t>
-      </w:r>
-      <w:proofErr w:type="spellStart"/>
-      <w:r>
-        <w:rPr>
-          <w:rFonts w:asciiTheme="minorHAnsi" w:hAnsiTheme="minorHAnsi"/>
-          <w:color w:val="000000" w:themeColor="text1"/>
-          <w:lang w:val="en-US"/>
-        </w:rPr>
-        <w:t>eigenen</w:t>
-      </w:r>
-      <w:proofErr w:type="spellEnd"/>
-      <w:r>
-        <w:rPr>
-          <w:rFonts w:asciiTheme="minorHAnsi" w:hAnsiTheme="minorHAnsi"/>
-          <w:color w:val="000000" w:themeColor="text1"/>
-          <w:lang w:val="en-US"/>
-        </w:rPr>
-        <w:t xml:space="preserve"> </w:t>
-      </w:r>
-      <w:proofErr w:type="spellStart"/>
-      <w:r>
-        <w:rPr>
-          <w:rFonts w:asciiTheme="minorHAnsi" w:hAnsiTheme="minorHAnsi"/>
-          <w:color w:val="000000" w:themeColor="text1"/>
-          <w:lang w:val="en-US"/>
-        </w:rPr>
-        <w:t>Haus</w:t>
-      </w:r>
-      <w:proofErr w:type="spellEnd"/>
-      <w:r>
-        <w:rPr>
-          <w:rFonts w:asciiTheme="minorHAnsi" w:hAnsiTheme="minorHAnsi"/>
-          <w:color w:val="000000" w:themeColor="text1"/>
-          <w:lang w:val="en-US"/>
-        </w:rPr>
-        <w:t xml:space="preserve"> </w:t>
-      </w:r>
-      <w:proofErr w:type="spellStart"/>
-      <w:r>
-        <w:rPr>
-          <w:rFonts w:asciiTheme="minorHAnsi" w:hAnsiTheme="minorHAnsi"/>
-          <w:color w:val="000000" w:themeColor="text1"/>
-          <w:lang w:val="en-US"/>
-        </w:rPr>
-        <w:t>kann</w:t>
-      </w:r>
-      <w:proofErr w:type="spellEnd"/>
-      <w:r>
-        <w:rPr>
-          <w:rFonts w:asciiTheme="minorHAnsi" w:hAnsiTheme="minorHAnsi"/>
-          <w:color w:val="000000" w:themeColor="text1"/>
-          <w:lang w:val="en-US"/>
-        </w:rPr>
-        <w:t xml:space="preserve"> Tesla die </w:t>
-      </w:r>
-      <w:proofErr w:type="spellStart"/>
-      <w:r>
-        <w:rPr>
-          <w:rFonts w:asciiTheme="minorHAnsi" w:hAnsiTheme="minorHAnsi"/>
-          <w:color w:val="000000" w:themeColor="text1"/>
-          <w:lang w:val="en-US"/>
-        </w:rPr>
-        <w:t>Batterien</w:t>
-      </w:r>
-      <w:proofErr w:type="spellEnd"/>
-      <w:r>
-        <w:rPr>
-          <w:rFonts w:asciiTheme="minorHAnsi" w:hAnsiTheme="minorHAnsi"/>
-          <w:color w:val="000000" w:themeColor="text1"/>
-          <w:lang w:val="en-US"/>
-        </w:rPr>
-        <w:t xml:space="preserve"> in den </w:t>
-      </w:r>
-      <w:proofErr w:type="spellStart"/>
-      <w:r>
-        <w:rPr>
-          <w:rFonts w:asciiTheme="minorHAnsi" w:hAnsiTheme="minorHAnsi"/>
-          <w:color w:val="000000" w:themeColor="text1"/>
-          <w:lang w:val="en-US"/>
-        </w:rPr>
-        <w:t>Stückzahlen</w:t>
-      </w:r>
-      <w:proofErr w:type="spellEnd"/>
-      <w:r>
-        <w:rPr>
-          <w:rFonts w:asciiTheme="minorHAnsi" w:hAnsiTheme="minorHAnsi"/>
-          <w:color w:val="000000" w:themeColor="text1"/>
-          <w:lang w:val="en-US"/>
-        </w:rPr>
-        <w:t xml:space="preserve"> </w:t>
-      </w:r>
-      <w:proofErr w:type="spellStart"/>
-      <w:r>
-        <w:rPr>
-          <w:rFonts w:asciiTheme="minorHAnsi" w:hAnsiTheme="minorHAnsi"/>
-          <w:color w:val="000000" w:themeColor="text1"/>
-          <w:lang w:val="en-US"/>
-        </w:rPr>
-        <w:t>herstellen</w:t>
-      </w:r>
-      <w:proofErr w:type="spellEnd"/>
-      <w:r>
-        <w:rPr>
-          <w:rFonts w:asciiTheme="minorHAnsi" w:hAnsiTheme="minorHAnsi"/>
-          <w:color w:val="000000" w:themeColor="text1"/>
-          <w:lang w:val="en-US"/>
-        </w:rPr>
-        <w:t xml:space="preserve">, die </w:t>
-      </w:r>
-      <w:proofErr w:type="spellStart"/>
-      <w:r>
-        <w:rPr>
-          <w:rFonts w:asciiTheme="minorHAnsi" w:hAnsiTheme="minorHAnsi"/>
-          <w:color w:val="000000" w:themeColor="text1"/>
-          <w:lang w:val="en-US"/>
-        </w:rPr>
-        <w:t>zum</w:t>
-      </w:r>
-      <w:proofErr w:type="spellEnd"/>
-      <w:r>
-        <w:rPr>
-          <w:rFonts w:asciiTheme="minorHAnsi" w:hAnsiTheme="minorHAnsi"/>
-          <w:color w:val="000000" w:themeColor="text1"/>
-          <w:lang w:val="en-US"/>
-        </w:rPr>
-        <w:t xml:space="preserve"> </w:t>
-      </w:r>
-      <w:proofErr w:type="spellStart"/>
-      <w:r>
-        <w:rPr>
-          <w:rFonts w:asciiTheme="minorHAnsi" w:hAnsiTheme="minorHAnsi"/>
-          <w:color w:val="000000" w:themeColor="text1"/>
-          <w:lang w:val="en-US"/>
-        </w:rPr>
-        <w:t>Erreichen</w:t>
-      </w:r>
-      <w:proofErr w:type="spellEnd"/>
-      <w:r>
-        <w:rPr>
-          <w:rFonts w:asciiTheme="minorHAnsi" w:hAnsiTheme="minorHAnsi"/>
-          <w:color w:val="000000" w:themeColor="text1"/>
-          <w:lang w:val="en-US"/>
-        </w:rPr>
-        <w:t xml:space="preserve"> der </w:t>
-      </w:r>
-      <w:proofErr w:type="spellStart"/>
-      <w:r>
-        <w:rPr>
-          <w:rFonts w:asciiTheme="minorHAnsi" w:hAnsiTheme="minorHAnsi"/>
-          <w:color w:val="000000" w:themeColor="text1"/>
-          <w:lang w:val="en-US"/>
-        </w:rPr>
-        <w:t>Produktionsziele</w:t>
-      </w:r>
-      <w:proofErr w:type="spellEnd"/>
-      <w:r>
-        <w:rPr>
-          <w:rFonts w:asciiTheme="minorHAnsi" w:hAnsiTheme="minorHAnsi"/>
-          <w:color w:val="000000" w:themeColor="text1"/>
-          <w:lang w:val="en-US"/>
-        </w:rPr>
-        <w:t xml:space="preserve"> </w:t>
-      </w:r>
-      <w:proofErr w:type="spellStart"/>
-      <w:r>
-        <w:rPr>
-          <w:rFonts w:asciiTheme="minorHAnsi" w:hAnsiTheme="minorHAnsi"/>
-          <w:color w:val="000000" w:themeColor="text1"/>
-          <w:lang w:val="en-US"/>
-        </w:rPr>
-        <w:t>erforderlich</w:t>
-      </w:r>
-      <w:proofErr w:type="spellEnd"/>
-      <w:r>
-        <w:rPr>
-          <w:rFonts w:asciiTheme="minorHAnsi" w:hAnsiTheme="minorHAnsi"/>
-          <w:color w:val="000000" w:themeColor="text1"/>
-          <w:lang w:val="en-US"/>
-        </w:rPr>
-        <w:t xml:space="preserve"> </w:t>
-      </w:r>
-      <w:proofErr w:type="spellStart"/>
-      <w:r>
-        <w:rPr>
-          <w:rFonts w:asciiTheme="minorHAnsi" w:hAnsiTheme="minorHAnsi"/>
-          <w:color w:val="000000" w:themeColor="text1"/>
-          <w:lang w:val="en-US"/>
-        </w:rPr>
-        <w:t>sind</w:t>
-      </w:r>
-      <w:proofErr w:type="spellEnd"/>
-      <w:r>
-        <w:rPr>
-          <w:rFonts w:asciiTheme="minorHAnsi" w:hAnsiTheme="minorHAnsi"/>
-          <w:color w:val="000000" w:themeColor="text1"/>
-          <w:lang w:val="en-US"/>
-        </w:rPr>
-        <w:t xml:space="preserve">, und </w:t>
-      </w:r>
-      <w:proofErr w:type="spellStart"/>
-      <w:r>
-        <w:rPr>
-          <w:rFonts w:asciiTheme="minorHAnsi" w:hAnsiTheme="minorHAnsi"/>
-          <w:color w:val="000000" w:themeColor="text1"/>
-          <w:lang w:val="en-US"/>
-        </w:rPr>
-        <w:t>dabei</w:t>
-      </w:r>
-      <w:proofErr w:type="spellEnd"/>
-      <w:r>
-        <w:rPr>
-          <w:rFonts w:asciiTheme="minorHAnsi" w:hAnsiTheme="minorHAnsi"/>
-          <w:color w:val="000000" w:themeColor="text1"/>
-          <w:lang w:val="en-US"/>
-        </w:rPr>
-        <w:t xml:space="preserve"> </w:t>
-      </w:r>
-      <w:proofErr w:type="spellStart"/>
-      <w:r>
-        <w:rPr>
-          <w:rFonts w:asciiTheme="minorHAnsi" w:hAnsiTheme="minorHAnsi"/>
-          <w:color w:val="000000" w:themeColor="text1"/>
-          <w:lang w:val="en-US"/>
-        </w:rPr>
-        <w:t>tausende</w:t>
-      </w:r>
-      <w:proofErr w:type="spellEnd"/>
-      <w:r>
-        <w:rPr>
-          <w:rFonts w:asciiTheme="minorHAnsi" w:hAnsiTheme="minorHAnsi"/>
-          <w:color w:val="000000" w:themeColor="text1"/>
-          <w:lang w:val="en-US"/>
-        </w:rPr>
-        <w:t xml:space="preserve"> von </w:t>
-      </w:r>
-      <w:proofErr w:type="spellStart"/>
-      <w:r>
-        <w:rPr>
-          <w:rFonts w:asciiTheme="minorHAnsi" w:hAnsiTheme="minorHAnsi"/>
-          <w:color w:val="000000" w:themeColor="text1"/>
-          <w:lang w:val="en-US"/>
-        </w:rPr>
-        <w:t>Arbeitsstellen</w:t>
-      </w:r>
-      <w:proofErr w:type="spellEnd"/>
-      <w:r>
-        <w:rPr>
-          <w:rFonts w:asciiTheme="minorHAnsi" w:hAnsiTheme="minorHAnsi"/>
-          <w:color w:val="000000" w:themeColor="text1"/>
-          <w:lang w:val="en-US"/>
-        </w:rPr>
-        <w:t xml:space="preserve"> </w:t>
-      </w:r>
-      <w:proofErr w:type="spellStart"/>
-      <w:r>
-        <w:rPr>
-          <w:rFonts w:asciiTheme="minorHAnsi" w:hAnsiTheme="minorHAnsi"/>
-          <w:color w:val="000000" w:themeColor="text1"/>
-          <w:lang w:val="en-US"/>
-        </w:rPr>
-        <w:t>schaffen</w:t>
-      </w:r>
-      <w:proofErr w:type="spellEnd"/>
-      <w:r>
-        <w:rPr>
-          <w:rFonts w:asciiTheme="minorHAnsi" w:hAnsiTheme="minorHAnsi"/>
-          <w:color w:val="000000" w:themeColor="text1"/>
-          <w:lang w:val="en-US"/>
-        </w:rPr>
-        <w:t>.</w:t>
+        <w:t> 1 – ein Werk, das spezifisch auf die Reduzierung der Kosten von Batteriezellen ausgelegt ist. Schon 2018 werden dort jährlich mehr Lithium-Ionenbatterien hergestellt als 2013 weltweit produziert wurden. Durch die Batteriezellenproduktion im eigenen Haus kann Tesla die Batterien in den Stückzahlen herstellen, die zum Erreichen der Produktionsziele erforderlich sind, und dabei tausende von Arbeitsstellen schaffen.</w:t>
       </w:r>
     </w:p>
     <w:p>
@@ -5124,827 +1670,17 @@
         <w:rPr>
           <w:rFonts w:asciiTheme="minorHAnsi" w:hAnsiTheme="minorHAnsi"/>
           <w:color w:val="000000" w:themeColor="text1"/>
-          <w:lang w:val="en-US"/>
+          <w:lang w:val="de-DE"/>
         </w:rPr>
       </w:pPr>
       <w:r>
         <w:rPr>
           <w:rFonts w:asciiTheme="minorHAnsi" w:hAnsiTheme="minorHAnsi"/>
           <w:color w:val="000000" w:themeColor="text1"/>
-          <w:lang w:val="en-US"/>
+          <w:lang w:val="de-DE"/>
         </w:rPr>
         <w:lastRenderedPageBreak/>
-        <w:t xml:space="preserve">Und dies </w:t>
-      </w:r>
-      <w:proofErr w:type="spellStart"/>
-      <w:r>
-        <w:rPr>
-          <w:rFonts w:asciiTheme="minorHAnsi" w:hAnsiTheme="minorHAnsi"/>
-          <w:color w:val="000000" w:themeColor="text1"/>
-          <w:lang w:val="en-US"/>
-        </w:rPr>
-        <w:t>ist</w:t>
-      </w:r>
-      <w:proofErr w:type="spellEnd"/>
-      <w:r>
-        <w:rPr>
-          <w:rFonts w:asciiTheme="minorHAnsi" w:hAnsiTheme="minorHAnsi"/>
-          <w:color w:val="000000" w:themeColor="text1"/>
-          <w:lang w:val="en-US"/>
-        </w:rPr>
-        <w:t xml:space="preserve"> </w:t>
-      </w:r>
-      <w:proofErr w:type="spellStart"/>
-      <w:r>
-        <w:rPr>
-          <w:rFonts w:asciiTheme="minorHAnsi" w:hAnsiTheme="minorHAnsi"/>
-          <w:color w:val="000000" w:themeColor="text1"/>
-          <w:lang w:val="en-US"/>
-        </w:rPr>
-        <w:t>erst</w:t>
-      </w:r>
-      <w:proofErr w:type="spellEnd"/>
-      <w:r>
-        <w:rPr>
-          <w:rFonts w:asciiTheme="minorHAnsi" w:hAnsiTheme="minorHAnsi"/>
-          <w:color w:val="000000" w:themeColor="text1"/>
-          <w:lang w:val="en-US"/>
-        </w:rPr>
-        <w:t xml:space="preserve"> der </w:t>
-      </w:r>
-      <w:proofErr w:type="spellStart"/>
-      <w:r>
-        <w:rPr>
-          <w:rFonts w:asciiTheme="minorHAnsi" w:hAnsiTheme="minorHAnsi"/>
-          <w:color w:val="000000" w:themeColor="text1"/>
-          <w:lang w:val="en-US"/>
-        </w:rPr>
-        <w:t>Anfang</w:t>
-      </w:r>
-      <w:proofErr w:type="spellEnd"/>
-      <w:r>
-        <w:rPr>
-          <w:rFonts w:asciiTheme="minorHAnsi" w:hAnsiTheme="minorHAnsi"/>
-          <w:color w:val="000000" w:themeColor="text1"/>
-          <w:lang w:val="en-US"/>
-        </w:rPr>
-        <w:t xml:space="preserve">! Da Tesla die </w:t>
-      </w:r>
-      <w:proofErr w:type="spellStart"/>
-      <w:r>
-        <w:rPr>
-          <w:rFonts w:asciiTheme="minorHAnsi" w:hAnsiTheme="minorHAnsi"/>
-          <w:color w:val="000000" w:themeColor="text1"/>
-          <w:lang w:val="en-US"/>
-        </w:rPr>
-        <w:t>bisher</w:t>
-      </w:r>
-      <w:proofErr w:type="spellEnd"/>
-      <w:r>
-        <w:rPr>
-          <w:rFonts w:asciiTheme="minorHAnsi" w:hAnsiTheme="minorHAnsi"/>
-          <w:color w:val="000000" w:themeColor="text1"/>
-          <w:lang w:val="en-US"/>
-        </w:rPr>
-        <w:t xml:space="preserve"> </w:t>
-      </w:r>
-      <w:proofErr w:type="spellStart"/>
-      <w:r>
-        <w:rPr>
-          <w:rFonts w:asciiTheme="minorHAnsi" w:hAnsiTheme="minorHAnsi"/>
-          <w:color w:val="000000" w:themeColor="text1"/>
-          <w:lang w:val="en-US"/>
-        </w:rPr>
-        <w:t>erschwinglichste</w:t>
-      </w:r>
-      <w:proofErr w:type="spellEnd"/>
-      <w:r>
-        <w:rPr>
-          <w:rFonts w:asciiTheme="minorHAnsi" w:hAnsiTheme="minorHAnsi"/>
-          <w:color w:val="000000" w:themeColor="text1"/>
-          <w:lang w:val="en-US"/>
-        </w:rPr>
-        <w:t xml:space="preserve"> </w:t>
-      </w:r>
-      <w:proofErr w:type="spellStart"/>
-      <w:r>
-        <w:rPr>
-          <w:rFonts w:asciiTheme="minorHAnsi" w:hAnsiTheme="minorHAnsi"/>
-          <w:color w:val="000000" w:themeColor="text1"/>
-          <w:lang w:val="en-US"/>
-        </w:rPr>
-        <w:t>Elektrolimousine</w:t>
-      </w:r>
-      <w:proofErr w:type="spellEnd"/>
-      <w:r>
-        <w:rPr>
-          <w:rFonts w:asciiTheme="minorHAnsi" w:hAnsiTheme="minorHAnsi"/>
-          <w:color w:val="000000" w:themeColor="text1"/>
-          <w:lang w:val="en-US"/>
-        </w:rPr>
-        <w:t xml:space="preserve"> der </w:t>
-      </w:r>
-      <w:proofErr w:type="spellStart"/>
-      <w:r>
-        <w:rPr>
-          <w:rFonts w:asciiTheme="minorHAnsi" w:hAnsiTheme="minorHAnsi"/>
-          <w:color w:val="000000" w:themeColor="text1"/>
-          <w:lang w:val="en-US"/>
-        </w:rPr>
-        <w:t>Marke</w:t>
-      </w:r>
-      <w:proofErr w:type="spellEnd"/>
-      <w:r>
-        <w:rPr>
-          <w:rFonts w:asciiTheme="minorHAnsi" w:hAnsiTheme="minorHAnsi"/>
-          <w:color w:val="000000" w:themeColor="text1"/>
-          <w:lang w:val="en-US"/>
-        </w:rPr>
-        <w:t xml:space="preserve"> </w:t>
-      </w:r>
-      <w:proofErr w:type="spellStart"/>
-      <w:r>
-        <w:rPr>
-          <w:rFonts w:asciiTheme="minorHAnsi" w:hAnsiTheme="minorHAnsi"/>
-          <w:color w:val="000000" w:themeColor="text1"/>
-          <w:lang w:val="en-US"/>
-        </w:rPr>
-        <w:t>baut</w:t>
-      </w:r>
-      <w:proofErr w:type="spellEnd"/>
-      <w:r>
-        <w:rPr>
-          <w:rFonts w:asciiTheme="minorHAnsi" w:hAnsiTheme="minorHAnsi"/>
-          <w:color w:val="000000" w:themeColor="text1"/>
-          <w:lang w:val="en-US"/>
-        </w:rPr>
-        <w:t xml:space="preserve">, </w:t>
-      </w:r>
-      <w:proofErr w:type="spellStart"/>
-      <w:r>
-        <w:rPr>
-          <w:rFonts w:asciiTheme="minorHAnsi" w:hAnsiTheme="minorHAnsi"/>
-          <w:color w:val="000000" w:themeColor="text1"/>
-          <w:lang w:val="en-US"/>
-        </w:rPr>
-        <w:t>eröffnet</w:t>
-      </w:r>
-      <w:proofErr w:type="spellEnd"/>
-      <w:r>
-        <w:rPr>
-          <w:rFonts w:asciiTheme="minorHAnsi" w:hAnsiTheme="minorHAnsi"/>
-          <w:color w:val="000000" w:themeColor="text1"/>
-          <w:lang w:val="en-US"/>
-        </w:rPr>
-        <w:t xml:space="preserve"> das </w:t>
-      </w:r>
-      <w:proofErr w:type="spellStart"/>
-      <w:r>
-        <w:rPr>
-          <w:rFonts w:asciiTheme="minorHAnsi" w:hAnsiTheme="minorHAnsi"/>
-          <w:color w:val="000000" w:themeColor="text1"/>
-          <w:lang w:val="en-US"/>
-        </w:rPr>
-        <w:t>Unternehmen</w:t>
-      </w:r>
-      <w:proofErr w:type="spellEnd"/>
-      <w:r>
-        <w:rPr>
-          <w:rFonts w:asciiTheme="minorHAnsi" w:hAnsiTheme="minorHAnsi"/>
-          <w:color w:val="000000" w:themeColor="text1"/>
-          <w:lang w:val="en-US"/>
-        </w:rPr>
-        <w:t xml:space="preserve"> </w:t>
-      </w:r>
-      <w:proofErr w:type="spellStart"/>
-      <w:r>
-        <w:rPr>
-          <w:rFonts w:asciiTheme="minorHAnsi" w:hAnsiTheme="minorHAnsi"/>
-          <w:color w:val="000000" w:themeColor="text1"/>
-          <w:lang w:val="en-US"/>
-        </w:rPr>
-        <w:t>immer</w:t>
-      </w:r>
-      <w:proofErr w:type="spellEnd"/>
-      <w:r>
-        <w:rPr>
-          <w:rFonts w:asciiTheme="minorHAnsi" w:hAnsiTheme="minorHAnsi"/>
-          <w:color w:val="000000" w:themeColor="text1"/>
-          <w:lang w:val="en-US"/>
-        </w:rPr>
-        <w:t xml:space="preserve"> </w:t>
-      </w:r>
-      <w:proofErr w:type="spellStart"/>
-      <w:r>
-        <w:rPr>
-          <w:rFonts w:asciiTheme="minorHAnsi" w:hAnsiTheme="minorHAnsi"/>
-          <w:color w:val="000000" w:themeColor="text1"/>
-          <w:lang w:val="en-US"/>
-        </w:rPr>
-        <w:t>mehr</w:t>
-      </w:r>
-      <w:proofErr w:type="spellEnd"/>
-      <w:r>
-        <w:rPr>
-          <w:rFonts w:asciiTheme="minorHAnsi" w:hAnsiTheme="minorHAnsi"/>
-          <w:color w:val="000000" w:themeColor="text1"/>
-          <w:lang w:val="en-US"/>
-        </w:rPr>
-        <w:t xml:space="preserve"> Menschen den </w:t>
-      </w:r>
-      <w:proofErr w:type="spellStart"/>
-      <w:r>
-        <w:rPr>
-          <w:rFonts w:asciiTheme="minorHAnsi" w:hAnsiTheme="minorHAnsi"/>
-          <w:color w:val="000000" w:themeColor="text1"/>
-          <w:lang w:val="en-US"/>
-        </w:rPr>
-        <w:t>Zugang</w:t>
-      </w:r>
-      <w:proofErr w:type="spellEnd"/>
-      <w:r>
-        <w:rPr>
-          <w:rFonts w:asciiTheme="minorHAnsi" w:hAnsiTheme="minorHAnsi"/>
-          <w:color w:val="000000" w:themeColor="text1"/>
-          <w:lang w:val="en-US"/>
-        </w:rPr>
-        <w:t xml:space="preserve"> </w:t>
-      </w:r>
-      <w:proofErr w:type="spellStart"/>
-      <w:r>
-        <w:rPr>
-          <w:rFonts w:asciiTheme="minorHAnsi" w:hAnsiTheme="minorHAnsi"/>
-          <w:color w:val="000000" w:themeColor="text1"/>
-          <w:lang w:val="en-US"/>
-        </w:rPr>
-        <w:t>zu</w:t>
-      </w:r>
-      <w:proofErr w:type="spellEnd"/>
-      <w:r>
-        <w:rPr>
-          <w:rFonts w:asciiTheme="minorHAnsi" w:hAnsiTheme="minorHAnsi"/>
-          <w:color w:val="000000" w:themeColor="text1"/>
-          <w:lang w:val="en-US"/>
-        </w:rPr>
-        <w:t xml:space="preserve"> </w:t>
-      </w:r>
-      <w:proofErr w:type="spellStart"/>
-      <w:r>
-        <w:rPr>
-          <w:rFonts w:asciiTheme="minorHAnsi" w:hAnsiTheme="minorHAnsi"/>
-          <w:color w:val="000000" w:themeColor="text1"/>
-          <w:lang w:val="en-US"/>
-        </w:rPr>
-        <w:t>günstigen</w:t>
-      </w:r>
-      <w:proofErr w:type="spellEnd"/>
-      <w:r>
-        <w:rPr>
-          <w:rFonts w:asciiTheme="minorHAnsi" w:hAnsiTheme="minorHAnsi"/>
-          <w:color w:val="000000" w:themeColor="text1"/>
-          <w:lang w:val="en-US"/>
-        </w:rPr>
-        <w:t xml:space="preserve"> </w:t>
-      </w:r>
-      <w:proofErr w:type="spellStart"/>
-      <w:r>
-        <w:rPr>
-          <w:rFonts w:asciiTheme="minorHAnsi" w:hAnsiTheme="minorHAnsi"/>
-          <w:color w:val="000000" w:themeColor="text1"/>
-          <w:lang w:val="en-US"/>
-        </w:rPr>
-        <w:t>Produkten</w:t>
-      </w:r>
-      <w:proofErr w:type="spellEnd"/>
-      <w:r>
-        <w:rPr>
-          <w:rFonts w:asciiTheme="minorHAnsi" w:hAnsiTheme="minorHAnsi"/>
-          <w:color w:val="000000" w:themeColor="text1"/>
-          <w:lang w:val="en-US"/>
-        </w:rPr>
-        <w:t xml:space="preserve">, um die </w:t>
-      </w:r>
-      <w:proofErr w:type="spellStart"/>
-      <w:r>
-        <w:rPr>
-          <w:rFonts w:asciiTheme="minorHAnsi" w:hAnsiTheme="minorHAnsi"/>
-          <w:color w:val="000000" w:themeColor="text1"/>
-          <w:lang w:val="en-US"/>
-        </w:rPr>
-        <w:t>Umstellung</w:t>
-      </w:r>
-      <w:proofErr w:type="spellEnd"/>
-      <w:r>
-        <w:rPr>
-          <w:rFonts w:asciiTheme="minorHAnsi" w:hAnsiTheme="minorHAnsi"/>
-          <w:color w:val="000000" w:themeColor="text1"/>
-          <w:lang w:val="en-US"/>
-        </w:rPr>
-        <w:t xml:space="preserve"> auf </w:t>
-      </w:r>
-      <w:proofErr w:type="spellStart"/>
-      <w:r>
-        <w:rPr>
-          <w:rFonts w:asciiTheme="minorHAnsi" w:hAnsiTheme="minorHAnsi"/>
-          <w:color w:val="000000" w:themeColor="text1"/>
-          <w:lang w:val="en-US"/>
-        </w:rPr>
-        <w:t>nachhaltige</w:t>
-      </w:r>
-      <w:proofErr w:type="spellEnd"/>
-      <w:r>
-        <w:rPr>
-          <w:rFonts w:asciiTheme="minorHAnsi" w:hAnsiTheme="minorHAnsi"/>
-          <w:color w:val="000000" w:themeColor="text1"/>
-          <w:lang w:val="en-US"/>
-        </w:rPr>
-        <w:t xml:space="preserve"> </w:t>
-      </w:r>
-      <w:proofErr w:type="spellStart"/>
-      <w:r>
-        <w:rPr>
-          <w:rFonts w:asciiTheme="minorHAnsi" w:hAnsiTheme="minorHAnsi"/>
-          <w:color w:val="000000" w:themeColor="text1"/>
-          <w:lang w:val="en-US"/>
-        </w:rPr>
-        <w:t>Mobilität</w:t>
-      </w:r>
-      <w:proofErr w:type="spellEnd"/>
-      <w:r>
-        <w:rPr>
-          <w:rFonts w:asciiTheme="minorHAnsi" w:hAnsiTheme="minorHAnsi"/>
-          <w:color w:val="000000" w:themeColor="text1"/>
-          <w:lang w:val="en-US"/>
-        </w:rPr>
-        <w:t xml:space="preserve"> und </w:t>
-      </w:r>
-      <w:proofErr w:type="spellStart"/>
-      <w:r>
-        <w:rPr>
-          <w:rFonts w:asciiTheme="minorHAnsi" w:hAnsiTheme="minorHAnsi"/>
-          <w:color w:val="000000" w:themeColor="text1"/>
-          <w:lang w:val="en-US"/>
-        </w:rPr>
-        <w:t>saubere</w:t>
-      </w:r>
-      <w:proofErr w:type="spellEnd"/>
-      <w:r>
-        <w:rPr>
-          <w:rFonts w:asciiTheme="minorHAnsi" w:hAnsiTheme="minorHAnsi"/>
-          <w:color w:val="000000" w:themeColor="text1"/>
-          <w:lang w:val="en-US"/>
-        </w:rPr>
-        <w:t xml:space="preserve"> </w:t>
-      </w:r>
-      <w:proofErr w:type="spellStart"/>
-      <w:r>
-        <w:rPr>
-          <w:rFonts w:asciiTheme="minorHAnsi" w:hAnsiTheme="minorHAnsi"/>
-          <w:color w:val="000000" w:themeColor="text1"/>
-          <w:lang w:val="en-US"/>
-        </w:rPr>
-        <w:t>Energie</w:t>
-      </w:r>
-      <w:proofErr w:type="spellEnd"/>
-      <w:r>
-        <w:rPr>
-          <w:rFonts w:asciiTheme="minorHAnsi" w:hAnsiTheme="minorHAnsi"/>
-          <w:color w:val="000000" w:themeColor="text1"/>
-          <w:lang w:val="en-US"/>
-        </w:rPr>
-        <w:t xml:space="preserve"> </w:t>
-      </w:r>
-      <w:proofErr w:type="spellStart"/>
-      <w:r>
-        <w:rPr>
-          <w:rFonts w:asciiTheme="minorHAnsi" w:hAnsiTheme="minorHAnsi"/>
-          <w:color w:val="000000" w:themeColor="text1"/>
-          <w:lang w:val="en-US"/>
-        </w:rPr>
-        <w:t>zu</w:t>
-      </w:r>
-      <w:proofErr w:type="spellEnd"/>
-      <w:r>
-        <w:rPr>
-          <w:rFonts w:asciiTheme="minorHAnsi" w:hAnsiTheme="minorHAnsi"/>
-          <w:color w:val="000000" w:themeColor="text1"/>
-          <w:lang w:val="en-US"/>
-        </w:rPr>
-        <w:t xml:space="preserve"> </w:t>
-      </w:r>
-      <w:proofErr w:type="spellStart"/>
-      <w:r>
-        <w:rPr>
-          <w:rFonts w:asciiTheme="minorHAnsi" w:hAnsiTheme="minorHAnsi"/>
-          <w:color w:val="000000" w:themeColor="text1"/>
-          <w:lang w:val="en-US"/>
-        </w:rPr>
-        <w:t>beschleunigen</w:t>
-      </w:r>
-      <w:proofErr w:type="spellEnd"/>
-      <w:r>
-        <w:rPr>
-          <w:rFonts w:asciiTheme="minorHAnsi" w:hAnsiTheme="minorHAnsi"/>
-          <w:color w:val="000000" w:themeColor="text1"/>
-          <w:lang w:val="en-US"/>
-        </w:rPr>
-        <w:t xml:space="preserve">. </w:t>
-      </w:r>
-      <w:proofErr w:type="spellStart"/>
-      <w:r>
-        <w:rPr>
-          <w:rFonts w:asciiTheme="minorHAnsi" w:hAnsiTheme="minorHAnsi"/>
-          <w:color w:val="000000" w:themeColor="text1"/>
-          <w:lang w:val="en-US"/>
-        </w:rPr>
-        <w:t>Bei</w:t>
-      </w:r>
-      <w:proofErr w:type="spellEnd"/>
-      <w:r>
-        <w:rPr>
-          <w:rFonts w:asciiTheme="minorHAnsi" w:hAnsiTheme="minorHAnsi"/>
-          <w:color w:val="000000" w:themeColor="text1"/>
-          <w:lang w:val="en-US"/>
-        </w:rPr>
-        <w:t xml:space="preserve"> den </w:t>
-      </w:r>
-      <w:proofErr w:type="spellStart"/>
-      <w:r>
-        <w:rPr>
-          <w:rFonts w:asciiTheme="minorHAnsi" w:hAnsiTheme="minorHAnsi"/>
-          <w:color w:val="000000" w:themeColor="text1"/>
-          <w:lang w:val="en-US"/>
-        </w:rPr>
-        <w:t>Elektrofahrzeugen</w:t>
-      </w:r>
-      <w:proofErr w:type="spellEnd"/>
-      <w:r>
-        <w:rPr>
-          <w:rFonts w:asciiTheme="minorHAnsi" w:hAnsiTheme="minorHAnsi"/>
-          <w:color w:val="000000" w:themeColor="text1"/>
-          <w:lang w:val="en-US"/>
-        </w:rPr>
-        <w:t xml:space="preserve">, </w:t>
-      </w:r>
-      <w:proofErr w:type="spellStart"/>
-      <w:r>
-        <w:rPr>
-          <w:rFonts w:asciiTheme="minorHAnsi" w:hAnsiTheme="minorHAnsi"/>
-          <w:color w:val="000000" w:themeColor="text1"/>
-          <w:lang w:val="en-US"/>
-        </w:rPr>
-        <w:t>Batterien</w:t>
-      </w:r>
-      <w:proofErr w:type="spellEnd"/>
-      <w:r>
-        <w:rPr>
-          <w:rFonts w:asciiTheme="minorHAnsi" w:hAnsiTheme="minorHAnsi"/>
-          <w:color w:val="000000" w:themeColor="text1"/>
-          <w:lang w:val="en-US"/>
-        </w:rPr>
-        <w:t xml:space="preserve"> und </w:t>
-      </w:r>
-      <w:proofErr w:type="spellStart"/>
-      <w:r>
-        <w:rPr>
-          <w:rFonts w:asciiTheme="minorHAnsi" w:hAnsiTheme="minorHAnsi"/>
-          <w:color w:val="000000" w:themeColor="text1"/>
-          <w:lang w:val="en-US"/>
-        </w:rPr>
-        <w:t>Solaranlagen</w:t>
-      </w:r>
-      <w:proofErr w:type="spellEnd"/>
-      <w:r>
-        <w:rPr>
-          <w:rFonts w:asciiTheme="minorHAnsi" w:hAnsiTheme="minorHAnsi"/>
-          <w:color w:val="000000" w:themeColor="text1"/>
-          <w:lang w:val="en-US"/>
-        </w:rPr>
-        <w:t xml:space="preserve"> </w:t>
-      </w:r>
-      <w:proofErr w:type="spellStart"/>
-      <w:r>
-        <w:rPr>
-          <w:rFonts w:asciiTheme="minorHAnsi" w:hAnsiTheme="minorHAnsi"/>
-          <w:color w:val="000000" w:themeColor="text1"/>
-          <w:lang w:val="en-US"/>
-        </w:rPr>
-        <w:t>sowie</w:t>
-      </w:r>
-      <w:proofErr w:type="spellEnd"/>
-      <w:r>
-        <w:rPr>
-          <w:rFonts w:asciiTheme="minorHAnsi" w:hAnsiTheme="minorHAnsi"/>
-          <w:color w:val="000000" w:themeColor="text1"/>
-          <w:lang w:val="en-US"/>
-        </w:rPr>
-        <w:t xml:space="preserve"> </w:t>
-      </w:r>
-      <w:proofErr w:type="spellStart"/>
-      <w:r>
-        <w:rPr>
-          <w:rFonts w:asciiTheme="minorHAnsi" w:hAnsiTheme="minorHAnsi"/>
-          <w:color w:val="000000" w:themeColor="text1"/>
-          <w:lang w:val="en-US"/>
-        </w:rPr>
-        <w:t>Stromspeichern</w:t>
-      </w:r>
-      <w:proofErr w:type="spellEnd"/>
-      <w:r>
-        <w:rPr>
-          <w:rFonts w:asciiTheme="minorHAnsi" w:hAnsiTheme="minorHAnsi"/>
-          <w:color w:val="000000" w:themeColor="text1"/>
-          <w:lang w:val="en-US"/>
-        </w:rPr>
-        <w:t xml:space="preserve"> </w:t>
-      </w:r>
-      <w:proofErr w:type="spellStart"/>
-      <w:r>
-        <w:rPr>
-          <w:rFonts w:asciiTheme="minorHAnsi" w:hAnsiTheme="minorHAnsi"/>
-          <w:color w:val="000000" w:themeColor="text1"/>
-          <w:lang w:val="en-US"/>
-        </w:rPr>
-        <w:t>handelt</w:t>
-      </w:r>
-      <w:proofErr w:type="spellEnd"/>
-      <w:r>
-        <w:rPr>
-          <w:rFonts w:asciiTheme="minorHAnsi" w:hAnsiTheme="minorHAnsi"/>
-          <w:color w:val="000000" w:themeColor="text1"/>
-          <w:lang w:val="en-US"/>
-        </w:rPr>
-        <w:t xml:space="preserve"> </w:t>
-      </w:r>
-      <w:proofErr w:type="spellStart"/>
-      <w:r>
-        <w:rPr>
-          <w:rFonts w:asciiTheme="minorHAnsi" w:hAnsiTheme="minorHAnsi"/>
-          <w:color w:val="000000" w:themeColor="text1"/>
-          <w:lang w:val="en-US"/>
-        </w:rPr>
-        <w:t>es</w:t>
-      </w:r>
-      <w:proofErr w:type="spellEnd"/>
-      <w:r>
-        <w:rPr>
-          <w:rFonts w:asciiTheme="minorHAnsi" w:hAnsiTheme="minorHAnsi"/>
-          <w:color w:val="000000" w:themeColor="text1"/>
-          <w:lang w:val="en-US"/>
-        </w:rPr>
-        <w:t xml:space="preserve"> </w:t>
-      </w:r>
-      <w:proofErr w:type="spellStart"/>
-      <w:r>
-        <w:rPr>
-          <w:rFonts w:asciiTheme="minorHAnsi" w:hAnsiTheme="minorHAnsi"/>
-          <w:color w:val="000000" w:themeColor="text1"/>
-          <w:lang w:val="en-US"/>
-        </w:rPr>
-        <w:t>sich</w:t>
-      </w:r>
-      <w:proofErr w:type="spellEnd"/>
-      <w:r>
-        <w:rPr>
-          <w:rFonts w:asciiTheme="minorHAnsi" w:hAnsiTheme="minorHAnsi"/>
-          <w:color w:val="000000" w:themeColor="text1"/>
-          <w:lang w:val="en-US"/>
-        </w:rPr>
-        <w:t xml:space="preserve"> </w:t>
-      </w:r>
-      <w:proofErr w:type="spellStart"/>
-      <w:r>
-        <w:rPr>
-          <w:rFonts w:asciiTheme="minorHAnsi" w:hAnsiTheme="minorHAnsi"/>
-          <w:color w:val="000000" w:themeColor="text1"/>
-          <w:lang w:val="en-US"/>
-        </w:rPr>
-        <w:t>zwar</w:t>
-      </w:r>
-      <w:proofErr w:type="spellEnd"/>
-      <w:r>
-        <w:rPr>
-          <w:rFonts w:asciiTheme="minorHAnsi" w:hAnsiTheme="minorHAnsi"/>
-          <w:color w:val="000000" w:themeColor="text1"/>
-          <w:lang w:val="en-US"/>
-        </w:rPr>
-        <w:t xml:space="preserve"> um </w:t>
-      </w:r>
-      <w:proofErr w:type="spellStart"/>
-      <w:r>
-        <w:rPr>
-          <w:rFonts w:asciiTheme="minorHAnsi" w:hAnsiTheme="minorHAnsi"/>
-          <w:color w:val="000000" w:themeColor="text1"/>
-          <w:lang w:val="en-US"/>
-        </w:rPr>
-        <w:t>getrennte</w:t>
-      </w:r>
-      <w:proofErr w:type="spellEnd"/>
-      <w:r>
-        <w:rPr>
-          <w:rFonts w:asciiTheme="minorHAnsi" w:hAnsiTheme="minorHAnsi"/>
-          <w:color w:val="000000" w:themeColor="text1"/>
-          <w:lang w:val="en-US"/>
-        </w:rPr>
-        <w:t xml:space="preserve"> </w:t>
-      </w:r>
-      <w:proofErr w:type="spellStart"/>
-      <w:r>
-        <w:rPr>
-          <w:rFonts w:asciiTheme="minorHAnsi" w:hAnsiTheme="minorHAnsi"/>
-          <w:color w:val="000000" w:themeColor="text1"/>
-          <w:lang w:val="en-US"/>
-        </w:rPr>
-        <w:t>Produktkategorien</w:t>
-      </w:r>
-      <w:proofErr w:type="spellEnd"/>
-      <w:r>
-        <w:rPr>
-          <w:rFonts w:asciiTheme="minorHAnsi" w:hAnsiTheme="minorHAnsi"/>
-          <w:color w:val="000000" w:themeColor="text1"/>
-          <w:lang w:val="en-US"/>
-        </w:rPr>
-        <w:t xml:space="preserve">. </w:t>
-      </w:r>
-      <w:proofErr w:type="spellStart"/>
-      <w:r>
-        <w:rPr>
-          <w:rFonts w:asciiTheme="minorHAnsi" w:hAnsiTheme="minorHAnsi"/>
-          <w:color w:val="000000" w:themeColor="text1"/>
-          <w:lang w:val="en-US"/>
-        </w:rPr>
-        <w:t>Doch</w:t>
-      </w:r>
-      <w:proofErr w:type="spellEnd"/>
-      <w:r>
-        <w:rPr>
-          <w:rFonts w:asciiTheme="minorHAnsi" w:hAnsiTheme="minorHAnsi"/>
-          <w:color w:val="000000" w:themeColor="text1"/>
-          <w:lang w:val="en-US"/>
-        </w:rPr>
-        <w:t xml:space="preserve"> in </w:t>
-      </w:r>
-      <w:proofErr w:type="spellStart"/>
-      <w:r>
-        <w:rPr>
-          <w:rFonts w:asciiTheme="minorHAnsi" w:hAnsiTheme="minorHAnsi"/>
-          <w:color w:val="000000" w:themeColor="text1"/>
-          <w:lang w:val="en-US"/>
-        </w:rPr>
-        <w:t>Kombination</w:t>
-      </w:r>
-      <w:proofErr w:type="spellEnd"/>
-      <w:r>
-        <w:rPr>
-          <w:rFonts w:asciiTheme="minorHAnsi" w:hAnsiTheme="minorHAnsi"/>
-          <w:color w:val="000000" w:themeColor="text1"/>
-          <w:lang w:val="en-US"/>
-        </w:rPr>
-        <w:t xml:space="preserve"> </w:t>
-      </w:r>
-      <w:proofErr w:type="spellStart"/>
-      <w:r>
-        <w:rPr>
-          <w:rFonts w:asciiTheme="minorHAnsi" w:hAnsiTheme="minorHAnsi"/>
-          <w:color w:val="000000" w:themeColor="text1"/>
-          <w:lang w:val="en-US"/>
-        </w:rPr>
-        <w:t>bieten</w:t>
-      </w:r>
-      <w:proofErr w:type="spellEnd"/>
-      <w:r>
-        <w:rPr>
-          <w:rFonts w:asciiTheme="minorHAnsi" w:hAnsiTheme="minorHAnsi"/>
-          <w:color w:val="000000" w:themeColor="text1"/>
-          <w:lang w:val="en-US"/>
-        </w:rPr>
-        <w:t xml:space="preserve"> </w:t>
-      </w:r>
-      <w:proofErr w:type="spellStart"/>
-      <w:r>
-        <w:rPr>
-          <w:rFonts w:asciiTheme="minorHAnsi" w:hAnsiTheme="minorHAnsi"/>
-          <w:color w:val="000000" w:themeColor="text1"/>
-          <w:lang w:val="en-US"/>
-        </w:rPr>
-        <w:t>sie</w:t>
-      </w:r>
-      <w:proofErr w:type="spellEnd"/>
-      <w:r>
-        <w:rPr>
-          <w:rFonts w:asciiTheme="minorHAnsi" w:hAnsiTheme="minorHAnsi"/>
-          <w:color w:val="000000" w:themeColor="text1"/>
-          <w:lang w:val="en-US"/>
-        </w:rPr>
-        <w:t xml:space="preserve"> </w:t>
-      </w:r>
-      <w:proofErr w:type="spellStart"/>
-      <w:r>
-        <w:rPr>
-          <w:rFonts w:asciiTheme="minorHAnsi" w:hAnsiTheme="minorHAnsi"/>
-          <w:color w:val="000000" w:themeColor="text1"/>
-          <w:lang w:val="en-US"/>
-        </w:rPr>
-        <w:t>höchste</w:t>
-      </w:r>
-      <w:proofErr w:type="spellEnd"/>
-      <w:r>
-        <w:rPr>
-          <w:rFonts w:asciiTheme="minorHAnsi" w:hAnsiTheme="minorHAnsi"/>
-          <w:color w:val="000000" w:themeColor="text1"/>
-          <w:lang w:val="en-US"/>
-        </w:rPr>
-        <w:t xml:space="preserve"> </w:t>
-      </w:r>
-      <w:proofErr w:type="spellStart"/>
-      <w:r>
-        <w:rPr>
-          <w:rFonts w:asciiTheme="minorHAnsi" w:hAnsiTheme="minorHAnsi"/>
-          <w:color w:val="000000" w:themeColor="text1"/>
-          <w:lang w:val="en-US"/>
-        </w:rPr>
-        <w:t>Effizienz</w:t>
-      </w:r>
-      <w:proofErr w:type="spellEnd"/>
-      <w:r>
-        <w:rPr>
-          <w:rFonts w:asciiTheme="minorHAnsi" w:hAnsiTheme="minorHAnsi"/>
-          <w:color w:val="000000" w:themeColor="text1"/>
-          <w:lang w:val="en-US"/>
-        </w:rPr>
-        <w:t xml:space="preserve"> - und das </w:t>
-      </w:r>
-      <w:proofErr w:type="spellStart"/>
-      <w:r>
-        <w:rPr>
-          <w:rFonts w:asciiTheme="minorHAnsi" w:hAnsiTheme="minorHAnsi"/>
-          <w:color w:val="000000" w:themeColor="text1"/>
-          <w:lang w:val="en-US"/>
-        </w:rPr>
-        <w:t>ist</w:t>
-      </w:r>
-      <w:proofErr w:type="spellEnd"/>
-      <w:r>
-        <w:rPr>
-          <w:rFonts w:asciiTheme="minorHAnsi" w:hAnsiTheme="minorHAnsi"/>
-          <w:color w:val="000000" w:themeColor="text1"/>
-          <w:lang w:val="en-US"/>
-        </w:rPr>
-        <w:t xml:space="preserve"> die </w:t>
-      </w:r>
-      <w:proofErr w:type="spellStart"/>
-      <w:r>
-        <w:rPr>
-          <w:rFonts w:asciiTheme="minorHAnsi" w:hAnsiTheme="minorHAnsi"/>
-          <w:color w:val="000000" w:themeColor="text1"/>
-          <w:lang w:val="en-US"/>
-        </w:rPr>
-        <w:t>Zukunft</w:t>
-      </w:r>
-      <w:proofErr w:type="spellEnd"/>
-      <w:r>
-        <w:rPr>
-          <w:rFonts w:asciiTheme="minorHAnsi" w:hAnsiTheme="minorHAnsi"/>
-          <w:color w:val="000000" w:themeColor="text1"/>
-          <w:lang w:val="en-US"/>
-        </w:rPr>
-        <w:t xml:space="preserve">, die </w:t>
-      </w:r>
-      <w:proofErr w:type="spellStart"/>
-      <w:r>
-        <w:rPr>
-          <w:rFonts w:asciiTheme="minorHAnsi" w:hAnsiTheme="minorHAnsi"/>
-          <w:color w:val="000000" w:themeColor="text1"/>
-          <w:lang w:val="en-US"/>
-        </w:rPr>
-        <w:t>wir</w:t>
-      </w:r>
-      <w:proofErr w:type="spellEnd"/>
-      <w:r>
-        <w:rPr>
-          <w:rFonts w:asciiTheme="minorHAnsi" w:hAnsiTheme="minorHAnsi"/>
-          <w:color w:val="000000" w:themeColor="text1"/>
-          <w:lang w:val="en-US"/>
-        </w:rPr>
-        <w:t xml:space="preserve"> </w:t>
-      </w:r>
-      <w:proofErr w:type="spellStart"/>
-      <w:r>
-        <w:rPr>
-          <w:rFonts w:asciiTheme="minorHAnsi" w:hAnsiTheme="minorHAnsi"/>
-          <w:color w:val="000000" w:themeColor="text1"/>
-          <w:lang w:val="en-US"/>
-        </w:rPr>
-        <w:t>wollen</w:t>
-      </w:r>
-      <w:proofErr w:type="spellEnd"/>
-      <w:r>
-        <w:rPr>
-          <w:rFonts w:asciiTheme="minorHAnsi" w:hAnsiTheme="minorHAnsi"/>
-          <w:color w:val="000000" w:themeColor="text1"/>
-          <w:lang w:val="en-US"/>
-        </w:rPr>
-        <w:t>.</w:t>
+        <w:t>Und dies ist erst der Anfang! Da Tesla die bisher erschwinglichste Elektrolimousine der Marke baut, eröffnet das Unternehmen immer mehr Menschen den Zugang zu günstigen Produkten, um die Umstellung auf nachhaltige Mobilität und saubere Energie zu beschleunigen. Bei den Elektrofahrzeugen, Batterien und Solaranlagen sowie Stromspeichern handelt es sich zwar um getrennte Produktkategorien. Doch in Kombination bieten sie höchste Effizienz - und das ist die Zukunft, die wir wollen.</w:t>
       </w:r>
     </w:p>
     <w:p>
@@ -6025,12 +1761,13 @@
         <w:jc w:val="both"/>
         <w:rPr>
           <w:rFonts w:asciiTheme="minorHAnsi" w:hAnsiTheme="minorHAnsi"/>
+          <w:lang w:val="de-DE"/>
         </w:rPr>
       </w:pPr>
-      <w:proofErr w:type="spellStart"/>
       <w:r>
         <w:rPr>
           <w:rFonts w:asciiTheme="minorHAnsi" w:hAnsiTheme="minorHAnsi"/>
+          <w:lang w:val="de-DE"/>
         </w:rPr>
         <w:lastRenderedPageBreak/>
         <w:t>Wert</w:t>
@@ -6038,10 +1775,250 @@
       <w:r>
         <w:rPr>
           <w:rFonts w:asciiTheme="minorHAnsi" w:hAnsiTheme="minorHAnsi"/>
+          <w:lang w:val="de-DE"/>
         </w:rPr>
         <w:t>kette</w:t>
       </w:r>
+    </w:p>
+    <w:p/>
+    <w:p>
+      <w:pPr>
+        <w:rPr>
+          <w:color w:val="000000" w:themeColor="text1"/>
+        </w:rPr>
+      </w:pPr>
+      <w:r>
+        <w:rPr>
+          <w:color w:val="000000" w:themeColor="text1"/>
+        </w:rPr>
+        <w:t>Tesla ist in d</w:t>
+      </w:r>
+      <w:r>
+        <w:rPr>
+          <w:color w:val="000000" w:themeColor="text1"/>
+        </w:rPr>
+        <w:t>er</w:t>
+      </w:r>
+      <w:r>
+        <w:rPr>
+          <w:color w:val="000000" w:themeColor="text1"/>
+        </w:rPr>
+        <w:t xml:space="preserve"> Konzeption, den Bau und die Vermarktung den elektrischen Wagen. Der Umsatz ist so </w:t>
+      </w:r>
+      <w:r>
+        <w:rPr>
+          <w:color w:val="000000" w:themeColor="text1"/>
+        </w:rPr>
+        <w:t>verteilt:</w:t>
+      </w:r>
+    </w:p>
+    <w:p>
+      <w:pPr>
+        <w:pStyle w:val="Paragraphedeliste"/>
+        <w:numPr>
+          <w:ilvl w:val="0"/>
+          <w:numId w:val="5"/>
+        </w:numPr>
+        <w:rPr>
+          <w:color w:val="000000" w:themeColor="text1"/>
+        </w:rPr>
+      </w:pPr>
+      <w:proofErr w:type="spellStart"/>
+      <w:proofErr w:type="gramStart"/>
+      <w:r>
+        <w:rPr>
+          <w:color w:val="000000" w:themeColor="text1"/>
+        </w:rPr>
+        <w:t>Automobilverkauf</w:t>
+      </w:r>
       <w:proofErr w:type="spellEnd"/>
+      <w:r>
+        <w:rPr>
+          <w:color w:val="000000" w:themeColor="text1"/>
+        </w:rPr>
+        <w:t xml:space="preserve">  (</w:t>
+      </w:r>
+      <w:proofErr w:type="gramEnd"/>
+      <w:r>
+        <w:rPr>
+          <w:color w:val="000000" w:themeColor="text1"/>
+        </w:rPr>
+        <w:t>79,8%) ;</w:t>
+      </w:r>
+    </w:p>
+    <w:p>
+      <w:pPr>
+        <w:pStyle w:val="Paragraphedeliste"/>
+        <w:numPr>
+          <w:ilvl w:val="0"/>
+          <w:numId w:val="5"/>
+        </w:numPr>
+        <w:rPr>
+          <w:color w:val="000000" w:themeColor="text1"/>
+        </w:rPr>
+      </w:pPr>
+      <w:proofErr w:type="spellStart"/>
+      <w:r>
+        <w:rPr>
+          <w:color w:val="000000" w:themeColor="text1"/>
+        </w:rPr>
+        <w:t>Autovermieten</w:t>
+      </w:r>
+      <w:proofErr w:type="spellEnd"/>
+      <w:r>
+        <w:rPr>
+          <w:color w:val="000000" w:themeColor="text1"/>
+        </w:rPr>
+        <w:t xml:space="preserve"> (10,9%) ;</w:t>
+      </w:r>
+    </w:p>
+    <w:p>
+      <w:pPr>
+        <w:pStyle w:val="Paragraphedeliste"/>
+        <w:numPr>
+          <w:ilvl w:val="0"/>
+          <w:numId w:val="5"/>
+        </w:numPr>
+        <w:rPr>
+          <w:color w:val="000000" w:themeColor="text1"/>
+          <w:lang w:val="de-DE"/>
+        </w:rPr>
+      </w:pPr>
+      <w:r>
+        <w:rPr>
+          <w:color w:val="000000" w:themeColor="text1"/>
+          <w:lang w:val="de-DE"/>
+        </w:rPr>
+        <w:t>Leistungen (6,7</w:t>
+      </w:r>
+      <w:proofErr w:type="gramStart"/>
+      <w:r>
+        <w:rPr>
+          <w:color w:val="000000" w:themeColor="text1"/>
+          <w:lang w:val="de-DE"/>
+        </w:rPr>
+        <w:t>%) :</w:t>
+      </w:r>
+      <w:proofErr w:type="gramEnd"/>
+      <w:r>
+        <w:rPr>
+          <w:color w:val="000000" w:themeColor="text1"/>
+          <w:lang w:val="de-DE"/>
+        </w:rPr>
+        <w:t xml:space="preserve"> sind auch berücksichtigt Reparatur und Wartung. </w:t>
+      </w:r>
+      <w:proofErr w:type="gramStart"/>
+      <w:r>
+        <w:rPr>
+          <w:color w:val="000000" w:themeColor="text1"/>
+          <w:lang w:val="de-DE"/>
+        </w:rPr>
+        <w:t>Ein Aktivität</w:t>
+      </w:r>
+      <w:proofErr w:type="gramEnd"/>
+      <w:r>
+        <w:rPr>
+          <w:color w:val="000000" w:themeColor="text1"/>
+          <w:lang w:val="de-DE"/>
+        </w:rPr>
+        <w:t xml:space="preserve"> über den Verkauf von Antriebsaggregatsbestandteile wird entwickelt.</w:t>
+      </w:r>
+    </w:p>
+    <w:p>
+      <w:pPr>
+        <w:pStyle w:val="Paragraphedeliste"/>
+        <w:numPr>
+          <w:ilvl w:val="0"/>
+          <w:numId w:val="5"/>
+        </w:numPr>
+        <w:rPr>
+          <w:color w:val="000000" w:themeColor="text1"/>
+          <w:lang w:val="de-DE"/>
+        </w:rPr>
+      </w:pPr>
+      <w:r>
+        <w:rPr>
+          <w:color w:val="000000" w:themeColor="text1"/>
+          <w:lang w:val="de-DE"/>
+        </w:rPr>
+        <w:t xml:space="preserve">Verkauf von </w:t>
+      </w:r>
+      <w:proofErr w:type="spellStart"/>
+      <w:r>
+        <w:rPr>
+          <w:color w:val="000000" w:themeColor="text1"/>
+          <w:lang w:val="de-DE"/>
+        </w:rPr>
+        <w:t>Generatorssysteme</w:t>
+      </w:r>
+      <w:proofErr w:type="spellEnd"/>
+      <w:r>
+        <w:rPr>
+          <w:color w:val="000000" w:themeColor="text1"/>
+          <w:lang w:val="de-DE"/>
+        </w:rPr>
+        <w:t xml:space="preserve"> und Energielagerung. (2,6%);</w:t>
+      </w:r>
+    </w:p>
+    <w:p>
+      <w:pPr>
+        <w:rPr>
+          <w:lang w:val="fr-FR"/>
+        </w:rPr>
+      </w:pPr>
+    </w:p>
+    <w:p>
+      <w:pPr>
+        <w:rPr>
+          <w:lang w:val="fr-FR"/>
+        </w:rPr>
+      </w:pPr>
+    </w:p>
+    <w:p>
+      <w:pPr>
+        <w:jc w:val="both"/>
+        <w:rPr>
+          <w:lang w:val="fr-FR"/>
+        </w:rPr>
+      </w:pPr>
+      <w:r>
+        <w:rPr>
+          <w:noProof/>
+        </w:rPr>
+        <w:drawing>
+          <wp:anchor distT="0" distB="0" distL="114300" distR="114300" simplePos="0" relativeHeight="251698176" behindDoc="0" locked="0" layoutInCell="1" allowOverlap="1" wp14:anchorId="1168C591">
+            <wp:simplePos x="0" y="0"/>
+            <wp:positionH relativeFrom="margin">
+              <wp:posOffset>-443230</wp:posOffset>
+            </wp:positionH>
+            <wp:positionV relativeFrom="margin">
+              <wp:posOffset>2767330</wp:posOffset>
+            </wp:positionV>
+            <wp:extent cx="6524625" cy="2600325"/>
+            <wp:effectExtent l="0" t="0" r="9525" b="9525"/>
+            <wp:wrapSquare wrapText="bothSides"/>
+            <wp:docPr id="23" name="Graphique 23">
+              <a:extLst xmlns:a="http://schemas.openxmlformats.org/drawingml/2006/main">
+                <a:ext uri="{FF2B5EF4-FFF2-40B4-BE49-F238E27FC236}">
+                  <a16:creationId xmlns:a16="http://schemas.microsoft.com/office/drawing/2014/main" id="{5822DC76-14DD-4C98-AEA6-310328F17021}"/>
+                </a:ext>
+              </a:extLst>
+            </wp:docPr>
+            <wp:cNvGraphicFramePr/>
+            <a:graphic xmlns:a="http://schemas.openxmlformats.org/drawingml/2006/main">
+              <a:graphicData uri="http://schemas.openxmlformats.org/drawingml/2006/chart">
+                <c:chart xmlns:c="http://schemas.openxmlformats.org/drawingml/2006/chart" xmlns:r="http://schemas.openxmlformats.org/officeDocument/2006/relationships" r:id="rId19"/>
+              </a:graphicData>
+            </a:graphic>
+            <wp14:sizeRelH relativeFrom="margin">
+              <wp14:pctWidth>0</wp14:pctWidth>
+            </wp14:sizeRelH>
+            <wp14:sizeRelV relativeFrom="margin">
+              <wp14:pctHeight>0</wp14:pctHeight>
+            </wp14:sizeRelV>
+          </wp:anchor>
+        </w:drawing>
+      </w:r>
     </w:p>
     <w:p>
       <w:pPr>
@@ -6054,11 +2031,227 @@
     <w:p>
       <w:pPr>
         <w:jc w:val="both"/>
+        <w:rPr>
+          <w:lang w:val="fr-FR"/>
+        </w:rPr>
+      </w:pPr>
+      <w:r>
+        <w:rPr>
+          <w:noProof/>
+        </w:rPr>
+        <w:drawing>
+          <wp:anchor distT="0" distB="0" distL="114300" distR="114300" simplePos="0" relativeHeight="251699200" behindDoc="0" locked="0" layoutInCell="1" allowOverlap="1" wp14:anchorId="211A9AED">
+            <wp:simplePos x="0" y="0"/>
+            <wp:positionH relativeFrom="margin">
+              <wp:posOffset>-519430</wp:posOffset>
+            </wp:positionH>
+            <wp:positionV relativeFrom="margin">
+              <wp:posOffset>5986780</wp:posOffset>
+            </wp:positionV>
+            <wp:extent cx="6638925" cy="2743200"/>
+            <wp:effectExtent l="0" t="0" r="9525" b="0"/>
+            <wp:wrapSquare wrapText="bothSides"/>
+            <wp:docPr id="24" name="Graphique 24">
+              <a:extLst xmlns:a="http://schemas.openxmlformats.org/drawingml/2006/main">
+                <a:ext uri="{FF2B5EF4-FFF2-40B4-BE49-F238E27FC236}">
+                  <a16:creationId xmlns:a16="http://schemas.microsoft.com/office/drawing/2014/main" id="{E7D4DFC6-2145-4E71-8443-1A3875333472}"/>
+                </a:ext>
+              </a:extLst>
+            </wp:docPr>
+            <wp:cNvGraphicFramePr/>
+            <a:graphic xmlns:a="http://schemas.openxmlformats.org/drawingml/2006/main">
+              <a:graphicData uri="http://schemas.openxmlformats.org/drawingml/2006/chart">
+                <c:chart xmlns:c="http://schemas.openxmlformats.org/drawingml/2006/chart" xmlns:r="http://schemas.openxmlformats.org/officeDocument/2006/relationships" r:id="rId20"/>
+              </a:graphicData>
+            </a:graphic>
+            <wp14:sizeRelH relativeFrom="margin">
+              <wp14:pctWidth>0</wp14:pctWidth>
+            </wp14:sizeRelH>
+          </wp:anchor>
+        </w:drawing>
+      </w:r>
+    </w:p>
+    <w:p/>
+    <w:p/>
+    <w:p>
+      <w:pPr>
+        <w:ind w:left="360"/>
+        <w:rPr>
+          <w:color w:val="000000" w:themeColor="text1"/>
+          <w:lang w:val="fr-FR"/>
+        </w:rPr>
+      </w:pPr>
+      <w:r>
+        <w:rPr>
+          <w:color w:val="000000" w:themeColor="text1"/>
+          <w:lang w:val="fr-FR"/>
+        </w:rPr>
+        <w:lastRenderedPageBreak/>
+        <w:t xml:space="preserve">3 </w:t>
+      </w:r>
+      <w:proofErr w:type="spellStart"/>
+      <w:r>
+        <w:rPr>
+          <w:color w:val="000000" w:themeColor="text1"/>
+          <w:lang w:val="fr-FR"/>
+        </w:rPr>
+        <w:t>Produktionsstandorte</w:t>
+      </w:r>
+      <w:proofErr w:type="spellEnd"/>
+      <w:r>
+        <w:rPr>
+          <w:color w:val="000000" w:themeColor="text1"/>
+          <w:lang w:val="fr-FR"/>
+        </w:rPr>
+        <w:t xml:space="preserve"> </w:t>
+      </w:r>
+      <w:bookmarkStart w:id="0" w:name="_Hlk510859935"/>
+      <w:proofErr w:type="spellStart"/>
+      <w:r>
+        <w:rPr>
+          <w:color w:val="000000" w:themeColor="text1"/>
+          <w:lang w:val="fr-FR"/>
+        </w:rPr>
+        <w:t>sind</w:t>
+      </w:r>
+      <w:proofErr w:type="spellEnd"/>
+      <w:r>
+        <w:rPr>
+          <w:color w:val="000000" w:themeColor="text1"/>
+          <w:lang w:val="fr-FR"/>
+        </w:rPr>
+        <w:t xml:space="preserve"> </w:t>
+      </w:r>
+      <w:proofErr w:type="spellStart"/>
+      <w:r>
+        <w:rPr>
+          <w:color w:val="000000" w:themeColor="text1"/>
+          <w:lang w:val="fr-FR"/>
+        </w:rPr>
+        <w:t>angesiedelt</w:t>
+      </w:r>
+      <w:proofErr w:type="spellEnd"/>
+      <w:r>
+        <w:rPr>
+          <w:color w:val="000000" w:themeColor="text1"/>
+          <w:lang w:val="fr-FR"/>
+        </w:rPr>
+        <w:t xml:space="preserve">. </w:t>
+      </w:r>
+      <w:bookmarkEnd w:id="0"/>
+      <w:proofErr w:type="gramStart"/>
+      <w:r>
+        <w:rPr>
+          <w:lang w:val="fr-FR"/>
+        </w:rPr>
+        <w:t>aux</w:t>
+      </w:r>
+      <w:proofErr w:type="gramEnd"/>
+      <w:r>
+        <w:rPr>
+          <w:lang w:val="fr-FR"/>
+        </w:rPr>
+        <w:t xml:space="preserve"> Etats-Unis (2) et aux Pays Bas.</w:t>
+      </w:r>
+      <w:bookmarkStart w:id="1" w:name="_GoBack"/>
+      <w:bookmarkEnd w:id="1"/>
+    </w:p>
+    <w:p>
+      <w:pPr>
+        <w:rPr>
+          <w:lang w:val="fr-FR"/>
+        </w:rPr>
       </w:pPr>
     </w:p>
     <w:p>
       <w:pPr>
+        <w:rPr>
+          <w:color w:val="00B050"/>
+        </w:rPr>
+      </w:pPr>
+      <w:r>
+        <w:t>Fremont (</w:t>
+      </w:r>
+      <w:proofErr w:type="spellStart"/>
+      <w:r>
+        <w:t>Californie</w:t>
+      </w:r>
+      <w:proofErr w:type="spellEnd"/>
+      <w:r>
+        <w:t xml:space="preserve">) </w:t>
+      </w:r>
+      <w:proofErr w:type="spellStart"/>
+      <w:r>
+        <w:t>Fabrication</w:t>
+      </w:r>
+      <w:proofErr w:type="spellEnd"/>
+      <w:r>
+        <w:t xml:space="preserve"> </w:t>
+      </w:r>
+      <w:r>
+        <w:rPr>
+          <w:color w:val="00B050"/>
+        </w:rPr>
+        <w:t>Bau</w:t>
+      </w:r>
+    </w:p>
+    <w:p>
+      <w:r>
+        <w:t xml:space="preserve">Tilburg (Pays </w:t>
+      </w:r>
+      <w:proofErr w:type="spellStart"/>
+      <w:r>
+        <w:t>bas</w:t>
+      </w:r>
+      <w:proofErr w:type="spellEnd"/>
+      <w:r>
+        <w:t xml:space="preserve">) Assemblage </w:t>
+      </w:r>
+      <w:r>
+        <w:rPr>
+          <w:color w:val="00B050"/>
+        </w:rPr>
+        <w:t>Zusammenbauen</w:t>
+      </w:r>
+    </w:p>
+    <w:p>
+      <w:proofErr w:type="spellStart"/>
+      <w:r>
+        <w:t>Gigafactory</w:t>
+      </w:r>
+      <w:proofErr w:type="spellEnd"/>
+      <w:r>
+        <w:t xml:space="preserve"> 1 (Nevada) </w:t>
+      </w:r>
+      <w:proofErr w:type="spellStart"/>
+      <w:r>
+        <w:t>batterie</w:t>
+      </w:r>
+      <w:proofErr w:type="spellEnd"/>
+      <w:r>
+        <w:t xml:space="preserve"> </w:t>
+      </w:r>
+      <w:proofErr w:type="spellStart"/>
+      <w:r>
+        <w:t>lithium</w:t>
+      </w:r>
+      <w:proofErr w:type="spellEnd"/>
+      <w:r>
+        <w:t xml:space="preserve"> </w:t>
+      </w:r>
+      <w:r>
+        <w:rPr>
+          <w:color w:val="00B050"/>
+        </w:rPr>
+        <w:t>Lithiumbatterie</w:t>
+      </w:r>
+    </w:p>
+    <w:p>
+      <w:pPr>
         <w:jc w:val="both"/>
+        <w:rPr>
+          <w:lang w:val="fr-FR"/>
+        </w:rPr>
         <w:sectPr>
           <w:pgSz w:w="11900" w:h="16840"/>
           <w:pgMar w:top="1417" w:right="1417" w:bottom="1417" w:left="1417" w:header="708" w:footer="708" w:gutter="0"/>
@@ -6075,12 +2268,14 @@
         <w:jc w:val="both"/>
         <w:rPr>
           <w:rFonts w:asciiTheme="minorHAnsi" w:hAnsiTheme="minorHAnsi"/>
+          <w:lang w:val="de-DE"/>
         </w:rPr>
       </w:pPr>
       <w:proofErr w:type="spellStart"/>
       <w:r>
         <w:rPr>
           <w:rFonts w:asciiTheme="minorHAnsi" w:hAnsiTheme="minorHAnsi"/>
+          <w:lang w:val="de-DE"/>
         </w:rPr>
         <w:lastRenderedPageBreak/>
         <w:t>Produktslebenszyklus</w:t>
@@ -6197,7 +2392,7 @@
           </mc:Choice>
           <mc:Fallback>
             <w:pict>
-              <v:shape w14:anchorId="512ECDDC" id="Arc 22" o:spid="_x0000_s1026" style="position:absolute;margin-left:172.6pt;margin-top:68.85pt;width:1in;height:1in;rotation:1028796fd;z-index:251683840;visibility:visible;mso-wrap-style:square;mso-wrap-distance-left:9pt;mso-wrap-distance-top:0;mso-wrap-distance-right:9pt;mso-wrap-distance-bottom:0;mso-position-horizontal:absolute;mso-position-horizontal-relative:text;mso-position-vertical:absolute;mso-position-vertical-relative:text;v-text-anchor:middle" coordsize="914400,914400" o:gfxdata="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" path="m457200,nsc534664,,610858,19682,678631,57200l457200,457200,457200,xem457200,nfc534664,,610858,19682,678631,57200e" filled="f" strokecolor="red" strokeweight="3pt">
+              <v:shape w14:anchorId="512ECDDC" id="Arc 22" o:spid="_x0000_s1026" style="position:absolute;margin-left:172.6pt;margin-top:68.85pt;width:1in;height:1in;rotation:1028796fd;z-index:251683840;visibility:visible;mso-wrap-style:square;mso-wrap-distance-left:9pt;mso-wrap-distance-top:0;mso-wrap-distance-right:9pt;mso-wrap-distance-bottom:0;mso-position-horizontal:absolute;mso-position-horizontal-relative:text;mso-position-vertical:absolute;mso-position-vertical-relative:text;v-text-anchor:middle" coordsize="914400,914400" o:gfxdata="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" path="m457200,nsc534664,,610858,19682,678631,57200l457200,457200,457200,xem457200,nfc534664,,610858,19682,678631,57200e" filled="f" strokecolor="red" strokeweight="3pt">
                 <v:stroke joinstyle="miter"/>
                 <v:path arrowok="t" o:connecttype="custom" o:connectlocs="457200,0;678631,57200" o:connectangles="0,0"/>
               </v:shape>
@@ -6225,7 +2420,7 @@
                     <pic:cNvPicPr/>
                   </pic:nvPicPr>
                   <pic:blipFill>
-                    <a:blip r:embed="rId17"/>
+                    <a:blip r:embed="rId21"/>
                     <a:stretch>
                       <a:fillRect/>
                     </a:stretch>
@@ -6371,7 +2566,7 @@
           </mc:Choice>
           <mc:Fallback>
             <w:pict>
-              <v:rect w14:anchorId="042FE81F" id="Rectangle 27" o:spid="_x0000_s1026" style="position:absolute;margin-left:160.25pt;margin-top:112.75pt;width:76.45pt;height:44.45pt;z-index:251684864;visibility:visible;mso-wrap-style:square;mso-wrap-distance-left:9pt;mso-wrap-distance-top:0;mso-wrap-distance-right:9pt;mso-wrap-distance-bottom:0;mso-position-horizontal:absolute;mso-position-horizontal-relative:text;mso-position-vertical:absolute;mso-position-vertical-relative:text;v-text-anchor:middle" o:gfxdata="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" filled="f" strokecolor="red" strokeweight="2.5pt"/>
+              <v:rect w14:anchorId="042FE81F" id="Rectangle 27" o:spid="_x0000_s1026" style="position:absolute;margin-left:160.25pt;margin-top:112.75pt;width:76.45pt;height:44.45pt;z-index:251684864;visibility:visible;mso-wrap-style:square;mso-wrap-distance-left:9pt;mso-wrap-distance-top:0;mso-wrap-distance-right:9pt;mso-wrap-distance-bottom:0;mso-position-horizontal:absolute;mso-position-horizontal-relative:text;mso-position-vertical:absolute;mso-position-vertical-relative:text;v-text-anchor:middle" o:gfxdata="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" filled="f" strokecolor="red" strokeweight="2.5pt"/>
             </w:pict>
           </mc:Fallback>
         </mc:AlternateContent>
@@ -6396,7 +2591,7 @@
                     <pic:cNvPicPr/>
                   </pic:nvPicPr>
                   <pic:blipFill>
-                    <a:blip r:embed="rId18"/>
+                    <a:blip r:embed="rId22"/>
                     <a:stretch>
                       <a:fillRect/>
                     </a:stretch>
@@ -6530,7 +2725,7 @@
                     </pic:cNvPicPr>
                   </pic:nvPicPr>
                   <pic:blipFill>
-                    <a:blip r:embed="rId19">
+                    <a:blip r:embed="rId23">
                       <a:extLst>
                         <a:ext uri="{28A0092B-C50C-407E-A947-70E740481C1C}">
                           <a14:useLocalDpi xmlns:a14="http://schemas.microsoft.com/office/drawing/2010/main" val="0"/>
@@ -6660,7 +2855,7 @@
                     <pic:cNvPicPr/>
                   </pic:nvPicPr>
                   <pic:blipFill>
-                    <a:blip r:embed="rId20">
+                    <a:blip r:embed="rId24">
                       <a:extLst>
                         <a:ext uri="{28A0092B-C50C-407E-A947-70E740481C1C}">
                           <a14:useLocalDpi xmlns:a14="http://schemas.microsoft.com/office/drawing/2010/main" val="0"/>
@@ -6720,7 +2915,7 @@
                     <pic:cNvPicPr/>
                   </pic:nvPicPr>
                   <pic:blipFill>
-                    <a:blip r:embed="rId21">
+                    <a:blip r:embed="rId25">
                       <a:extLst>
                         <a:ext uri="{28A0092B-C50C-407E-A947-70E740481C1C}">
                           <a14:useLocalDpi xmlns:a14="http://schemas.microsoft.com/office/drawing/2010/main" val="0"/>
@@ -6780,7 +2975,7 @@
                     <pic:cNvPicPr/>
                   </pic:nvPicPr>
                   <pic:blipFill>
-                    <a:blip r:embed="rId22">
+                    <a:blip r:embed="rId26">
                       <a:extLst>
                         <a:ext uri="{28A0092B-C50C-407E-A947-70E740481C1C}">
                           <a14:useLocalDpi xmlns:a14="http://schemas.microsoft.com/office/drawing/2010/main" val="0"/>
@@ -6887,7 +3082,7 @@
           </mc:Choice>
           <mc:Fallback>
             <w:pict>
-              <v:oval w14:anchorId="743E6A38" id="Ellipse 8" o:spid="_x0000_s1026" style="position:absolute;margin-left:23.35pt;margin-top:154pt;width:38.2pt;height:36.4pt;z-index:251668480;visibility:visible;mso-wrap-style:square;mso-width-percent:0;mso-height-percent:0;mso-wrap-distance-left:9pt;mso-wrap-distance-top:0;mso-wrap-distance-right:9pt;mso-wrap-distance-bottom:0;mso-position-horizontal:absolute;mso-position-horizontal-relative:text;mso-position-vertical:absolute;mso-position-vertical-relative:text;mso-width-percent:0;mso-height-percent:0;mso-width-relative:margin;mso-height-relative:margin;v-text-anchor:middle" o:gfxdata="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" filled="f" strokecolor="red" strokeweight="2.25pt">
+              <v:oval w14:anchorId="743E6A38" id="Ellipse 8" o:spid="_x0000_s1026" style="position:absolute;margin-left:23.35pt;margin-top:154pt;width:38.2pt;height:36.4pt;z-index:251668480;visibility:visible;mso-wrap-style:square;mso-width-percent:0;mso-height-percent:0;mso-wrap-distance-left:9pt;mso-wrap-distance-top:0;mso-wrap-distance-right:9pt;mso-wrap-distance-bottom:0;mso-position-horizontal:absolute;mso-position-horizontal-relative:text;mso-position-vertical:absolute;mso-position-vertical-relative:text;mso-width-percent:0;mso-height-percent:0;mso-width-relative:margin;mso-height-relative:margin;v-text-anchor:middle" o:gfxdata="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" filled="f" strokecolor="red" strokeweight="2.25pt">
                 <v:stroke joinstyle="miter"/>
               </v:oval>
             </w:pict>
@@ -6922,7 +3117,7 @@
                     <pic:cNvPicPr/>
                   </pic:nvPicPr>
                   <pic:blipFill>
-                    <a:blip r:embed="rId23">
+                    <a:blip r:embed="rId27">
                       <a:extLst>
                         <a:ext uri="{28A0092B-C50C-407E-A947-70E740481C1C}">
                           <a14:useLocalDpi xmlns:a14="http://schemas.microsoft.com/office/drawing/2010/main" val="0"/>
@@ -7029,7 +3224,7 @@
           </mc:Choice>
           <mc:Fallback>
             <w:pict>
-              <v:oval w14:anchorId="4AE509A6" id="Ellipse 7" o:spid="_x0000_s1026" style="position:absolute;margin-left:283.8pt;margin-top:21.55pt;width:99.55pt;height:82.65pt;z-index:251666432;visibility:visible;mso-wrap-style:square;mso-width-percent:0;mso-height-percent:0;mso-wrap-distance-left:9pt;mso-wrap-distance-top:0;mso-wrap-distance-right:9pt;mso-wrap-distance-bottom:0;mso-position-horizontal:absolute;mso-position-horizontal-relative:text;mso-position-vertical:absolute;mso-position-vertical-relative:text;mso-width-percent:0;mso-height-percent:0;mso-width-relative:margin;mso-height-relative:margin;v-text-anchor:middle" o:gfxdata="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" filled="f" strokecolor="red" strokeweight="2.25pt">
+              <v:oval w14:anchorId="4AE509A6" id="Ellipse 7" o:spid="_x0000_s1026" style="position:absolute;margin-left:283.8pt;margin-top:21.55pt;width:99.55pt;height:82.65pt;z-index:251666432;visibility:visible;mso-wrap-style:square;mso-width-percent:0;mso-height-percent:0;mso-wrap-distance-left:9pt;mso-wrap-distance-top:0;mso-wrap-distance-right:9pt;mso-wrap-distance-bottom:0;mso-position-horizontal:absolute;mso-position-horizontal-relative:text;mso-position-vertical:absolute;mso-position-vertical-relative:text;mso-width-percent:0;mso-height-percent:0;mso-width-relative:margin;mso-height-relative:margin;v-text-anchor:middle" o:gfxdata="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" filled="f" strokecolor="red" strokeweight="2.25pt">
                 <v:stroke joinstyle="miter"/>
               </v:oval>
             </w:pict>
@@ -7111,7 +3306,7 @@
           </mc:Choice>
           <mc:Fallback>
             <w:pict>
-              <v:oval w14:anchorId="34623ED8" id="Ellipse 11" o:spid="_x0000_s1026" style="position:absolute;margin-left:118.45pt;margin-top:18.85pt;width:58.65pt;height:55.95pt;z-index:251673600;visibility:visible;mso-wrap-style:square;mso-width-percent:0;mso-height-percent:0;mso-wrap-distance-left:9pt;mso-wrap-distance-top:0;mso-wrap-distance-right:9pt;mso-wrap-distance-bottom:0;mso-position-horizontal:absolute;mso-position-horizontal-relative:text;mso-position-vertical:absolute;mso-position-vertical-relative:text;mso-width-percent:0;mso-height-percent:0;mso-width-relative:margin;mso-height-relative:margin;v-text-anchor:middle" o:gfxdata="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" filled="f" strokecolor="red" strokeweight="2.25pt">
+              <v:oval w14:anchorId="34623ED8" id="Ellipse 11" o:spid="_x0000_s1026" style="position:absolute;margin-left:118.45pt;margin-top:18.85pt;width:58.65pt;height:55.95pt;z-index:251673600;visibility:visible;mso-wrap-style:square;mso-width-percent:0;mso-height-percent:0;mso-wrap-distance-left:9pt;mso-wrap-distance-top:0;mso-wrap-distance-right:9pt;mso-wrap-distance-bottom:0;mso-position-horizontal:absolute;mso-position-horizontal-relative:text;mso-position-vertical:absolute;mso-position-vertical-relative:text;mso-width-percent:0;mso-height-percent:0;mso-width-relative:margin;mso-height-relative:margin;v-text-anchor:middle" o:gfxdata="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" filled="f" strokecolor="red" strokeweight="2.25pt">
                 <v:stroke joinstyle="miter"/>
               </v:oval>
             </w:pict>
@@ -7146,7 +3341,7 @@
                     <pic:cNvPicPr/>
                   </pic:nvPicPr>
                   <pic:blipFill>
-                    <a:blip r:embed="rId24">
+                    <a:blip r:embed="rId28">
                       <a:extLst>
                         <a:ext uri="{28A0092B-C50C-407E-A947-70E740481C1C}">
                           <a14:useLocalDpi xmlns:a14="http://schemas.microsoft.com/office/drawing/2010/main" val="0"/>
@@ -7253,7 +3448,7 @@
           </mc:Choice>
           <mc:Fallback>
             <w:pict>
-              <v:oval w14:anchorId="6B335D13" id="Ellipse 9" o:spid="_x0000_s1026" style="position:absolute;margin-left:112.25pt;margin-top:167.35pt;width:43.55pt;height:39.1pt;z-index:251670528;visibility:visible;mso-wrap-style:square;mso-width-percent:0;mso-height-percent:0;mso-wrap-distance-left:9pt;mso-wrap-distance-top:0;mso-wrap-distance-right:9pt;mso-wrap-distance-bottom:0;mso-position-horizontal:absolute;mso-position-horizontal-relative:text;mso-position-vertical:absolute;mso-position-vertical-relative:text;mso-width-percent:0;mso-height-percent:0;mso-width-relative:margin;mso-height-relative:margin;v-text-anchor:middle" o:gfxdata="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" filled="f" strokecolor="red" strokeweight="2.25pt">
+              <v:oval w14:anchorId="6B335D13" id="Ellipse 9" o:spid="_x0000_s1026" style="position:absolute;margin-left:112.25pt;margin-top:167.35pt;width:43.55pt;height:39.1pt;z-index:251670528;visibility:visible;mso-wrap-style:square;mso-width-percent:0;mso-height-percent:0;mso-wrap-distance-left:9pt;mso-wrap-distance-top:0;mso-wrap-distance-right:9pt;mso-wrap-distance-bottom:0;mso-position-horizontal:absolute;mso-position-horizontal-relative:text;mso-position-vertical:absolute;mso-position-vertical-relative:text;mso-width-percent:0;mso-height-percent:0;mso-width-relative:margin;mso-height-relative:margin;v-text-anchor:middle" o:gfxdata="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" filled="f" strokecolor="red" strokeweight="2.25pt">
                 <v:stroke joinstyle="miter"/>
               </v:oval>
             </w:pict>
@@ -7335,7 +3530,7 @@
           </mc:Choice>
           <mc:Fallback>
             <w:pict>
-              <v:oval w14:anchorId="788A8056" id="Ellipse 6" o:spid="_x0000_s1026" style="position:absolute;margin-left:26.05pt;margin-top:34.85pt;width:62.2pt;height:57.8pt;z-index:251664384;visibility:visible;mso-wrap-style:square;mso-width-percent:0;mso-height-percent:0;mso-wrap-distance-left:9pt;mso-wrap-distance-top:0;mso-wrap-distance-right:9pt;mso-wrap-distance-bottom:0;mso-position-horizontal:absolute;mso-position-horizontal-relative:text;mso-position-vertical:absolute;mso-position-vertical-relative:text;mso-width-percent:0;mso-height-percent:0;mso-width-relative:margin;mso-height-relative:margin;v-text-anchor:middle" o:gfxdata="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" filled="f" strokecolor="red" strokeweight="2.25pt">
+              <v:oval w14:anchorId="788A8056" id="Ellipse 6" o:spid="_x0000_s1026" style="position:absolute;margin-left:26.05pt;margin-top:34.85pt;width:62.2pt;height:57.8pt;z-index:251664384;visibility:visible;mso-wrap-style:square;mso-width-percent:0;mso-height-percent:0;mso-wrap-distance-left:9pt;mso-wrap-distance-top:0;mso-wrap-distance-right:9pt;mso-wrap-distance-bottom:0;mso-position-horizontal:absolute;mso-position-horizontal-relative:text;mso-position-vertical:absolute;mso-position-vertical-relative:text;mso-width-percent:0;mso-height-percent:0;mso-width-relative:margin;mso-height-relative:margin;v-text-anchor:middle" o:gfxdata="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" filled="f" strokecolor="red" strokeweight="2.25pt">
                 <v:stroke joinstyle="miter"/>
               </v:oval>
             </w:pict>
@@ -7349,12 +3544,12 @@
         <w:drawing>
           <wp:inline distT="0" distB="0" distL="0" distR="0">
             <wp:extent cx="5328356" cy="2991555"/>
-            <wp:effectExtent l="0" t="0" r="18415" b="18415"/>
+            <wp:effectExtent l="0" t="0" r="24765" b="18415"/>
             <wp:docPr id="4" name="Diagramme 4"/>
             <wp:cNvGraphicFramePr/>
             <a:graphic xmlns:a="http://schemas.openxmlformats.org/drawingml/2006/main">
               <a:graphicData uri="http://schemas.openxmlformats.org/drawingml/2006/diagram">
-                <dgm:relIds xmlns:dgm="http://schemas.openxmlformats.org/drawingml/2006/diagram" xmlns:r="http://schemas.openxmlformats.org/officeDocument/2006/relationships" r:dm="rId25" r:lo="rId26" r:qs="rId27" r:cs="rId28"/>
+                <dgm:relIds xmlns:dgm="http://schemas.openxmlformats.org/drawingml/2006/diagram" xmlns:r="http://schemas.openxmlformats.org/officeDocument/2006/relationships" r:dm="rId29" r:lo="rId30" r:qs="rId31" r:cs="rId32"/>
               </a:graphicData>
             </a:graphic>
           </wp:inline>
@@ -7386,12 +3581,12 @@
         <w:drawing>
           <wp:inline distT="0" distB="0" distL="0" distR="0" wp14:anchorId="4DD61588" wp14:editId="2904D906">
             <wp:extent cx="5328356" cy="2991555"/>
-            <wp:effectExtent l="0" t="0" r="18415" b="18415"/>
+            <wp:effectExtent l="0" t="0" r="24765" b="18415"/>
             <wp:docPr id="32" name="Diagramme 32"/>
             <wp:cNvGraphicFramePr/>
             <a:graphic xmlns:a="http://schemas.openxmlformats.org/drawingml/2006/main">
               <a:graphicData uri="http://schemas.openxmlformats.org/drawingml/2006/diagram">
-                <dgm:relIds xmlns:dgm="http://schemas.openxmlformats.org/drawingml/2006/diagram" xmlns:r="http://schemas.openxmlformats.org/officeDocument/2006/relationships" r:dm="rId30" r:lo="rId31" r:qs="rId32" r:cs="rId33"/>
+                <dgm:relIds xmlns:dgm="http://schemas.openxmlformats.org/drawingml/2006/diagram" xmlns:r="http://schemas.openxmlformats.org/officeDocument/2006/relationships" r:dm="rId34" r:lo="rId35" r:qs="rId36" r:cs="rId37"/>
               </a:graphicData>
             </a:graphic>
           </wp:inline>
@@ -7593,7 +3788,7 @@
                     </pic:cNvPicPr>
                   </pic:nvPicPr>
                   <pic:blipFill>
-                    <a:blip r:embed="rId35">
+                    <a:blip r:embed="rId39">
                       <a:extLst>
                         <a:ext uri="{28A0092B-C50C-407E-A947-70E740481C1C}">
                           <a14:useLocalDpi xmlns:a14="http://schemas.microsoft.com/office/drawing/2010/main" val="0"/>
@@ -7664,38 +3859,21 @@
         <w:jc w:val="both"/>
         <w:rPr>
           <w:rFonts w:asciiTheme="minorHAnsi" w:hAnsiTheme="minorHAnsi"/>
+          <w:lang w:val="de-DE"/>
         </w:rPr>
       </w:pPr>
-      <w:proofErr w:type="spellStart"/>
       <w:r>
         <w:rPr>
           <w:rFonts w:asciiTheme="minorHAnsi" w:hAnsiTheme="minorHAnsi"/>
+          <w:lang w:val="de-DE"/>
         </w:rPr>
         <w:lastRenderedPageBreak/>
-        <w:t>Globalen</w:t>
+        <w:t>Globalen Umwelt</w:t>
       </w:r>
-      <w:proofErr w:type="spellEnd"/>
-      <w:r>
-        <w:rPr>
-          <w:rFonts w:asciiTheme="minorHAnsi" w:hAnsiTheme="minorHAnsi"/>
-        </w:rPr>
-        <w:t xml:space="preserve"> </w:t>
-      </w:r>
-      <w:proofErr w:type="spellStart"/>
-      <w:r>
-        <w:rPr>
-          <w:rFonts w:asciiTheme="minorHAnsi" w:hAnsiTheme="minorHAnsi"/>
-        </w:rPr>
-        <w:t>Umwelt</w:t>
-      </w:r>
-      <w:proofErr w:type="spellEnd"/>
     </w:p>
     <w:p>
       <w:pPr>
         <w:jc w:val="both"/>
-        <w:rPr>
-          <w:lang w:val="fr-FR"/>
-        </w:rPr>
       </w:pPr>
     </w:p>
     <w:p>
@@ -7767,7 +3945,7 @@
                     </pic:cNvPicPr>
                   </pic:nvPicPr>
                   <pic:blipFill>
-                    <a:blip r:embed="rId36">
+                    <a:blip r:embed="rId40">
                       <a:extLst>
                         <a:ext uri="{28A0092B-C50C-407E-A947-70E740481C1C}">
                           <a14:useLocalDpi xmlns:a14="http://schemas.microsoft.com/office/drawing/2010/main" val="0"/>
@@ -7809,12 +3987,12 @@
         <w:drawing>
           <wp:inline distT="0" distB="0" distL="0" distR="0" wp14:anchorId="439ABFAE" wp14:editId="22B86076">
             <wp:extent cx="5486400" cy="6683022"/>
-            <wp:effectExtent l="0" t="0" r="12700" b="10160"/>
+            <wp:effectExtent l="0" t="0" r="19050" b="22860"/>
             <wp:docPr id="31" name="Diagramme 31"/>
             <wp:cNvGraphicFramePr/>
             <a:graphic xmlns:a="http://schemas.openxmlformats.org/drawingml/2006/main">
               <a:graphicData uri="http://schemas.openxmlformats.org/drawingml/2006/diagram">
-                <dgm:relIds xmlns:dgm="http://schemas.openxmlformats.org/drawingml/2006/diagram" xmlns:r="http://schemas.openxmlformats.org/officeDocument/2006/relationships" r:dm="rId37" r:lo="rId38" r:qs="rId39" r:cs="rId40"/>
+                <dgm:relIds xmlns:dgm="http://schemas.openxmlformats.org/drawingml/2006/diagram" xmlns:r="http://schemas.openxmlformats.org/officeDocument/2006/relationships" r:dm="rId41" r:lo="rId42" r:qs="rId43" r:cs="rId44"/>
               </a:graphicData>
             </a:graphic>
           </wp:inline>
@@ -7898,7 +4076,7 @@
                     </pic:cNvPicPr>
                   </pic:nvPicPr>
                   <pic:blipFill>
-                    <a:blip r:embed="rId42">
+                    <a:blip r:embed="rId46">
                       <a:extLst>
                         <a:ext uri="{28A0092B-C50C-407E-A947-70E740481C1C}">
                           <a14:useLocalDpi xmlns:a14="http://schemas.microsoft.com/office/drawing/2010/main" val="0"/>
@@ -7943,19 +4121,11 @@
           <w:rFonts w:asciiTheme="minorHAnsi" w:hAnsiTheme="minorHAnsi"/>
         </w:rPr>
       </w:pPr>
-      <w:proofErr w:type="spellStart"/>
       <w:r>
         <w:rPr>
           <w:rFonts w:asciiTheme="minorHAnsi" w:hAnsiTheme="minorHAnsi"/>
         </w:rPr>
-        <w:t>Five</w:t>
-      </w:r>
-      <w:proofErr w:type="spellEnd"/>
-      <w:r>
-        <w:rPr>
-          <w:rFonts w:asciiTheme="minorHAnsi" w:hAnsiTheme="minorHAnsi"/>
-        </w:rPr>
-        <w:t>-Forces Analysis</w:t>
+        <w:t>Five-Forces Analysis</w:t>
       </w:r>
     </w:p>
     <w:p>
@@ -7987,7 +4157,7 @@
                     <pic:cNvPicPr/>
                   </pic:nvPicPr>
                   <pic:blipFill>
-                    <a:blip r:embed="rId43">
+                    <a:blip r:embed="rId47">
                       <a:extLst>
                         <a:ext uri="{28A0092B-C50C-407E-A947-70E740481C1C}">
                           <a14:useLocalDpi xmlns:a14="http://schemas.microsoft.com/office/drawing/2010/main" val="0"/>
@@ -8146,7 +4316,7 @@
                     </pic:cNvPicPr>
                   </pic:nvPicPr>
                   <pic:blipFill>
-                    <a:blip r:embed="rId44">
+                    <a:blip r:embed="rId48">
                       <a:extLst>
                         <a:ext uri="{28A0092B-C50C-407E-A947-70E740481C1C}">
                           <a14:useLocalDpi xmlns:a14="http://schemas.microsoft.com/office/drawing/2010/main" val="0"/>
@@ -8206,7 +4376,7 @@
                     <pic:cNvPicPr/>
                   </pic:nvPicPr>
                   <pic:blipFill>
-                    <a:blip r:embed="rId45">
+                    <a:blip r:embed="rId49">
                       <a:extLst>
                         <a:ext uri="{28A0092B-C50C-407E-A947-70E740481C1C}">
                           <a14:useLocalDpi xmlns:a14="http://schemas.microsoft.com/office/drawing/2010/main" val="0"/>
@@ -8262,7 +4432,7 @@
                     <pic:cNvPicPr/>
                   </pic:nvPicPr>
                   <pic:blipFill>
-                    <a:blip r:embed="rId46">
+                    <a:blip r:embed="rId50">
                       <a:extLst>
                         <a:ext uri="{28A0092B-C50C-407E-A947-70E740481C1C}">
                           <a14:useLocalDpi xmlns:a14="http://schemas.microsoft.com/office/drawing/2010/main" val="0"/>
@@ -8542,7 +4712,7 @@
           </mc:Choice>
           <mc:Fallback>
             <w:pict>
-              <v:shape w14:anchorId="42260FEF" id="Zone de texte 37" o:spid="_x0000_s1028" type="#_x0000_t202" style="position:absolute;left:0;text-align:left;margin-left:170.2pt;margin-top:191.4pt;width:112.9pt;height:24pt;z-index:251695104;visibility:visible;mso-wrap-style:square;mso-width-percent:0;mso-height-percent:0;mso-wrap-distance-left:9pt;mso-wrap-distance-top:0;mso-wrap-distance-right:9pt;mso-wrap-distance-bottom:0;mso-position-horizontal:absolute;mso-position-horizontal-relative:text;mso-position-vertical:absolute;mso-position-vertical-relative:text;mso-width-percent:0;mso-height-percent:0;mso-width-relative:margin;mso-height-relative:margin;v-text-anchor:top" o:gfxdata="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" fillcolor="white [3201]" strokeweight=".5pt">
+              <v:shape w14:anchorId="42260FEF" id="Zone de texte 37" o:spid="_x0000_s1028" type="#_x0000_t202" style="position:absolute;left:0;text-align:left;margin-left:170.2pt;margin-top:191.4pt;width:112.9pt;height:24pt;z-index:251695104;visibility:visible;mso-wrap-style:square;mso-width-percent:0;mso-height-percent:0;mso-wrap-distance-left:9pt;mso-wrap-distance-top:0;mso-wrap-distance-right:9pt;mso-wrap-distance-bottom:0;mso-position-horizontal:absolute;mso-position-horizontal-relative:text;mso-position-vertical:absolute;mso-position-vertical-relative:text;mso-width-percent:0;mso-height-percent:0;mso-width-relative:margin;mso-height-relative:margin;v-text-anchor:top" o:gfxdata="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" fillcolor="white [3201]" strokeweight=".5pt">
                 <v:textbox>
                   <w:txbxContent>
                     <w:p>
@@ -8629,7 +4799,7 @@
           </mc:Choice>
           <mc:Fallback>
             <w:pict>
-              <v:shape w14:anchorId="4FBF964B" id="Zone de texte 38" o:spid="_x0000_s1029" type="#_x0000_t202" style="position:absolute;left:0;text-align:left;margin-left:344.6pt;margin-top:193.5pt;width:117.35pt;height:24pt;z-index:251697152;visibility:visible;mso-wrap-style:square;mso-width-percent:0;mso-height-percent:0;mso-wrap-distance-left:9pt;mso-wrap-distance-top:0;mso-wrap-distance-right:9pt;mso-wrap-distance-bottom:0;mso-position-horizontal:absolute;mso-position-horizontal-relative:text;mso-position-vertical:absolute;mso-position-vertical-relative:text;mso-width-percent:0;mso-height-percent:0;mso-width-relative:margin;mso-height-relative:margin;v-text-anchor:top" o:gfxdata="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" fillcolor="white [3201]" strokeweight=".5pt">
+              <v:shape w14:anchorId="4FBF964B" id="Zone de texte 38" o:spid="_x0000_s1029" type="#_x0000_t202" style="position:absolute;left:0;text-align:left;margin-left:344.6pt;margin-top:193.5pt;width:117.35pt;height:24pt;z-index:251697152;visibility:visible;mso-wrap-style:square;mso-width-percent:0;mso-height-percent:0;mso-wrap-distance-left:9pt;mso-wrap-distance-top:0;mso-wrap-distance-right:9pt;mso-wrap-distance-bottom:0;mso-position-horizontal:absolute;mso-position-horizontal-relative:text;mso-position-vertical:absolute;mso-position-vertical-relative:text;mso-width-percent:0;mso-height-percent:0;mso-width-relative:margin;mso-height-relative:margin;v-text-anchor:top" o:gfxdata="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" fillcolor="white [3201]" strokeweight=".5pt">
                 <v:textbox>
                   <w:txbxContent>
                     <w:p>
@@ -8711,7 +4881,7 @@
           </mc:Choice>
           <mc:Fallback>
             <w:pict>
-              <v:shape w14:anchorId="6B482561" id="Zone de texte 5" o:spid="_x0000_s1030" type="#_x0000_t202" style="position:absolute;left:0;text-align:left;margin-left:2.8pt;margin-top:190.7pt;width:99.55pt;height:24pt;z-index:251693056;visibility:visible;mso-wrap-style:square;mso-height-percent:0;mso-wrap-distance-left:9pt;mso-wrap-distance-top:0;mso-wrap-distance-right:9pt;mso-wrap-distance-bottom:0;mso-position-horizontal:absolute;mso-position-horizontal-relative:text;mso-position-vertical:absolute;mso-position-vertical-relative:text;mso-height-percent:0;mso-height-relative:margin;v-text-anchor:top" o:gfxdata="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" fillcolor="white [3201]" strokeweight=".5pt">
+              <v:shape w14:anchorId="6B482561" id="Zone de texte 5" o:spid="_x0000_s1030" type="#_x0000_t202" style="position:absolute;left:0;text-align:left;margin-left:2.8pt;margin-top:190.7pt;width:99.55pt;height:24pt;z-index:251693056;visibility:visible;mso-wrap-style:square;mso-height-percent:0;mso-wrap-distance-left:9pt;mso-wrap-distance-top:0;mso-wrap-distance-right:9pt;mso-wrap-distance-bottom:0;mso-position-horizontal:absolute;mso-position-horizontal-relative:text;mso-position-vertical:absolute;mso-position-vertical-relative:text;mso-height-percent:0;mso-height-relative:margin;v-text-anchor:top" o:gfxdata="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" fillcolor="white [3201]" strokeweight=".5pt">
                 <v:textbox>
                   <w:txbxContent>
                     <w:p>
@@ -8793,7 +4963,7 @@
           </mc:Choice>
           <mc:Fallback>
             <w:pict>
-              <v:shape w14:anchorId="6103CDA8" id="Zone de texte 12" o:spid="_x0000_s1031" type="#_x0000_t202" style="position:absolute;left:0;text-align:left;margin-left:338.35pt;margin-top:2pt;width:99.55pt;height:24pt;z-index:251691008;visibility:visible;mso-wrap-style:square;mso-height-percent:0;mso-wrap-distance-left:9pt;mso-wrap-distance-top:0;mso-wrap-distance-right:9pt;mso-wrap-distance-bottom:0;mso-position-horizontal:absolute;mso-position-horizontal-relative:text;mso-position-vertical:absolute;mso-position-vertical-relative:text;mso-height-percent:0;mso-height-relative:margin;v-text-anchor:top" o:gfxdata="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" fillcolor="white [3201]" strokeweight=".5pt">
+              <v:shape w14:anchorId="6103CDA8" id="Zone de texte 12" o:spid="_x0000_s1031" type="#_x0000_t202" style="position:absolute;left:0;text-align:left;margin-left:338.35pt;margin-top:2pt;width:99.55pt;height:24pt;z-index:251691008;visibility:visible;mso-wrap-style:square;mso-height-percent:0;mso-wrap-distance-left:9pt;mso-wrap-distance-top:0;mso-wrap-distance-right:9pt;mso-wrap-distance-bottom:0;mso-position-horizontal:absolute;mso-position-horizontal-relative:text;mso-position-vertical:absolute;mso-position-vertical-relative:text;mso-height-percent:0;mso-height-relative:margin;v-text-anchor:top" o:gfxdata="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" fillcolor="white [3201]" strokeweight=".5pt">
                 <v:textbox>
                   <w:txbxContent>
                     <w:p>
@@ -8875,7 +5045,7 @@
           </mc:Choice>
           <mc:Fallback>
             <w:pict>
-              <v:shape w14:anchorId="6B6B1904" id="Zone de texte 36" o:spid="_x0000_s1032" type="#_x0000_t202" style="position:absolute;left:0;text-align:left;margin-left:166.35pt;margin-top:11.75pt;width:99.55pt;height:24pt;z-index:251688960;visibility:visible;mso-wrap-style:square;mso-height-percent:0;mso-wrap-distance-left:9pt;mso-wrap-distance-top:0;mso-wrap-distance-right:9pt;mso-wrap-distance-bottom:0;mso-position-horizontal:absolute;mso-position-horizontal-relative:text;mso-position-vertical:absolute;mso-position-vertical-relative:text;mso-height-percent:0;mso-height-relative:margin;v-text-anchor:top" o:gfxdata="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" fillcolor="white [3201]" strokeweight=".5pt">
+              <v:shape w14:anchorId="6B6B1904" id="Zone de texte 36" o:spid="_x0000_s1032" type="#_x0000_t202" style="position:absolute;left:0;text-align:left;margin-left:166.35pt;margin-top:11.75pt;width:99.55pt;height:24pt;z-index:251688960;visibility:visible;mso-wrap-style:square;mso-height-percent:0;mso-wrap-distance-left:9pt;mso-wrap-distance-top:0;mso-wrap-distance-right:9pt;mso-wrap-distance-bottom:0;mso-position-horizontal:absolute;mso-position-horizontal-relative:text;mso-position-vertical:absolute;mso-position-vertical-relative:text;mso-height-percent:0;mso-height-relative:margin;v-text-anchor:top" o:gfxdata="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" fillcolor="white [3201]" strokeweight=".5pt">
                 <v:textbox>
                   <w:txbxContent>
                     <w:p>
@@ -8957,7 +5127,7 @@
           </mc:Choice>
           <mc:Fallback>
             <w:pict>
-              <v:shape w14:anchorId="0476C034" id="Zone de texte 35" o:spid="_x0000_s1033" type="#_x0000_t202" style="position:absolute;left:0;text-align:left;margin-left:7pt;margin-top:9.65pt;width:99.55pt;height:24pt;z-index:251686912;visibility:visible;mso-wrap-style:square;mso-height-percent:0;mso-wrap-distance-left:9pt;mso-wrap-distance-top:0;mso-wrap-distance-right:9pt;mso-wrap-distance-bottom:0;mso-position-horizontal:absolute;mso-position-horizontal-relative:text;mso-position-vertical:absolute;mso-position-vertical-relative:text;mso-height-percent:0;mso-height-relative:margin;v-text-anchor:top" o:gfxdata="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" fillcolor="white [3201]" strokeweight=".5pt">
+              <v:shape w14:anchorId="0476C034" id="Zone de texte 35" o:spid="_x0000_s1033" type="#_x0000_t202" style="position:absolute;left:0;text-align:left;margin-left:7pt;margin-top:9.65pt;width:99.55pt;height:24pt;z-index:251686912;visibility:visible;mso-wrap-style:square;mso-height-percent:0;mso-wrap-distance-left:9pt;mso-wrap-distance-top:0;mso-wrap-distance-right:9pt;mso-wrap-distance-bottom:0;mso-position-horizontal:absolute;mso-position-horizontal-relative:text;mso-position-vertical:absolute;mso-position-vertical-relative:text;mso-height-percent:0;mso-height-relative:margin;v-text-anchor:top" o:gfxdata="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" fillcolor="white [3201]" strokeweight=".5pt">
                 <v:textbox>
                   <w:txbxContent>
                     <w:p>
@@ -8979,12 +5149,12 @@
         <w:drawing>
           <wp:inline distT="0" distB="0" distL="0" distR="0" wp14:anchorId="2080C15C" wp14:editId="0686A704">
             <wp:extent cx="5756910" cy="2281175"/>
-            <wp:effectExtent l="0" t="0" r="8890" b="0"/>
+            <wp:effectExtent l="0" t="0" r="15240" b="0"/>
             <wp:docPr id="34" name="Diagramme 34"/>
             <wp:cNvGraphicFramePr/>
             <a:graphic xmlns:a="http://schemas.openxmlformats.org/drawingml/2006/main">
               <a:graphicData uri="http://schemas.openxmlformats.org/drawingml/2006/diagram">
-                <dgm:relIds xmlns:dgm="http://schemas.openxmlformats.org/drawingml/2006/diagram" xmlns:r="http://schemas.openxmlformats.org/officeDocument/2006/relationships" r:dm="rId47" r:lo="rId48" r:qs="rId49" r:cs="rId50"/>
+                <dgm:relIds xmlns:dgm="http://schemas.openxmlformats.org/drawingml/2006/diagram" xmlns:r="http://schemas.openxmlformats.org/officeDocument/2006/relationships" r:dm="rId51" r:lo="rId52" r:qs="rId53" r:cs="rId54"/>
               </a:graphicData>
             </a:graphic>
           </wp:inline>
@@ -8997,12 +5167,12 @@
         <w:drawing>
           <wp:inline distT="0" distB="0" distL="0" distR="0" wp14:anchorId="18735B2C" wp14:editId="1C7D65DA">
             <wp:extent cx="5756910" cy="2335079"/>
-            <wp:effectExtent l="0" t="0" r="8890" b="0"/>
+            <wp:effectExtent l="0" t="0" r="15240" b="0"/>
             <wp:docPr id="33" name="Diagramme 33"/>
             <wp:cNvGraphicFramePr/>
             <a:graphic xmlns:a="http://schemas.openxmlformats.org/drawingml/2006/main">
               <a:graphicData uri="http://schemas.openxmlformats.org/drawingml/2006/diagram">
-                <dgm:relIds xmlns:dgm="http://schemas.openxmlformats.org/drawingml/2006/diagram" xmlns:r="http://schemas.openxmlformats.org/officeDocument/2006/relationships" r:dm="rId52" r:lo="rId53" r:qs="rId54" r:cs="rId55"/>
+                <dgm:relIds xmlns:dgm="http://schemas.openxmlformats.org/drawingml/2006/diagram" xmlns:r="http://schemas.openxmlformats.org/officeDocument/2006/relationships" r:dm="rId56" r:lo="rId57" r:qs="rId58" r:cs="rId59"/>
               </a:graphicData>
             </a:graphic>
           </wp:inline>
@@ -9516,9 +5686,6 @@
               <w:tabs>
                 <w:tab w:val="left" w:pos="2702"/>
               </w:tabs>
-              <w:rPr>
-                <w:lang w:val="en-US"/>
-              </w:rPr>
             </w:pPr>
             <w:r>
               <w:t xml:space="preserve"> Mit weiteren Reglementierung zum </w:t>
@@ -9610,9 +5777,6 @@
               <w:tabs>
                 <w:tab w:val="left" w:pos="2702"/>
               </w:tabs>
-              <w:rPr>
-                <w:lang w:val="en-US"/>
-              </w:rPr>
             </w:pPr>
             <w:r>
               <w:t>Großes Subventionsvolumen in Deutschland um technologischen Wandel voranzutreiben</w:t>
@@ -9623,9 +5787,6 @@
               <w:tabs>
                 <w:tab w:val="left" w:pos="2702"/>
               </w:tabs>
-              <w:rPr>
-                <w:lang w:val="en-US"/>
-              </w:rPr>
             </w:pPr>
           </w:p>
         </w:tc>
@@ -9643,9 +5804,6 @@
               <w:tabs>
                 <w:tab w:val="left" w:pos="2702"/>
               </w:tabs>
-              <w:rPr>
-                <w:lang w:val="en-US"/>
-              </w:rPr>
             </w:pPr>
             <w:r>
               <w:lastRenderedPageBreak/>
@@ -9725,8 +5883,6 @@
           <w:docGrid w:linePitch="360"/>
         </w:sectPr>
       </w:pPr>
-      <w:bookmarkStart w:id="0" w:name="_GoBack"/>
-      <w:bookmarkEnd w:id="0"/>
     </w:p>
     <w:p>
       <w:pPr>
@@ -9780,6 +5936,11 @@
         <w:docPartUnique/>
       </w:docPartObj>
     </w:sdtPr>
+    <w:sdtEndPr>
+      <w:rPr>
+        <w:rStyle w:val="Numrodepage"/>
+      </w:rPr>
+    </w:sdtEndPr>
     <w:sdtContent>
       <w:p>
         <w:pPr>
@@ -9821,6 +5982,11 @@
         <w:docPartUnique/>
       </w:docPartObj>
     </w:sdtPr>
+    <w:sdtEndPr>
+      <w:rPr>
+        <w:rStyle w:val="Numrodepage"/>
+      </w:rPr>
+    </w:sdtEndPr>
     <w:sdtContent>
       <w:p>
         <w:pPr>
@@ -9874,6 +6040,11 @@
         <w:docPartUnique/>
       </w:docPartObj>
     </w:sdtPr>
+    <w:sdtEndPr>
+      <w:rPr>
+        <w:rStyle w:val="Numrodepage"/>
+      </w:rPr>
+    </w:sdtEndPr>
     <w:sdtContent>
       <w:p>
         <w:pPr>
@@ -10389,6 +6560,118 @@
     </w:lvl>
   </w:abstractNum>
   <w:abstractNum w:abstractNumId="3" w15:restartNumberingAfterBreak="0">
+    <w:nsid w:val="5E1D39FD"/>
+    <w:multiLevelType w:val="hybridMultilevel"/>
+    <w:tmpl w:val="2B0E1312"/>
+    <w:lvl w:ilvl="0" w:tplc="822407F8">
+      <w:numFmt w:val="bullet"/>
+      <w:lvlText w:val="-"/>
+      <w:lvlJc w:val="left"/>
+      <w:pPr>
+        <w:ind w:left="720" w:hanging="360"/>
+      </w:pPr>
+      <w:rPr>
+        <w:rFonts w:ascii="Calibri" w:eastAsiaTheme="minorHAnsi" w:hAnsi="Calibri" w:cs="Calibri" w:hint="default"/>
+      </w:rPr>
+    </w:lvl>
+    <w:lvl w:ilvl="1" w:tplc="040C0003" w:tentative="1">
+      <w:start w:val="1"/>
+      <w:numFmt w:val="bullet"/>
+      <w:lvlText w:val="o"/>
+      <w:lvlJc w:val="left"/>
+      <w:pPr>
+        <w:ind w:left="1440" w:hanging="360"/>
+      </w:pPr>
+      <w:rPr>
+        <w:rFonts w:ascii="Courier New" w:hAnsi="Courier New" w:cs="Courier New" w:hint="default"/>
+      </w:rPr>
+    </w:lvl>
+    <w:lvl w:ilvl="2" w:tplc="040C0005" w:tentative="1">
+      <w:start w:val="1"/>
+      <w:numFmt w:val="bullet"/>
+      <w:lvlText w:val=""/>
+      <w:lvlJc w:val="left"/>
+      <w:pPr>
+        <w:ind w:left="2160" w:hanging="360"/>
+      </w:pPr>
+      <w:rPr>
+        <w:rFonts w:ascii="Wingdings" w:hAnsi="Wingdings" w:hint="default"/>
+      </w:rPr>
+    </w:lvl>
+    <w:lvl w:ilvl="3" w:tplc="040C0001" w:tentative="1">
+      <w:start w:val="1"/>
+      <w:numFmt w:val="bullet"/>
+      <w:lvlText w:val=""/>
+      <w:lvlJc w:val="left"/>
+      <w:pPr>
+        <w:ind w:left="2880" w:hanging="360"/>
+      </w:pPr>
+      <w:rPr>
+        <w:rFonts w:ascii="Symbol" w:hAnsi="Symbol" w:hint="default"/>
+      </w:rPr>
+    </w:lvl>
+    <w:lvl w:ilvl="4" w:tplc="040C0003" w:tentative="1">
+      <w:start w:val="1"/>
+      <w:numFmt w:val="bullet"/>
+      <w:lvlText w:val="o"/>
+      <w:lvlJc w:val="left"/>
+      <w:pPr>
+        <w:ind w:left="3600" w:hanging="360"/>
+      </w:pPr>
+      <w:rPr>
+        <w:rFonts w:ascii="Courier New" w:hAnsi="Courier New" w:cs="Courier New" w:hint="default"/>
+      </w:rPr>
+    </w:lvl>
+    <w:lvl w:ilvl="5" w:tplc="040C0005" w:tentative="1">
+      <w:start w:val="1"/>
+      <w:numFmt w:val="bullet"/>
+      <w:lvlText w:val=""/>
+      <w:lvlJc w:val="left"/>
+      <w:pPr>
+        <w:ind w:left="4320" w:hanging="360"/>
+      </w:pPr>
+      <w:rPr>
+        <w:rFonts w:ascii="Wingdings" w:hAnsi="Wingdings" w:hint="default"/>
+      </w:rPr>
+    </w:lvl>
+    <w:lvl w:ilvl="6" w:tplc="040C0001" w:tentative="1">
+      <w:start w:val="1"/>
+      <w:numFmt w:val="bullet"/>
+      <w:lvlText w:val=""/>
+      <w:lvlJc w:val="left"/>
+      <w:pPr>
+        <w:ind w:left="5040" w:hanging="360"/>
+      </w:pPr>
+      <w:rPr>
+        <w:rFonts w:ascii="Symbol" w:hAnsi="Symbol" w:hint="default"/>
+      </w:rPr>
+    </w:lvl>
+    <w:lvl w:ilvl="7" w:tplc="040C0003" w:tentative="1">
+      <w:start w:val="1"/>
+      <w:numFmt w:val="bullet"/>
+      <w:lvlText w:val="o"/>
+      <w:lvlJc w:val="left"/>
+      <w:pPr>
+        <w:ind w:left="5760" w:hanging="360"/>
+      </w:pPr>
+      <w:rPr>
+        <w:rFonts w:ascii="Courier New" w:hAnsi="Courier New" w:cs="Courier New" w:hint="default"/>
+      </w:rPr>
+    </w:lvl>
+    <w:lvl w:ilvl="8" w:tplc="040C0005" w:tentative="1">
+      <w:start w:val="1"/>
+      <w:numFmt w:val="bullet"/>
+      <w:lvlText w:val=""/>
+      <w:lvlJc w:val="left"/>
+      <w:pPr>
+        <w:ind w:left="6480" w:hanging="360"/>
+      </w:pPr>
+      <w:rPr>
+        <w:rFonts w:ascii="Wingdings" w:hAnsi="Wingdings" w:hint="default"/>
+      </w:rPr>
+    </w:lvl>
+  </w:abstractNum>
+  <w:abstractNum w:abstractNumId="4" w15:restartNumberingAfterBreak="0">
     <w:nsid w:val="604158CA"/>
     <w:multiLevelType w:val="hybridMultilevel"/>
     <w:tmpl w:val="23109C70"/>
@@ -10529,7 +6812,7 @@
     </w:lvl>
   </w:abstractNum>
   <w:num w:numId="1">
-    <w:abstractNumId w:val="3"/>
+    <w:abstractNumId w:val="4"/>
   </w:num>
   <w:num w:numId="2">
     <w:abstractNumId w:val="1"/>
@@ -10539,6 +6822,9 @@
   </w:num>
   <w:num w:numId="4">
     <w:abstractNumId w:val="0"/>
+  </w:num>
+  <w:num w:numId="5">
+    <w:abstractNumId w:val="3"/>
   </w:num>
 </w:numbering>
 </file>
@@ -11279,7 +7565,2212 @@
       <w:u w:val="single"/>
     </w:rPr>
   </w:style>
+  <w:style w:type="paragraph" w:styleId="Paragraphedeliste">
+    <w:name w:val="List Paragraph"/>
+    <w:basedOn w:val="Normal"/>
+    <w:uiPriority w:val="34"/>
+    <w:qFormat/>
+    <w:rsid w:val="003937A7"/>
+    <w:pPr>
+      <w:spacing w:after="160" w:line="259" w:lineRule="auto"/>
+      <w:ind w:left="720"/>
+      <w:contextualSpacing/>
+    </w:pPr>
+    <w:rPr>
+      <w:sz w:val="22"/>
+      <w:szCs w:val="22"/>
+      <w:lang w:val="fr-FR"/>
+    </w:rPr>
+  </w:style>
 </w:styles>
+</file>
+
+<file path=word/charts/chart1.xml><?xml version="1.0" encoding="utf-8"?>
+<c:chartSpace xmlns:c="http://schemas.openxmlformats.org/drawingml/2006/chart" xmlns:a="http://schemas.openxmlformats.org/drawingml/2006/main" xmlns:r="http://schemas.openxmlformats.org/officeDocument/2006/relationships" xmlns:c16r2="http://schemas.microsoft.com/office/drawing/2015/06/chart">
+  <c:date1904 val="0"/>
+  <c:lang val="fr-FR"/>
+  <c:roundedCorners val="0"/>
+  <mc:AlternateContent xmlns:mc="http://schemas.openxmlformats.org/markup-compatibility/2006">
+    <mc:Choice xmlns:c14="http://schemas.microsoft.com/office/drawing/2007/8/2/chart" Requires="c14">
+      <c14:style val="102"/>
+    </mc:Choice>
+    <mc:Fallback>
+      <c:style val="2"/>
+    </mc:Fallback>
+  </mc:AlternateContent>
+  <c:chart>
+    <c:title>
+      <c:tx>
+        <c:rich>
+          <a:bodyPr rot="0" spcFirstLastPara="1" vertOverflow="ellipsis" vert="horz" wrap="square" anchor="ctr" anchorCtr="1"/>
+          <a:lstStyle/>
+          <a:p>
+            <a:pPr>
+              <a:defRPr sz="1800" b="1" i="0" u="none" strike="noStrike" kern="1200" baseline="0">
+                <a:solidFill>
+                  <a:schemeClr val="dk1">
+                    <a:lumMod val="75000"/>
+                    <a:lumOff val="25000"/>
+                  </a:schemeClr>
+                </a:solidFill>
+                <a:latin typeface="+mn-lt"/>
+                <a:ea typeface="+mn-ea"/>
+                <a:cs typeface="+mn-cs"/>
+              </a:defRPr>
+            </a:pPr>
+            <a:r>
+              <a:rPr lang="fr-FR"/>
+              <a:t>Umsatz (bei Aktivitäten verteilt)</a:t>
+            </a:r>
+          </a:p>
+        </c:rich>
+      </c:tx>
+      <c:overlay val="0"/>
+      <c:spPr>
+        <a:noFill/>
+        <a:ln>
+          <a:noFill/>
+        </a:ln>
+        <a:effectLst/>
+      </c:spPr>
+      <c:txPr>
+        <a:bodyPr rot="0" spcFirstLastPara="1" vertOverflow="ellipsis" vert="horz" wrap="square" anchor="ctr" anchorCtr="1"/>
+        <a:lstStyle/>
+        <a:p>
+          <a:pPr>
+            <a:defRPr sz="1800" b="1" i="0" u="none" strike="noStrike" kern="1200" baseline="0">
+              <a:solidFill>
+                <a:schemeClr val="dk1">
+                  <a:lumMod val="75000"/>
+                  <a:lumOff val="25000"/>
+                </a:schemeClr>
+              </a:solidFill>
+              <a:latin typeface="+mn-lt"/>
+              <a:ea typeface="+mn-ea"/>
+              <a:cs typeface="+mn-cs"/>
+            </a:defRPr>
+          </a:pPr>
+          <a:endParaRPr lang="fr-FR"/>
+        </a:p>
+      </c:txPr>
+    </c:title>
+    <c:autoTitleDeleted val="0"/>
+    <c:view3D>
+      <c:rotX val="50"/>
+      <c:rotY val="0"/>
+      <c:depthPercent val="100"/>
+      <c:rAngAx val="0"/>
+    </c:view3D>
+    <c:floor>
+      <c:thickness val="0"/>
+      <c:spPr>
+        <a:noFill/>
+        <a:ln>
+          <a:noFill/>
+        </a:ln>
+        <a:effectLst/>
+        <a:sp3d/>
+      </c:spPr>
+    </c:floor>
+    <c:sideWall>
+      <c:thickness val="0"/>
+      <c:spPr>
+        <a:noFill/>
+        <a:ln>
+          <a:noFill/>
+        </a:ln>
+        <a:effectLst/>
+        <a:sp3d/>
+      </c:spPr>
+    </c:sideWall>
+    <c:backWall>
+      <c:thickness val="0"/>
+      <c:spPr>
+        <a:noFill/>
+        <a:ln>
+          <a:noFill/>
+        </a:ln>
+        <a:effectLst/>
+        <a:sp3d/>
+      </c:spPr>
+    </c:backWall>
+    <c:plotArea>
+      <c:layout>
+        <c:manualLayout>
+          <c:layoutTarget val="inner"/>
+          <c:xMode val="edge"/>
+          <c:yMode val="edge"/>
+          <c:x val="2.3357664233576641E-2"/>
+          <c:y val="0.20012229240575699"/>
+          <c:w val="0.65383558442056056"/>
+          <c:h val="0.74126964898618442"/>
+        </c:manualLayout>
+      </c:layout>
+      <c:pie3DChart>
+        <c:varyColors val="1"/>
+        <c:ser>
+          <c:idx val="0"/>
+          <c:order val="0"/>
+          <c:explosion val="6"/>
+          <c:dPt>
+            <c:idx val="0"/>
+            <c:bubble3D val="0"/>
+            <c:explosion val="16"/>
+            <c:spPr>
+              <a:solidFill>
+                <a:schemeClr val="accent1"/>
+              </a:solidFill>
+              <a:ln>
+                <a:noFill/>
+              </a:ln>
+              <a:effectLst>
+                <a:outerShdw blurRad="254000" sx="102000" sy="102000" algn="ctr" rotWithShape="0">
+                  <a:prstClr val="black">
+                    <a:alpha val="20000"/>
+                  </a:prstClr>
+                </a:outerShdw>
+              </a:effectLst>
+              <a:sp3d/>
+            </c:spPr>
+            <c:extLst>
+              <c:ext xmlns:c16="http://schemas.microsoft.com/office/drawing/2014/chart" uri="{C3380CC4-5D6E-409C-BE32-E72D297353CC}">
+                <c16:uniqueId val="{00000001-C6EF-474C-9A09-FB50D5B6E25A}"/>
+              </c:ext>
+            </c:extLst>
+          </c:dPt>
+          <c:dPt>
+            <c:idx val="1"/>
+            <c:bubble3D val="0"/>
+            <c:spPr>
+              <a:solidFill>
+                <a:schemeClr val="accent2"/>
+              </a:solidFill>
+              <a:ln>
+                <a:noFill/>
+              </a:ln>
+              <a:effectLst>
+                <a:outerShdw blurRad="254000" sx="102000" sy="102000" algn="ctr" rotWithShape="0">
+                  <a:prstClr val="black">
+                    <a:alpha val="20000"/>
+                  </a:prstClr>
+                </a:outerShdw>
+              </a:effectLst>
+              <a:sp3d/>
+            </c:spPr>
+            <c:extLst>
+              <c:ext xmlns:c16="http://schemas.microsoft.com/office/drawing/2014/chart" uri="{C3380CC4-5D6E-409C-BE32-E72D297353CC}">
+                <c16:uniqueId val="{00000003-C6EF-474C-9A09-FB50D5B6E25A}"/>
+              </c:ext>
+            </c:extLst>
+          </c:dPt>
+          <c:dPt>
+            <c:idx val="2"/>
+            <c:bubble3D val="0"/>
+            <c:spPr>
+              <a:solidFill>
+                <a:schemeClr val="accent3"/>
+              </a:solidFill>
+              <a:ln>
+                <a:noFill/>
+              </a:ln>
+              <a:effectLst>
+                <a:outerShdw blurRad="254000" sx="102000" sy="102000" algn="ctr" rotWithShape="0">
+                  <a:prstClr val="black">
+                    <a:alpha val="20000"/>
+                  </a:prstClr>
+                </a:outerShdw>
+              </a:effectLst>
+              <a:sp3d/>
+            </c:spPr>
+            <c:extLst>
+              <c:ext xmlns:c16="http://schemas.microsoft.com/office/drawing/2014/chart" uri="{C3380CC4-5D6E-409C-BE32-E72D297353CC}">
+                <c16:uniqueId val="{00000005-C6EF-474C-9A09-FB50D5B6E25A}"/>
+              </c:ext>
+            </c:extLst>
+          </c:dPt>
+          <c:dPt>
+            <c:idx val="3"/>
+            <c:bubble3D val="0"/>
+            <c:spPr>
+              <a:solidFill>
+                <a:schemeClr val="accent4"/>
+              </a:solidFill>
+              <a:ln>
+                <a:noFill/>
+              </a:ln>
+              <a:effectLst>
+                <a:outerShdw blurRad="254000" sx="102000" sy="102000" algn="ctr" rotWithShape="0">
+                  <a:prstClr val="black">
+                    <a:alpha val="20000"/>
+                  </a:prstClr>
+                </a:outerShdw>
+              </a:effectLst>
+              <a:sp3d/>
+            </c:spPr>
+            <c:extLst>
+              <c:ext xmlns:c16="http://schemas.microsoft.com/office/drawing/2014/chart" uri="{C3380CC4-5D6E-409C-BE32-E72D297353CC}">
+                <c16:uniqueId val="{00000007-C6EF-474C-9A09-FB50D5B6E25A}"/>
+              </c:ext>
+            </c:extLst>
+          </c:dPt>
+          <c:dLbls>
+            <c:spPr>
+              <a:pattFill prst="pct75">
+                <a:fgClr>
+                  <a:schemeClr val="dk1">
+                    <a:lumMod val="75000"/>
+                    <a:lumOff val="25000"/>
+                  </a:schemeClr>
+                </a:fgClr>
+                <a:bgClr>
+                  <a:schemeClr val="dk1">
+                    <a:lumMod val="65000"/>
+                    <a:lumOff val="35000"/>
+                  </a:schemeClr>
+                </a:bgClr>
+              </a:pattFill>
+              <a:ln>
+                <a:noFill/>
+              </a:ln>
+              <a:effectLst>
+                <a:outerShdw blurRad="50800" dist="38100" dir="2700000" algn="tl" rotWithShape="0">
+                  <a:prstClr val="black">
+                    <a:alpha val="40000"/>
+                  </a:prstClr>
+                </a:outerShdw>
+              </a:effectLst>
+            </c:spPr>
+            <c:txPr>
+              <a:bodyPr rot="0" spcFirstLastPara="1" vertOverflow="ellipsis" vert="horz" wrap="square" lIns="38100" tIns="19050" rIns="38100" bIns="19050" anchor="ctr" anchorCtr="1">
+                <a:spAutoFit/>
+              </a:bodyPr>
+              <a:lstStyle/>
+              <a:p>
+                <a:pPr>
+                  <a:defRPr sz="1000" b="1" i="0" u="none" strike="noStrike" kern="1200" baseline="0">
+                    <a:solidFill>
+                      <a:schemeClr val="lt1"/>
+                    </a:solidFill>
+                    <a:latin typeface="+mn-lt"/>
+                    <a:ea typeface="+mn-ea"/>
+                    <a:cs typeface="+mn-cs"/>
+                  </a:defRPr>
+                </a:pPr>
+                <a:endParaRPr lang="fr-FR"/>
+              </a:p>
+            </c:txPr>
+            <c:dLblPos val="ctr"/>
+            <c:showLegendKey val="0"/>
+            <c:showVal val="0"/>
+            <c:showCatName val="0"/>
+            <c:showSerName val="0"/>
+            <c:showPercent val="1"/>
+            <c:showBubbleSize val="0"/>
+            <c:showLeaderLines val="1"/>
+            <c:leaderLines>
+              <c:spPr>
+                <a:ln w="9525">
+                  <a:solidFill>
+                    <a:schemeClr val="dk1">
+                      <a:lumMod val="50000"/>
+                      <a:lumOff val="50000"/>
+                    </a:schemeClr>
+                  </a:solidFill>
+                </a:ln>
+                <a:effectLst/>
+              </c:spPr>
+            </c:leaderLines>
+            <c:extLst>
+              <c:ext xmlns:c15="http://schemas.microsoft.com/office/drawing/2012/chart" uri="{CE6537A1-D6FC-4f65-9D91-7224C49458BB}"/>
+            </c:extLst>
+          </c:dLbls>
+          <c:cat>
+            <c:strRef>
+              <c:f>Feuil1!$A$1:$A$4</c:f>
+              <c:strCache>
+                <c:ptCount val="4"/>
+                <c:pt idx="0">
+                  <c:v>Automobilverkauf</c:v>
+                </c:pt>
+                <c:pt idx="1">
+                  <c:v>Autovermieten</c:v>
+                </c:pt>
+                <c:pt idx="2">
+                  <c:v>Leistungen</c:v>
+                </c:pt>
+                <c:pt idx="3">
+                  <c:v>Verkauf von Generatorssysteme und Energielagerung</c:v>
+                </c:pt>
+              </c:strCache>
+            </c:strRef>
+          </c:cat>
+          <c:val>
+            <c:numRef>
+              <c:f>Feuil1!$B$1:$B$4</c:f>
+              <c:numCache>
+                <c:formatCode>General</c:formatCode>
+                <c:ptCount val="4"/>
+                <c:pt idx="0">
+                  <c:v>79.8</c:v>
+                </c:pt>
+                <c:pt idx="1">
+                  <c:v>10.9</c:v>
+                </c:pt>
+                <c:pt idx="2">
+                  <c:v>6.7</c:v>
+                </c:pt>
+                <c:pt idx="3">
+                  <c:v>2.6</c:v>
+                </c:pt>
+              </c:numCache>
+            </c:numRef>
+          </c:val>
+          <c:extLst>
+            <c:ext xmlns:c16="http://schemas.microsoft.com/office/drawing/2014/chart" uri="{C3380CC4-5D6E-409C-BE32-E72D297353CC}">
+              <c16:uniqueId val="{00000008-C6EF-474C-9A09-FB50D5B6E25A}"/>
+            </c:ext>
+          </c:extLst>
+        </c:ser>
+        <c:dLbls>
+          <c:dLblPos val="ctr"/>
+          <c:showLegendKey val="0"/>
+          <c:showVal val="0"/>
+          <c:showCatName val="0"/>
+          <c:showSerName val="0"/>
+          <c:showPercent val="1"/>
+          <c:showBubbleSize val="0"/>
+          <c:showLeaderLines val="1"/>
+        </c:dLbls>
+      </c:pie3DChart>
+      <c:spPr>
+        <a:noFill/>
+        <a:ln>
+          <a:noFill/>
+        </a:ln>
+        <a:effectLst/>
+      </c:spPr>
+    </c:plotArea>
+    <c:legend>
+      <c:legendPos val="r"/>
+      <c:overlay val="0"/>
+      <c:spPr>
+        <a:solidFill>
+          <a:schemeClr val="lt1">
+            <a:lumMod val="95000"/>
+            <a:alpha val="39000"/>
+          </a:schemeClr>
+        </a:solidFill>
+        <a:ln>
+          <a:noFill/>
+        </a:ln>
+        <a:effectLst/>
+      </c:spPr>
+      <c:txPr>
+        <a:bodyPr rot="0" spcFirstLastPara="1" vertOverflow="ellipsis" vert="horz" wrap="square" anchor="ctr" anchorCtr="1"/>
+        <a:lstStyle/>
+        <a:p>
+          <a:pPr>
+            <a:defRPr sz="900" b="0" i="0" u="none" strike="noStrike" kern="1200" baseline="0">
+              <a:solidFill>
+                <a:schemeClr val="dk1">
+                  <a:lumMod val="75000"/>
+                  <a:lumOff val="25000"/>
+                </a:schemeClr>
+              </a:solidFill>
+              <a:latin typeface="+mn-lt"/>
+              <a:ea typeface="+mn-ea"/>
+              <a:cs typeface="+mn-cs"/>
+            </a:defRPr>
+          </a:pPr>
+          <a:endParaRPr lang="fr-FR"/>
+        </a:p>
+      </c:txPr>
+    </c:legend>
+    <c:plotVisOnly val="1"/>
+    <c:dispBlanksAs val="gap"/>
+    <c:extLst>
+      <c:ext xmlns:c16r3="http://schemas.microsoft.com/office/drawing/2017/03/chart" uri="{56B9EC1D-385E-4148-901F-78D8002777C0}">
+        <c16r3:dataDisplayOptions16>
+          <c16r3:dispNaAsBlank val="1"/>
+        </c16r3:dataDisplayOptions16>
+      </c:ext>
+    </c:extLst>
+    <c:showDLblsOverMax val="0"/>
+  </c:chart>
+  <c:spPr>
+    <a:gradFill flip="none" rotWithShape="1">
+      <a:gsLst>
+        <a:gs pos="0">
+          <a:schemeClr val="lt1"/>
+        </a:gs>
+        <a:gs pos="39000">
+          <a:schemeClr val="lt1"/>
+        </a:gs>
+        <a:gs pos="100000">
+          <a:schemeClr val="lt1">
+            <a:lumMod val="75000"/>
+          </a:schemeClr>
+        </a:gs>
+      </a:gsLst>
+      <a:path path="circle">
+        <a:fillToRect l="50000" t="-80000" r="50000" b="180000"/>
+      </a:path>
+      <a:tileRect/>
+    </a:gradFill>
+    <a:ln w="9525" cap="flat" cmpd="sng" algn="ctr">
+      <a:solidFill>
+        <a:schemeClr val="dk1">
+          <a:lumMod val="25000"/>
+          <a:lumOff val="75000"/>
+        </a:schemeClr>
+      </a:solidFill>
+      <a:round/>
+    </a:ln>
+    <a:effectLst/>
+  </c:spPr>
+  <c:txPr>
+    <a:bodyPr/>
+    <a:lstStyle/>
+    <a:p>
+      <a:pPr>
+        <a:defRPr/>
+      </a:pPr>
+      <a:endParaRPr lang="fr-FR"/>
+    </a:p>
+  </c:txPr>
+  <c:externalData r:id="rId3">
+    <c:autoUpdate val="0"/>
+  </c:externalData>
+</c:chartSpace>
+</file>
+
+<file path=word/charts/chart2.xml><?xml version="1.0" encoding="utf-8"?>
+<c:chartSpace xmlns:c="http://schemas.openxmlformats.org/drawingml/2006/chart" xmlns:a="http://schemas.openxmlformats.org/drawingml/2006/main" xmlns:r="http://schemas.openxmlformats.org/officeDocument/2006/relationships" xmlns:c16r2="http://schemas.microsoft.com/office/drawing/2015/06/chart">
+  <c:date1904 val="0"/>
+  <c:lang val="fr-FR"/>
+  <c:roundedCorners val="0"/>
+  <mc:AlternateContent xmlns:mc="http://schemas.openxmlformats.org/markup-compatibility/2006">
+    <mc:Choice xmlns:c14="http://schemas.microsoft.com/office/drawing/2007/8/2/chart" Requires="c14">
+      <c14:style val="102"/>
+    </mc:Choice>
+    <mc:Fallback>
+      <c:style val="2"/>
+    </mc:Fallback>
+  </mc:AlternateContent>
+  <c:chart>
+    <c:title>
+      <c:tx>
+        <c:rich>
+          <a:bodyPr rot="0" spcFirstLastPara="1" vertOverflow="ellipsis" vert="horz" wrap="square" anchor="ctr" anchorCtr="1"/>
+          <a:lstStyle/>
+          <a:p>
+            <a:pPr>
+              <a:defRPr sz="1800" b="1" i="0" u="none" strike="noStrike" kern="1200" baseline="0">
+                <a:solidFill>
+                  <a:schemeClr val="dk1">
+                    <a:lumMod val="75000"/>
+                    <a:lumOff val="25000"/>
+                  </a:schemeClr>
+                </a:solidFill>
+                <a:latin typeface="+mn-lt"/>
+                <a:ea typeface="+mn-ea"/>
+                <a:cs typeface="+mn-cs"/>
+              </a:defRPr>
+            </a:pPr>
+            <a:r>
+              <a:rPr lang="fr-FR"/>
+              <a:t>Umsatz (geografisch verteilt)</a:t>
+            </a:r>
+          </a:p>
+        </c:rich>
+      </c:tx>
+      <c:overlay val="0"/>
+      <c:spPr>
+        <a:noFill/>
+        <a:ln>
+          <a:noFill/>
+        </a:ln>
+        <a:effectLst/>
+      </c:spPr>
+      <c:txPr>
+        <a:bodyPr rot="0" spcFirstLastPara="1" vertOverflow="ellipsis" vert="horz" wrap="square" anchor="ctr" anchorCtr="1"/>
+        <a:lstStyle/>
+        <a:p>
+          <a:pPr>
+            <a:defRPr sz="1800" b="1" i="0" u="none" strike="noStrike" kern="1200" baseline="0">
+              <a:solidFill>
+                <a:schemeClr val="dk1">
+                  <a:lumMod val="75000"/>
+                  <a:lumOff val="25000"/>
+                </a:schemeClr>
+              </a:solidFill>
+              <a:latin typeface="+mn-lt"/>
+              <a:ea typeface="+mn-ea"/>
+              <a:cs typeface="+mn-cs"/>
+            </a:defRPr>
+          </a:pPr>
+          <a:endParaRPr lang="fr-FR"/>
+        </a:p>
+      </c:txPr>
+    </c:title>
+    <c:autoTitleDeleted val="0"/>
+    <c:view3D>
+      <c:rotX val="50"/>
+      <c:rotY val="0"/>
+      <c:depthPercent val="100"/>
+      <c:rAngAx val="0"/>
+    </c:view3D>
+    <c:floor>
+      <c:thickness val="0"/>
+      <c:spPr>
+        <a:noFill/>
+        <a:ln>
+          <a:noFill/>
+        </a:ln>
+        <a:effectLst/>
+        <a:sp3d/>
+      </c:spPr>
+    </c:floor>
+    <c:sideWall>
+      <c:thickness val="0"/>
+      <c:spPr>
+        <a:noFill/>
+        <a:ln>
+          <a:noFill/>
+        </a:ln>
+        <a:effectLst/>
+        <a:sp3d/>
+      </c:spPr>
+    </c:sideWall>
+    <c:backWall>
+      <c:thickness val="0"/>
+      <c:spPr>
+        <a:noFill/>
+        <a:ln>
+          <a:noFill/>
+        </a:ln>
+        <a:effectLst/>
+        <a:sp3d/>
+      </c:spPr>
+    </c:backWall>
+    <c:plotArea>
+      <c:layout/>
+      <c:pie3DChart>
+        <c:varyColors val="1"/>
+        <c:ser>
+          <c:idx val="0"/>
+          <c:order val="0"/>
+          <c:dPt>
+            <c:idx val="0"/>
+            <c:bubble3D val="0"/>
+            <c:spPr>
+              <a:solidFill>
+                <a:schemeClr val="accent1"/>
+              </a:solidFill>
+              <a:ln>
+                <a:noFill/>
+              </a:ln>
+              <a:effectLst>
+                <a:outerShdw blurRad="254000" sx="102000" sy="102000" algn="ctr" rotWithShape="0">
+                  <a:prstClr val="black">
+                    <a:alpha val="20000"/>
+                  </a:prstClr>
+                </a:outerShdw>
+              </a:effectLst>
+              <a:sp3d/>
+            </c:spPr>
+            <c:extLst>
+              <c:ext xmlns:c16="http://schemas.microsoft.com/office/drawing/2014/chart" uri="{C3380CC4-5D6E-409C-BE32-E72D297353CC}">
+                <c16:uniqueId val="{00000001-6E61-402D-9B91-9461161E3C1D}"/>
+              </c:ext>
+            </c:extLst>
+          </c:dPt>
+          <c:dPt>
+            <c:idx val="1"/>
+            <c:bubble3D val="0"/>
+            <c:spPr>
+              <a:solidFill>
+                <a:schemeClr val="accent2"/>
+              </a:solidFill>
+              <a:ln>
+                <a:noFill/>
+              </a:ln>
+              <a:effectLst>
+                <a:outerShdw blurRad="254000" sx="102000" sy="102000" algn="ctr" rotWithShape="0">
+                  <a:prstClr val="black">
+                    <a:alpha val="20000"/>
+                  </a:prstClr>
+                </a:outerShdw>
+              </a:effectLst>
+              <a:sp3d/>
+            </c:spPr>
+            <c:extLst>
+              <c:ext xmlns:c16="http://schemas.microsoft.com/office/drawing/2014/chart" uri="{C3380CC4-5D6E-409C-BE32-E72D297353CC}">
+                <c16:uniqueId val="{00000003-6E61-402D-9B91-9461161E3C1D}"/>
+              </c:ext>
+            </c:extLst>
+          </c:dPt>
+          <c:dPt>
+            <c:idx val="2"/>
+            <c:bubble3D val="0"/>
+            <c:spPr>
+              <a:solidFill>
+                <a:schemeClr val="accent3"/>
+              </a:solidFill>
+              <a:ln>
+                <a:noFill/>
+              </a:ln>
+              <a:effectLst>
+                <a:outerShdw blurRad="254000" sx="102000" sy="102000" algn="ctr" rotWithShape="0">
+                  <a:prstClr val="black">
+                    <a:alpha val="20000"/>
+                  </a:prstClr>
+                </a:outerShdw>
+              </a:effectLst>
+              <a:sp3d/>
+            </c:spPr>
+            <c:extLst>
+              <c:ext xmlns:c16="http://schemas.microsoft.com/office/drawing/2014/chart" uri="{C3380CC4-5D6E-409C-BE32-E72D297353CC}">
+                <c16:uniqueId val="{00000005-6E61-402D-9B91-9461161E3C1D}"/>
+              </c:ext>
+            </c:extLst>
+          </c:dPt>
+          <c:dPt>
+            <c:idx val="3"/>
+            <c:bubble3D val="0"/>
+            <c:spPr>
+              <a:solidFill>
+                <a:schemeClr val="accent4"/>
+              </a:solidFill>
+              <a:ln>
+                <a:noFill/>
+              </a:ln>
+              <a:effectLst>
+                <a:outerShdw blurRad="254000" sx="102000" sy="102000" algn="ctr" rotWithShape="0">
+                  <a:prstClr val="black">
+                    <a:alpha val="20000"/>
+                  </a:prstClr>
+                </a:outerShdw>
+              </a:effectLst>
+              <a:sp3d/>
+            </c:spPr>
+            <c:extLst>
+              <c:ext xmlns:c16="http://schemas.microsoft.com/office/drawing/2014/chart" uri="{C3380CC4-5D6E-409C-BE32-E72D297353CC}">
+                <c16:uniqueId val="{00000007-6E61-402D-9B91-9461161E3C1D}"/>
+              </c:ext>
+            </c:extLst>
+          </c:dPt>
+          <c:dLbls>
+            <c:spPr>
+              <a:pattFill prst="pct75">
+                <a:fgClr>
+                  <a:schemeClr val="dk1">
+                    <a:lumMod val="75000"/>
+                    <a:lumOff val="25000"/>
+                  </a:schemeClr>
+                </a:fgClr>
+                <a:bgClr>
+                  <a:schemeClr val="dk1">
+                    <a:lumMod val="65000"/>
+                    <a:lumOff val="35000"/>
+                  </a:schemeClr>
+                </a:bgClr>
+              </a:pattFill>
+              <a:ln>
+                <a:noFill/>
+              </a:ln>
+              <a:effectLst>
+                <a:outerShdw blurRad="50800" dist="38100" dir="2700000" algn="tl" rotWithShape="0">
+                  <a:prstClr val="black">
+                    <a:alpha val="40000"/>
+                  </a:prstClr>
+                </a:outerShdw>
+              </a:effectLst>
+            </c:spPr>
+            <c:txPr>
+              <a:bodyPr rot="0" spcFirstLastPara="1" vertOverflow="ellipsis" vert="horz" wrap="square" lIns="38100" tIns="19050" rIns="38100" bIns="19050" anchor="ctr" anchorCtr="1">
+                <a:spAutoFit/>
+              </a:bodyPr>
+              <a:lstStyle/>
+              <a:p>
+                <a:pPr>
+                  <a:defRPr sz="1000" b="1" i="0" u="none" strike="noStrike" kern="1200" baseline="0">
+                    <a:solidFill>
+                      <a:schemeClr val="lt1"/>
+                    </a:solidFill>
+                    <a:latin typeface="+mn-lt"/>
+                    <a:ea typeface="+mn-ea"/>
+                    <a:cs typeface="+mn-cs"/>
+                  </a:defRPr>
+                </a:pPr>
+                <a:endParaRPr lang="fr-FR"/>
+              </a:p>
+            </c:txPr>
+            <c:dLblPos val="ctr"/>
+            <c:showLegendKey val="0"/>
+            <c:showVal val="0"/>
+            <c:showCatName val="0"/>
+            <c:showSerName val="0"/>
+            <c:showPercent val="1"/>
+            <c:showBubbleSize val="0"/>
+            <c:showLeaderLines val="1"/>
+            <c:leaderLines>
+              <c:spPr>
+                <a:ln w="9525">
+                  <a:solidFill>
+                    <a:schemeClr val="dk1">
+                      <a:lumMod val="50000"/>
+                      <a:lumOff val="50000"/>
+                    </a:schemeClr>
+                  </a:solidFill>
+                </a:ln>
+                <a:effectLst/>
+              </c:spPr>
+            </c:leaderLines>
+            <c:extLst>
+              <c:ext xmlns:c15="http://schemas.microsoft.com/office/drawing/2012/chart" uri="{CE6537A1-D6FC-4f65-9D91-7224C49458BB}"/>
+            </c:extLst>
+          </c:dLbls>
+          <c:cat>
+            <c:strRef>
+              <c:f>Feuil1!$A$21:$A$24</c:f>
+              <c:strCache>
+                <c:ptCount val="4"/>
+                <c:pt idx="0">
+                  <c:v>Vereinigten Staaten von Amerika</c:v>
+                </c:pt>
+                <c:pt idx="1">
+                  <c:v>China</c:v>
+                </c:pt>
+                <c:pt idx="2">
+                  <c:v>Norwegen</c:v>
+                </c:pt>
+                <c:pt idx="3">
+                  <c:v>Andere</c:v>
+                </c:pt>
+              </c:strCache>
+            </c:strRef>
+          </c:cat>
+          <c:val>
+            <c:numRef>
+              <c:f>Feuil1!$B$21:$B$24</c:f>
+              <c:numCache>
+                <c:formatCode>General</c:formatCode>
+                <c:ptCount val="4"/>
+                <c:pt idx="0">
+                  <c:v>60</c:v>
+                </c:pt>
+                <c:pt idx="1">
+                  <c:v>15.2</c:v>
+                </c:pt>
+                <c:pt idx="2">
+                  <c:v>4.8</c:v>
+                </c:pt>
+                <c:pt idx="3">
+                  <c:v>20</c:v>
+                </c:pt>
+              </c:numCache>
+            </c:numRef>
+          </c:val>
+          <c:extLst>
+            <c:ext xmlns:c16="http://schemas.microsoft.com/office/drawing/2014/chart" uri="{C3380CC4-5D6E-409C-BE32-E72D297353CC}">
+              <c16:uniqueId val="{00000008-6E61-402D-9B91-9461161E3C1D}"/>
+            </c:ext>
+          </c:extLst>
+        </c:ser>
+        <c:dLbls>
+          <c:dLblPos val="ctr"/>
+          <c:showLegendKey val="0"/>
+          <c:showVal val="0"/>
+          <c:showCatName val="0"/>
+          <c:showSerName val="0"/>
+          <c:showPercent val="1"/>
+          <c:showBubbleSize val="0"/>
+          <c:showLeaderLines val="1"/>
+        </c:dLbls>
+      </c:pie3DChart>
+      <c:spPr>
+        <a:noFill/>
+        <a:ln>
+          <a:noFill/>
+        </a:ln>
+        <a:effectLst/>
+      </c:spPr>
+    </c:plotArea>
+    <c:legend>
+      <c:legendPos val="r"/>
+      <c:overlay val="0"/>
+      <c:spPr>
+        <a:solidFill>
+          <a:schemeClr val="lt1">
+            <a:lumMod val="95000"/>
+            <a:alpha val="39000"/>
+          </a:schemeClr>
+        </a:solidFill>
+        <a:ln>
+          <a:noFill/>
+        </a:ln>
+        <a:effectLst/>
+      </c:spPr>
+      <c:txPr>
+        <a:bodyPr rot="0" spcFirstLastPara="1" vertOverflow="ellipsis" vert="horz" wrap="square" anchor="ctr" anchorCtr="1"/>
+        <a:lstStyle/>
+        <a:p>
+          <a:pPr>
+            <a:defRPr sz="900" b="0" i="0" u="none" strike="noStrike" kern="1200" baseline="0">
+              <a:solidFill>
+                <a:schemeClr val="dk1">
+                  <a:lumMod val="75000"/>
+                  <a:lumOff val="25000"/>
+                </a:schemeClr>
+              </a:solidFill>
+              <a:latin typeface="+mn-lt"/>
+              <a:ea typeface="+mn-ea"/>
+              <a:cs typeface="+mn-cs"/>
+            </a:defRPr>
+          </a:pPr>
+          <a:endParaRPr lang="fr-FR"/>
+        </a:p>
+      </c:txPr>
+    </c:legend>
+    <c:plotVisOnly val="1"/>
+    <c:dispBlanksAs val="gap"/>
+    <c:extLst>
+      <c:ext xmlns:c16r3="http://schemas.microsoft.com/office/drawing/2017/03/chart" uri="{56B9EC1D-385E-4148-901F-78D8002777C0}">
+        <c16r3:dataDisplayOptions16>
+          <c16r3:dispNaAsBlank val="1"/>
+        </c16r3:dataDisplayOptions16>
+      </c:ext>
+    </c:extLst>
+    <c:showDLblsOverMax val="0"/>
+  </c:chart>
+  <c:spPr>
+    <a:gradFill flip="none" rotWithShape="1">
+      <a:gsLst>
+        <a:gs pos="0">
+          <a:schemeClr val="lt1"/>
+        </a:gs>
+        <a:gs pos="39000">
+          <a:schemeClr val="lt1"/>
+        </a:gs>
+        <a:gs pos="100000">
+          <a:schemeClr val="lt1">
+            <a:lumMod val="75000"/>
+          </a:schemeClr>
+        </a:gs>
+      </a:gsLst>
+      <a:path path="circle">
+        <a:fillToRect l="50000" t="-80000" r="50000" b="180000"/>
+      </a:path>
+      <a:tileRect/>
+    </a:gradFill>
+    <a:ln w="9525" cap="flat" cmpd="sng" algn="ctr">
+      <a:solidFill>
+        <a:schemeClr val="dk1">
+          <a:lumMod val="25000"/>
+          <a:lumOff val="75000"/>
+        </a:schemeClr>
+      </a:solidFill>
+      <a:round/>
+    </a:ln>
+    <a:effectLst/>
+  </c:spPr>
+  <c:txPr>
+    <a:bodyPr/>
+    <a:lstStyle/>
+    <a:p>
+      <a:pPr>
+        <a:defRPr/>
+      </a:pPr>
+      <a:endParaRPr lang="fr-FR"/>
+    </a:p>
+  </c:txPr>
+  <c:externalData r:id="rId3">
+    <c:autoUpdate val="0"/>
+  </c:externalData>
+</c:chartSpace>
+</file>
+
+<file path=word/charts/colors1.xml><?xml version="1.0" encoding="utf-8"?>
+<cs:colorStyle xmlns:cs="http://schemas.microsoft.com/office/drawing/2012/chartStyle" xmlns:a="http://schemas.openxmlformats.org/drawingml/2006/main" meth="cycle" id="10">
+  <a:schemeClr val="accent1"/>
+  <a:schemeClr val="accent2"/>
+  <a:schemeClr val="accent3"/>
+  <a:schemeClr val="accent4"/>
+  <a:schemeClr val="accent5"/>
+  <a:schemeClr val="accent6"/>
+  <cs:variation/>
+  <cs:variation>
+    <a:lumMod val="60000"/>
+  </cs:variation>
+  <cs:variation>
+    <a:lumMod val="80000"/>
+    <a:lumOff val="20000"/>
+  </cs:variation>
+  <cs:variation>
+    <a:lumMod val="80000"/>
+  </cs:variation>
+  <cs:variation>
+    <a:lumMod val="60000"/>
+    <a:lumOff val="40000"/>
+  </cs:variation>
+  <cs:variation>
+    <a:lumMod val="50000"/>
+  </cs:variation>
+  <cs:variation>
+    <a:lumMod val="70000"/>
+    <a:lumOff val="30000"/>
+  </cs:variation>
+  <cs:variation>
+    <a:lumMod val="70000"/>
+  </cs:variation>
+  <cs:variation>
+    <a:lumMod val="50000"/>
+    <a:lumOff val="50000"/>
+  </cs:variation>
+</cs:colorStyle>
+</file>
+
+<file path=word/charts/colors2.xml><?xml version="1.0" encoding="utf-8"?>
+<cs:colorStyle xmlns:cs="http://schemas.microsoft.com/office/drawing/2012/chartStyle" xmlns:a="http://schemas.openxmlformats.org/drawingml/2006/main" meth="cycle" id="10">
+  <a:schemeClr val="accent1"/>
+  <a:schemeClr val="accent2"/>
+  <a:schemeClr val="accent3"/>
+  <a:schemeClr val="accent4"/>
+  <a:schemeClr val="accent5"/>
+  <a:schemeClr val="accent6"/>
+  <cs:variation/>
+  <cs:variation>
+    <a:lumMod val="60000"/>
+  </cs:variation>
+  <cs:variation>
+    <a:lumMod val="80000"/>
+    <a:lumOff val="20000"/>
+  </cs:variation>
+  <cs:variation>
+    <a:lumMod val="80000"/>
+  </cs:variation>
+  <cs:variation>
+    <a:lumMod val="60000"/>
+    <a:lumOff val="40000"/>
+  </cs:variation>
+  <cs:variation>
+    <a:lumMod val="50000"/>
+  </cs:variation>
+  <cs:variation>
+    <a:lumMod val="70000"/>
+    <a:lumOff val="30000"/>
+  </cs:variation>
+  <cs:variation>
+    <a:lumMod val="70000"/>
+  </cs:variation>
+  <cs:variation>
+    <a:lumMod val="50000"/>
+    <a:lumOff val="50000"/>
+  </cs:variation>
+</cs:colorStyle>
+</file>
+
+<file path=word/charts/style1.xml><?xml version="1.0" encoding="utf-8"?>
+<cs:chartStyle xmlns:cs="http://schemas.microsoft.com/office/drawing/2012/chartStyle" xmlns:a="http://schemas.openxmlformats.org/drawingml/2006/main" id="264">
+  <cs:axisTitle>
+    <cs:lnRef idx="0"/>
+    <cs:fillRef idx="0"/>
+    <cs:effectRef idx="0"/>
+    <cs:fontRef idx="minor">
+      <a:schemeClr val="dk1">
+        <a:lumMod val="75000"/>
+        <a:lumOff val="25000"/>
+      </a:schemeClr>
+    </cs:fontRef>
+    <cs:defRPr sz="900" b="1" kern="1200"/>
+  </cs:axisTitle>
+  <cs:categoryAxis>
+    <cs:lnRef idx="0"/>
+    <cs:fillRef idx="0"/>
+    <cs:effectRef idx="0"/>
+    <cs:fontRef idx="minor">
+      <a:schemeClr val="dk1">
+        <a:lumMod val="75000"/>
+        <a:lumOff val="25000"/>
+      </a:schemeClr>
+    </cs:fontRef>
+    <cs:spPr>
+      <a:ln w="19050" cap="flat" cmpd="sng" algn="ctr">
+        <a:solidFill>
+          <a:schemeClr val="dk1">
+            <a:lumMod val="75000"/>
+            <a:lumOff val="25000"/>
+          </a:schemeClr>
+        </a:solidFill>
+        <a:round/>
+      </a:ln>
+    </cs:spPr>
+    <cs:defRPr sz="900" kern="1200" cap="all" baseline="0"/>
+  </cs:categoryAxis>
+  <cs:chartArea>
+    <cs:lnRef idx="0"/>
+    <cs:fillRef idx="0"/>
+    <cs:effectRef idx="0"/>
+    <cs:fontRef idx="minor">
+      <a:schemeClr val="dk1"/>
+    </cs:fontRef>
+    <cs:spPr>
+      <a:gradFill flip="none" rotWithShape="1">
+        <a:gsLst>
+          <a:gs pos="0">
+            <a:schemeClr val="lt1"/>
+          </a:gs>
+          <a:gs pos="39000">
+            <a:schemeClr val="lt1"/>
+          </a:gs>
+          <a:gs pos="100000">
+            <a:schemeClr val="lt1">
+              <a:lumMod val="75000"/>
+            </a:schemeClr>
+          </a:gs>
+        </a:gsLst>
+        <a:path path="circle">
+          <a:fillToRect l="50000" t="-80000" r="50000" b="180000"/>
+        </a:path>
+        <a:tileRect/>
+      </a:gradFill>
+      <a:ln w="9525" cap="flat" cmpd="sng" algn="ctr">
+        <a:solidFill>
+          <a:schemeClr val="dk1">
+            <a:lumMod val="25000"/>
+            <a:lumOff val="75000"/>
+          </a:schemeClr>
+        </a:solidFill>
+        <a:round/>
+      </a:ln>
+    </cs:spPr>
+    <cs:defRPr sz="900" kern="1200"/>
+  </cs:chartArea>
+  <cs:dataLabel>
+    <cs:lnRef idx="0"/>
+    <cs:fillRef idx="0"/>
+    <cs:effectRef idx="0"/>
+    <cs:fontRef idx="minor">
+      <a:schemeClr val="lt1"/>
+    </cs:fontRef>
+    <cs:spPr>
+      <a:pattFill prst="pct75">
+        <a:fgClr>
+          <a:schemeClr val="dk1">
+            <a:lumMod val="75000"/>
+            <a:lumOff val="25000"/>
+          </a:schemeClr>
+        </a:fgClr>
+        <a:bgClr>
+          <a:schemeClr val="dk1">
+            <a:lumMod val="65000"/>
+            <a:lumOff val="35000"/>
+          </a:schemeClr>
+        </a:bgClr>
+      </a:pattFill>
+      <a:effectLst>
+        <a:outerShdw blurRad="50800" dist="38100" dir="2700000" algn="tl" rotWithShape="0">
+          <a:prstClr val="black">
+            <a:alpha val="40000"/>
+          </a:prstClr>
+        </a:outerShdw>
+      </a:effectLst>
+    </cs:spPr>
+    <cs:defRPr sz="1000" b="1" i="0" u="none" strike="noStrike" kern="1200" baseline="0"/>
+  </cs:dataLabel>
+  <cs:dataLabelCallout>
+    <cs:lnRef idx="0"/>
+    <cs:fillRef idx="0"/>
+    <cs:effectRef idx="0"/>
+    <cs:fontRef idx="minor">
+      <a:schemeClr val="lt1"/>
+    </cs:fontRef>
+    <cs:spPr>
+      <a:pattFill prst="pct75">
+        <a:fgClr>
+          <a:schemeClr val="dk1">
+            <a:lumMod val="75000"/>
+            <a:lumOff val="25000"/>
+          </a:schemeClr>
+        </a:fgClr>
+        <a:bgClr>
+          <a:schemeClr val="dk1">
+            <a:lumMod val="65000"/>
+            <a:lumOff val="35000"/>
+          </a:schemeClr>
+        </a:bgClr>
+      </a:pattFill>
+      <a:effectLst>
+        <a:outerShdw blurRad="50800" dist="38100" dir="2700000" algn="tl" rotWithShape="0">
+          <a:prstClr val="black">
+            <a:alpha val="40000"/>
+          </a:prstClr>
+        </a:outerShdw>
+      </a:effectLst>
+    </cs:spPr>
+    <cs:defRPr sz="1000" b="1" i="0" u="none" strike="noStrike" kern="1200" baseline="0"/>
+    <cs:bodyPr rot="0" spcFirstLastPara="1" vertOverflow="clip" horzOverflow="clip" vert="horz" wrap="square" lIns="36576" tIns="18288" rIns="36576" bIns="18288" anchor="ctr" anchorCtr="1">
+      <a:spAutoFit/>
+    </cs:bodyPr>
+  </cs:dataLabelCallout>
+  <cs:dataPoint>
+    <cs:lnRef idx="0"/>
+    <cs:fillRef idx="0">
+      <cs:styleClr val="auto"/>
+    </cs:fillRef>
+    <cs:effectRef idx="0"/>
+    <cs:fontRef idx="minor">
+      <a:schemeClr val="dk1"/>
+    </cs:fontRef>
+    <cs:spPr>
+      <a:solidFill>
+        <a:schemeClr val="phClr"/>
+      </a:solidFill>
+      <a:effectLst>
+        <a:outerShdw blurRad="254000" sx="102000" sy="102000" algn="ctr" rotWithShape="0">
+          <a:prstClr val="black">
+            <a:alpha val="20000"/>
+          </a:prstClr>
+        </a:outerShdw>
+      </a:effectLst>
+    </cs:spPr>
+  </cs:dataPoint>
+  <cs:dataPoint3D>
+    <cs:lnRef idx="0"/>
+    <cs:fillRef idx="0">
+      <cs:styleClr val="auto"/>
+    </cs:fillRef>
+    <cs:effectRef idx="0"/>
+    <cs:fontRef idx="minor">
+      <a:schemeClr val="dk1"/>
+    </cs:fontRef>
+    <cs:spPr>
+      <a:solidFill>
+        <a:schemeClr val="phClr"/>
+      </a:solidFill>
+      <a:effectLst>
+        <a:outerShdw blurRad="254000" sx="102000" sy="102000" algn="ctr" rotWithShape="0">
+          <a:prstClr val="black">
+            <a:alpha val="20000"/>
+          </a:prstClr>
+        </a:outerShdw>
+      </a:effectLst>
+    </cs:spPr>
+  </cs:dataPoint3D>
+  <cs:dataPointLine>
+    <cs:lnRef idx="0">
+      <cs:styleClr val="auto"/>
+    </cs:lnRef>
+    <cs:fillRef idx="0"/>
+    <cs:effectRef idx="0"/>
+    <cs:fontRef idx="minor">
+      <a:schemeClr val="dk1"/>
+    </cs:fontRef>
+    <cs:spPr>
+      <a:ln w="31750" cap="rnd">
+        <a:solidFill>
+          <a:schemeClr val="phClr">
+            <a:alpha val="85000"/>
+          </a:schemeClr>
+        </a:solidFill>
+        <a:round/>
+      </a:ln>
+    </cs:spPr>
+  </cs:dataPointLine>
+  <cs:dataPointMarker>
+    <cs:lnRef idx="0"/>
+    <cs:fillRef idx="0">
+      <cs:styleClr val="auto"/>
+    </cs:fillRef>
+    <cs:effectRef idx="0"/>
+    <cs:fontRef idx="minor">
+      <a:schemeClr val="dk1"/>
+    </cs:fontRef>
+    <cs:spPr>
+      <a:solidFill>
+        <a:schemeClr val="phClr">
+          <a:alpha val="85000"/>
+        </a:schemeClr>
+      </a:solidFill>
+    </cs:spPr>
+  </cs:dataPointMarker>
+  <cs:dataPointMarkerLayout symbol="circle" size="6"/>
+  <cs:dataPointWireframe>
+    <cs:lnRef idx="0">
+      <cs:styleClr val="auto"/>
+    </cs:lnRef>
+    <cs:fillRef idx="0"/>
+    <cs:effectRef idx="0"/>
+    <cs:fontRef idx="minor">
+      <a:schemeClr val="dk1"/>
+    </cs:fontRef>
+    <cs:spPr>
+      <a:ln w="9525" cap="rnd">
+        <a:solidFill>
+          <a:schemeClr val="phClr"/>
+        </a:solidFill>
+        <a:round/>
+      </a:ln>
+    </cs:spPr>
+  </cs:dataPointWireframe>
+  <cs:dataTable>
+    <cs:lnRef idx="0"/>
+    <cs:fillRef idx="0"/>
+    <cs:effectRef idx="0"/>
+    <cs:fontRef idx="minor">
+      <a:schemeClr val="dk1">
+        <a:lumMod val="75000"/>
+        <a:lumOff val="25000"/>
+      </a:schemeClr>
+    </cs:fontRef>
+    <cs:spPr>
+      <a:ln w="9525">
+        <a:solidFill>
+          <a:schemeClr val="dk1">
+            <a:lumMod val="35000"/>
+            <a:lumOff val="65000"/>
+          </a:schemeClr>
+        </a:solidFill>
+      </a:ln>
+    </cs:spPr>
+    <cs:defRPr sz="900" kern="1200"/>
+  </cs:dataTable>
+  <cs:downBar>
+    <cs:lnRef idx="0"/>
+    <cs:fillRef idx="0"/>
+    <cs:effectRef idx="0"/>
+    <cs:fontRef idx="minor">
+      <a:schemeClr val="dk1"/>
+    </cs:fontRef>
+    <cs:spPr>
+      <a:solidFill>
+        <a:schemeClr val="dk1">
+          <a:lumMod val="50000"/>
+          <a:lumOff val="50000"/>
+        </a:schemeClr>
+      </a:solidFill>
+      <a:ln w="9525">
+        <a:solidFill>
+          <a:schemeClr val="dk1">
+            <a:lumMod val="65000"/>
+            <a:lumOff val="35000"/>
+          </a:schemeClr>
+        </a:solidFill>
+      </a:ln>
+    </cs:spPr>
+  </cs:downBar>
+  <cs:dropLine>
+    <cs:lnRef idx="0"/>
+    <cs:fillRef idx="0"/>
+    <cs:effectRef idx="0"/>
+    <cs:fontRef idx="minor">
+      <a:schemeClr val="dk1"/>
+    </cs:fontRef>
+    <cs:spPr>
+      <a:ln w="9525">
+        <a:solidFill>
+          <a:schemeClr val="dk1">
+            <a:lumMod val="35000"/>
+            <a:lumOff val="65000"/>
+          </a:schemeClr>
+        </a:solidFill>
+        <a:prstDash val="dash"/>
+      </a:ln>
+    </cs:spPr>
+  </cs:dropLine>
+  <cs:errorBar>
+    <cs:lnRef idx="0"/>
+    <cs:fillRef idx="0"/>
+    <cs:effectRef idx="0"/>
+    <cs:fontRef idx="minor">
+      <a:schemeClr val="dk1"/>
+    </cs:fontRef>
+    <cs:spPr>
+      <a:ln w="9525">
+        <a:solidFill>
+          <a:schemeClr val="dk1">
+            <a:lumMod val="65000"/>
+            <a:lumOff val="35000"/>
+          </a:schemeClr>
+        </a:solidFill>
+        <a:round/>
+      </a:ln>
+    </cs:spPr>
+  </cs:errorBar>
+  <cs:floor>
+    <cs:lnRef idx="0"/>
+    <cs:fillRef idx="0"/>
+    <cs:effectRef idx="0"/>
+    <cs:fontRef idx="minor">
+      <a:schemeClr val="dk1"/>
+    </cs:fontRef>
+  </cs:floor>
+  <cs:gridlineMajor>
+    <cs:lnRef idx="0"/>
+    <cs:fillRef idx="0"/>
+    <cs:effectRef idx="0"/>
+    <cs:fontRef idx="minor">
+      <a:schemeClr val="dk1"/>
+    </cs:fontRef>
+    <cs:spPr>
+      <a:ln w="9525" cap="flat" cmpd="sng" algn="ctr">
+        <a:gradFill>
+          <a:gsLst>
+            <a:gs pos="100000">
+              <a:schemeClr val="dk1">
+                <a:lumMod val="95000"/>
+                <a:lumOff val="5000"/>
+                <a:alpha val="42000"/>
+              </a:schemeClr>
+            </a:gs>
+            <a:gs pos="0">
+              <a:schemeClr val="lt1">
+                <a:lumMod val="75000"/>
+                <a:alpha val="36000"/>
+              </a:schemeClr>
+            </a:gs>
+          </a:gsLst>
+          <a:lin ang="5400000" scaled="0"/>
+        </a:gradFill>
+        <a:round/>
+      </a:ln>
+    </cs:spPr>
+  </cs:gridlineMajor>
+  <cs:gridlineMinor>
+    <cs:lnRef idx="0"/>
+    <cs:fillRef idx="0"/>
+    <cs:effectRef idx="0"/>
+    <cs:fontRef idx="minor">
+      <a:schemeClr val="dk1"/>
+    </cs:fontRef>
+    <cs:spPr>
+      <a:ln>
+        <a:gradFill>
+          <a:gsLst>
+            <a:gs pos="100000">
+              <a:schemeClr val="dk1">
+                <a:lumMod val="95000"/>
+                <a:lumOff val="5000"/>
+                <a:alpha val="42000"/>
+              </a:schemeClr>
+            </a:gs>
+            <a:gs pos="0">
+              <a:schemeClr val="lt1">
+                <a:lumMod val="75000"/>
+                <a:alpha val="36000"/>
+              </a:schemeClr>
+            </a:gs>
+          </a:gsLst>
+          <a:lin ang="5400000" scaled="0"/>
+        </a:gradFill>
+      </a:ln>
+    </cs:spPr>
+  </cs:gridlineMinor>
+  <cs:hiLoLine>
+    <cs:lnRef idx="0"/>
+    <cs:fillRef idx="0"/>
+    <cs:effectRef idx="0"/>
+    <cs:fontRef idx="minor">
+      <a:schemeClr val="dk1"/>
+    </cs:fontRef>
+    <cs:spPr>
+      <a:ln w="9525">
+        <a:solidFill>
+          <a:schemeClr val="dk1">
+            <a:lumMod val="35000"/>
+            <a:lumOff val="65000"/>
+          </a:schemeClr>
+        </a:solidFill>
+        <a:prstDash val="dash"/>
+      </a:ln>
+    </cs:spPr>
+  </cs:hiLoLine>
+  <cs:leaderLine>
+    <cs:lnRef idx="0"/>
+    <cs:fillRef idx="0"/>
+    <cs:effectRef idx="0"/>
+    <cs:fontRef idx="minor">
+      <a:schemeClr val="dk1"/>
+    </cs:fontRef>
+    <cs:spPr>
+      <a:ln w="9525">
+        <a:solidFill>
+          <a:schemeClr val="dk1">
+            <a:lumMod val="50000"/>
+            <a:lumOff val="50000"/>
+          </a:schemeClr>
+        </a:solidFill>
+      </a:ln>
+    </cs:spPr>
+  </cs:leaderLine>
+  <cs:legend>
+    <cs:lnRef idx="0"/>
+    <cs:fillRef idx="0"/>
+    <cs:effectRef idx="0"/>
+    <cs:fontRef idx="minor">
+      <a:schemeClr val="dk1">
+        <a:lumMod val="75000"/>
+        <a:lumOff val="25000"/>
+      </a:schemeClr>
+    </cs:fontRef>
+    <cs:spPr>
+      <a:solidFill>
+        <a:schemeClr val="lt1">
+          <a:lumMod val="95000"/>
+          <a:alpha val="39000"/>
+        </a:schemeClr>
+      </a:solidFill>
+    </cs:spPr>
+    <cs:defRPr sz="900" kern="1200"/>
+  </cs:legend>
+  <cs:plotArea>
+    <cs:lnRef idx="0"/>
+    <cs:fillRef idx="0"/>
+    <cs:effectRef idx="0"/>
+    <cs:fontRef idx="minor">
+      <a:schemeClr val="dk1"/>
+    </cs:fontRef>
+  </cs:plotArea>
+  <cs:plotArea3D>
+    <cs:lnRef idx="0"/>
+    <cs:fillRef idx="0"/>
+    <cs:effectRef idx="0"/>
+    <cs:fontRef idx="minor">
+      <a:schemeClr val="dk1"/>
+    </cs:fontRef>
+  </cs:plotArea3D>
+  <cs:seriesAxis>
+    <cs:lnRef idx="0"/>
+    <cs:fillRef idx="0"/>
+    <cs:effectRef idx="0"/>
+    <cs:fontRef idx="minor">
+      <a:schemeClr val="dk1">
+        <a:lumMod val="75000"/>
+        <a:lumOff val="25000"/>
+      </a:schemeClr>
+    </cs:fontRef>
+    <cs:spPr>
+      <a:ln w="31750" cap="flat" cmpd="sng" algn="ctr">
+        <a:solidFill>
+          <a:schemeClr val="dk1">
+            <a:lumMod val="75000"/>
+            <a:lumOff val="25000"/>
+          </a:schemeClr>
+        </a:solidFill>
+        <a:round/>
+      </a:ln>
+    </cs:spPr>
+    <cs:defRPr sz="900" kern="1200"/>
+  </cs:seriesAxis>
+  <cs:seriesLine>
+    <cs:lnRef idx="0"/>
+    <cs:fillRef idx="0"/>
+    <cs:effectRef idx="0"/>
+    <cs:fontRef idx="minor">
+      <a:schemeClr val="dk1"/>
+    </cs:fontRef>
+    <cs:spPr>
+      <a:ln w="9525">
+        <a:solidFill>
+          <a:schemeClr val="dk1">
+            <a:lumMod val="50000"/>
+            <a:lumOff val="50000"/>
+          </a:schemeClr>
+        </a:solidFill>
+        <a:round/>
+      </a:ln>
+    </cs:spPr>
+  </cs:seriesLine>
+  <cs:title>
+    <cs:lnRef idx="0"/>
+    <cs:fillRef idx="0"/>
+    <cs:effectRef idx="0"/>
+    <cs:fontRef idx="minor">
+      <a:schemeClr val="dk1">
+        <a:lumMod val="75000"/>
+        <a:lumOff val="25000"/>
+      </a:schemeClr>
+    </cs:fontRef>
+    <cs:defRPr sz="1800" b="1" kern="1200" baseline="0"/>
+  </cs:title>
+  <cs:trendline>
+    <cs:lnRef idx="0">
+      <cs:styleClr val="auto"/>
+    </cs:lnRef>
+    <cs:fillRef idx="0"/>
+    <cs:effectRef idx="0"/>
+    <cs:fontRef idx="minor">
+      <a:schemeClr val="dk1"/>
+    </cs:fontRef>
+    <cs:spPr>
+      <a:ln w="19050" cap="rnd">
+        <a:solidFill>
+          <a:schemeClr val="phClr"/>
+        </a:solidFill>
+      </a:ln>
+    </cs:spPr>
+  </cs:trendline>
+  <cs:trendlineLabel>
+    <cs:lnRef idx="0"/>
+    <cs:fillRef idx="0"/>
+    <cs:effectRef idx="0"/>
+    <cs:fontRef idx="minor">
+      <a:schemeClr val="dk1">
+        <a:lumMod val="75000"/>
+        <a:lumOff val="25000"/>
+      </a:schemeClr>
+    </cs:fontRef>
+    <cs:defRPr sz="900" kern="1200"/>
+  </cs:trendlineLabel>
+  <cs:upBar>
+    <cs:lnRef idx="0"/>
+    <cs:fillRef idx="0"/>
+    <cs:effectRef idx="0"/>
+    <cs:fontRef idx="minor">
+      <a:schemeClr val="dk1"/>
+    </cs:fontRef>
+    <cs:spPr>
+      <a:solidFill>
+        <a:schemeClr val="lt1"/>
+      </a:solidFill>
+      <a:ln w="9525">
+        <a:solidFill>
+          <a:schemeClr val="dk1">
+            <a:lumMod val="65000"/>
+            <a:lumOff val="35000"/>
+          </a:schemeClr>
+        </a:solidFill>
+      </a:ln>
+    </cs:spPr>
+  </cs:upBar>
+  <cs:valueAxis>
+    <cs:lnRef idx="0"/>
+    <cs:fillRef idx="0"/>
+    <cs:effectRef idx="0"/>
+    <cs:fontRef idx="minor">
+      <a:schemeClr val="dk1">
+        <a:lumMod val="75000"/>
+        <a:lumOff val="25000"/>
+      </a:schemeClr>
+    </cs:fontRef>
+    <cs:spPr>
+      <a:ln>
+        <a:noFill/>
+      </a:ln>
+    </cs:spPr>
+    <cs:defRPr sz="900" kern="1200"/>
+  </cs:valueAxis>
+  <cs:wall>
+    <cs:lnRef idx="0"/>
+    <cs:fillRef idx="0"/>
+    <cs:effectRef idx="0"/>
+    <cs:fontRef idx="minor">
+      <a:schemeClr val="dk1"/>
+    </cs:fontRef>
+  </cs:wall>
+</cs:chartStyle>
+</file>
+
+<file path=word/charts/style2.xml><?xml version="1.0" encoding="utf-8"?>
+<cs:chartStyle xmlns:cs="http://schemas.microsoft.com/office/drawing/2012/chartStyle" xmlns:a="http://schemas.openxmlformats.org/drawingml/2006/main" id="264">
+  <cs:axisTitle>
+    <cs:lnRef idx="0"/>
+    <cs:fillRef idx="0"/>
+    <cs:effectRef idx="0"/>
+    <cs:fontRef idx="minor">
+      <a:schemeClr val="dk1">
+        <a:lumMod val="75000"/>
+        <a:lumOff val="25000"/>
+      </a:schemeClr>
+    </cs:fontRef>
+    <cs:defRPr sz="900" b="1" kern="1200"/>
+  </cs:axisTitle>
+  <cs:categoryAxis>
+    <cs:lnRef idx="0"/>
+    <cs:fillRef idx="0"/>
+    <cs:effectRef idx="0"/>
+    <cs:fontRef idx="minor">
+      <a:schemeClr val="dk1">
+        <a:lumMod val="75000"/>
+        <a:lumOff val="25000"/>
+      </a:schemeClr>
+    </cs:fontRef>
+    <cs:spPr>
+      <a:ln w="19050" cap="flat" cmpd="sng" algn="ctr">
+        <a:solidFill>
+          <a:schemeClr val="dk1">
+            <a:lumMod val="75000"/>
+            <a:lumOff val="25000"/>
+          </a:schemeClr>
+        </a:solidFill>
+        <a:round/>
+      </a:ln>
+    </cs:spPr>
+    <cs:defRPr sz="900" kern="1200" cap="all" baseline="0"/>
+  </cs:categoryAxis>
+  <cs:chartArea>
+    <cs:lnRef idx="0"/>
+    <cs:fillRef idx="0"/>
+    <cs:effectRef idx="0"/>
+    <cs:fontRef idx="minor">
+      <a:schemeClr val="dk1"/>
+    </cs:fontRef>
+    <cs:spPr>
+      <a:gradFill flip="none" rotWithShape="1">
+        <a:gsLst>
+          <a:gs pos="0">
+            <a:schemeClr val="lt1"/>
+          </a:gs>
+          <a:gs pos="39000">
+            <a:schemeClr val="lt1"/>
+          </a:gs>
+          <a:gs pos="100000">
+            <a:schemeClr val="lt1">
+              <a:lumMod val="75000"/>
+            </a:schemeClr>
+          </a:gs>
+        </a:gsLst>
+        <a:path path="circle">
+          <a:fillToRect l="50000" t="-80000" r="50000" b="180000"/>
+        </a:path>
+        <a:tileRect/>
+      </a:gradFill>
+      <a:ln w="9525" cap="flat" cmpd="sng" algn="ctr">
+        <a:solidFill>
+          <a:schemeClr val="dk1">
+            <a:lumMod val="25000"/>
+            <a:lumOff val="75000"/>
+          </a:schemeClr>
+        </a:solidFill>
+        <a:round/>
+      </a:ln>
+    </cs:spPr>
+    <cs:defRPr sz="900" kern="1200"/>
+  </cs:chartArea>
+  <cs:dataLabel>
+    <cs:lnRef idx="0"/>
+    <cs:fillRef idx="0"/>
+    <cs:effectRef idx="0"/>
+    <cs:fontRef idx="minor">
+      <a:schemeClr val="lt1"/>
+    </cs:fontRef>
+    <cs:spPr>
+      <a:pattFill prst="pct75">
+        <a:fgClr>
+          <a:schemeClr val="dk1">
+            <a:lumMod val="75000"/>
+            <a:lumOff val="25000"/>
+          </a:schemeClr>
+        </a:fgClr>
+        <a:bgClr>
+          <a:schemeClr val="dk1">
+            <a:lumMod val="65000"/>
+            <a:lumOff val="35000"/>
+          </a:schemeClr>
+        </a:bgClr>
+      </a:pattFill>
+      <a:effectLst>
+        <a:outerShdw blurRad="50800" dist="38100" dir="2700000" algn="tl" rotWithShape="0">
+          <a:prstClr val="black">
+            <a:alpha val="40000"/>
+          </a:prstClr>
+        </a:outerShdw>
+      </a:effectLst>
+    </cs:spPr>
+    <cs:defRPr sz="1000" b="1" i="0" u="none" strike="noStrike" kern="1200" baseline="0"/>
+  </cs:dataLabel>
+  <cs:dataLabelCallout>
+    <cs:lnRef idx="0"/>
+    <cs:fillRef idx="0"/>
+    <cs:effectRef idx="0"/>
+    <cs:fontRef idx="minor">
+      <a:schemeClr val="lt1"/>
+    </cs:fontRef>
+    <cs:spPr>
+      <a:pattFill prst="pct75">
+        <a:fgClr>
+          <a:schemeClr val="dk1">
+            <a:lumMod val="75000"/>
+            <a:lumOff val="25000"/>
+          </a:schemeClr>
+        </a:fgClr>
+        <a:bgClr>
+          <a:schemeClr val="dk1">
+            <a:lumMod val="65000"/>
+            <a:lumOff val="35000"/>
+          </a:schemeClr>
+        </a:bgClr>
+      </a:pattFill>
+      <a:effectLst>
+        <a:outerShdw blurRad="50800" dist="38100" dir="2700000" algn="tl" rotWithShape="0">
+          <a:prstClr val="black">
+            <a:alpha val="40000"/>
+          </a:prstClr>
+        </a:outerShdw>
+      </a:effectLst>
+    </cs:spPr>
+    <cs:defRPr sz="1000" b="1" i="0" u="none" strike="noStrike" kern="1200" baseline="0"/>
+    <cs:bodyPr rot="0" spcFirstLastPara="1" vertOverflow="clip" horzOverflow="clip" vert="horz" wrap="square" lIns="36576" tIns="18288" rIns="36576" bIns="18288" anchor="ctr" anchorCtr="1">
+      <a:spAutoFit/>
+    </cs:bodyPr>
+  </cs:dataLabelCallout>
+  <cs:dataPoint>
+    <cs:lnRef idx="0"/>
+    <cs:fillRef idx="0">
+      <cs:styleClr val="auto"/>
+    </cs:fillRef>
+    <cs:effectRef idx="0"/>
+    <cs:fontRef idx="minor">
+      <a:schemeClr val="dk1"/>
+    </cs:fontRef>
+    <cs:spPr>
+      <a:solidFill>
+        <a:schemeClr val="phClr"/>
+      </a:solidFill>
+      <a:effectLst>
+        <a:outerShdw blurRad="254000" sx="102000" sy="102000" algn="ctr" rotWithShape="0">
+          <a:prstClr val="black">
+            <a:alpha val="20000"/>
+          </a:prstClr>
+        </a:outerShdw>
+      </a:effectLst>
+    </cs:spPr>
+  </cs:dataPoint>
+  <cs:dataPoint3D>
+    <cs:lnRef idx="0"/>
+    <cs:fillRef idx="0">
+      <cs:styleClr val="auto"/>
+    </cs:fillRef>
+    <cs:effectRef idx="0"/>
+    <cs:fontRef idx="minor">
+      <a:schemeClr val="dk1"/>
+    </cs:fontRef>
+    <cs:spPr>
+      <a:solidFill>
+        <a:schemeClr val="phClr"/>
+      </a:solidFill>
+      <a:effectLst>
+        <a:outerShdw blurRad="254000" sx="102000" sy="102000" algn="ctr" rotWithShape="0">
+          <a:prstClr val="black">
+            <a:alpha val="20000"/>
+          </a:prstClr>
+        </a:outerShdw>
+      </a:effectLst>
+    </cs:spPr>
+  </cs:dataPoint3D>
+  <cs:dataPointLine>
+    <cs:lnRef idx="0">
+      <cs:styleClr val="auto"/>
+    </cs:lnRef>
+    <cs:fillRef idx="0"/>
+    <cs:effectRef idx="0"/>
+    <cs:fontRef idx="minor">
+      <a:schemeClr val="dk1"/>
+    </cs:fontRef>
+    <cs:spPr>
+      <a:ln w="31750" cap="rnd">
+        <a:solidFill>
+          <a:schemeClr val="phClr">
+            <a:alpha val="85000"/>
+          </a:schemeClr>
+        </a:solidFill>
+        <a:round/>
+      </a:ln>
+    </cs:spPr>
+  </cs:dataPointLine>
+  <cs:dataPointMarker>
+    <cs:lnRef idx="0"/>
+    <cs:fillRef idx="0">
+      <cs:styleClr val="auto"/>
+    </cs:fillRef>
+    <cs:effectRef idx="0"/>
+    <cs:fontRef idx="minor">
+      <a:schemeClr val="dk1"/>
+    </cs:fontRef>
+    <cs:spPr>
+      <a:solidFill>
+        <a:schemeClr val="phClr">
+          <a:alpha val="85000"/>
+        </a:schemeClr>
+      </a:solidFill>
+    </cs:spPr>
+  </cs:dataPointMarker>
+  <cs:dataPointMarkerLayout symbol="circle" size="6"/>
+  <cs:dataPointWireframe>
+    <cs:lnRef idx="0">
+      <cs:styleClr val="auto"/>
+    </cs:lnRef>
+    <cs:fillRef idx="0"/>
+    <cs:effectRef idx="0"/>
+    <cs:fontRef idx="minor">
+      <a:schemeClr val="dk1"/>
+    </cs:fontRef>
+    <cs:spPr>
+      <a:ln w="9525" cap="rnd">
+        <a:solidFill>
+          <a:schemeClr val="phClr"/>
+        </a:solidFill>
+        <a:round/>
+      </a:ln>
+    </cs:spPr>
+  </cs:dataPointWireframe>
+  <cs:dataTable>
+    <cs:lnRef idx="0"/>
+    <cs:fillRef idx="0"/>
+    <cs:effectRef idx="0"/>
+    <cs:fontRef idx="minor">
+      <a:schemeClr val="dk1">
+        <a:lumMod val="75000"/>
+        <a:lumOff val="25000"/>
+      </a:schemeClr>
+    </cs:fontRef>
+    <cs:spPr>
+      <a:ln w="9525">
+        <a:solidFill>
+          <a:schemeClr val="dk1">
+            <a:lumMod val="35000"/>
+            <a:lumOff val="65000"/>
+          </a:schemeClr>
+        </a:solidFill>
+      </a:ln>
+    </cs:spPr>
+    <cs:defRPr sz="900" kern="1200"/>
+  </cs:dataTable>
+  <cs:downBar>
+    <cs:lnRef idx="0"/>
+    <cs:fillRef idx="0"/>
+    <cs:effectRef idx="0"/>
+    <cs:fontRef idx="minor">
+      <a:schemeClr val="dk1"/>
+    </cs:fontRef>
+    <cs:spPr>
+      <a:solidFill>
+        <a:schemeClr val="dk1">
+          <a:lumMod val="50000"/>
+          <a:lumOff val="50000"/>
+        </a:schemeClr>
+      </a:solidFill>
+      <a:ln w="9525">
+        <a:solidFill>
+          <a:schemeClr val="dk1">
+            <a:lumMod val="65000"/>
+            <a:lumOff val="35000"/>
+          </a:schemeClr>
+        </a:solidFill>
+      </a:ln>
+    </cs:spPr>
+  </cs:downBar>
+  <cs:dropLine>
+    <cs:lnRef idx="0"/>
+    <cs:fillRef idx="0"/>
+    <cs:effectRef idx="0"/>
+    <cs:fontRef idx="minor">
+      <a:schemeClr val="dk1"/>
+    </cs:fontRef>
+    <cs:spPr>
+      <a:ln w="9525">
+        <a:solidFill>
+          <a:schemeClr val="dk1">
+            <a:lumMod val="35000"/>
+            <a:lumOff val="65000"/>
+          </a:schemeClr>
+        </a:solidFill>
+        <a:prstDash val="dash"/>
+      </a:ln>
+    </cs:spPr>
+  </cs:dropLine>
+  <cs:errorBar>
+    <cs:lnRef idx="0"/>
+    <cs:fillRef idx="0"/>
+    <cs:effectRef idx="0"/>
+    <cs:fontRef idx="minor">
+      <a:schemeClr val="dk1"/>
+    </cs:fontRef>
+    <cs:spPr>
+      <a:ln w="9525">
+        <a:solidFill>
+          <a:schemeClr val="dk1">
+            <a:lumMod val="65000"/>
+            <a:lumOff val="35000"/>
+          </a:schemeClr>
+        </a:solidFill>
+        <a:round/>
+      </a:ln>
+    </cs:spPr>
+  </cs:errorBar>
+  <cs:floor>
+    <cs:lnRef idx="0"/>
+    <cs:fillRef idx="0"/>
+    <cs:effectRef idx="0"/>
+    <cs:fontRef idx="minor">
+      <a:schemeClr val="dk1"/>
+    </cs:fontRef>
+  </cs:floor>
+  <cs:gridlineMajor>
+    <cs:lnRef idx="0"/>
+    <cs:fillRef idx="0"/>
+    <cs:effectRef idx="0"/>
+    <cs:fontRef idx="minor">
+      <a:schemeClr val="dk1"/>
+    </cs:fontRef>
+    <cs:spPr>
+      <a:ln w="9525" cap="flat" cmpd="sng" algn="ctr">
+        <a:gradFill>
+          <a:gsLst>
+            <a:gs pos="100000">
+              <a:schemeClr val="dk1">
+                <a:lumMod val="95000"/>
+                <a:lumOff val="5000"/>
+                <a:alpha val="42000"/>
+              </a:schemeClr>
+            </a:gs>
+            <a:gs pos="0">
+              <a:schemeClr val="lt1">
+                <a:lumMod val="75000"/>
+                <a:alpha val="36000"/>
+              </a:schemeClr>
+            </a:gs>
+          </a:gsLst>
+          <a:lin ang="5400000" scaled="0"/>
+        </a:gradFill>
+        <a:round/>
+      </a:ln>
+    </cs:spPr>
+  </cs:gridlineMajor>
+  <cs:gridlineMinor>
+    <cs:lnRef idx="0"/>
+    <cs:fillRef idx="0"/>
+    <cs:effectRef idx="0"/>
+    <cs:fontRef idx="minor">
+      <a:schemeClr val="dk1"/>
+    </cs:fontRef>
+    <cs:spPr>
+      <a:ln>
+        <a:gradFill>
+          <a:gsLst>
+            <a:gs pos="100000">
+              <a:schemeClr val="dk1">
+                <a:lumMod val="95000"/>
+                <a:lumOff val="5000"/>
+                <a:alpha val="42000"/>
+              </a:schemeClr>
+            </a:gs>
+            <a:gs pos="0">
+              <a:schemeClr val="lt1">
+                <a:lumMod val="75000"/>
+                <a:alpha val="36000"/>
+              </a:schemeClr>
+            </a:gs>
+          </a:gsLst>
+          <a:lin ang="5400000" scaled="0"/>
+        </a:gradFill>
+      </a:ln>
+    </cs:spPr>
+  </cs:gridlineMinor>
+  <cs:hiLoLine>
+    <cs:lnRef idx="0"/>
+    <cs:fillRef idx="0"/>
+    <cs:effectRef idx="0"/>
+    <cs:fontRef idx="minor">
+      <a:schemeClr val="dk1"/>
+    </cs:fontRef>
+    <cs:spPr>
+      <a:ln w="9525">
+        <a:solidFill>
+          <a:schemeClr val="dk1">
+            <a:lumMod val="35000"/>
+            <a:lumOff val="65000"/>
+          </a:schemeClr>
+        </a:solidFill>
+        <a:prstDash val="dash"/>
+      </a:ln>
+    </cs:spPr>
+  </cs:hiLoLine>
+  <cs:leaderLine>
+    <cs:lnRef idx="0"/>
+    <cs:fillRef idx="0"/>
+    <cs:effectRef idx="0"/>
+    <cs:fontRef idx="minor">
+      <a:schemeClr val="dk1"/>
+    </cs:fontRef>
+    <cs:spPr>
+      <a:ln w="9525">
+        <a:solidFill>
+          <a:schemeClr val="dk1">
+            <a:lumMod val="50000"/>
+            <a:lumOff val="50000"/>
+          </a:schemeClr>
+        </a:solidFill>
+      </a:ln>
+    </cs:spPr>
+  </cs:leaderLine>
+  <cs:legend>
+    <cs:lnRef idx="0"/>
+    <cs:fillRef idx="0"/>
+    <cs:effectRef idx="0"/>
+    <cs:fontRef idx="minor">
+      <a:schemeClr val="dk1">
+        <a:lumMod val="75000"/>
+        <a:lumOff val="25000"/>
+      </a:schemeClr>
+    </cs:fontRef>
+    <cs:spPr>
+      <a:solidFill>
+        <a:schemeClr val="lt1">
+          <a:lumMod val="95000"/>
+          <a:alpha val="39000"/>
+        </a:schemeClr>
+      </a:solidFill>
+    </cs:spPr>
+    <cs:defRPr sz="900" kern="1200"/>
+  </cs:legend>
+  <cs:plotArea>
+    <cs:lnRef idx="0"/>
+    <cs:fillRef idx="0"/>
+    <cs:effectRef idx="0"/>
+    <cs:fontRef idx="minor">
+      <a:schemeClr val="dk1"/>
+    </cs:fontRef>
+  </cs:plotArea>
+  <cs:plotArea3D>
+    <cs:lnRef idx="0"/>
+    <cs:fillRef idx="0"/>
+    <cs:effectRef idx="0"/>
+    <cs:fontRef idx="minor">
+      <a:schemeClr val="dk1"/>
+    </cs:fontRef>
+  </cs:plotArea3D>
+  <cs:seriesAxis>
+    <cs:lnRef idx="0"/>
+    <cs:fillRef idx="0"/>
+    <cs:effectRef idx="0"/>
+    <cs:fontRef idx="minor">
+      <a:schemeClr val="dk1">
+        <a:lumMod val="75000"/>
+        <a:lumOff val="25000"/>
+      </a:schemeClr>
+    </cs:fontRef>
+    <cs:spPr>
+      <a:ln w="31750" cap="flat" cmpd="sng" algn="ctr">
+        <a:solidFill>
+          <a:schemeClr val="dk1">
+            <a:lumMod val="75000"/>
+            <a:lumOff val="25000"/>
+          </a:schemeClr>
+        </a:solidFill>
+        <a:round/>
+      </a:ln>
+    </cs:spPr>
+    <cs:defRPr sz="900" kern="1200"/>
+  </cs:seriesAxis>
+  <cs:seriesLine>
+    <cs:lnRef idx="0"/>
+    <cs:fillRef idx="0"/>
+    <cs:effectRef idx="0"/>
+    <cs:fontRef idx="minor">
+      <a:schemeClr val="dk1"/>
+    </cs:fontRef>
+    <cs:spPr>
+      <a:ln w="9525">
+        <a:solidFill>
+          <a:schemeClr val="dk1">
+            <a:lumMod val="50000"/>
+            <a:lumOff val="50000"/>
+          </a:schemeClr>
+        </a:solidFill>
+        <a:round/>
+      </a:ln>
+    </cs:spPr>
+  </cs:seriesLine>
+  <cs:title>
+    <cs:lnRef idx="0"/>
+    <cs:fillRef idx="0"/>
+    <cs:effectRef idx="0"/>
+    <cs:fontRef idx="minor">
+      <a:schemeClr val="dk1">
+        <a:lumMod val="75000"/>
+        <a:lumOff val="25000"/>
+      </a:schemeClr>
+    </cs:fontRef>
+    <cs:defRPr sz="1800" b="1" kern="1200" baseline="0"/>
+  </cs:title>
+  <cs:trendline>
+    <cs:lnRef idx="0">
+      <cs:styleClr val="auto"/>
+    </cs:lnRef>
+    <cs:fillRef idx="0"/>
+    <cs:effectRef idx="0"/>
+    <cs:fontRef idx="minor">
+      <a:schemeClr val="dk1"/>
+    </cs:fontRef>
+    <cs:spPr>
+      <a:ln w="19050" cap="rnd">
+        <a:solidFill>
+          <a:schemeClr val="phClr"/>
+        </a:solidFill>
+      </a:ln>
+    </cs:spPr>
+  </cs:trendline>
+  <cs:trendlineLabel>
+    <cs:lnRef idx="0"/>
+    <cs:fillRef idx="0"/>
+    <cs:effectRef idx="0"/>
+    <cs:fontRef idx="minor">
+      <a:schemeClr val="dk1">
+        <a:lumMod val="75000"/>
+        <a:lumOff val="25000"/>
+      </a:schemeClr>
+    </cs:fontRef>
+    <cs:defRPr sz="900" kern="1200"/>
+  </cs:trendlineLabel>
+  <cs:upBar>
+    <cs:lnRef idx="0"/>
+    <cs:fillRef idx="0"/>
+    <cs:effectRef idx="0"/>
+    <cs:fontRef idx="minor">
+      <a:schemeClr val="dk1"/>
+    </cs:fontRef>
+    <cs:spPr>
+      <a:solidFill>
+        <a:schemeClr val="lt1"/>
+      </a:solidFill>
+      <a:ln w="9525">
+        <a:solidFill>
+          <a:schemeClr val="dk1">
+            <a:lumMod val="65000"/>
+            <a:lumOff val="35000"/>
+          </a:schemeClr>
+        </a:solidFill>
+      </a:ln>
+    </cs:spPr>
+  </cs:upBar>
+  <cs:valueAxis>
+    <cs:lnRef idx="0"/>
+    <cs:fillRef idx="0"/>
+    <cs:effectRef idx="0"/>
+    <cs:fontRef idx="minor">
+      <a:schemeClr val="dk1">
+        <a:lumMod val="75000"/>
+        <a:lumOff val="25000"/>
+      </a:schemeClr>
+    </cs:fontRef>
+    <cs:spPr>
+      <a:ln>
+        <a:noFill/>
+      </a:ln>
+    </cs:spPr>
+    <cs:defRPr sz="900" kern="1200"/>
+  </cs:valueAxis>
+  <cs:wall>
+    <cs:lnRef idx="0"/>
+    <cs:fillRef idx="0"/>
+    <cs:effectRef idx="0"/>
+    <cs:fontRef idx="minor">
+      <a:schemeClr val="dk1"/>
+    </cs:fontRef>
+  </cs:wall>
+</cs:chartStyle>
 </file>
 
 <file path=word/diagrams/colors1.xml><?xml version="1.0" encoding="utf-8"?>
@@ -15357,7 +13848,7 @@
   <dgm:whole/>
   <dgm:extLst>
     <a:ext uri="http://schemas.microsoft.com/office/drawing/2008/diagram">
-      <dsp:dataModelExt xmlns:dsp="http://schemas.microsoft.com/office/drawing/2008/diagram" relId="rId29" minVer="http://schemas.openxmlformats.org/drawingml/2006/diagram"/>
+      <dsp:dataModelExt xmlns:dsp="http://schemas.microsoft.com/office/drawing/2008/diagram" relId="rId33" minVer="http://schemas.openxmlformats.org/drawingml/2006/diagram"/>
     </a:ext>
   </dgm:extLst>
 </dgm:dataModel>
@@ -15513,7 +14004,7 @@
   <dgm:whole/>
   <dgm:extLst>
     <a:ext uri="http://schemas.microsoft.com/office/drawing/2008/diagram">
-      <dsp:dataModelExt xmlns:dsp="http://schemas.microsoft.com/office/drawing/2008/diagram" relId="rId34" minVer="http://schemas.openxmlformats.org/drawingml/2006/diagram"/>
+      <dsp:dataModelExt xmlns:dsp="http://schemas.microsoft.com/office/drawing/2008/diagram" relId="rId38" minVer="http://schemas.openxmlformats.org/drawingml/2006/diagram"/>
     </a:ext>
   </dgm:extLst>
 </dgm:dataModel>
@@ -16920,23 +15411,23 @@
     <dgm:cxn modelId="{C6B4702D-CA7B-F847-BC1B-AC0E585963D0}" type="presOf" srcId="{4800C713-D553-9B40-8831-F8E5297F88EF}" destId="{2F94AB52-317A-6748-BD06-796A0584D357}" srcOrd="0" destOrd="1" presId="urn:microsoft.com/office/officeart/2005/8/layout/vList5"/>
     <dgm:cxn modelId="{E7098F37-A79B-B84E-8A63-D0C1D837542E}" type="presOf" srcId="{8E14C7E7-2581-024A-9E9C-0DF69904254A}" destId="{E9A7A5B8-CE26-5845-AFC3-6D6BB4FBA6D3}" srcOrd="0" destOrd="3" presId="urn:microsoft.com/office/officeart/2005/8/layout/vList5"/>
     <dgm:cxn modelId="{92F7A83D-AD3B-6149-8686-3BCA94B18ACA}" type="presOf" srcId="{4398B1FC-C772-4640-B3C4-8660952B5A0A}" destId="{E9E195EF-AE12-BB46-9C2E-335BAA51AEC8}" srcOrd="0" destOrd="0" presId="urn:microsoft.com/office/officeart/2005/8/layout/vList5"/>
+    <dgm:cxn modelId="{88B0655B-1538-784C-919D-028F99F76BDA}" srcId="{6194D84A-B95B-C349-B50E-F39C38F8A054}" destId="{1A59E8C7-27BC-DB41-BBCE-DEBAEE10CAEA}" srcOrd="2" destOrd="0" parTransId="{7A88BDFD-EFFD-554D-8895-9BCDBCFBDB62}" sibTransId="{596CD640-1691-294A-8089-9C83DDF85AE0}"/>
+    <dgm:cxn modelId="{5E143462-0274-C54B-BF5A-2E2650C1805A}" type="presOf" srcId="{85D8619C-73EB-434D-8FF4-CF7C4E0A4542}" destId="{C89FA9D5-E377-8345-92C6-F0AFD816708B}" srcOrd="0" destOrd="0" presId="urn:microsoft.com/office/officeart/2005/8/layout/vList5"/>
+    <dgm:cxn modelId="{752E4662-BFDC-6944-9725-5E58A1225664}" type="presOf" srcId="{C4A7DDD3-0A6A-294B-8770-03CF8EDDDE15}" destId="{E9E195EF-AE12-BB46-9C2E-335BAA51AEC8}" srcOrd="0" destOrd="1" presId="urn:microsoft.com/office/officeart/2005/8/layout/vList5"/>
+    <dgm:cxn modelId="{31584C63-B0C5-144B-90A5-1C4AA8FAE8E3}" type="presOf" srcId="{42CAE35C-0870-2449-AC84-467B925ECED5}" destId="{48181513-ABBE-594E-BE27-3BFC0FB09982}" srcOrd="0" destOrd="0" presId="urn:microsoft.com/office/officeart/2005/8/layout/vList5"/>
     <dgm:cxn modelId="{065F0A45-EF0A-B745-A3F7-3CE07864A52F}" srcId="{540C8181-E111-3145-BEBD-F2C401437AA5}" destId="{81A043E1-E00D-404E-A257-3BD1AB5B60A1}" srcOrd="1" destOrd="0" parTransId="{4F1EB6F9-C3A2-5F4C-9369-C90AE63BF822}" sibTransId="{1F740190-8193-C542-8B01-9E0508B60918}"/>
     <dgm:cxn modelId="{A7E74749-E548-3343-8B2F-EF7EE439B71D}" type="presOf" srcId="{72371871-2443-5041-B5E3-27895D2D57AE}" destId="{80A0E025-9D03-B646-902E-2098531A27FB}" srcOrd="0" destOrd="0" presId="urn:microsoft.com/office/officeart/2005/8/layout/vList5"/>
     <dgm:cxn modelId="{574DCB4A-AF2D-9E4F-A985-7C654297C3CF}" type="presOf" srcId="{3348036B-0002-344D-A00B-72ADB9B2CDBB}" destId="{2F94AB52-317A-6748-BD06-796A0584D357}" srcOrd="0" destOrd="0" presId="urn:microsoft.com/office/officeart/2005/8/layout/vList5"/>
     <dgm:cxn modelId="{3D53324B-88F9-C446-98CC-591CBAC3C885}" srcId="{72371871-2443-5041-B5E3-27895D2D57AE}" destId="{EB82282F-6F6B-D243-9BAC-3E50FF270708}" srcOrd="2" destOrd="0" parTransId="{B00029D0-4E48-1F4F-8B7B-818F419CD46E}" sibTransId="{0F3FEA94-83B6-A646-BE68-51A24B15DACE}"/>
+    <dgm:cxn modelId="{F8BB336B-DD05-0F4D-B9D3-B6331F959E39}" srcId="{1696D8D8-6AE0-2C4D-B025-B75E086603F8}" destId="{540C8181-E111-3145-BEBD-F2C401437AA5}" srcOrd="2" destOrd="0" parTransId="{42E2ED19-1106-7947-9589-155EFBC188C5}" sibTransId="{4A4347AF-C9F0-8941-A6FA-4D5B22FD8379}"/>
+    <dgm:cxn modelId="{3027E66C-65D0-2B49-B207-CF3169475A9F}" type="presOf" srcId="{8D57B2B1-D0D9-5F47-BD47-E8EAEF62FD56}" destId="{56F07BEF-56A4-DB48-BDE8-6D6C4DCF82E2}" srcOrd="0" destOrd="0" presId="urn:microsoft.com/office/officeart/2005/8/layout/vList5"/>
     <dgm:cxn modelId="{B29CDE4D-232F-8040-86A5-21D8038135B4}" type="presOf" srcId="{6194D84A-B95B-C349-B50E-F39C38F8A054}" destId="{6EC8B328-7EF9-7541-9B81-6773F2E80C3B}" srcOrd="0" destOrd="0" presId="urn:microsoft.com/office/officeart/2005/8/layout/vList5"/>
+    <dgm:cxn modelId="{ACB30571-6C2C-C045-8DEB-0BC4D56DCCC5}" type="presOf" srcId="{9BCE1B35-F75B-6447-92AE-F68019FFCE95}" destId="{16104F23-4152-234E-ADB8-461526993126}" srcOrd="0" destOrd="4" presId="urn:microsoft.com/office/officeart/2005/8/layout/vList5"/>
     <dgm:cxn modelId="{135C7F51-4FF8-9645-8768-6D0C8F3E7A11}" srcId="{72371871-2443-5041-B5E3-27895D2D57AE}" destId="{AE4C5772-D863-1A49-9927-EF75300D411D}" srcOrd="3" destOrd="0" parTransId="{DF18970D-7A56-1240-A99F-369CE1699F86}" sibTransId="{C7700B29-36F6-1645-9870-55D33C018929}"/>
+    <dgm:cxn modelId="{AB44C871-A451-1E42-9982-A604F25842A2}" srcId="{034447AF-EE69-DC45-AD9C-C083C3C8566A}" destId="{8E14C7E7-2581-024A-9E9C-0DF69904254A}" srcOrd="3" destOrd="0" parTransId="{69F66E35-BD92-7744-B1FE-199C4EEAA246}" sibTransId="{D15DA39A-9265-1A48-869D-6CD6E81211CC}"/>
     <dgm:cxn modelId="{CDDF7055-DBD7-F947-B77B-82E22F54ADC1}" type="presOf" srcId="{9FA12305-1166-794A-9DE8-43F9604013A5}" destId="{16104F23-4152-234E-ADB8-461526993126}" srcOrd="0" destOrd="1" presId="urn:microsoft.com/office/officeart/2005/8/layout/vList5"/>
     <dgm:cxn modelId="{BB3DC557-7F5A-7E48-B493-7549A4FC259D}" type="presOf" srcId="{737C0758-5D00-5F40-83C4-91FC511A3CEB}" destId="{E9A7A5B8-CE26-5845-AFC3-6D6BB4FBA6D3}" srcOrd="0" destOrd="0" presId="urn:microsoft.com/office/officeart/2005/8/layout/vList5"/>
     <dgm:cxn modelId="{782D9358-506A-5845-A637-26FC7E8126DD}" type="presOf" srcId="{E1FBC267-2588-FE47-909C-A0714F7B5ACE}" destId="{2F94AB52-317A-6748-BD06-796A0584D357}" srcOrd="0" destOrd="3" presId="urn:microsoft.com/office/officeart/2005/8/layout/vList5"/>
-    <dgm:cxn modelId="{88B0655B-1538-784C-919D-028F99F76BDA}" srcId="{6194D84A-B95B-C349-B50E-F39C38F8A054}" destId="{1A59E8C7-27BC-DB41-BBCE-DEBAEE10CAEA}" srcOrd="2" destOrd="0" parTransId="{7A88BDFD-EFFD-554D-8895-9BCDBCFBDB62}" sibTransId="{596CD640-1691-294A-8089-9C83DDF85AE0}"/>
-    <dgm:cxn modelId="{5E143462-0274-C54B-BF5A-2E2650C1805A}" type="presOf" srcId="{85D8619C-73EB-434D-8FF4-CF7C4E0A4542}" destId="{C89FA9D5-E377-8345-92C6-F0AFD816708B}" srcOrd="0" destOrd="0" presId="urn:microsoft.com/office/officeart/2005/8/layout/vList5"/>
-    <dgm:cxn modelId="{752E4662-BFDC-6944-9725-5E58A1225664}" type="presOf" srcId="{C4A7DDD3-0A6A-294B-8770-03CF8EDDDE15}" destId="{E9E195EF-AE12-BB46-9C2E-335BAA51AEC8}" srcOrd="0" destOrd="1" presId="urn:microsoft.com/office/officeart/2005/8/layout/vList5"/>
-    <dgm:cxn modelId="{31584C63-B0C5-144B-90A5-1C4AA8FAE8E3}" type="presOf" srcId="{42CAE35C-0870-2449-AC84-467B925ECED5}" destId="{48181513-ABBE-594E-BE27-3BFC0FB09982}" srcOrd="0" destOrd="0" presId="urn:microsoft.com/office/officeart/2005/8/layout/vList5"/>
-    <dgm:cxn modelId="{F8BB336B-DD05-0F4D-B9D3-B6331F959E39}" srcId="{1696D8D8-6AE0-2C4D-B025-B75E086603F8}" destId="{540C8181-E111-3145-BEBD-F2C401437AA5}" srcOrd="2" destOrd="0" parTransId="{42E2ED19-1106-7947-9589-155EFBC188C5}" sibTransId="{4A4347AF-C9F0-8941-A6FA-4D5B22FD8379}"/>
-    <dgm:cxn modelId="{3027E66C-65D0-2B49-B207-CF3169475A9F}" type="presOf" srcId="{8D57B2B1-D0D9-5F47-BD47-E8EAEF62FD56}" destId="{56F07BEF-56A4-DB48-BDE8-6D6C4DCF82E2}" srcOrd="0" destOrd="0" presId="urn:microsoft.com/office/officeart/2005/8/layout/vList5"/>
-    <dgm:cxn modelId="{ACB30571-6C2C-C045-8DEB-0BC4D56DCCC5}" type="presOf" srcId="{9BCE1B35-F75B-6447-92AE-F68019FFCE95}" destId="{16104F23-4152-234E-ADB8-461526993126}" srcOrd="0" destOrd="4" presId="urn:microsoft.com/office/officeart/2005/8/layout/vList5"/>
-    <dgm:cxn modelId="{AB44C871-A451-1E42-9982-A604F25842A2}" srcId="{034447AF-EE69-DC45-AD9C-C083C3C8566A}" destId="{8E14C7E7-2581-024A-9E9C-0DF69904254A}" srcOrd="3" destOrd="0" parTransId="{69F66E35-BD92-7744-B1FE-199C4EEAA246}" sibTransId="{D15DA39A-9265-1A48-869D-6CD6E81211CC}"/>
     <dgm:cxn modelId="{83815B7C-5DF1-A64D-8000-D303AB8A53E5}" srcId="{7DF9D274-8CD2-0540-8CB0-37031F4D98E9}" destId="{8779036B-038E-8947-B2FD-ADC36BBEF31D}" srcOrd="1" destOrd="0" parTransId="{55329C09-3F35-184C-8C59-2E43365366E1}" sibTransId="{7B03A48A-8BD7-9948-82F2-611FE175B1D3}"/>
     <dgm:cxn modelId="{8FD27B7C-BAB9-7E4F-8A2C-B418EC52C911}" type="presOf" srcId="{7DF9D274-8CD2-0540-8CB0-37031F4D98E9}" destId="{D2CF503D-ECC4-D542-AA0B-B5128AC7B1AC}" srcOrd="0" destOrd="0" presId="urn:microsoft.com/office/officeart/2005/8/layout/vList5"/>
     <dgm:cxn modelId="{0A1A587F-B3E5-794E-95AE-A481F8441C4B}" type="presOf" srcId="{EB82282F-6F6B-D243-9BAC-3E50FF270708}" destId="{E9E195EF-AE12-BB46-9C2E-335BAA51AEC8}" srcOrd="0" destOrd="2" presId="urn:microsoft.com/office/officeart/2005/8/layout/vList5"/>
@@ -16999,7 +15490,7 @@
   <dgm:whole/>
   <dgm:extLst>
     <a:ext uri="http://schemas.microsoft.com/office/drawing/2008/diagram">
-      <dsp:dataModelExt xmlns:dsp="http://schemas.microsoft.com/office/drawing/2008/diagram" relId="rId41" minVer="http://schemas.openxmlformats.org/drawingml/2006/diagram"/>
+      <dsp:dataModelExt xmlns:dsp="http://schemas.microsoft.com/office/drawing/2008/diagram" relId="rId45" minVer="http://schemas.openxmlformats.org/drawingml/2006/diagram"/>
     </a:ext>
   </dgm:extLst>
 </dgm:dataModel>
@@ -17341,7 +15832,7 @@
   <dgm:whole/>
   <dgm:extLst>
     <a:ext uri="http://schemas.microsoft.com/office/drawing/2008/diagram">
-      <dsp:dataModelExt xmlns:dsp="http://schemas.microsoft.com/office/drawing/2008/diagram" relId="rId51" minVer="http://schemas.openxmlformats.org/drawingml/2006/diagram"/>
+      <dsp:dataModelExt xmlns:dsp="http://schemas.microsoft.com/office/drawing/2008/diagram" relId="rId55" minVer="http://schemas.openxmlformats.org/drawingml/2006/diagram"/>
     </a:ext>
   </dgm:extLst>
 </dgm:dataModel>
@@ -17640,7 +16131,7 @@
   <dgm:whole/>
   <dgm:extLst>
     <a:ext uri="http://schemas.microsoft.com/office/drawing/2008/diagram">
-      <dsp:dataModelExt xmlns:dsp="http://schemas.microsoft.com/office/drawing/2008/diagram" relId="rId56" minVer="http://schemas.openxmlformats.org/drawingml/2006/diagram"/>
+      <dsp:dataModelExt xmlns:dsp="http://schemas.microsoft.com/office/drawing/2008/diagram" relId="rId60" minVer="http://schemas.openxmlformats.org/drawingml/2006/diagram"/>
     </a:ext>
   </dgm:extLst>
 </dgm:dataModel>
@@ -17954,8 +16445,8 @@
       </dsp:nvSpPr>
       <dsp:spPr>
         <a:xfrm rot="16200000">
-          <a:off x="584199" y="-584199"/>
-          <a:ext cx="1495742" cy="2664142"/>
+          <a:off x="584200" y="-584200"/>
+          <a:ext cx="1495777" cy="2664178"/>
         </a:xfrm>
         <a:prstGeom prst="round1Rect">
           <a:avLst/>
@@ -18005,8 +16496,8 @@
       </dsp:nvSpPr>
       <dsp:spPr>
         <a:xfrm>
-          <a:off x="2664142" y="0"/>
-          <a:ext cx="2664142" cy="1495742"/>
+          <a:off x="2664178" y="0"/>
+          <a:ext cx="2664178" cy="1495777"/>
         </a:xfrm>
         <a:prstGeom prst="round1Rect">
           <a:avLst/>
@@ -18056,8 +16547,8 @@
       </dsp:nvSpPr>
       <dsp:spPr>
         <a:xfrm rot="10800000">
-          <a:off x="0" y="1495742"/>
-          <a:ext cx="2664142" cy="1495742"/>
+          <a:off x="0" y="1495777"/>
+          <a:ext cx="2664178" cy="1495777"/>
         </a:xfrm>
         <a:prstGeom prst="round1Rect">
           <a:avLst/>
@@ -18107,8 +16598,8 @@
       </dsp:nvSpPr>
       <dsp:spPr>
         <a:xfrm rot="5400000">
-          <a:off x="3248342" y="911542"/>
-          <a:ext cx="1495742" cy="2664142"/>
+          <a:off x="3248378" y="911577"/>
+          <a:ext cx="1495777" cy="2664178"/>
         </a:xfrm>
         <a:prstGeom prst="round1Rect">
           <a:avLst/>
@@ -18158,8 +16649,8 @@
       </dsp:nvSpPr>
       <dsp:spPr>
         <a:xfrm>
-          <a:off x="1864899" y="1121806"/>
-          <a:ext cx="1598485" cy="747871"/>
+          <a:off x="1864924" y="1121833"/>
+          <a:ext cx="1598506" cy="747888"/>
         </a:xfrm>
         <a:prstGeom prst="roundRect">
           <a:avLst/>
@@ -18224,8 +16715,8 @@
         </a:p>
       </dsp:txBody>
       <dsp:txXfrm>
-        <a:off x="1901407" y="1158314"/>
-        <a:ext cx="1525469" cy="674855"/>
+        <a:off x="1901433" y="1158342"/>
+        <a:ext cx="1525488" cy="674870"/>
       </dsp:txXfrm>
     </dsp:sp>
   </dsp:spTree>
@@ -18247,8 +16738,8 @@
       </dsp:nvSpPr>
       <dsp:spPr>
         <a:xfrm rot="5400000">
-          <a:off x="3303291" y="-1219487"/>
-          <a:ext cx="854920" cy="3511296"/>
+          <a:off x="3303273" y="-1219464"/>
+          <a:ext cx="854956" cy="3511296"/>
         </a:xfrm>
         <a:prstGeom prst="round2SameRect">
           <a:avLst/>
@@ -18371,8 +16862,8 @@
         </a:p>
       </dsp:txBody>
       <dsp:txXfrm rot="-5400000">
-        <a:off x="1975103" y="150435"/>
-        <a:ext cx="3469562" cy="771452"/>
+        <a:off x="1975103" y="150442"/>
+        <a:ext cx="3469560" cy="771484"/>
       </dsp:txXfrm>
     </dsp:sp>
     <dsp:sp modelId="{C89FA9D5-E377-8345-92C6-F0AFD816708B}">
@@ -18383,7 +16874,7 @@
       <dsp:spPr>
         <a:xfrm>
           <a:off x="0" y="1835"/>
-          <a:ext cx="1975104" cy="1068651"/>
+          <a:ext cx="1975104" cy="1068696"/>
         </a:xfrm>
         <a:prstGeom prst="roundRect">
           <a:avLst/>
@@ -18449,8 +16940,8 @@
         </a:p>
       </dsp:txBody>
       <dsp:txXfrm>
-        <a:off x="52167" y="54002"/>
-        <a:ext cx="1870770" cy="964317"/>
+        <a:off x="52169" y="54004"/>
+        <a:ext cx="1870766" cy="964358"/>
       </dsp:txXfrm>
     </dsp:sp>
     <dsp:sp modelId="{E9E195EF-AE12-BB46-9C2E-335BAA51AEC8}">
@@ -18460,8 +16951,8 @@
       </dsp:nvSpPr>
       <dsp:spPr>
         <a:xfrm rot="5400000">
-          <a:off x="3303291" y="-97403"/>
-          <a:ext cx="854920" cy="3511296"/>
+          <a:off x="3303273" y="-97333"/>
+          <a:ext cx="854956" cy="3511296"/>
         </a:xfrm>
         <a:prstGeom prst="round2SameRect">
           <a:avLst/>
@@ -18584,8 +17075,8 @@
         </a:p>
       </dsp:txBody>
       <dsp:txXfrm rot="-5400000">
-        <a:off x="1975103" y="1272519"/>
-        <a:ext cx="3469562" cy="771452"/>
+        <a:off x="1975103" y="1272573"/>
+        <a:ext cx="3469560" cy="771484"/>
       </dsp:txXfrm>
     </dsp:sp>
     <dsp:sp modelId="{80A0E025-9D03-B646-902E-2098531A27FB}">
@@ -18595,8 +17086,8 @@
       </dsp:nvSpPr>
       <dsp:spPr>
         <a:xfrm>
-          <a:off x="0" y="1123919"/>
-          <a:ext cx="1975104" cy="1068651"/>
+          <a:off x="0" y="1123966"/>
+          <a:ext cx="1975104" cy="1068696"/>
         </a:xfrm>
         <a:prstGeom prst="roundRect">
           <a:avLst/>
@@ -18662,8 +17153,8 @@
         </a:p>
       </dsp:txBody>
       <dsp:txXfrm>
-        <a:off x="52167" y="1176086"/>
-        <a:ext cx="1870770" cy="964317"/>
+        <a:off x="52169" y="1176135"/>
+        <a:ext cx="1870766" cy="964358"/>
       </dsp:txXfrm>
     </dsp:sp>
     <dsp:sp modelId="{56F07BEF-56A4-DB48-BDE8-6D6C4DCF82E2}">
@@ -18673,8 +17164,8 @@
       </dsp:nvSpPr>
       <dsp:spPr>
         <a:xfrm rot="5400000">
-          <a:off x="3303291" y="1024680"/>
-          <a:ext cx="854920" cy="3511296"/>
+          <a:off x="3303273" y="1024797"/>
+          <a:ext cx="854956" cy="3511296"/>
         </a:xfrm>
         <a:prstGeom prst="round2SameRect">
           <a:avLst/>
@@ -18782,8 +17273,8 @@
         </a:p>
       </dsp:txBody>
       <dsp:txXfrm rot="-5400000">
-        <a:off x="1975103" y="2394602"/>
-        <a:ext cx="3469562" cy="771452"/>
+        <a:off x="1975103" y="2394703"/>
+        <a:ext cx="3469560" cy="771484"/>
       </dsp:txXfrm>
     </dsp:sp>
     <dsp:sp modelId="{79033218-4DB2-0544-8F34-DA60F53098DC}">
@@ -18793,8 +17284,8 @@
       </dsp:nvSpPr>
       <dsp:spPr>
         <a:xfrm>
-          <a:off x="0" y="2246002"/>
-          <a:ext cx="1975104" cy="1068651"/>
+          <a:off x="0" y="2246097"/>
+          <a:ext cx="1975104" cy="1068696"/>
         </a:xfrm>
         <a:prstGeom prst="roundRect">
           <a:avLst/>
@@ -18860,8 +17351,8 @@
         </a:p>
       </dsp:txBody>
       <dsp:txXfrm>
-        <a:off x="52167" y="2298169"/>
-        <a:ext cx="1870770" cy="964317"/>
+        <a:off x="52169" y="2298266"/>
+        <a:ext cx="1870766" cy="964358"/>
       </dsp:txXfrm>
     </dsp:sp>
     <dsp:sp modelId="{E9A7A5B8-CE26-5845-AFC3-6D6BB4FBA6D3}">
@@ -18871,8 +17362,8 @@
       </dsp:nvSpPr>
       <dsp:spPr>
         <a:xfrm rot="5400000">
-          <a:off x="3303291" y="2146763"/>
-          <a:ext cx="854920" cy="3511296"/>
+          <a:off x="3303273" y="2146928"/>
+          <a:ext cx="854956" cy="3511296"/>
         </a:xfrm>
         <a:prstGeom prst="round2SameRect">
           <a:avLst/>
@@ -19020,8 +17511,8 @@
         </a:p>
       </dsp:txBody>
       <dsp:txXfrm rot="-5400000">
-        <a:off x="1975103" y="3516685"/>
-        <a:ext cx="3469562" cy="771452"/>
+        <a:off x="1975103" y="3516834"/>
+        <a:ext cx="3469560" cy="771484"/>
       </dsp:txXfrm>
     </dsp:sp>
     <dsp:sp modelId="{166C207B-8031-B842-AD4C-A8E391FD5467}">
@@ -19031,8 +17522,8 @@
       </dsp:nvSpPr>
       <dsp:spPr>
         <a:xfrm>
-          <a:off x="0" y="3368086"/>
-          <a:ext cx="1975104" cy="1068651"/>
+          <a:off x="0" y="3368228"/>
+          <a:ext cx="1975104" cy="1068696"/>
         </a:xfrm>
         <a:prstGeom prst="roundRect">
           <a:avLst/>
@@ -19098,8 +17589,8 @@
         </a:p>
       </dsp:txBody>
       <dsp:txXfrm>
-        <a:off x="52167" y="3420253"/>
-        <a:ext cx="1870770" cy="964317"/>
+        <a:off x="52169" y="3420397"/>
+        <a:ext cx="1870766" cy="964358"/>
       </dsp:txXfrm>
     </dsp:sp>
     <dsp:sp modelId="{16104F23-4152-234E-ADB8-461526993126}">
@@ -19109,8 +17600,8 @@
       </dsp:nvSpPr>
       <dsp:spPr>
         <a:xfrm rot="5400000">
-          <a:off x="3303291" y="3268847"/>
-          <a:ext cx="854920" cy="3511296"/>
+          <a:off x="3303273" y="3269059"/>
+          <a:ext cx="854956" cy="3511296"/>
         </a:xfrm>
         <a:prstGeom prst="round2SameRect">
           <a:avLst/>
@@ -19262,8 +17753,8 @@
         </a:p>
       </dsp:txBody>
       <dsp:txXfrm rot="-5400000">
-        <a:off x="1975103" y="4638769"/>
-        <a:ext cx="3469562" cy="771452"/>
+        <a:off x="1975103" y="4638965"/>
+        <a:ext cx="3469560" cy="771484"/>
       </dsp:txXfrm>
     </dsp:sp>
     <dsp:sp modelId="{6EC8B328-7EF9-7541-9B81-6773F2E80C3B}">
@@ -19273,8 +17764,8 @@
       </dsp:nvSpPr>
       <dsp:spPr>
         <a:xfrm>
-          <a:off x="0" y="4490169"/>
-          <a:ext cx="1975104" cy="1068651"/>
+          <a:off x="0" y="4490359"/>
+          <a:ext cx="1975104" cy="1068696"/>
         </a:xfrm>
         <a:prstGeom prst="roundRect">
           <a:avLst/>
@@ -19340,8 +17831,8 @@
         </a:p>
       </dsp:txBody>
       <dsp:txXfrm>
-        <a:off x="52167" y="4542336"/>
-        <a:ext cx="1870770" cy="964317"/>
+        <a:off x="52169" y="4542528"/>
+        <a:ext cx="1870766" cy="964358"/>
       </dsp:txXfrm>
     </dsp:sp>
     <dsp:sp modelId="{48181513-ABBE-594E-BE27-3BFC0FB09982}">
@@ -19351,8 +17842,8 @@
       </dsp:nvSpPr>
       <dsp:spPr>
         <a:xfrm rot="5400000">
-          <a:off x="3303291" y="4390931"/>
-          <a:ext cx="854920" cy="3511296"/>
+          <a:off x="3303273" y="4391190"/>
+          <a:ext cx="854956" cy="3511296"/>
         </a:xfrm>
         <a:prstGeom prst="round2SameRect">
           <a:avLst/>
@@ -19480,8 +17971,8 @@
         </a:p>
       </dsp:txBody>
       <dsp:txXfrm rot="-5400000">
-        <a:off x="1975103" y="5760853"/>
-        <a:ext cx="3469562" cy="771452"/>
+        <a:off x="1975103" y="5761096"/>
+        <a:ext cx="3469560" cy="771484"/>
       </dsp:txXfrm>
     </dsp:sp>
     <dsp:sp modelId="{D2CF503D-ECC4-D542-AA0B-B5128AC7B1AC}">
@@ -19491,8 +17982,8 @@
       </dsp:nvSpPr>
       <dsp:spPr>
         <a:xfrm>
-          <a:off x="0" y="5612253"/>
-          <a:ext cx="1975104" cy="1068651"/>
+          <a:off x="0" y="5612490"/>
+          <a:ext cx="1975104" cy="1068696"/>
         </a:xfrm>
         <a:prstGeom prst="roundRect">
           <a:avLst/>
@@ -19558,8 +18049,8 @@
         </a:p>
       </dsp:txBody>
       <dsp:txXfrm>
-        <a:off x="52167" y="5664420"/>
-        <a:ext cx="1870770" cy="964317"/>
+        <a:off x="52169" y="5664659"/>
+        <a:ext cx="1870766" cy="964358"/>
       </dsp:txXfrm>
     </dsp:sp>
   </dsp:spTree>
@@ -27394,526 +25885,6 @@
 </dgm:styleDef>
 </file>
 
-<file path=word/glossary/document.xml><?xml version="1.0" encoding="utf-8"?>
-<w:glossaryDocument xmlns:wpc="http://schemas.microsoft.com/office/word/2010/wordprocessingCanvas" xmlns:cx="http://schemas.microsoft.com/office/drawing/2014/chartex" xmlns:cx1="http://schemas.microsoft.com/office/drawing/2015/9/8/chartex" xmlns:cx2="http://schemas.microsoft.com/office/drawing/2015/10/21/chartex" xmlns:cx3="http://schemas.microsoft.com/office/drawing/2016/5/9/chartex" xmlns:cx4="http://schemas.microsoft.com/office/drawing/2016/5/10/chartex" xmlns:cx5="http://schemas.microsoft.com/office/drawing/2016/5/11/chartex" xmlns:cx6="http://schemas.microsoft.com/office/drawing/2016/5/12/chartex" xmlns:cx7="http://schemas.microsoft.com/office/drawing/2016/5/13/chartex" xmlns:cx8="http://schemas.microsoft.com/office/drawing/2016/5/14/chartex" xmlns:mc="http://schemas.openxmlformats.org/markup-compatibility/2006" xmlns:aink="http://schemas.microsoft.com/office/drawing/2016/ink" xmlns:am3d="http://schemas.microsoft.com/office/drawing/2017/model3d" xmlns:o="urn:schemas-microsoft-com:office:office" xmlns:r="http://schemas.openxmlformats.org/officeDocument/2006/relationships" xmlns:m="http://schemas.openxmlformats.org/officeDocument/2006/math" xmlns:v="urn:schemas-microsoft-com:vml" xmlns:wp14="http://schemas.microsoft.com/office/word/2010/wordprocessingDrawing" xmlns:wp="http://schemas.openxmlformats.org/drawingml/2006/wordprocessingDrawing" xmlns:w10="urn:schemas-microsoft-com:office:word" xmlns:w="http://schemas.openxmlformats.org/wordprocessingml/2006/main" xmlns:w14="http://schemas.microsoft.com/office/word/2010/wordml" xmlns:w15="http://schemas.microsoft.com/office/word/2012/wordml" xmlns:w16cid="http://schemas.microsoft.com/office/word/2016/wordml/cid" xmlns:w16se="http://schemas.microsoft.com/office/word/2015/wordml/symex" xmlns:wpg="http://schemas.microsoft.com/office/word/2010/wordprocessingGroup" xmlns:wpi="http://schemas.microsoft.com/office/word/2010/wordprocessingInk" xmlns:wne="http://schemas.microsoft.com/office/word/2006/wordml" xmlns:wps="http://schemas.microsoft.com/office/word/2010/wordprocessingShape" mc:Ignorable="w14 w15 w16se w16cid wp14"/>
-</file>
-
-<file path=word/glossary/fontTable.xml><?xml version="1.0" encoding="utf-8"?>
-<w:fonts xmlns:mc="http://schemas.openxmlformats.org/markup-compatibility/2006" xmlns:r="http://schemas.openxmlformats.org/officeDocument/2006/relationships" xmlns:w="http://schemas.openxmlformats.org/wordprocessingml/2006/main" xmlns:w14="http://schemas.microsoft.com/office/word/2010/wordml" xmlns:w15="http://schemas.microsoft.com/office/word/2012/wordml" xmlns:w16cid="http://schemas.microsoft.com/office/word/2016/wordml/cid" xmlns:w16se="http://schemas.microsoft.com/office/word/2015/wordml/symex" mc:Ignorable="w14 w15 w16se w16cid">
-  <w:font w:name="Times New Roman">
-    <w:panose1 w:val="02020603050405020304"/>
-    <w:charset w:val="00"/>
-    <w:family w:val="roman"/>
-    <w:pitch w:val="variable"/>
-    <w:sig w:usb0="E0002AEF" w:usb1="C0007841" w:usb2="00000009" w:usb3="00000000" w:csb0="000001FF" w:csb1="00000000"/>
-  </w:font>
-  <w:font w:name="Calibri">
-    <w:panose1 w:val="020F0502020204030204"/>
-    <w:charset w:val="00"/>
-    <w:family w:val="swiss"/>
-    <w:pitch w:val="variable"/>
-    <w:sig w:usb0="A00002EF" w:usb1="4000207B" w:usb2="00000000" w:usb3="00000000" w:csb0="0000009F" w:csb1="00000000"/>
-  </w:font>
-  <w:font w:name="Calibri Light">
-    <w:panose1 w:val="020F0302020204030204"/>
-    <w:charset w:val="00"/>
-    <w:family w:val="swiss"/>
-    <w:pitch w:val="variable"/>
-    <w:sig w:usb0="E0002AFF" w:usb1="C000247B" w:usb2="00000009" w:usb3="00000000" w:csb0="000001FF" w:csb1="00000000"/>
-  </w:font>
-  <w:font w:name="Helvetica Neue">
-    <w:panose1 w:val="02000503000000020004"/>
-    <w:charset w:val="00"/>
-    <w:family w:val="auto"/>
-    <w:pitch w:val="variable"/>
-    <w:sig w:usb0="E50002FF" w:usb1="500079DB" w:usb2="00000010" w:usb3="00000000" w:csb0="00000001" w:csb1="00000000"/>
-  </w:font>
-  <w:font w:name="Helvetica">
-    <w:panose1 w:val="00000000000000000000"/>
-    <w:charset w:val="00"/>
-    <w:family w:val="auto"/>
-    <w:pitch w:val="variable"/>
-    <w:sig w:usb0="E00002FF" w:usb1="5000785B" w:usb2="00000000" w:usb3="00000000" w:csb0="0000019F" w:csb1="00000000"/>
-  </w:font>
-</w:fonts>
-</file>
-
-<file path=word/glossary/settings.xml><?xml version="1.0" encoding="utf-8"?>
-<w:settings xmlns:mc="http://schemas.openxmlformats.org/markup-compatibility/2006" xmlns:o="urn:schemas-microsoft-com:office:office" xmlns:r="http://schemas.openxmlformats.org/officeDocument/2006/relationships" xmlns:m="http://schemas.openxmlformats.org/officeDocument/2006/math" xmlns:v="urn:schemas-microsoft-com:vml" xmlns:w10="urn:schemas-microsoft-com:office:word" xmlns:w="http://schemas.openxmlformats.org/wordprocessingml/2006/main" xmlns:w14="http://schemas.microsoft.com/office/word/2010/wordml" xmlns:w15="http://schemas.microsoft.com/office/word/2012/wordml" xmlns:w16cid="http://schemas.microsoft.com/office/word/2016/wordml/cid" xmlns:w16se="http://schemas.microsoft.com/office/word/2015/wordml/symex" xmlns:sl="http://schemas.openxmlformats.org/schemaLibrary/2006/main" mc:Ignorable="w14 w15 w16se w16cid">
-  <w:view w:val="normal"/>
-  <w:defaultTabStop w:val="708"/>
-  <w:hyphenationZone w:val="425"/>
-  <w:characterSpacingControl w:val="doNotCompress"/>
-  <w:compat>
-    <w:useFELayout/>
-    <w:compatSetting w:name="compatibilityMode" w:uri="http://schemas.microsoft.com/office/word" w:val="15"/>
-    <w:compatSetting w:name="overrideTableStyleFontSizeAndJustification" w:uri="http://schemas.microsoft.com/office/word" w:val="1"/>
-    <w:compatSetting w:name="enableOpenTypeFeatures" w:uri="http://schemas.microsoft.com/office/word" w:val="1"/>
-    <w:compatSetting w:name="doNotFlipMirrorIndents" w:uri="http://schemas.microsoft.com/office/word" w:val="1"/>
-    <w:compatSetting w:name="differentiateMultirowTableHeaders" w:uri="http://schemas.microsoft.com/office/word" w:val="1"/>
-    <w:compatSetting w:name="useWord2013TrackBottomHyphenation" w:uri="http://schemas.microsoft.com/office/word" w:val="0"/>
-  </w:compat>
-  <w:rsids>
-    <w:rsidRoot w:val="00FF23B9"/>
-    <w:rsid w:val="004A7D2F"/>
-    <w:rsid w:val="00FF23B9"/>
-  </w:rsids>
-  <m:mathPr>
-    <m:mathFont m:val="Cambria Math"/>
-    <m:brkBin m:val="before"/>
-    <m:brkBinSub m:val="--"/>
-    <m:smallFrac m:val="0"/>
-    <m:dispDef/>
-    <m:lMargin m:val="0"/>
-    <m:rMargin m:val="0"/>
-    <m:defJc m:val="centerGroup"/>
-    <m:wrapIndent m:val="1440"/>
-    <m:intLim m:val="subSup"/>
-    <m:naryLim m:val="undOvr"/>
-  </m:mathPr>
-  <w:themeFontLang w:val="fr-FR"/>
-  <w:clrSchemeMapping w:bg1="light1" w:t1="dark1" w:bg2="light2" w:t2="dark2" w:accent1="accent1" w:accent2="accent2" w:accent3="accent3" w:accent4="accent4" w:accent5="accent5" w:accent6="accent6" w:hyperlink="hyperlink" w:followedHyperlink="followedHyperlink"/>
-  <w:decimalSymbol w:val=","/>
-  <w:listSeparator w:val=";"/>
-  <w15:chartTrackingRefBased/>
-</w:settings>
-</file>
-
-<file path=word/glossary/styles.xml><?xml version="1.0" encoding="utf-8"?>
-<w:styles xmlns:mc="http://schemas.openxmlformats.org/markup-compatibility/2006" xmlns:r="http://schemas.openxmlformats.org/officeDocument/2006/relationships" xmlns:w="http://schemas.openxmlformats.org/wordprocessingml/2006/main" xmlns:w14="http://schemas.microsoft.com/office/word/2010/wordml" xmlns:w15="http://schemas.microsoft.com/office/word/2012/wordml" xmlns:w16cid="http://schemas.microsoft.com/office/word/2016/wordml/cid" xmlns:w16se="http://schemas.microsoft.com/office/word/2015/wordml/symex" mc:Ignorable="w14 w15 w16se w16cid">
-  <w:docDefaults>
-    <w:rPrDefault>
-      <w:rPr>
-        <w:rFonts w:asciiTheme="minorHAnsi" w:eastAsiaTheme="minorEastAsia" w:hAnsiTheme="minorHAnsi" w:cstheme="minorBidi"/>
-        <w:sz w:val="24"/>
-        <w:szCs w:val="24"/>
-        <w:lang w:val="fr-FR" w:eastAsia="fr-FR" w:bidi="ar-SA"/>
-      </w:rPr>
-    </w:rPrDefault>
-    <w:pPrDefault/>
-  </w:docDefaults>
-  <w:latentStyles w:defLockedState="0" w:defUIPriority="99" w:defSemiHidden="0" w:defUnhideWhenUsed="0" w:defQFormat="0" w:count="375">
-    <w:lsdException w:name="Normal" w:uiPriority="0" w:qFormat="1"/>
-    <w:lsdException w:name="heading 1" w:uiPriority="9" w:qFormat="1"/>
-    <w:lsdException w:name="heading 2" w:semiHidden="1" w:uiPriority="9" w:unhideWhenUsed="1" w:qFormat="1"/>
-    <w:lsdException w:name="heading 3" w:semiHidden="1" w:uiPriority="9" w:unhideWhenUsed="1" w:qFormat="1"/>
-    <w:lsdException w:name="heading 4" w:semiHidden="1" w:uiPriority="9" w:unhideWhenUsed="1" w:qFormat="1"/>
-    <w:lsdException w:name="heading 5" w:semiHidden="1" w:uiPriority="9" w:unhideWhenUsed="1" w:qFormat="1"/>
-    <w:lsdException w:name="heading 6" w:semiHidden="1" w:uiPriority="9" w:unhideWhenUsed="1" w:qFormat="1"/>
-    <w:lsdException w:name="heading 7" w:semiHidden="1" w:uiPriority="9" w:unhideWhenUsed="1" w:qFormat="1"/>
-    <w:lsdException w:name="heading 8" w:semiHidden="1" w:uiPriority="9" w:unhideWhenUsed="1" w:qFormat="1"/>
-    <w:lsdException w:name="heading 9" w:semiHidden="1" w:uiPriority="9" w:unhideWhenUsed="1" w:qFormat="1"/>
-    <w:lsdException w:name="index 1" w:semiHidden="1" w:unhideWhenUsed="1"/>
-    <w:lsdException w:name="index 2" w:semiHidden="1" w:unhideWhenUsed="1"/>
-    <w:lsdException w:name="index 3" w:semiHidden="1" w:unhideWhenUsed="1"/>
-    <w:lsdException w:name="index 4" w:semiHidden="1" w:unhideWhenUsed="1"/>
-    <w:lsdException w:name="index 5" w:semiHidden="1" w:unhideWhenUsed="1"/>
-    <w:lsdException w:name="index 6" w:semiHidden="1" w:unhideWhenUsed="1"/>
-    <w:lsdException w:name="index 7" w:semiHidden="1" w:unhideWhenUsed="1"/>
-    <w:lsdException w:name="index 8" w:semiHidden="1" w:unhideWhenUsed="1"/>
-    <w:lsdException w:name="index 9" w:semiHidden="1" w:unhideWhenUsed="1"/>
-    <w:lsdException w:name="toc 1" w:semiHidden="1" w:uiPriority="39" w:unhideWhenUsed="1"/>
-    <w:lsdException w:name="toc 2" w:semiHidden="1" w:uiPriority="39" w:unhideWhenUsed="1"/>
-    <w:lsdException w:name="toc 3" w:semiHidden="1" w:uiPriority="39" w:unhideWhenUsed="1"/>
-    <w:lsdException w:name="toc 4" w:semiHidden="1" w:uiPriority="39" w:unhideWhenUsed="1"/>
-    <w:lsdException w:name="toc 5" w:semiHidden="1" w:uiPriority="39" w:unhideWhenUsed="1"/>
-    <w:lsdException w:name="toc 6" w:semiHidden="1" w:uiPriority="39" w:unhideWhenUsed="1"/>
-    <w:lsdException w:name="toc 7" w:semiHidden="1" w:uiPriority="39" w:unhideWhenUsed="1"/>
-    <w:lsdException w:name="toc 8" w:semiHidden="1" w:uiPriority="39" w:unhideWhenUsed="1"/>
-    <w:lsdException w:name="toc 9" w:semiHidden="1" w:uiPriority="39" w:unhideWhenUsed="1"/>
-    <w:lsdException w:name="Normal Indent" w:semiHidden="1" w:unhideWhenUsed="1"/>
-    <w:lsdException w:name="footnote text" w:semiHidden="1" w:unhideWhenUsed="1"/>
-    <w:lsdException w:name="annotation text" w:semiHidden="1" w:unhideWhenUsed="1"/>
-    <w:lsdException w:name="header" w:semiHidden="1" w:unhideWhenUsed="1"/>
-    <w:lsdException w:name="footer" w:semiHidden="1" w:unhideWhenUsed="1"/>
-    <w:lsdException w:name="index heading" w:semiHidden="1" w:unhideWhenUsed="1"/>
-    <w:lsdException w:name="caption" w:semiHidden="1" w:uiPriority="35" w:unhideWhenUsed="1" w:qFormat="1"/>
-    <w:lsdException w:name="table of figures" w:semiHidden="1" w:unhideWhenUsed="1"/>
-    <w:lsdException w:name="envelope address" w:semiHidden="1" w:unhideWhenUsed="1"/>
-    <w:lsdException w:name="envelope return" w:semiHidden="1" w:unhideWhenUsed="1"/>
-    <w:lsdException w:name="footnote reference" w:semiHidden="1" w:unhideWhenUsed="1"/>
-    <w:lsdException w:name="annotation reference" w:semiHidden="1" w:unhideWhenUsed="1"/>
-    <w:lsdException w:name="line number" w:semiHidden="1" w:unhideWhenUsed="1"/>
-    <w:lsdException w:name="page number" w:semiHidden="1" w:unhideWhenUsed="1"/>
-    <w:lsdException w:name="endnote reference" w:semiHidden="1" w:unhideWhenUsed="1"/>
-    <w:lsdException w:name="endnote text" w:semiHidden="1" w:unhideWhenUsed="1"/>
-    <w:lsdException w:name="table of authorities" w:semiHidden="1" w:unhideWhenUsed="1"/>
-    <w:lsdException w:name="macro" w:semiHidden="1" w:unhideWhenUsed="1"/>
-    <w:lsdException w:name="toa heading" w:semiHidden="1" w:unhideWhenUsed="1"/>
-    <w:lsdException w:name="List" w:semiHidden="1" w:unhideWhenUsed="1"/>
-    <w:lsdException w:name="List Bullet" w:semiHidden="1" w:unhideWhenUsed="1"/>
-    <w:lsdException w:name="List Number" w:semiHidden="1" w:unhideWhenUsed="1"/>
-    <w:lsdException w:name="List 2" w:semiHidden="1" w:unhideWhenUsed="1"/>
-    <w:lsdException w:name="List 3" w:semiHidden="1" w:unhideWhenUsed="1"/>
-    <w:lsdException w:name="List 4" w:semiHidden="1" w:unhideWhenUsed="1"/>
-    <w:lsdException w:name="List 5" w:semiHidden="1" w:unhideWhenUsed="1"/>
-    <w:lsdException w:name="List Bullet 2" w:semiHidden="1" w:unhideWhenUsed="1"/>
-    <w:lsdException w:name="List Bullet 3" w:semiHidden="1" w:unhideWhenUsed="1"/>
-    <w:lsdException w:name="List Bullet 4" w:semiHidden="1" w:unhideWhenUsed="1"/>
-    <w:lsdException w:name="List Bullet 5" w:semiHidden="1" w:unhideWhenUsed="1"/>
-    <w:lsdException w:name="List Number 2" w:semiHidden="1" w:unhideWhenUsed="1"/>
-    <w:lsdException w:name="List Number 3" w:semiHidden="1" w:unhideWhenUsed="1"/>
-    <w:lsdException w:name="List Number 4" w:semiHidden="1" w:unhideWhenUsed="1"/>
-    <w:lsdException w:name="List Number 5" w:semiHidden="1" w:unhideWhenUsed="1"/>
-    <w:lsdException w:name="Title" w:uiPriority="10" w:qFormat="1"/>
-    <w:lsdException w:name="Closing" w:semiHidden="1" w:unhideWhenUsed="1"/>
-    <w:lsdException w:name="Signature" w:semiHidden="1" w:unhideWhenUsed="1"/>
-    <w:lsdException w:name="Default Paragraph Font" w:semiHidden="1" w:uiPriority="1" w:unhideWhenUsed="1"/>
-    <w:lsdException w:name="Body Text" w:semiHidden="1" w:unhideWhenUsed="1"/>
-    <w:lsdException w:name="Body Text Indent" w:semiHidden="1" w:unhideWhenUsed="1"/>
-    <w:lsdException w:name="List Continue" w:semiHidden="1" w:unhideWhenUsed="1"/>
-    <w:lsdException w:name="List Continue 2" w:semiHidden="1" w:unhideWhenUsed="1"/>
-    <w:lsdException w:name="List Continue 3" w:semiHidden="1" w:unhideWhenUsed="1"/>
-    <w:lsdException w:name="List Continue 4" w:semiHidden="1" w:unhideWhenUsed="1"/>
-    <w:lsdException w:name="List Continue 5" w:semiHidden="1" w:unhideWhenUsed="1"/>
-    <w:lsdException w:name="Message Header" w:semiHidden="1" w:unhideWhenUsed="1"/>
-    <w:lsdException w:name="Subtitle" w:uiPriority="11" w:qFormat="1"/>
-    <w:lsdException w:name="Salutation" w:semiHidden="1" w:unhideWhenUsed="1"/>
-    <w:lsdException w:name="Date" w:semiHidden="1" w:unhideWhenUsed="1"/>
-    <w:lsdException w:name="Body Text First Indent" w:semiHidden="1" w:unhideWhenUsed="1"/>
-    <w:lsdException w:name="Body Text First Indent 2" w:semiHidden="1" w:unhideWhenUsed="1"/>
-    <w:lsdException w:name="Note Heading" w:semiHidden="1" w:unhideWhenUsed="1"/>
-    <w:lsdException w:name="Body Text 2" w:semiHidden="1" w:unhideWhenUsed="1"/>
-    <w:lsdException w:name="Body Text 3" w:semiHidden="1" w:unhideWhenUsed="1"/>
-    <w:lsdException w:name="Body Text Indent 2" w:semiHidden="1" w:unhideWhenUsed="1"/>
-    <w:lsdException w:name="Body Text Indent 3" w:semiHidden="1" w:unhideWhenUsed="1"/>
-    <w:lsdException w:name="Block Text" w:semiHidden="1" w:unhideWhenUsed="1"/>
-    <w:lsdException w:name="Hyperlink" w:semiHidden="1" w:unhideWhenUsed="1"/>
-    <w:lsdException w:name="FollowedHyperlink" w:semiHidden="1" w:unhideWhenUsed="1"/>
-    <w:lsdException w:name="Strong" w:uiPriority="22" w:qFormat="1"/>
-    <w:lsdException w:name="Emphasis" w:uiPriority="20" w:qFormat="1"/>
-    <w:lsdException w:name="Document Map" w:semiHidden="1" w:unhideWhenUsed="1"/>
-    <w:lsdException w:name="Plain Text" w:semiHidden="1" w:unhideWhenUsed="1"/>
-    <w:lsdException w:name="E-mail Signature" w:semiHidden="1" w:unhideWhenUsed="1"/>
-    <w:lsdException w:name="HTML Top of Form" w:semiHidden="1" w:unhideWhenUsed="1"/>
-    <w:lsdException w:name="HTML Bottom of Form" w:semiHidden="1" w:unhideWhenUsed="1"/>
-    <w:lsdException w:name="Normal (Web)" w:semiHidden="1" w:unhideWhenUsed="1"/>
-    <w:lsdException w:name="HTML Acronym" w:semiHidden="1" w:unhideWhenUsed="1"/>
-    <w:lsdException w:name="HTML Address" w:semiHidden="1" w:unhideWhenUsed="1"/>
-    <w:lsdException w:name="HTML Cite" w:semiHidden="1" w:unhideWhenUsed="1"/>
-    <w:lsdException w:name="HTML Code" w:semiHidden="1" w:unhideWhenUsed="1"/>
-    <w:lsdException w:name="HTML Definition" w:semiHidden="1" w:unhideWhenUsed="1"/>
-    <w:lsdException w:name="HTML Keyboard" w:semiHidden="1" w:unhideWhenUsed="1"/>
-    <w:lsdException w:name="HTML Preformatted" w:semiHidden="1" w:unhideWhenUsed="1"/>
-    <w:lsdException w:name="HTML Sample" w:semiHidden="1" w:unhideWhenUsed="1"/>
-    <w:lsdException w:name="HTML Typewriter" w:semiHidden="1" w:unhideWhenUsed="1"/>
-    <w:lsdException w:name="HTML Variable" w:semiHidden="1" w:unhideWhenUsed="1"/>
-    <w:lsdException w:name="Normal Table" w:semiHidden="1" w:unhideWhenUsed="1"/>
-    <w:lsdException w:name="annotation subject" w:semiHidden="1" w:unhideWhenUsed="1"/>
-    <w:lsdException w:name="No List" w:semiHidden="1" w:unhideWhenUsed="1"/>
-    <w:lsdException w:name="Outline List 1" w:semiHidden="1" w:unhideWhenUsed="1"/>
-    <w:lsdException w:name="Outline List 2" w:semiHidden="1" w:unhideWhenUsed="1"/>
-    <w:lsdException w:name="Outline List 3" w:semiHidden="1" w:unhideWhenUsed="1"/>
-    <w:lsdException w:name="Table Simple 1" w:semiHidden="1" w:unhideWhenUsed="1"/>
-    <w:lsdException w:name="Table Simple 2" w:semiHidden="1" w:unhideWhenUsed="1"/>
-    <w:lsdException w:name="Table Simple 3" w:semiHidden="1" w:unhideWhenUsed="1"/>
-    <w:lsdException w:name="Table Classic 1" w:semiHidden="1" w:unhideWhenUsed="1"/>
-    <w:lsdException w:name="Table Classic 2" w:semiHidden="1" w:unhideWhenUsed="1"/>
-    <w:lsdException w:name="Table Classic 3" w:semiHidden="1" w:unhideWhenUsed="1"/>
-    <w:lsdException w:name="Table Classic 4" w:semiHidden="1" w:unhideWhenUsed="1"/>
-    <w:lsdException w:name="Table Colorful 1" w:semiHidden="1" w:unhideWhenUsed="1"/>
-    <w:lsdException w:name="Table Colorful 2" w:semiHidden="1" w:unhideWhenUsed="1"/>
-    <w:lsdException w:name="Table Colorful 3" w:semiHidden="1" w:unhideWhenUsed="1"/>
-    <w:lsdException w:name="Table Columns 1" w:semiHidden="1" w:unhideWhenUsed="1"/>
-    <w:lsdException w:name="Table Columns 2" w:semiHidden="1" w:unhideWhenUsed="1"/>
-    <w:lsdException w:name="Table Columns 3" w:semiHidden="1" w:unhideWhenUsed="1"/>
-    <w:lsdException w:name="Table Columns 4" w:semiHidden="1" w:unhideWhenUsed="1"/>
-    <w:lsdException w:name="Table Columns 5" w:semiHidden="1" w:unhideWhenUsed="1"/>
-    <w:lsdException w:name="Table Grid 1" w:semiHidden="1" w:unhideWhenUsed="1"/>
-    <w:lsdException w:name="Table Grid 2" w:semiHidden="1" w:unhideWhenUsed="1"/>
-    <w:lsdException w:name="Table Grid 3" w:semiHidden="1" w:unhideWhenUsed="1"/>
-    <w:lsdException w:name="Table Grid 4" w:semiHidden="1" w:unhideWhenUsed="1"/>
-    <w:lsdException w:name="Table Grid 5" w:semiHidden="1" w:unhideWhenUsed="1"/>
-    <w:lsdException w:name="Table Grid 6" w:semiHidden="1" w:unhideWhenUsed="1"/>
-    <w:lsdException w:name="Table Grid 7" w:semiHidden="1" w:unhideWhenUsed="1"/>
-    <w:lsdException w:name="Table Grid 8" w:semiHidden="1" w:unhideWhenUsed="1"/>
-    <w:lsdException w:name="Table List 1" w:semiHidden="1" w:unhideWhenUsed="1"/>
-    <w:lsdException w:name="Table List 2" w:semiHidden="1" w:unhideWhenUsed="1"/>
-    <w:lsdException w:name="Table List 3" w:semiHidden="1" w:unhideWhenUsed="1"/>
-    <w:lsdException w:name="Table List 4" w:semiHidden="1" w:unhideWhenUsed="1"/>
-    <w:lsdException w:name="Table List 5" w:semiHidden="1" w:unhideWhenUsed="1"/>
-    <w:lsdException w:name="Table List 6" w:semiHidden="1" w:unhideWhenUsed="1"/>
-    <w:lsdException w:name="Table List 7" w:semiHidden="1" w:unhideWhenUsed="1"/>
-    <w:lsdException w:name="Table List 8" w:semiHidden="1" w:unhideWhenUsed="1"/>
-    <w:lsdException w:name="Table 3D effects 1" w:semiHidden="1" w:unhideWhenUsed="1"/>
-    <w:lsdException w:name="Table 3D effects 2" w:semiHidden="1" w:unhideWhenUsed="1"/>
-    <w:lsdException w:name="Table 3D effects 3" w:semiHidden="1" w:unhideWhenUsed="1"/>
-    <w:lsdException w:name="Table Contemporary" w:semiHidden="1" w:unhideWhenUsed="1"/>
-    <w:lsdException w:name="Table Elegant" w:semiHidden="1" w:unhideWhenUsed="1"/>
-    <w:lsdException w:name="Table Professional" w:semiHidden="1" w:unhideWhenUsed="1"/>
-    <w:lsdException w:name="Table Subtle 1" w:semiHidden="1" w:unhideWhenUsed="1"/>
-    <w:lsdException w:name="Table Subtle 2" w:semiHidden="1" w:unhideWhenUsed="1"/>
-    <w:lsdException w:name="Table Web 1" w:semiHidden="1" w:unhideWhenUsed="1"/>
-    <w:lsdException w:name="Table Web 2" w:semiHidden="1" w:unhideWhenUsed="1"/>
-    <w:lsdException w:name="Table Web 3" w:semiHidden="1" w:unhideWhenUsed="1"/>
-    <w:lsdException w:name="Balloon Text" w:semiHidden="1" w:unhideWhenUsed="1"/>
-    <w:lsdException w:name="Table Grid" w:uiPriority="39"/>
-    <w:lsdException w:name="Table Theme" w:semiHidden="1" w:unhideWhenUsed="1"/>
-    <w:lsdException w:name="Placeholder Text" w:semiHidden="1"/>
-    <w:lsdException w:name="No Spacing" w:uiPriority="1" w:qFormat="1"/>
-    <w:lsdException w:name="Light Shading" w:uiPriority="60"/>
-    <w:lsdException w:name="Light List" w:uiPriority="61"/>
-    <w:lsdException w:name="Light Grid" w:uiPriority="62"/>
-    <w:lsdException w:name="Medium Shading 1" w:uiPriority="63"/>
-    <w:lsdException w:name="Medium Shading 2" w:uiPriority="64"/>
-    <w:lsdException w:name="Medium List 1" w:uiPriority="65"/>
-    <w:lsdException w:name="Medium List 2" w:uiPriority="66"/>
-    <w:lsdException w:name="Medium Grid 1" w:uiPriority="67"/>
-    <w:lsdException w:name="Medium Grid 2" w:uiPriority="68"/>
-    <w:lsdException w:name="Medium Grid 3" w:uiPriority="69"/>
-    <w:lsdException w:name="Dark List" w:uiPriority="70"/>
-    <w:lsdException w:name="Colorful Shading" w:uiPriority="71"/>
-    <w:lsdException w:name="Colorful List" w:uiPriority="72"/>
-    <w:lsdException w:name="Colorful Grid" w:uiPriority="73"/>
-    <w:lsdException w:name="Light Shading Accent 1" w:uiPriority="60"/>
-    <w:lsdException w:name="Light List Accent 1" w:uiPriority="61"/>
-    <w:lsdException w:name="Light Grid Accent 1" w:uiPriority="62"/>
-    <w:lsdException w:name="Medium Shading 1 Accent 1" w:uiPriority="63"/>
-    <w:lsdException w:name="Medium Shading 2 Accent 1" w:uiPriority="64"/>
-    <w:lsdException w:name="Medium List 1 Accent 1" w:uiPriority="65"/>
-    <w:lsdException w:name="Revision" w:semiHidden="1"/>
-    <w:lsdException w:name="List Paragraph" w:uiPriority="34" w:qFormat="1"/>
-    <w:lsdException w:name="Quote" w:uiPriority="29" w:qFormat="1"/>
-    <w:lsdException w:name="Intense Quote" w:uiPriority="30" w:qFormat="1"/>
-    <w:lsdException w:name="Medium List 2 Accent 1" w:uiPriority="66"/>
-    <w:lsdException w:name="Medium Grid 1 Accent 1" w:uiPriority="67"/>
-    <w:lsdException w:name="Medium Grid 2 Accent 1" w:uiPriority="68"/>
-    <w:lsdException w:name="Medium Grid 3 Accent 1" w:uiPriority="69"/>
-    <w:lsdException w:name="Dark List Accent 1" w:uiPriority="70"/>
-    <w:lsdException w:name="Colorful Shading Accent 1" w:uiPriority="71"/>
-    <w:lsdException w:name="Colorful List Accent 1" w:uiPriority="72"/>
-    <w:lsdException w:name="Colorful Grid Accent 1" w:uiPriority="73"/>
-    <w:lsdException w:name="Light Shading Accent 2" w:uiPriority="60"/>
-    <w:lsdException w:name="Light List Accent 2" w:uiPriority="61"/>
-    <w:lsdException w:name="Light Grid Accent 2" w:uiPriority="62"/>
-    <w:lsdException w:name="Medium Shading 1 Accent 2" w:uiPriority="63"/>
-    <w:lsdException w:name="Medium Shading 2 Accent 2" w:uiPriority="64"/>
-    <w:lsdException w:name="Medium List 1 Accent 2" w:uiPriority="65"/>
-    <w:lsdException w:name="Medium List 2 Accent 2" w:uiPriority="66"/>
-    <w:lsdException w:name="Medium Grid 1 Accent 2" w:uiPriority="67"/>
-    <w:lsdException w:name="Medium Grid 2 Accent 2" w:uiPriority="68"/>
-    <w:lsdException w:name="Medium Grid 3 Accent 2" w:uiPriority="69"/>
-    <w:lsdException w:name="Dark List Accent 2" w:uiPriority="70"/>
-    <w:lsdException w:name="Colorful Shading Accent 2" w:uiPriority="71"/>
-    <w:lsdException w:name="Colorful List Accent 2" w:uiPriority="72"/>
-    <w:lsdException w:name="Colorful Grid Accent 2" w:uiPriority="73"/>
-    <w:lsdException w:name="Light Shading Accent 3" w:uiPriority="60"/>
-    <w:lsdException w:name="Light List Accent 3" w:uiPriority="61"/>
-    <w:lsdException w:name="Light Grid Accent 3" w:uiPriority="62"/>
-    <w:lsdException w:name="Medium Shading 1 Accent 3" w:uiPriority="63"/>
-    <w:lsdException w:name="Medium Shading 2 Accent 3" w:uiPriority="64"/>
-    <w:lsdException w:name="Medium List 1 Accent 3" w:uiPriority="65"/>
-    <w:lsdException w:name="Medium List 2 Accent 3" w:uiPriority="66"/>
-    <w:lsdException w:name="Medium Grid 1 Accent 3" w:uiPriority="67"/>
-    <w:lsdException w:name="Medium Grid 2 Accent 3" w:uiPriority="68"/>
-    <w:lsdException w:name="Medium Grid 3 Accent 3" w:uiPriority="69"/>
-    <w:lsdException w:name="Dark List Accent 3" w:uiPriority="70"/>
-    <w:lsdException w:name="Colorful Shading Accent 3" w:uiPriority="71"/>
-    <w:lsdException w:name="Colorful List Accent 3" w:uiPriority="72"/>
-    <w:lsdException w:name="Colorful Grid Accent 3" w:uiPriority="73"/>
-    <w:lsdException w:name="Light Shading Accent 4" w:uiPriority="60"/>
-    <w:lsdException w:name="Light List Accent 4" w:uiPriority="61"/>
-    <w:lsdException w:name="Light Grid Accent 4" w:uiPriority="62"/>
-    <w:lsdException w:name="Medium Shading 1 Accent 4" w:uiPriority="63"/>
-    <w:lsdException w:name="Medium Shading 2 Accent 4" w:uiPriority="64"/>
-    <w:lsdException w:name="Medium List 1 Accent 4" w:uiPriority="65"/>
-    <w:lsdException w:name="Medium List 2 Accent 4" w:uiPriority="66"/>
-    <w:lsdException w:name="Medium Grid 1 Accent 4" w:uiPriority="67"/>
-    <w:lsdException w:name="Medium Grid 2 Accent 4" w:uiPriority="68"/>
-    <w:lsdException w:name="Medium Grid 3 Accent 4" w:uiPriority="69"/>
-    <w:lsdException w:name="Dark List Accent 4" w:uiPriority="70"/>
-    <w:lsdException w:name="Colorful Shading Accent 4" w:uiPriority="71"/>
-    <w:lsdException w:name="Colorful List Accent 4" w:uiPriority="72"/>
-    <w:lsdException w:name="Colorful Grid Accent 4" w:uiPriority="73"/>
-    <w:lsdException w:name="Light Shading Accent 5" w:uiPriority="60"/>
-    <w:lsdException w:name="Light List Accent 5" w:uiPriority="61"/>
-    <w:lsdException w:name="Light Grid Accent 5" w:uiPriority="62"/>
-    <w:lsdException w:name="Medium Shading 1 Accent 5" w:uiPriority="63"/>
-    <w:lsdException w:name="Medium Shading 2 Accent 5" w:uiPriority="64"/>
-    <w:lsdException w:name="Medium List 1 Accent 5" w:uiPriority="65"/>
-    <w:lsdException w:name="Medium List 2 Accent 5" w:uiPriority="66"/>
-    <w:lsdException w:name="Medium Grid 1 Accent 5" w:uiPriority="67"/>
-    <w:lsdException w:name="Medium Grid 2 Accent 5" w:uiPriority="68"/>
-    <w:lsdException w:name="Medium Grid 3 Accent 5" w:uiPriority="69"/>
-    <w:lsdException w:name="Dark List Accent 5" w:uiPriority="70"/>
-    <w:lsdException w:name="Colorful Shading Accent 5" w:uiPriority="71"/>
-    <w:lsdException w:name="Colorful List Accent 5" w:uiPriority="72"/>
-    <w:lsdException w:name="Colorful Grid Accent 5" w:uiPriority="73"/>
-    <w:lsdException w:name="Light Shading Accent 6" w:uiPriority="60"/>
-    <w:lsdException w:name="Light List Accent 6" w:uiPriority="61"/>
-    <w:lsdException w:name="Light Grid Accent 6" w:uiPriority="62"/>
-    <w:lsdException w:name="Medium Shading 1 Accent 6" w:uiPriority="63"/>
-    <w:lsdException w:name="Medium Shading 2 Accent 6" w:uiPriority="64"/>
-    <w:lsdException w:name="Medium List 1 Accent 6" w:uiPriority="65"/>
-    <w:lsdException w:name="Medium List 2 Accent 6" w:uiPriority="66"/>
-    <w:lsdException w:name="Medium Grid 1 Accent 6" w:uiPriority="67"/>
-    <w:lsdException w:name="Medium Grid 2 Accent 6" w:uiPriority="68"/>
-    <w:lsdException w:name="Medium Grid 3 Accent 6" w:uiPriority="69"/>
-    <w:lsdException w:name="Dark List Accent 6" w:uiPriority="70"/>
-    <w:lsdException w:name="Colorful Shading Accent 6" w:uiPriority="71"/>
-    <w:lsdException w:name="Colorful List Accent 6" w:uiPriority="72"/>
-    <w:lsdException w:name="Colorful Grid Accent 6" w:uiPriority="73"/>
-    <w:lsdException w:name="Subtle Emphasis" w:uiPriority="19" w:qFormat="1"/>
-    <w:lsdException w:name="Intense Emphasis" w:uiPriority="21" w:qFormat="1"/>
-    <w:lsdException w:name="Subtle Reference" w:uiPriority="31" w:qFormat="1"/>
-    <w:lsdException w:name="Intense Reference" w:uiPriority="32" w:qFormat="1"/>
-    <w:lsdException w:name="Book Title" w:uiPriority="33" w:qFormat="1"/>
-    <w:lsdException w:name="Bibliography" w:semiHidden="1" w:uiPriority="37" w:unhideWhenUsed="1"/>
-    <w:lsdException w:name="TOC Heading" w:semiHidden="1" w:uiPriority="39" w:unhideWhenUsed="1" w:qFormat="1"/>
-    <w:lsdException w:name="Plain Table 1" w:uiPriority="41"/>
-    <w:lsdException w:name="Plain Table 2" w:uiPriority="42"/>
-    <w:lsdException w:name="Plain Table 3" w:uiPriority="43"/>
-    <w:lsdException w:name="Plain Table 4" w:uiPriority="44"/>
-    <w:lsdException w:name="Plain Table 5" w:uiPriority="45"/>
-    <w:lsdException w:name="Grid Table Light" w:uiPriority="40"/>
-    <w:lsdException w:name="Grid Table 1 Light" w:uiPriority="46"/>
-    <w:lsdException w:name="Grid Table 2" w:uiPriority="47"/>
-    <w:lsdException w:name="Grid Table 3" w:uiPriority="48"/>
-    <w:lsdException w:name="Grid Table 4" w:uiPriority="49"/>
-    <w:lsdException w:name="Grid Table 5 Dark" w:uiPriority="50"/>
-    <w:lsdException w:name="Grid Table 6 Colorful" w:uiPriority="51"/>
-    <w:lsdException w:name="Grid Table 7 Colorful" w:uiPriority="52"/>
-    <w:lsdException w:name="Grid Table 1 Light Accent 1" w:uiPriority="46"/>
-    <w:lsdException w:name="Grid Table 2 Accent 1" w:uiPriority="47"/>
-    <w:lsdException w:name="Grid Table 3 Accent 1" w:uiPriority="48"/>
-    <w:lsdException w:name="Grid Table 4 Accent 1" w:uiPriority="49"/>
-    <w:lsdException w:name="Grid Table 5 Dark Accent 1" w:uiPriority="50"/>
-    <w:lsdException w:name="Grid Table 6 Colorful Accent 1" w:uiPriority="51"/>
-    <w:lsdException w:name="Grid Table 7 Colorful Accent 1" w:uiPriority="52"/>
-    <w:lsdException w:name="Grid Table 1 Light Accent 2" w:uiPriority="46"/>
-    <w:lsdException w:name="Grid Table 2 Accent 2" w:uiPriority="47"/>
-    <w:lsdException w:name="Grid Table 3 Accent 2" w:uiPriority="48"/>
-    <w:lsdException w:name="Grid Table 4 Accent 2" w:uiPriority="49"/>
-    <w:lsdException w:name="Grid Table 5 Dark Accent 2" w:uiPriority="50"/>
-    <w:lsdException w:name="Grid Table 6 Colorful Accent 2" w:uiPriority="51"/>
-    <w:lsdException w:name="Grid Table 7 Colorful Accent 2" w:uiPriority="52"/>
-    <w:lsdException w:name="Grid Table 1 Light Accent 3" w:uiPriority="46"/>
-    <w:lsdException w:name="Grid Table 2 Accent 3" w:uiPriority="47"/>
-    <w:lsdException w:name="Grid Table 3 Accent 3" w:uiPriority="48"/>
-    <w:lsdException w:name="Grid Table 4 Accent 3" w:uiPriority="49"/>
-    <w:lsdException w:name="Grid Table 5 Dark Accent 3" w:uiPriority="50"/>
-    <w:lsdException w:name="Grid Table 6 Colorful Accent 3" w:uiPriority="51"/>
-    <w:lsdException w:name="Grid Table 7 Colorful Accent 3" w:uiPriority="52"/>
-    <w:lsdException w:name="Grid Table 1 Light Accent 4" w:uiPriority="46"/>
-    <w:lsdException w:name="Grid Table 2 Accent 4" w:uiPriority="47"/>
-    <w:lsdException w:name="Grid Table 3 Accent 4" w:uiPriority="48"/>
-    <w:lsdException w:name="Grid Table 4 Accent 4" w:uiPriority="49"/>
-    <w:lsdException w:name="Grid Table 5 Dark Accent 4" w:uiPriority="50"/>
-    <w:lsdException w:name="Grid Table 6 Colorful Accent 4" w:uiPriority="51"/>
-    <w:lsdException w:name="Grid Table 7 Colorful Accent 4" w:uiPriority="52"/>
-    <w:lsdException w:name="Grid Table 1 Light Accent 5" w:uiPriority="46"/>
-    <w:lsdException w:name="Grid Table 2 Accent 5" w:uiPriority="47"/>
-    <w:lsdException w:name="Grid Table 3 Accent 5" w:uiPriority="48"/>
-    <w:lsdException w:name="Grid Table 4 Accent 5" w:uiPriority="49"/>
-    <w:lsdException w:name="Grid Table 5 Dark Accent 5" w:uiPriority="50"/>
-    <w:lsdException w:name="Grid Table 6 Colorful Accent 5" w:uiPriority="51"/>
-    <w:lsdException w:name="Grid Table 7 Colorful Accent 5" w:uiPriority="52"/>
-    <w:lsdException w:name="Grid Table 1 Light Accent 6" w:uiPriority="46"/>
-    <w:lsdException w:name="Grid Table 2 Accent 6" w:uiPriority="47"/>
-    <w:lsdException w:name="Grid Table 3 Accent 6" w:uiPriority="48"/>
-    <w:lsdException w:name="Grid Table 4 Accent 6" w:uiPriority="49"/>
-    <w:lsdException w:name="Grid Table 5 Dark Accent 6" w:uiPriority="50"/>
-    <w:lsdException w:name="Grid Table 6 Colorful Accent 6" w:uiPriority="51"/>
-    <w:lsdException w:name="Grid Table 7 Colorful Accent 6" w:uiPriority="52"/>
-    <w:lsdException w:name="List Table 1 Light" w:uiPriority="46"/>
-    <w:lsdException w:name="List Table 2" w:uiPriority="47"/>
-    <w:lsdException w:name="List Table 3" w:uiPriority="48"/>
-    <w:lsdException w:name="List Table 4" w:uiPriority="49"/>
-    <w:lsdException w:name="List Table 5 Dark" w:uiPriority="50"/>
-    <w:lsdException w:name="List Table 6 Colorful" w:uiPriority="51"/>
-    <w:lsdException w:name="List Table 7 Colorful" w:uiPriority="52"/>
-    <w:lsdException w:name="List Table 1 Light Accent 1" w:uiPriority="46"/>
-    <w:lsdException w:name="List Table 2 Accent 1" w:uiPriority="47"/>
-    <w:lsdException w:name="List Table 3 Accent 1" w:uiPriority="48"/>
-    <w:lsdException w:name="List Table 4 Accent 1" w:uiPriority="49"/>
-    <w:lsdException w:name="List Table 5 Dark Accent 1" w:uiPriority="50"/>
-    <w:lsdException w:name="List Table 6 Colorful Accent 1" w:uiPriority="51"/>
-    <w:lsdException w:name="List Table 7 Colorful Accent 1" w:uiPriority="52"/>
-    <w:lsdException w:name="List Table 1 Light Accent 2" w:uiPriority="46"/>
-    <w:lsdException w:name="List Table 2 Accent 2" w:uiPriority="47"/>
-    <w:lsdException w:name="List Table 3 Accent 2" w:uiPriority="48"/>
-    <w:lsdException w:name="List Table 4 Accent 2" w:uiPriority="49"/>
-    <w:lsdException w:name="List Table 5 Dark Accent 2" w:uiPriority="50"/>
-    <w:lsdException w:name="List Table 6 Colorful Accent 2" w:uiPriority="51"/>
-    <w:lsdException w:name="List Table 7 Colorful Accent 2" w:uiPriority="52"/>
-    <w:lsdException w:name="List Table 1 Light Accent 3" w:uiPriority="46"/>
-    <w:lsdException w:name="List Table 2 Accent 3" w:uiPriority="47"/>
-    <w:lsdException w:name="List Table 3 Accent 3" w:uiPriority="48"/>
-    <w:lsdException w:name="List Table 4 Accent 3" w:uiPriority="49"/>
-    <w:lsdException w:name="List Table 5 Dark Accent 3" w:uiPriority="50"/>
-    <w:lsdException w:name="List Table 6 Colorful Accent 3" w:uiPriority="51"/>
-    <w:lsdException w:name="List Table 7 Colorful Accent 3" w:uiPriority="52"/>
-    <w:lsdException w:name="List Table 1 Light Accent 4" w:uiPriority="46"/>
-    <w:lsdException w:name="List Table 2 Accent 4" w:uiPriority="47"/>
-    <w:lsdException w:name="List Table 3 Accent 4" w:uiPriority="48"/>
-    <w:lsdException w:name="List Table 4 Accent 4" w:uiPriority="49"/>
-    <w:lsdException w:name="List Table 5 Dark Accent 4" w:uiPriority="50"/>
-    <w:lsdException w:name="List Table 6 Colorful Accent 4" w:uiPriority="51"/>
-    <w:lsdException w:name="List Table 7 Colorful Accent 4" w:uiPriority="52"/>
-    <w:lsdException w:name="List Table 1 Light Accent 5" w:uiPriority="46"/>
-    <w:lsdException w:name="List Table 2 Accent 5" w:uiPriority="47"/>
-    <w:lsdException w:name="List Table 3 Accent 5" w:uiPriority="48"/>
-    <w:lsdException w:name="List Table 4 Accent 5" w:uiPriority="49"/>
-    <w:lsdException w:name="List Table 5 Dark Accent 5" w:uiPriority="50"/>
-    <w:lsdException w:name="List Table 6 Colorful Accent 5" w:uiPriority="51"/>
-    <w:lsdException w:name="List Table 7 Colorful Accent 5" w:uiPriority="52"/>
-    <w:lsdException w:name="List Table 1 Light Accent 6" w:uiPriority="46"/>
-    <w:lsdException w:name="List Table 2 Accent 6" w:uiPriority="47"/>
-    <w:lsdException w:name="List Table 3 Accent 6" w:uiPriority="48"/>
-    <w:lsdException w:name="List Table 4 Accent 6" w:uiPriority="49"/>
-    <w:lsdException w:name="List Table 5 Dark Accent 6" w:uiPriority="50"/>
-    <w:lsdException w:name="List Table 6 Colorful Accent 6" w:uiPriority="51"/>
-    <w:lsdException w:name="List Table 7 Colorful Accent 6" w:uiPriority="52"/>
-    <w:lsdException w:name="Mention" w:semiHidden="1" w:unhideWhenUsed="1"/>
-    <w:lsdException w:name="Smart Hyperlink" w:semiHidden="1" w:unhideWhenUsed="1"/>
-    <w:lsdException w:name="Hashtag" w:semiHidden="1" w:unhideWhenUsed="1"/>
-    <w:lsdException w:name="Unresolved Mention" w:semiHidden="1" w:unhideWhenUsed="1"/>
-  </w:latentStyles>
-  <w:style w:type="paragraph" w:default="1" w:styleId="Normal">
-    <w:name w:val="Normal"/>
-    <w:qFormat/>
-  </w:style>
-  <w:style w:type="character" w:default="1" w:styleId="Policepardfaut">
-    <w:name w:val="Default Paragraph Font"/>
-    <w:uiPriority w:val="1"/>
-    <w:semiHidden/>
-    <w:unhideWhenUsed/>
-  </w:style>
-  <w:style w:type="table" w:default="1" w:styleId="TableauNormal">
-    <w:name w:val="Normal Table"/>
-    <w:uiPriority w:val="99"/>
-    <w:semiHidden/>
-    <w:unhideWhenUsed/>
-    <w:tblPr>
-      <w:tblInd w:w="0" w:type="dxa"/>
-      <w:tblCellMar>
-        <w:top w:w="0" w:type="dxa"/>
-        <w:left w:w="108" w:type="dxa"/>
-        <w:bottom w:w="0" w:type="dxa"/>
-        <w:right w:w="108" w:type="dxa"/>
-      </w:tblCellMar>
-    </w:tblPr>
-  </w:style>
-  <w:style w:type="numbering" w:default="1" w:styleId="Aucuneliste">
-    <w:name w:val="No List"/>
-    <w:uiPriority w:val="99"/>
-    <w:semiHidden/>
-    <w:unhideWhenUsed/>
-  </w:style>
-  <w:style w:type="paragraph" w:customStyle="1" w:styleId="D8327B277FC7E34F83C6C12849B6B626">
-    <w:name w:val="D8327B277FC7E34F83C6C12849B6B626"/>
-    <w:rsid w:val="00FF23B9"/>
-  </w:style>
-</w:styles>
-</file>
-
-<file path=word/glossary/webSettings.xml><?xml version="1.0" encoding="utf-8"?>
-<w:webSettings xmlns:mc="http://schemas.openxmlformats.org/markup-compatibility/2006" xmlns:r="http://schemas.openxmlformats.org/officeDocument/2006/relationships" xmlns:w="http://schemas.openxmlformats.org/wordprocessingml/2006/main" xmlns:w14="http://schemas.microsoft.com/office/word/2010/wordml" xmlns:w15="http://schemas.microsoft.com/office/word/2012/wordml" xmlns:w16cid="http://schemas.microsoft.com/office/word/2016/wordml/cid" xmlns:w16se="http://schemas.microsoft.com/office/word/2015/wordml/symex" mc:Ignorable="w14 w15 w16se w16cid">
-  <w:optimizeForBrowser/>
-  <w:allowPNG/>
-</w:webSettings>
-</file>
-
 <file path=word/theme/theme1.xml><?xml version="1.0" encoding="utf-8"?>
 <a:theme xmlns:a="http://schemas.openxmlformats.org/drawingml/2006/main" name="Thème Office">
   <a:themeElements>
@@ -28180,7 +26151,7 @@
 </file>
 
 <file path=customXml/itemProps1.xml><?xml version="1.0" encoding="utf-8"?>
-<ds:datastoreItem xmlns:ds="http://schemas.openxmlformats.org/officeDocument/2006/customXml" ds:itemID="{3C8E8F8D-6D3A-7D4C-8ACB-DFC3092EFFB7}">
+<ds:datastoreItem xmlns:ds="http://schemas.openxmlformats.org/officeDocument/2006/customXml" ds:itemID="{071F6968-F6D7-4E3E-9C8F-0DC76DAC5816}">
   <ds:schemaRefs>
     <ds:schemaRef ds:uri="http://schemas.openxmlformats.org/officeDocument/2006/bibliography"/>
   </ds:schemaRefs>
